--- a/docx-files/Lesson 09 - Classes.docx
+++ b/docx-files/Lesson 09 - Classes.docx
@@ -1,6 +1,6 @@
 
 <file path=word/document.xml><?xml version="1.0" encoding="utf-8"?>
-<w:document xmlns:wpc="http://schemas.microsoft.com/office/word/2010/wordprocessingCanvas" xmlns:cx="http://schemas.microsoft.com/office/drawing/2014/chartex" xmlns:cx1="http://schemas.microsoft.com/office/drawing/2015/9/8/chartex" xmlns:cx2="http://schemas.microsoft.com/office/drawing/2015/10/21/chartex" xmlns:cx3="http://schemas.microsoft.com/office/drawing/2016/5/9/chartex" xmlns:cx4="http://schemas.microsoft.com/office/drawing/2016/5/10/chartex" xmlns:cx5="http://schemas.microsoft.com/office/drawing/2016/5/11/chartex" xmlns:cx6="http://schemas.microsoft.com/office/drawing/2016/5/12/chartex" xmlns:cx7="http://schemas.microsoft.com/office/drawing/2016/5/13/chartex" xmlns:cx8="http://schemas.microsoft.com/office/drawing/2016/5/14/chartex" xmlns:mc="http://schemas.openxmlformats.org/markup-compatibility/2006" xmlns:aink="http://schemas.microsoft.com/office/drawing/2016/ink" xmlns:am3d="http://schemas.microsoft.com/office/drawing/2017/model3d" xmlns:o="urn:schemas-microsoft-com:office:office" xmlns:r="http://schemas.openxmlformats.org/officeDocument/2006/relationships" xmlns:m="http://schemas.openxmlformats.org/officeDocument/2006/math" xmlns:v="urn:schemas-microsoft-com:vml" xmlns:wp14="http://schemas.microsoft.com/office/word/2010/wordprocessingDrawing" xmlns:wp="http://schemas.openxmlformats.org/drawingml/2006/wordprocessingDrawing" xmlns:w10="urn:schemas-microsoft-com:office:word" xmlns:w="http://schemas.openxmlformats.org/wordprocessingml/2006/main" xmlns:w14="http://schemas.microsoft.com/office/word/2010/wordml" xmlns:w15="http://schemas.microsoft.com/office/word/2012/wordml" xmlns:w16cex="http://schemas.microsoft.com/office/word/2018/wordml/cex" xmlns:w16cid="http://schemas.microsoft.com/office/word/2016/wordml/cid" xmlns:w16="http://schemas.microsoft.com/office/word/2018/wordml" xmlns:w16se="http://schemas.microsoft.com/office/word/2015/wordml/symex" xmlns:wpg="http://schemas.microsoft.com/office/word/2010/wordprocessingGroup" xmlns:wpi="http://schemas.microsoft.com/office/word/2010/wordprocessingInk" xmlns:wne="http://schemas.microsoft.com/office/word/2006/wordml" xmlns:wps="http://schemas.microsoft.com/office/word/2010/wordprocessingShape" mc:Ignorable="w14 w15 w16se w16cid w16 w16cex wp14">
+<w:document xmlns:wpc="http://schemas.microsoft.com/office/word/2010/wordprocessingCanvas" xmlns:cx="http://schemas.microsoft.com/office/drawing/2014/chartex" xmlns:cx1="http://schemas.microsoft.com/office/drawing/2015/9/8/chartex" xmlns:cx2="http://schemas.microsoft.com/office/drawing/2015/10/21/chartex" xmlns:cx3="http://schemas.microsoft.com/office/drawing/2016/5/9/chartex" xmlns:cx4="http://schemas.microsoft.com/office/drawing/2016/5/10/chartex" xmlns:cx5="http://schemas.microsoft.com/office/drawing/2016/5/11/chartex" xmlns:cx6="http://schemas.microsoft.com/office/drawing/2016/5/12/chartex" xmlns:cx7="http://schemas.microsoft.com/office/drawing/2016/5/13/chartex" xmlns:cx8="http://schemas.microsoft.com/office/drawing/2016/5/14/chartex" xmlns:mc="http://schemas.openxmlformats.org/markup-compatibility/2006" xmlns:aink="http://schemas.microsoft.com/office/drawing/2016/ink" xmlns:am3d="http://schemas.microsoft.com/office/drawing/2017/model3d" xmlns:o="urn:schemas-microsoft-com:office:office" xmlns:r="http://schemas.openxmlformats.org/officeDocument/2006/relationships" xmlns:m="http://schemas.openxmlformats.org/officeDocument/2006/math" xmlns:v="urn:schemas-microsoft-com:vml" xmlns:wp14="http://schemas.microsoft.com/office/word/2010/wordprocessingDrawing" xmlns:wp="http://schemas.openxmlformats.org/drawingml/2006/wordprocessingDrawing" xmlns:w10="urn:schemas-microsoft-com:office:word" xmlns:w="http://schemas.openxmlformats.org/wordprocessingml/2006/main" xmlns:w14="http://schemas.microsoft.com/office/word/2010/wordml" xmlns:w15="http://schemas.microsoft.com/office/word/2012/wordml" xmlns:w16cex="http://schemas.microsoft.com/office/word/2018/wordml/cex" xmlns:w16cid="http://schemas.microsoft.com/office/word/2016/wordml/cid" xmlns:w16="http://schemas.microsoft.com/office/word/2018/wordml" xmlns:w16sdtdh="http://schemas.microsoft.com/office/word/2020/wordml/sdtdatahash" xmlns:w16se="http://schemas.microsoft.com/office/word/2015/wordml/symex" xmlns:wpg="http://schemas.microsoft.com/office/word/2010/wordprocessingGroup" xmlns:wpi="http://schemas.microsoft.com/office/word/2010/wordprocessingInk" xmlns:wne="http://schemas.microsoft.com/office/word/2006/wordml" xmlns:wps="http://schemas.microsoft.com/office/word/2010/wordprocessingShape" mc:Ignorable="w14 w15 w16se w16cid w16 w16cex w16sdtdh wp14">
   <w:body>
     <w:p>
       <w:pPr>
@@ -9,15 +9,22 @@
           <w:tab w:val="left" w:pos="296"/>
           <w:tab w:val="right" w:pos="8312"/>
         </w:tabs>
+        <w:jc w:val="left"/>
         <w:rPr>
           <w:lang w:val="en-US"/>
         </w:rPr>
       </w:pPr>
-      <w:bookmarkStart w:id="0" w:name="_Toc65487855"/>
-      <w:r>
-        <w:rPr>
-          <w:lang w:val="en"/>
-        </w:rPr>
+      <w:r>
+        <w:rPr>
+          <w:lang w:val="en"/>
+        </w:rPr>
+        <w:tab/>
+      </w:r>
+      <w:r>
+        <w:rPr>
+          <w:lang w:val="en"/>
+        </w:rPr>
+        <w:tab/>
         <w:t>Lesson</w:t>
       </w:r>
       <w:r>
@@ -44,7 +51,6 @@
         </w:rPr>
         <w:t xml:space="preserve"> Classes</w:t>
       </w:r>
-      <w:bookmarkEnd w:id="0"/>
     </w:p>
     <w:p>
       <w:pPr>
@@ -60,7 +66,7 @@
         <mc:AlternateContent>
           <mc:Choice Requires="wpg">
             <w:drawing>
-              <wp:anchor distT="0" distB="0" distL="114300" distR="114300" simplePos="0" relativeHeight="251906048" behindDoc="0" locked="0" layoutInCell="1" allowOverlap="1" wp14:anchorId="6E66477A" wp14:editId="64D0FD91">
+              <wp:anchor distT="0" distB="0" distL="114300" distR="114300" simplePos="0" relativeHeight="251847680" behindDoc="0" locked="0" layoutInCell="1" allowOverlap="1" wp14:anchorId="246063C3" wp14:editId="20DFF706">
                 <wp:simplePos x="0" y="0"/>
                 <wp:positionH relativeFrom="margin">
                   <wp:align>right</wp:align>
@@ -71,7 +77,7 @@
                 <wp:extent cx="2749550" cy="1043940"/>
                 <wp:effectExtent l="0" t="0" r="12700" b="22860"/>
                 <wp:wrapTopAndBottom/>
-                <wp:docPr id="630" name="Ομάδα 630"/>
+                <wp:docPr id="518" name="Ομάδα 518"/>
                 <wp:cNvGraphicFramePr/>
                 <a:graphic xmlns:a="http://schemas.openxmlformats.org/drawingml/2006/main">
                   <a:graphicData uri="http://schemas.microsoft.com/office/word/2010/wordprocessingGroup">
@@ -86,7 +92,7 @@
                         </a:xfrm>
                       </wpg:grpSpPr>
                       <wps:wsp>
-                        <wps:cNvPr id="631" name="Πλαίσιο κειμένου 2"/>
+                        <wps:cNvPr id="519" name="Πλαίσιο κειμένου 2"/>
                         <wps:cNvSpPr txBox="1">
                           <a:spLocks noChangeArrowheads="1"/>
                         </wps:cNvSpPr>
@@ -459,7 +465,7 @@
                         </wps:bodyPr>
                       </wps:wsp>
                       <wps:wsp>
-                        <wps:cNvPr id="636" name="Πλαίσιο κειμένου 636"/>
+                        <wps:cNvPr id="520" name="Πλαίσιο κειμένου 520"/>
                         <wps:cNvSpPr txBox="1"/>
                         <wps:spPr>
                           <a:xfrm>
@@ -531,12 +537,12 @@
           </mc:Choice>
           <mc:Fallback>
             <w:pict>
-              <v:group w14:anchorId="6E66477A" id="Ομάδα 630" o:spid="_x0000_s1026" style="position:absolute;margin-left:165.3pt;margin-top:17.6pt;width:216.5pt;height:82.2pt;z-index:251906048;mso-position-horizontal:right;mso-position-horizontal-relative:margin;mso-width-relative:margin;mso-height-relative:margin" coordorigin="3440,105" coordsize="19154,13270" o:gfxdata="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">
+              <v:group w14:anchorId="246063C3" id="Ομάδα 518" o:spid="_x0000_s1026" style="position:absolute;margin-left:165.3pt;margin-top:17.6pt;width:216.5pt;height:82.2pt;z-index:251847680;mso-position-horizontal:right;mso-position-horizontal-relative:margin;mso-width-relative:margin;mso-height-relative:margin" coordorigin="3440,105" coordsize="19154,13270" o:gfxdata="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">
                 <v:shapetype id="_x0000_t202" coordsize="21600,21600" o:spt="202" path="m,l,21600r21600,l21600,xe">
                   <v:stroke joinstyle="miter"/>
                   <v:path gradientshapeok="t" o:connecttype="rect"/>
                 </v:shapetype>
-                <v:shape id="_x0000_s1027" type="#_x0000_t202" style="position:absolute;left:3440;top:105;width:19153;height:13271;visibility:visible;mso-wrap-style:square;v-text-anchor:top" o:gfxdata="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" strokecolor="#2e74b5 [2408]" strokeweight="1.5pt">
+                <v:shape id="_x0000_s1027" type="#_x0000_t202" style="position:absolute;left:3440;top:105;width:19153;height:13271;visibility:visible;mso-wrap-style:square;v-text-anchor:top" o:gfxdata="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" strokecolor="#2e74b5 [2408]" strokeweight="1.5pt">
                   <v:textbox>
                     <w:txbxContent>
                       <w:p/>
@@ -663,7 +669,7 @@
                     </w:txbxContent>
                   </v:textbox>
                 </v:shape>
-                <v:shape id="Πλαίσιο κειμένου 636" o:spid="_x0000_s1028" type="#_x0000_t202" style="position:absolute;left:3440;top:138;width:19154;height:2896;visibility:visible;mso-wrap-style:square;v-text-anchor:top" o:gfxdata="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" fillcolor="#2e74b5 [2408]" stroked="f" strokeweight=".5pt">
+                <v:shape id="Πλαίσιο κειμένου 520" o:spid="_x0000_s1028" type="#_x0000_t202" style="position:absolute;left:3440;top:138;width:19154;height:2896;visibility:visible;mso-wrap-style:square;v-text-anchor:top" o:gfxdata="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" fillcolor="#2e74b5 [2408]" stroked="f" strokeweight=".5pt">
                   <v:textbox>
                     <w:txbxContent>
                       <w:p>
@@ -682,8 +688,19 @@
                             <w:szCs w:val="18"/>
                             <w:lang w:val="en"/>
                           </w:rPr>
-                          <w:t>What students should know</w:t>
+                          <w:t xml:space="preserve">What students should </w:t>
                         </w:r>
+                        <w:proofErr w:type="gramStart"/>
+                        <w:r>
+                          <w:rPr>
+                            <w:color w:val="FFFFFF" w:themeColor="background1"/>
+                            <w:sz w:val="18"/>
+                            <w:szCs w:val="18"/>
+                            <w:lang w:val="en"/>
+                          </w:rPr>
+                          <w:t>know</w:t>
+                        </w:r>
+                        <w:proofErr w:type="gramEnd"/>
                       </w:p>
                     </w:txbxContent>
                   </v:textbox>
@@ -702,7 +719,7 @@
         <mc:AlternateContent>
           <mc:Choice Requires="wps">
             <w:drawing>
-              <wp:anchor distT="45720" distB="45720" distL="114300" distR="114300" simplePos="0" relativeHeight="251907072" behindDoc="1" locked="0" layoutInCell="1" allowOverlap="1" wp14:anchorId="409C9365" wp14:editId="51CF5CDC">
+              <wp:anchor distT="45720" distB="45720" distL="114300" distR="114300" simplePos="0" relativeHeight="251848704" behindDoc="1" locked="0" layoutInCell="1" allowOverlap="1" wp14:anchorId="4B146A16" wp14:editId="69369DB7">
                 <wp:simplePos x="0" y="0"/>
                 <wp:positionH relativeFrom="margin">
                   <wp:align>left</wp:align>
@@ -721,7 +738,7 @@
                     <wp:lineTo x="1634" y="0"/>
                   </wp:wrapPolygon>
                 </wp:wrapTight>
-                <wp:docPr id="637" name="Πλαίσιο κειμένου 2"/>
+                <wp:docPr id="521" name="Πλαίσιο κειμένου 2"/>
                 <wp:cNvGraphicFramePr>
                   <a:graphicFrameLocks xmlns:a="http://schemas.openxmlformats.org/drawingml/2006/main"/>
                 </wp:cNvGraphicFramePr>
@@ -766,10 +783,10 @@
                                 <w:lang w:val="en"/>
                               </w:rPr>
                               <w:drawing>
-                                <wp:inline distT="0" distB="0" distL="0" distR="0" wp14:anchorId="1E5A9D0E" wp14:editId="1547EED1">
+                                <wp:inline distT="0" distB="0" distL="0" distR="0" wp14:anchorId="36474040" wp14:editId="6678B356">
                                   <wp:extent cx="222250" cy="222250"/>
                                   <wp:effectExtent l="0" t="0" r="6350" b="6350"/>
-                                  <wp:docPr id="420" name="Γραφικό 420" descr="Χρονόμετρο με συμπαγές γέμισμα"/>
+                                  <wp:docPr id="4" name="Γραφικό 4" descr="Χρονόμετρο με συμπαγές γέμισμα"/>
                                   <wp:cNvGraphicFramePr>
                                     <a:graphicFrameLocks xmlns:a="http://schemas.openxmlformats.org/drawingml/2006/main" noChangeAspect="1"/>
                                   </wp:cNvGraphicFramePr>
@@ -850,7 +867,7 @@
           </mc:Choice>
           <mc:Fallback>
             <w:pict>
-              <v:shape w14:anchorId="409C9365" id="Πλαίσιο κειμένου 2" o:spid="_x0000_s1029" type="#_x0000_t202" style="position:absolute;margin-left:0;margin-top:10.1pt;width:59.5pt;height:33.2pt;z-index:-251409408;visibility:visible;mso-wrap-style:square;mso-width-percent:0;mso-height-percent:0;mso-wrap-distance-left:9pt;mso-wrap-distance-top:3.6pt;mso-wrap-distance-right:9pt;mso-wrap-distance-bottom:3.6pt;mso-position-horizontal:left;mso-position-horizontal-relative:margin;mso-position-vertical:absolute;mso-position-vertical-relative:text;mso-width-percent:0;mso-height-percent:0;mso-width-relative:margin;mso-height-relative:margin;v-text-anchor:top" o:gfxdata="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" filled="f" stroked="f">
+              <v:shape w14:anchorId="4B146A16" id="Πλαίσιο κειμένου 2" o:spid="_x0000_s1029" type="#_x0000_t202" style="position:absolute;margin-left:0;margin-top:10.1pt;width:59.5pt;height:33.2pt;z-index:-251467776;visibility:visible;mso-wrap-style:square;mso-width-percent:0;mso-height-percent:0;mso-wrap-distance-left:9pt;mso-wrap-distance-top:3.6pt;mso-wrap-distance-right:9pt;mso-wrap-distance-bottom:3.6pt;mso-position-horizontal:left;mso-position-horizontal-relative:margin;mso-position-vertical:absolute;mso-position-vertical-relative:text;mso-width-percent:0;mso-height-percent:0;mso-width-relative:margin;mso-height-relative:margin;v-text-anchor:top" o:gfxdata="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" filled="f" stroked="f">
                 <v:textbox>
                   <w:txbxContent>
                     <w:p>
@@ -870,10 +887,10 @@
                           <w:lang w:val="en"/>
                         </w:rPr>
                         <w:drawing>
-                          <wp:inline distT="0" distB="0" distL="0" distR="0" wp14:anchorId="1E5A9D0E" wp14:editId="1547EED1">
+                          <wp:inline distT="0" distB="0" distL="0" distR="0" wp14:anchorId="36474040" wp14:editId="6678B356">
                             <wp:extent cx="222250" cy="222250"/>
                             <wp:effectExtent l="0" t="0" r="6350" b="6350"/>
-                            <wp:docPr id="420" name="Γραφικό 420" descr="Χρονόμετρο με συμπαγές γέμισμα"/>
+                            <wp:docPr id="4" name="Γραφικό 4" descr="Χρονόμετρο με συμπαγές γέμισμα"/>
                             <wp:cNvGraphicFramePr>
                               <a:graphicFrameLocks xmlns:a="http://schemas.openxmlformats.org/drawingml/2006/main" noChangeAspect="1"/>
                             </wp:cNvGraphicFramePr>
@@ -885,13 +902,13 @@
                                     <pic:cNvPicPr preferRelativeResize="0"/>
                                   </pic:nvPicPr>
                                   <pic:blipFill>
-                                    <a:blip r:embed="rId8">
+                                    <a:blip r:embed="rId10">
                                       <a:extLst>
                                         <a:ext uri="{28A0092B-C50C-407E-A947-70E740481C1C}">
                                           <a14:useLocalDpi xmlns:a14="http://schemas.microsoft.com/office/drawing/2010/main" val="0"/>
                                         </a:ext>
                                         <a:ext uri="{96DAC541-7B7A-43D3-8B79-37D633B846F1}">
-                                          <asvg:svgBlip xmlns:asvg="http://schemas.microsoft.com/office/drawing/2016/SVG/main" r:embed="rId9"/>
+                                          <asvg:svgBlip xmlns:asvg="http://schemas.microsoft.com/office/drawing/2016/SVG/main" r:embed="rId11"/>
                                         </a:ext>
                                       </a:extLst>
                                     </a:blip>
@@ -966,7 +983,7 @@
         <mc:AlternateContent>
           <mc:Choice Requires="wpg">
             <w:drawing>
-              <wp:anchor distT="0" distB="0" distL="114300" distR="114300" simplePos="0" relativeHeight="251922432" behindDoc="0" locked="0" layoutInCell="1" allowOverlap="1" wp14:anchorId="1B2A5597" wp14:editId="42224A63">
+              <wp:anchor distT="0" distB="0" distL="114300" distR="114300" simplePos="0" relativeHeight="251864064" behindDoc="0" locked="0" layoutInCell="1" allowOverlap="1" wp14:anchorId="6F4D5982" wp14:editId="056FBCE0">
                 <wp:simplePos x="0" y="0"/>
                 <wp:positionH relativeFrom="margin">
                   <wp:posOffset>81915</wp:posOffset>
@@ -977,7 +994,7 @@
                 <wp:extent cx="4410075" cy="963295"/>
                 <wp:effectExtent l="0" t="0" r="0" b="0"/>
                 <wp:wrapTopAndBottom/>
-                <wp:docPr id="638" name="Ομάδα 638"/>
+                <wp:docPr id="522" name="Ομάδα 522"/>
                 <wp:cNvGraphicFramePr/>
                 <a:graphic xmlns:a="http://schemas.openxmlformats.org/drawingml/2006/main">
                   <a:graphicData uri="http://schemas.microsoft.com/office/word/2010/wordprocessingGroup">
@@ -992,7 +1009,7 @@
                         </a:xfrm>
                       </wpg:grpSpPr>
                       <wps:wsp>
-                        <wps:cNvPr id="639" name="Πλαίσιο κειμένου 2"/>
+                        <wps:cNvPr id="523" name="Πλαίσιο κειμένου 2"/>
                         <wps:cNvSpPr txBox="1">
                           <a:spLocks noChangeArrowheads="1"/>
                         </wps:cNvSpPr>
@@ -1084,7 +1101,7 @@
                         </wps:bodyPr>
                       </wps:wsp>
                       <wps:wsp>
-                        <wps:cNvPr id="704" name="Πλαίσιο κειμένου 704"/>
+                        <wps:cNvPr id="524" name="Πλαίσιο κειμένου 524"/>
                         <wps:cNvSpPr txBox="1"/>
                         <wps:spPr>
                           <a:xfrm>
@@ -1110,10 +1127,10 @@
                                   <w:lang w:val="en"/>
                                 </w:rPr>
                                 <w:drawing>
-                                  <wp:inline distT="0" distB="0" distL="0" distR="0" wp14:anchorId="1AA21C9D" wp14:editId="58307EC9">
+                                  <wp:inline distT="0" distB="0" distL="0" distR="0" wp14:anchorId="7556608B" wp14:editId="0DC2A27F">
                                     <wp:extent cx="228600" cy="228600"/>
                                     <wp:effectExtent l="0" t="0" r="0" b="0"/>
-                                    <wp:docPr id="21" name="Γραφικό 21" descr="Contour Wizard Hat"/>
+                                    <wp:docPr id="6" name="Γραφικό 6" descr="Contour Wizard Hat"/>
                                     <wp:cNvGraphicFramePr>
                                       <a:graphicFrameLocks xmlns:a="http://schemas.openxmlformats.org/drawingml/2006/main" noChangeAspect="1"/>
                                     </wp:cNvGraphicFramePr>
@@ -1125,13 +1142,13 @@
                                             <pic:cNvPicPr/>
                                           </pic:nvPicPr>
                                           <pic:blipFill>
-                                            <a:blip r:embed="rId10">
+                                            <a:blip r:embed="rId12">
                                               <a:extLst>
                                                 <a:ext uri="{28A0092B-C50C-407E-A947-70E740481C1C}">
                                                   <a14:useLocalDpi xmlns:a14="http://schemas.microsoft.com/office/drawing/2010/main" val="0"/>
                                                 </a:ext>
                                                 <a:ext uri="{96DAC541-7B7A-43D3-8B79-37D633B846F1}">
-                                                  <asvg:svgBlip xmlns:asvg="http://schemas.microsoft.com/office/drawing/2016/SVG/main" r:embed="rId11"/>
+                                                  <asvg:svgBlip xmlns:asvg="http://schemas.microsoft.com/office/drawing/2016/SVG/main" r:embed="rId13"/>
                                                 </a:ext>
                                               </a:extLst>
                                             </a:blip>
@@ -1178,8 +1195,8 @@
           </mc:Choice>
           <mc:Fallback>
             <w:pict>
-              <v:group w14:anchorId="1B2A5597" id="Ομάδα 638" o:spid="_x0000_s1030" style="position:absolute;left:0;text-align:left;margin-left:6.45pt;margin-top:77.55pt;width:347.25pt;height:75.85pt;z-index:251922432;mso-position-horizontal-relative:margin;mso-width-relative:margin;mso-height-relative:margin" coordorigin="-60,-69" coordsize="37553,6236" o:gfxdata="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">
-                <v:shape id="_x0000_s1031" type="#_x0000_t202" style="position:absolute;left:3413;top:-69;width:34079;height:6236;visibility:visible;mso-wrap-style:square;v-text-anchor:top" o:gfxdata="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" filled="f" stroked="f">
+              <v:group w14:anchorId="6F4D5982" id="Ομάδα 522" o:spid="_x0000_s1030" style="position:absolute;left:0;text-align:left;margin-left:6.45pt;margin-top:77.55pt;width:347.25pt;height:75.85pt;z-index:251864064;mso-position-horizontal-relative:margin;mso-width-relative:margin;mso-height-relative:margin" coordorigin="-60,-69" coordsize="37553,6236" o:gfxdata="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">
+                <v:shape id="_x0000_s1031" type="#_x0000_t202" style="position:absolute;left:3413;top:-69;width:34079;height:6236;visibility:visible;mso-wrap-style:square;v-text-anchor:top" o:gfxdata="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" filled="f" stroked="f">
                   <v:textbox>
                     <w:txbxContent>
                       <w:p>
@@ -1248,7 +1265,7 @@
                     </w:txbxContent>
                   </v:textbox>
                 </v:shape>
-                <v:shape id="Πλαίσιο κειμένου 704" o:spid="_x0000_s1032" type="#_x0000_t202" style="position:absolute;left:-60;top:-69;width:3523;height:4795;visibility:visible;mso-wrap-style:square;v-text-anchor:top" o:gfxdata="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" fillcolor="white [3201]" stroked="f" strokeweight=".5pt">
+                <v:shape id="Πλαίσιο κειμένου 524" o:spid="_x0000_s1032" type="#_x0000_t202" style="position:absolute;left:-60;top:-69;width:3523;height:4795;visibility:visible;mso-wrap-style:square;v-text-anchor:top" o:gfxdata="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" fillcolor="white [3201]" stroked="f" strokeweight=".5pt">
                   <v:textbox>
                     <w:txbxContent>
                       <w:p>
@@ -1258,10 +1275,10 @@
                             <w:lang w:val="en"/>
                           </w:rPr>
                           <w:drawing>
-                            <wp:inline distT="0" distB="0" distL="0" distR="0" wp14:anchorId="1AA21C9D" wp14:editId="58307EC9">
+                            <wp:inline distT="0" distB="0" distL="0" distR="0" wp14:anchorId="7556608B" wp14:editId="0DC2A27F">
                               <wp:extent cx="228600" cy="228600"/>
                               <wp:effectExtent l="0" t="0" r="0" b="0"/>
-                              <wp:docPr id="21" name="Γραφικό 21" descr="Contour Wizard Hat"/>
+                              <wp:docPr id="6" name="Γραφικό 6" descr="Contour Wizard Hat"/>
                               <wp:cNvGraphicFramePr>
                                 <a:graphicFrameLocks xmlns:a="http://schemas.openxmlformats.org/drawingml/2006/main" noChangeAspect="1"/>
                               </wp:cNvGraphicFramePr>
@@ -1273,13 +1290,13 @@
                                       <pic:cNvPicPr/>
                                     </pic:nvPicPr>
                                     <pic:blipFill>
-                                      <a:blip r:embed="rId10">
+                                      <a:blip r:embed="rId14">
                                         <a:extLst>
                                           <a:ext uri="{28A0092B-C50C-407E-A947-70E740481C1C}">
                                             <a14:useLocalDpi xmlns:a14="http://schemas.microsoft.com/office/drawing/2010/main" val="0"/>
                                           </a:ext>
                                           <a:ext uri="{96DAC541-7B7A-43D3-8B79-37D633B846F1}">
-                                            <asvg:svgBlip xmlns:asvg="http://schemas.microsoft.com/office/drawing/2016/SVG/main" r:embed="rId11"/>
+                                            <asvg:svgBlip xmlns:asvg="http://schemas.microsoft.com/office/drawing/2016/SVG/main" r:embed="rId15"/>
                                           </a:ext>
                                         </a:extLst>
                                       </a:blip>
@@ -1338,19 +1355,11 @@
           <w:lang w:val="en-US"/>
         </w:rPr>
       </w:pPr>
-      <w:bookmarkStart w:id="1" w:name="_Toc65487856"/>
-      <w:r>
-        <w:rPr>
-          <w:lang w:val="en"/>
-        </w:rPr>
-        <w:t>Classes</w:t>
-      </w:r>
-      <w:bookmarkEnd w:id="1"/>
-      <w:r>
-        <w:rPr>
-          <w:lang w:val="en"/>
-        </w:rPr>
-        <w:t xml:space="preserve"> </w:t>
+      <w:r>
+        <w:rPr>
+          <w:lang w:val="en"/>
+        </w:rPr>
+        <w:t xml:space="preserve">Classes </w:t>
       </w:r>
     </w:p>
     <w:p>
@@ -2326,6 +2335,7 @@
                 <w:lang w:val="en-US"/>
               </w:rPr>
             </w:pPr>
+            <w:proofErr w:type="spellStart"/>
             <w:r>
               <w:rPr>
                 <w:sz w:val="20"/>
@@ -2334,6 +2344,7 @@
               </w:rPr>
               <w:t>Muḥammad</w:t>
             </w:r>
+            <w:proofErr w:type="spellEnd"/>
           </w:p>
         </w:tc>
       </w:tr>
@@ -3103,7 +3114,7 @@
         <mc:AlternateContent>
           <mc:Choice Requires="wpg">
             <w:drawing>
-              <wp:anchor distT="0" distB="0" distL="114300" distR="114300" simplePos="0" relativeHeight="251908096" behindDoc="0" locked="0" layoutInCell="1" allowOverlap="1" wp14:anchorId="388C8B36" wp14:editId="02C568E4">
+              <wp:anchor distT="0" distB="0" distL="114300" distR="114300" simplePos="0" relativeHeight="251849728" behindDoc="0" locked="0" layoutInCell="1" allowOverlap="1" wp14:anchorId="2AAD9F8A" wp14:editId="61CE3384">
                 <wp:simplePos x="0" y="0"/>
                 <wp:positionH relativeFrom="margin">
                   <wp:align>right</wp:align>
@@ -3114,7 +3125,7 @@
                 <wp:extent cx="5351780" cy="1653540"/>
                 <wp:effectExtent l="0" t="0" r="0" b="3810"/>
                 <wp:wrapTopAndBottom/>
-                <wp:docPr id="705" name="Ομάδα 705"/>
+                <wp:docPr id="497" name="Ομάδα 497"/>
                 <wp:cNvGraphicFramePr/>
                 <a:graphic xmlns:a="http://schemas.openxmlformats.org/drawingml/2006/main">
                   <a:graphicData uri="http://schemas.microsoft.com/office/word/2010/wordprocessingGroup">
@@ -3129,7 +3140,7 @@
                         </a:xfrm>
                       </wpg:grpSpPr>
                       <wps:wsp>
-                        <wps:cNvPr id="706" name="Πλαίσιο κειμένου 2"/>
+                        <wps:cNvPr id="498" name="Πλαίσιο κειμένου 2"/>
                         <wps:cNvSpPr txBox="1">
                           <a:spLocks noChangeArrowheads="1"/>
                         </wps:cNvSpPr>
@@ -3340,7 +3351,7 @@
                         </wps:bodyPr>
                       </wps:wsp>
                       <wps:wsp>
-                        <wps:cNvPr id="707" name="Πλαίσιο κειμένου 707"/>
+                        <wps:cNvPr id="499" name="Πλαίσιο κειμένου 499"/>
                         <wps:cNvSpPr txBox="1"/>
                         <wps:spPr>
                           <a:xfrm>
@@ -3366,10 +3377,10 @@
                                   <w:lang w:val="en"/>
                                 </w:rPr>
                                 <w:drawing>
-                                  <wp:inline distT="0" distB="0" distL="0" distR="0" wp14:anchorId="41E1DE3D" wp14:editId="11179B50">
+                                  <wp:inline distT="0" distB="0" distL="0" distR="0" wp14:anchorId="628CC783" wp14:editId="4DCED603">
                                     <wp:extent cx="214745" cy="214745"/>
                                     <wp:effectExtent l="0" t="0" r="0" b="0"/>
-                                    <wp:docPr id="22" name="Γραφικό 22" descr="Note Papers 3 Border"/>
+                                    <wp:docPr id="13" name="Γραφικό 13" descr="Note Papers 3 Border"/>
                                     <wp:cNvGraphicFramePr>
                                       <a:graphicFrameLocks xmlns:a="http://schemas.openxmlformats.org/drawingml/2006/main" noChangeAspect="1"/>
                                     </wp:cNvGraphicFramePr>
@@ -3381,13 +3392,13 @@
                                             <pic:cNvPicPr/>
                                           </pic:nvPicPr>
                                           <pic:blipFill>
-                                            <a:blip r:embed="rId12">
+                                            <a:blip r:embed="rId16">
                                               <a:extLst>
                                                 <a:ext uri="{28A0092B-C50C-407E-A947-70E740481C1C}">
                                                   <a14:useLocalDpi xmlns:a14="http://schemas.microsoft.com/office/drawing/2010/main" val="0"/>
                                                 </a:ext>
                                                 <a:ext uri="{96DAC541-7B7A-43D3-8B79-37D633B846F1}">
-                                                  <asvg:svgBlip xmlns:asvg="http://schemas.microsoft.com/office/drawing/2016/SVG/main" r:embed="rId13"/>
+                                                  <asvg:svgBlip xmlns:asvg="http://schemas.microsoft.com/office/drawing/2016/SVG/main" r:embed="rId17"/>
                                                 </a:ext>
                                               </a:extLst>
                                             </a:blip>
@@ -3434,8 +3445,8 @@
           </mc:Choice>
           <mc:Fallback>
             <w:pict>
-              <v:group w14:anchorId="388C8B36" id="Ομάδα 705" o:spid="_x0000_s1033" style="position:absolute;left:0;text-align:left;margin-left:370.2pt;margin-top:96.65pt;width:421.4pt;height:130.2pt;z-index:251908096;mso-position-horizontal:right;mso-position-horizontal-relative:margin;mso-width-relative:margin;mso-height-relative:margin" coordorigin=",-69" coordsize="58718,8564" o:gfxdata="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">
-                <v:shape id="_x0000_s1034" type="#_x0000_t202" style="position:absolute;left:3524;top:-69;width:55194;height:8564;visibility:visible;mso-wrap-style:square;v-text-anchor:top" o:gfxdata="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" filled="f" stroked="f">
+              <v:group w14:anchorId="2AAD9F8A" id="Ομάδα 497" o:spid="_x0000_s1033" style="position:absolute;left:0;text-align:left;margin-left:370.2pt;margin-top:96.65pt;width:421.4pt;height:130.2pt;z-index:251849728;mso-position-horizontal:right;mso-position-horizontal-relative:margin;mso-width-relative:margin;mso-height-relative:margin" coordorigin=",-69" coordsize="58718,8564" o:gfxdata="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">
+                <v:shape id="_x0000_s1034" type="#_x0000_t202" style="position:absolute;left:3524;top:-69;width:55194;height:8564;visibility:visible;mso-wrap-style:square;v-text-anchor:top" o:gfxdata="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" filled="f" stroked="f">
                   <v:textbox>
                     <w:txbxContent>
                       <w:p>
@@ -3623,7 +3634,7 @@
                     </w:txbxContent>
                   </v:textbox>
                 </v:shape>
-                <v:shape id="Πλαίσιο κειμένου 707" o:spid="_x0000_s1035" type="#_x0000_t202" style="position:absolute;width:3524;height:4795;visibility:visible;mso-wrap-style:square;v-text-anchor:top" o:gfxdata="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" fillcolor="white [3201]" stroked="f" strokeweight=".5pt">
+                <v:shape id="Πλαίσιο κειμένου 499" o:spid="_x0000_s1035" type="#_x0000_t202" style="position:absolute;width:3524;height:4795;visibility:visible;mso-wrap-style:square;v-text-anchor:top" o:gfxdata="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" fillcolor="white [3201]" stroked="f" strokeweight=".5pt">
                   <v:textbox>
                     <w:txbxContent>
                       <w:p>
@@ -3633,10 +3644,10 @@
                             <w:lang w:val="en"/>
                           </w:rPr>
                           <w:drawing>
-                            <wp:inline distT="0" distB="0" distL="0" distR="0" wp14:anchorId="41E1DE3D" wp14:editId="11179B50">
+                            <wp:inline distT="0" distB="0" distL="0" distR="0" wp14:anchorId="628CC783" wp14:editId="4DCED603">
                               <wp:extent cx="214745" cy="214745"/>
                               <wp:effectExtent l="0" t="0" r="0" b="0"/>
-                              <wp:docPr id="22" name="Γραφικό 22" descr="Note Papers 3 Border"/>
+                              <wp:docPr id="13" name="Γραφικό 13" descr="Note Papers 3 Border"/>
                               <wp:cNvGraphicFramePr>
                                 <a:graphicFrameLocks xmlns:a="http://schemas.openxmlformats.org/drawingml/2006/main" noChangeAspect="1"/>
                               </wp:cNvGraphicFramePr>
@@ -3648,13 +3659,13 @@
                                       <pic:cNvPicPr/>
                                     </pic:nvPicPr>
                                     <pic:blipFill>
-                                      <a:blip r:embed="rId12">
+                                      <a:blip r:embed="rId18">
                                         <a:extLst>
                                           <a:ext uri="{28A0092B-C50C-407E-A947-70E740481C1C}">
                                             <a14:useLocalDpi xmlns:a14="http://schemas.microsoft.com/office/drawing/2010/main" val="0"/>
                                           </a:ext>
                                           <a:ext uri="{96DAC541-7B7A-43D3-8B79-37D633B846F1}">
-                                            <asvg:svgBlip xmlns:asvg="http://schemas.microsoft.com/office/drawing/2016/SVG/main" r:embed="rId13"/>
+                                            <asvg:svgBlip xmlns:asvg="http://schemas.microsoft.com/office/drawing/2016/SVG/main" r:embed="rId19"/>
                                           </a:ext>
                                         </a:extLst>
                                       </a:blip>
@@ -3817,7 +3828,6 @@
           <w:lang w:val="en-US"/>
         </w:rPr>
       </w:pPr>
-      <w:bookmarkStart w:id="2" w:name="_Toc65487857"/>
       <w:r>
         <w:rPr>
           <w:lang w:val="en"/>
@@ -3836,7 +3846,6 @@
         </w:rPr>
         <w:t>J</w:t>
       </w:r>
-      <w:bookmarkEnd w:id="2"/>
     </w:p>
     <w:p>
       <w:pPr>
@@ -3882,14 +3891,12 @@
       <w:pPr>
         <w:pStyle w:val="3"/>
       </w:pPr>
-      <w:bookmarkStart w:id="3" w:name="_Toc65487858"/>
       <w:r>
         <w:rPr>
           <w:lang w:val="en"/>
         </w:rPr>
         <w:t>Implementation methodology</w:t>
       </w:r>
-      <w:bookmarkEnd w:id="3"/>
     </w:p>
     <w:p>
       <w:pPr>
@@ -3940,7 +3947,7 @@
           <w:lang w:val="en"/>
         </w:rPr>
         <w:drawing>
-          <wp:anchor distT="0" distB="0" distL="114300" distR="114300" simplePos="0" relativeHeight="251909120" behindDoc="0" locked="0" layoutInCell="1" allowOverlap="1" wp14:anchorId="6A55B73C" wp14:editId="756372C8">
+          <wp:anchor distT="0" distB="0" distL="114300" distR="114300" simplePos="0" relativeHeight="251850752" behindDoc="0" locked="0" layoutInCell="1" allowOverlap="1" wp14:anchorId="3E9B4C9C" wp14:editId="66D6C799">
             <wp:simplePos x="0" y="0"/>
             <wp:positionH relativeFrom="column">
               <wp:posOffset>1260923</wp:posOffset>
@@ -3951,7 +3958,7 @@
             <wp:extent cx="3258185" cy="1565275"/>
             <wp:effectExtent l="0" t="0" r="0" b="0"/>
             <wp:wrapTopAndBottom/>
-            <wp:docPr id="727" name="Εικόνα 727"/>
+            <wp:docPr id="547" name="Εικόνα 547"/>
             <wp:cNvGraphicFramePr>
               <a:graphicFrameLocks xmlns:a="http://schemas.openxmlformats.org/drawingml/2006/main" noChangeAspect="1"/>
             </wp:cNvGraphicFramePr>
@@ -3963,7 +3970,7 @@
                     <pic:cNvPicPr/>
                   </pic:nvPicPr>
                   <pic:blipFill>
-                    <a:blip r:embed="rId14" cstate="print">
+                    <a:blip r:embed="rId20" cstate="print">
                       <a:extLst>
                         <a:ext uri="{28A0092B-C50C-407E-A947-70E740481C1C}">
                           <a14:useLocalDpi xmlns:a14="http://schemas.microsoft.com/office/drawing/2010/main" val="0"/>
@@ -4027,7 +4034,21 @@
         <w:rPr>
           <w:lang w:val="en"/>
         </w:rPr>
-        <w:t xml:space="preserve">In the dialog box, name clsBook </w:t>
+        <w:t xml:space="preserve">In the dialog box, name </w:t>
+      </w:r>
+      <w:proofErr w:type="spellStart"/>
+      <w:r>
+        <w:rPr>
+          <w:lang w:val="en"/>
+        </w:rPr>
+        <w:t>clsBook</w:t>
+      </w:r>
+      <w:proofErr w:type="spellEnd"/>
+      <w:r>
+        <w:rPr>
+          <w:lang w:val="en"/>
+        </w:rPr>
+        <w:t xml:space="preserve"> </w:t>
       </w:r>
       <w:r>
         <w:rPr>
@@ -4058,7 +4079,21 @@
         <w:rPr>
           <w:lang w:val="en"/>
         </w:rPr>
-        <w:t xml:space="preserve">A new code tab named clsBook will be </w:t>
+        <w:t xml:space="preserve">A new code tab named </w:t>
+      </w:r>
+      <w:proofErr w:type="spellStart"/>
+      <w:r>
+        <w:rPr>
+          <w:lang w:val="en"/>
+        </w:rPr>
+        <w:t>clsBook</w:t>
+      </w:r>
+      <w:proofErr w:type="spellEnd"/>
+      <w:r>
+        <w:rPr>
+          <w:lang w:val="en"/>
+        </w:rPr>
+        <w:t xml:space="preserve"> will be </w:t>
       </w:r>
       <w:r>
         <w:rPr>
@@ -4080,8 +4115,9 @@
           <w:noProof/>
           <w:lang w:val="en"/>
         </w:rPr>
+        <w:lastRenderedPageBreak/>
         <w:drawing>
-          <wp:anchor distT="0" distB="0" distL="114300" distR="114300" simplePos="0" relativeHeight="251910144" behindDoc="0" locked="0" layoutInCell="1" allowOverlap="1" wp14:anchorId="0337486A" wp14:editId="7AE1B164">
+          <wp:anchor distT="0" distB="0" distL="114300" distR="114300" simplePos="0" relativeHeight="251851776" behindDoc="0" locked="0" layoutInCell="1" allowOverlap="1" wp14:anchorId="58B42AFF" wp14:editId="12E2607E">
             <wp:simplePos x="0" y="0"/>
             <wp:positionH relativeFrom="column">
               <wp:posOffset>539228</wp:posOffset>
@@ -4092,7 +4128,7 @@
             <wp:extent cx="3962400" cy="1401046"/>
             <wp:effectExtent l="0" t="0" r="0" b="8890"/>
             <wp:wrapTopAndBottom/>
-            <wp:docPr id="728" name="Εικόνα 728"/>
+            <wp:docPr id="548" name="Εικόνα 548"/>
             <wp:cNvGraphicFramePr>
               <a:graphicFrameLocks xmlns:a="http://schemas.openxmlformats.org/drawingml/2006/main" noChangeAspect="1"/>
             </wp:cNvGraphicFramePr>
@@ -4104,7 +4140,7 @@
                     <pic:cNvPicPr/>
                   </pic:nvPicPr>
                   <pic:blipFill>
-                    <a:blip r:embed="rId15">
+                    <a:blip r:embed="rId21">
                       <a:extLst>
                         <a:ext uri="{28A0092B-C50C-407E-A947-70E740481C1C}">
                           <a14:useLocalDpi xmlns:a14="http://schemas.microsoft.com/office/drawing/2010/main" val="0"/>
@@ -4225,7 +4261,7 @@
           <w:lang w:val="en"/>
         </w:rPr>
         <w:drawing>
-          <wp:anchor distT="0" distB="0" distL="114300" distR="114300" simplePos="0" relativeHeight="251914240" behindDoc="0" locked="0" layoutInCell="1" allowOverlap="1" wp14:anchorId="3F5F53F3" wp14:editId="47245D2E">
+          <wp:anchor distT="0" distB="0" distL="114300" distR="114300" simplePos="0" relativeHeight="251855872" behindDoc="0" locked="0" layoutInCell="1" allowOverlap="1" wp14:anchorId="119C6BD0" wp14:editId="38E0BA38">
             <wp:simplePos x="0" y="0"/>
             <wp:positionH relativeFrom="column">
               <wp:posOffset>880110</wp:posOffset>
@@ -4236,7 +4272,7 @@
             <wp:extent cx="3719830" cy="505460"/>
             <wp:effectExtent l="0" t="0" r="0" b="8890"/>
             <wp:wrapTopAndBottom/>
-            <wp:docPr id="729" name="Εικόνα 3">
+            <wp:docPr id="549" name="Εικόνα 3">
               <a:extLst xmlns:a="http://schemas.openxmlformats.org/drawingml/2006/main">
                 <a:ext uri="{FF2B5EF4-FFF2-40B4-BE49-F238E27FC236}">
                   <a16:creationId xmlns:a16="http://schemas.microsoft.com/office/drawing/2014/main" id="{4F93E699-F05D-40C9-BE24-7B42B113DEBD}"/>
@@ -4262,7 +4298,7 @@
                     </pic:cNvPicPr>
                   </pic:nvPicPr>
                   <pic:blipFill>
-                    <a:blip r:embed="rId16">
+                    <a:blip r:embed="rId22">
                       <a:extLst>
                         <a:ext uri="{28A0092B-C50C-407E-A947-70E740481C1C}">
                           <a14:useLocalDpi xmlns:a14="http://schemas.microsoft.com/office/drawing/2010/main" val="0"/>
@@ -4370,7 +4406,7 @@
         <mc:AlternateContent>
           <mc:Choice Requires="wpg">
             <w:drawing>
-              <wp:anchor distT="0" distB="0" distL="114300" distR="114300" simplePos="0" relativeHeight="251916288" behindDoc="0" locked="0" layoutInCell="1" allowOverlap="1" wp14:anchorId="591787A0" wp14:editId="76BADDC3">
+              <wp:anchor distT="0" distB="0" distL="114300" distR="114300" simplePos="0" relativeHeight="251857920" behindDoc="0" locked="0" layoutInCell="1" allowOverlap="1" wp14:anchorId="2054BDE7" wp14:editId="6E060C4D">
                 <wp:simplePos x="0" y="0"/>
                 <wp:positionH relativeFrom="margin">
                   <wp:align>left</wp:align>
@@ -4381,7 +4417,7 @@
                 <wp:extent cx="4890135" cy="775335"/>
                 <wp:effectExtent l="0" t="0" r="0" b="5715"/>
                 <wp:wrapTopAndBottom/>
-                <wp:docPr id="708" name="Ομάδα 708"/>
+                <wp:docPr id="500" name="Ομάδα 500"/>
                 <wp:cNvGraphicFramePr/>
                 <a:graphic xmlns:a="http://schemas.openxmlformats.org/drawingml/2006/main">
                   <a:graphicData uri="http://schemas.microsoft.com/office/word/2010/wordprocessingGroup">
@@ -4396,7 +4432,7 @@
                         </a:xfrm>
                       </wpg:grpSpPr>
                       <wps:wsp>
-                        <wps:cNvPr id="709" name="Πλαίσιο κειμένου 2"/>
+                        <wps:cNvPr id="501" name="Πλαίσιο κειμένου 2"/>
                         <wps:cNvSpPr txBox="1">
                           <a:spLocks noChangeArrowheads="1"/>
                         </wps:cNvSpPr>
@@ -4510,7 +4546,7 @@
                         </wps:bodyPr>
                       </wps:wsp>
                       <wps:wsp>
-                        <wps:cNvPr id="710" name="Πλαίσιο κειμένου 710"/>
+                        <wps:cNvPr id="502" name="Πλαίσιο κειμένου 502"/>
                         <wps:cNvSpPr txBox="1"/>
                         <wps:spPr>
                           <a:xfrm>
@@ -4536,10 +4572,10 @@
                                   <w:lang w:val="en"/>
                                 </w:rPr>
                                 <w:drawing>
-                                  <wp:inline distT="0" distB="0" distL="0" distR="0" wp14:anchorId="16BB9BE6" wp14:editId="365877DC">
+                                  <wp:inline distT="0" distB="0" distL="0" distR="0" wp14:anchorId="0F698D42" wp14:editId="5F5CCD61">
                                     <wp:extent cx="228600" cy="228600"/>
                                     <wp:effectExtent l="0" t="0" r="0" b="0"/>
-                                    <wp:docPr id="575" name="Γραφικό 575" descr="Contour Wizard Hat"/>
+                                    <wp:docPr id="14" name="Γραφικό 14" descr="Contour Wizard Hat"/>
                                     <wp:cNvGraphicFramePr>
                                       <a:graphicFrameLocks xmlns:a="http://schemas.openxmlformats.org/drawingml/2006/main" noChangeAspect="1"/>
                                     </wp:cNvGraphicFramePr>
@@ -4551,13 +4587,13 @@
                                             <pic:cNvPicPr/>
                                           </pic:nvPicPr>
                                           <pic:blipFill>
-                                            <a:blip r:embed="rId10">
+                                            <a:blip r:embed="rId12">
                                               <a:extLst>
                                                 <a:ext uri="{28A0092B-C50C-407E-A947-70E740481C1C}">
                                                   <a14:useLocalDpi xmlns:a14="http://schemas.microsoft.com/office/drawing/2010/main" val="0"/>
                                                 </a:ext>
                                                 <a:ext uri="{96DAC541-7B7A-43D3-8B79-37D633B846F1}">
-                                                  <asvg:svgBlip xmlns:asvg="http://schemas.microsoft.com/office/drawing/2016/SVG/main" r:embed="rId11"/>
+                                                  <asvg:svgBlip xmlns:asvg="http://schemas.microsoft.com/office/drawing/2016/SVG/main" r:embed="rId15"/>
                                                 </a:ext>
                                               </a:extLst>
                                             </a:blip>
@@ -4604,8 +4640,8 @@
           </mc:Choice>
           <mc:Fallback>
             <w:pict>
-              <v:group w14:anchorId="591787A0" id="Ομάδα 708" o:spid="_x0000_s1036" style="position:absolute;left:0;text-align:left;margin-left:0;margin-top:22.65pt;width:385.05pt;height:61.05pt;z-index:251916288;mso-position-horizontal:left;mso-position-horizontal-relative:margin;mso-width-relative:margin;mso-height-relative:margin" coordorigin="-60,-69" coordsize="37773,6236" o:gfxdata="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">
-                <v:shape id="_x0000_s1037" type="#_x0000_t202" style="position:absolute;left:3413;top:-69;width:34299;height:6236;visibility:visible;mso-wrap-style:square;v-text-anchor:top" o:gfxdata="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" filled="f" stroked="f">
+              <v:group w14:anchorId="2054BDE7" id="Ομάδα 500" o:spid="_x0000_s1036" style="position:absolute;left:0;text-align:left;margin-left:0;margin-top:22.65pt;width:385.05pt;height:61.05pt;z-index:251857920;mso-position-horizontal:left;mso-position-horizontal-relative:margin;mso-width-relative:margin;mso-height-relative:margin" coordorigin="-60,-69" coordsize="37773,6236" o:gfxdata="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">
+                <v:shape id="_x0000_s1037" type="#_x0000_t202" style="position:absolute;left:3413;top:-69;width:34299;height:6236;visibility:visible;mso-wrap-style:square;v-text-anchor:top" o:gfxdata="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" filled="f" stroked="f">
                   <v:textbox>
                     <w:txbxContent>
                       <w:p>
@@ -4696,7 +4732,7 @@
                     </w:txbxContent>
                   </v:textbox>
                 </v:shape>
-                <v:shape id="Πλαίσιο κειμένου 710" o:spid="_x0000_s1038" type="#_x0000_t202" style="position:absolute;left:-60;top:-69;width:3523;height:4795;visibility:visible;mso-wrap-style:square;v-text-anchor:top" o:gfxdata="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" fillcolor="white [3201]" stroked="f" strokeweight=".5pt">
+                <v:shape id="Πλαίσιο κειμένου 502" o:spid="_x0000_s1038" type="#_x0000_t202" style="position:absolute;left:-60;top:-69;width:3523;height:4795;visibility:visible;mso-wrap-style:square;v-text-anchor:top" o:gfxdata="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" fillcolor="white [3201]" stroked="f" strokeweight=".5pt">
                   <v:textbox>
                     <w:txbxContent>
                       <w:p>
@@ -4706,10 +4742,10 @@
                             <w:lang w:val="en"/>
                           </w:rPr>
                           <w:drawing>
-                            <wp:inline distT="0" distB="0" distL="0" distR="0" wp14:anchorId="16BB9BE6" wp14:editId="365877DC">
+                            <wp:inline distT="0" distB="0" distL="0" distR="0" wp14:anchorId="0F698D42" wp14:editId="5F5CCD61">
                               <wp:extent cx="228600" cy="228600"/>
                               <wp:effectExtent l="0" t="0" r="0" b="0"/>
-                              <wp:docPr id="575" name="Γραφικό 575" descr="Contour Wizard Hat"/>
+                              <wp:docPr id="14" name="Γραφικό 14" descr="Contour Wizard Hat"/>
                               <wp:cNvGraphicFramePr>
                                 <a:graphicFrameLocks xmlns:a="http://schemas.openxmlformats.org/drawingml/2006/main" noChangeAspect="1"/>
                               </wp:cNvGraphicFramePr>
@@ -4721,13 +4757,13 @@
                                       <pic:cNvPicPr/>
                                     </pic:nvPicPr>
                                     <pic:blipFill>
-                                      <a:blip r:embed="rId10">
+                                      <a:blip r:embed="rId14">
                                         <a:extLst>
                                           <a:ext uri="{28A0092B-C50C-407E-A947-70E740481C1C}">
                                             <a14:useLocalDpi xmlns:a14="http://schemas.microsoft.com/office/drawing/2010/main" val="0"/>
                                           </a:ext>
                                           <a:ext uri="{96DAC541-7B7A-43D3-8B79-37D633B846F1}">
-                                            <asvg:svgBlip xmlns:asvg="http://schemas.microsoft.com/office/drawing/2016/SVG/main" r:embed="rId11"/>
+                                            <asvg:svgBlip xmlns:asvg="http://schemas.microsoft.com/office/drawing/2016/SVG/main" r:embed="rId15"/>
                                           </a:ext>
                                         </a:extLst>
                                       </a:blip>
@@ -4776,14 +4812,12 @@
       <w:pPr>
         <w:pStyle w:val="3"/>
       </w:pPr>
-      <w:bookmarkStart w:id="4" w:name="_Toc65487859"/>
       <w:r>
         <w:rPr>
           <w:lang w:val="en"/>
         </w:rPr>
         <w:t>Insert a book.</w:t>
       </w:r>
-      <w:bookmarkEnd w:id="4"/>
     </w:p>
     <w:p>
       <w:pPr>
@@ -4798,7 +4832,7 @@
           <w:lang w:val="en"/>
         </w:rPr>
         <w:drawing>
-          <wp:anchor distT="0" distB="0" distL="114300" distR="114300" simplePos="0" relativeHeight="251913216" behindDoc="0" locked="0" layoutInCell="1" allowOverlap="1" wp14:anchorId="79DA7D78" wp14:editId="4E0C59B5">
+          <wp:anchor distT="0" distB="0" distL="114300" distR="114300" simplePos="0" relativeHeight="251854848" behindDoc="0" locked="0" layoutInCell="1" allowOverlap="1" wp14:anchorId="7912C774" wp14:editId="607A931E">
             <wp:simplePos x="0" y="0"/>
             <wp:positionH relativeFrom="column">
               <wp:posOffset>901700</wp:posOffset>
@@ -4809,7 +4843,7 @@
             <wp:extent cx="3683635" cy="828675"/>
             <wp:effectExtent l="0" t="0" r="0" b="9525"/>
             <wp:wrapTopAndBottom/>
-            <wp:docPr id="730" name="Εικόνα 5">
+            <wp:docPr id="550" name="Εικόνα 5">
               <a:extLst xmlns:a="http://schemas.openxmlformats.org/drawingml/2006/main">
                 <a:ext uri="{FF2B5EF4-FFF2-40B4-BE49-F238E27FC236}">
                   <a16:creationId xmlns:a16="http://schemas.microsoft.com/office/drawing/2014/main" id="{3D268965-6B7E-433D-B571-01E883ABFE27}"/>
@@ -4835,7 +4869,7 @@
                     </pic:cNvPicPr>
                   </pic:nvPicPr>
                   <pic:blipFill>
-                    <a:blip r:embed="rId17">
+                    <a:blip r:embed="rId23">
                       <a:extLst>
                         <a:ext uri="{28A0092B-C50C-407E-A947-70E740481C1C}">
                           <a14:useLocalDpi xmlns:a14="http://schemas.microsoft.com/office/drawing/2010/main" val="0"/>
@@ -4873,24 +4907,28 @@
         </w:rPr>
         <w:t xml:space="preserve">This is a subprogram that accepts 4 string data as parameters and then assigns it in the order that it is inserted into the subprogram into the variables </w:t>
       </w:r>
+      <w:proofErr w:type="spellStart"/>
       <w:r>
         <w:rPr>
           <w:lang w:val="en"/>
         </w:rPr>
         <w:t>strTitle</w:t>
       </w:r>
+      <w:proofErr w:type="spellEnd"/>
       <w:r>
         <w:rPr>
           <w:lang w:val="en"/>
         </w:rPr>
         <w:t xml:space="preserve">, </w:t>
       </w:r>
+      <w:proofErr w:type="spellStart"/>
       <w:r>
         <w:rPr>
           <w:lang w:val="en"/>
         </w:rPr>
         <w:t>strWiter</w:t>
       </w:r>
+      <w:proofErr w:type="spellEnd"/>
       <w:r>
         <w:rPr>
           <w:lang w:val="en"/>
@@ -4903,24 +4941,28 @@
         </w:rPr>
         <w:t xml:space="preserve"> </w:t>
       </w:r>
+      <w:proofErr w:type="spellStart"/>
       <w:r>
         <w:rPr>
           <w:lang w:val="en"/>
         </w:rPr>
         <w:t>strYear</w:t>
       </w:r>
+      <w:proofErr w:type="spellEnd"/>
       <w:r>
         <w:rPr>
           <w:lang w:val="en"/>
         </w:rPr>
         <w:t xml:space="preserve">, </w:t>
       </w:r>
+      <w:proofErr w:type="spellStart"/>
       <w:r>
         <w:rPr>
           <w:lang w:val="en"/>
         </w:rPr>
         <w:t>strPublisher</w:t>
       </w:r>
+      <w:proofErr w:type="spellEnd"/>
       <w:r>
         <w:rPr>
           <w:lang w:val="en"/>
@@ -4943,14 +4985,13 @@
           <w:lang w:val="en-US"/>
         </w:rPr>
       </w:pPr>
-      <w:bookmarkStart w:id="5" w:name="_Toc65487860"/>
-      <w:r>
-        <w:rPr>
-          <w:lang w:val="en"/>
-        </w:rPr>
+      <w:r>
+        <w:rPr>
+          <w:lang w:val="en"/>
+        </w:rPr>
+        <w:lastRenderedPageBreak/>
         <w:t>Show Book Items.</w:t>
       </w:r>
-      <w:bookmarkEnd w:id="5"/>
     </w:p>
     <w:p>
       <w:pPr>
@@ -4965,7 +5006,7 @@
           <w:lang w:val="en"/>
         </w:rPr>
         <w:drawing>
-          <wp:anchor distT="0" distB="0" distL="114300" distR="114300" simplePos="0" relativeHeight="251912192" behindDoc="0" locked="0" layoutInCell="1" allowOverlap="1" wp14:anchorId="4ADA4AFF" wp14:editId="337BF519">
+          <wp:anchor distT="0" distB="0" distL="114300" distR="114300" simplePos="0" relativeHeight="251853824" behindDoc="0" locked="0" layoutInCell="1" allowOverlap="1" wp14:anchorId="596AC7FA" wp14:editId="7086B91A">
             <wp:simplePos x="0" y="0"/>
             <wp:positionH relativeFrom="column">
               <wp:posOffset>938530</wp:posOffset>
@@ -4976,7 +5017,7 @@
             <wp:extent cx="2904490" cy="927735"/>
             <wp:effectExtent l="0" t="0" r="0" b="5715"/>
             <wp:wrapTopAndBottom/>
-            <wp:docPr id="731" name="Εικόνα 5">
+            <wp:docPr id="551" name="Εικόνα 5">
               <a:extLst xmlns:a="http://schemas.openxmlformats.org/drawingml/2006/main">
                 <a:ext uri="{FF2B5EF4-FFF2-40B4-BE49-F238E27FC236}">
                   <a16:creationId xmlns:a16="http://schemas.microsoft.com/office/drawing/2014/main" id="{FDF769B3-B2F6-48BC-96E9-A9F21B4888CC}"/>
@@ -5002,7 +5043,7 @@
                     </pic:cNvPicPr>
                   </pic:nvPicPr>
                   <pic:blipFill>
-                    <a:blip r:embed="rId18">
+                    <a:blip r:embed="rId24">
                       <a:extLst>
                         <a:ext uri="{28A0092B-C50C-407E-A947-70E740481C1C}">
                           <a14:useLocalDpi xmlns:a14="http://schemas.microsoft.com/office/drawing/2010/main" val="0"/>
@@ -5069,19 +5110,11 @@
           <w:lang w:val="en-US"/>
         </w:rPr>
       </w:pPr>
-      <w:bookmarkStart w:id="6" w:name="_Toc65487861"/>
-      <w:r>
-        <w:rPr>
-          <w:lang w:val="en"/>
-        </w:rPr>
-        <w:t>Change book items.</w:t>
-      </w:r>
-      <w:bookmarkEnd w:id="6"/>
-      <w:r>
-        <w:rPr>
-          <w:lang w:val="en"/>
-        </w:rPr>
-        <w:t xml:space="preserve"> </w:t>
+      <w:r>
+        <w:rPr>
+          <w:lang w:val="en"/>
+        </w:rPr>
+        <w:t xml:space="preserve">Change book items. </w:t>
       </w:r>
     </w:p>
     <w:p>
@@ -5097,7 +5130,7 @@
           <w:lang w:val="en"/>
         </w:rPr>
         <w:drawing>
-          <wp:anchor distT="0" distB="0" distL="114300" distR="114300" simplePos="0" relativeHeight="251911168" behindDoc="0" locked="0" layoutInCell="1" allowOverlap="1" wp14:anchorId="35769F77" wp14:editId="22D07AD7">
+          <wp:anchor distT="0" distB="0" distL="114300" distR="114300" simplePos="0" relativeHeight="251852800" behindDoc="0" locked="0" layoutInCell="1" allowOverlap="1" wp14:anchorId="7B78213D" wp14:editId="4AA018AC">
             <wp:simplePos x="0" y="0"/>
             <wp:positionH relativeFrom="column">
               <wp:posOffset>565785</wp:posOffset>
@@ -5108,7 +5141,7 @@
             <wp:extent cx="3749040" cy="848360"/>
             <wp:effectExtent l="0" t="0" r="3810" b="8890"/>
             <wp:wrapTopAndBottom/>
-            <wp:docPr id="732" name="Εικόνα 732"/>
+            <wp:docPr id="552" name="Εικόνα 552"/>
             <wp:cNvGraphicFramePr>
               <a:graphicFrameLocks xmlns:a="http://schemas.openxmlformats.org/drawingml/2006/main" noChangeAspect="1"/>
             </wp:cNvGraphicFramePr>
@@ -5120,7 +5153,7 @@
                     <pic:cNvPicPr/>
                   </pic:nvPicPr>
                   <pic:blipFill>
-                    <a:blip r:embed="rId19">
+                    <a:blip r:embed="rId25">
                       <a:extLst>
                         <a:ext uri="{28A0092B-C50C-407E-A947-70E740481C1C}">
                           <a14:useLocalDpi xmlns:a14="http://schemas.microsoft.com/office/drawing/2010/main" val="0"/>
@@ -5168,14 +5201,12 @@
           <w:lang w:val="en-US"/>
         </w:rPr>
       </w:pPr>
-      <w:bookmarkStart w:id="7" w:name="_Toc65487862"/>
       <w:r>
         <w:rPr>
           <w:lang w:val="en"/>
         </w:rPr>
         <w:t>The Initialize subprogram.</w:t>
       </w:r>
-      <w:bookmarkEnd w:id="7"/>
     </w:p>
     <w:p>
       <w:pPr>
@@ -5190,7 +5221,7 @@
           <w:lang w:val="en"/>
         </w:rPr>
         <w:drawing>
-          <wp:anchor distT="0" distB="0" distL="114300" distR="114300" simplePos="0" relativeHeight="251915264" behindDoc="0" locked="0" layoutInCell="1" allowOverlap="1" wp14:anchorId="33053F15" wp14:editId="6B51CC36">
+          <wp:anchor distT="0" distB="0" distL="114300" distR="114300" simplePos="0" relativeHeight="251856896" behindDoc="0" locked="0" layoutInCell="1" allowOverlap="1" wp14:anchorId="7ADF4D88" wp14:editId="63AE4C72">
             <wp:simplePos x="0" y="0"/>
             <wp:positionH relativeFrom="column">
               <wp:posOffset>1139190</wp:posOffset>
@@ -5201,7 +5232,7 @@
             <wp:extent cx="2478405" cy="811530"/>
             <wp:effectExtent l="0" t="0" r="0" b="7620"/>
             <wp:wrapTopAndBottom/>
-            <wp:docPr id="733" name="Εικόνα 733"/>
+            <wp:docPr id="553" name="Εικόνα 553"/>
             <wp:cNvGraphicFramePr>
               <a:graphicFrameLocks xmlns:a="http://schemas.openxmlformats.org/drawingml/2006/main" noChangeAspect="1"/>
             </wp:cNvGraphicFramePr>
@@ -5213,7 +5244,7 @@
                     <pic:cNvPicPr/>
                   </pic:nvPicPr>
                   <pic:blipFill>
-                    <a:blip r:embed="rId20">
+                    <a:blip r:embed="rId26">
                       <a:extLst>
                         <a:ext uri="{28A0092B-C50C-407E-A947-70E740481C1C}">
                           <a14:useLocalDpi xmlns:a14="http://schemas.microsoft.com/office/drawing/2010/main" val="0"/>
@@ -5285,14 +5316,12 @@
           <w:lang w:val="en-US"/>
         </w:rPr>
       </w:pPr>
-      <w:bookmarkStart w:id="8" w:name="_Toc65487863"/>
       <w:r>
         <w:rPr>
           <w:lang w:val="en"/>
         </w:rPr>
         <w:t>Use Class</w:t>
       </w:r>
-      <w:bookmarkEnd w:id="8"/>
     </w:p>
     <w:p>
       <w:pPr>
@@ -5317,7 +5346,35 @@
         <w:rPr>
           <w:lang w:val="en"/>
         </w:rPr>
-        <w:t>XMainPage it's time to use the clsBook class.</w:t>
+        <w:t xml:space="preserve">XMainPage </w:t>
+      </w:r>
+      <w:proofErr w:type="gramStart"/>
+      <w:r>
+        <w:rPr>
+          <w:lang w:val="en"/>
+        </w:rPr>
+        <w:t>it's</w:t>
+      </w:r>
+      <w:proofErr w:type="gramEnd"/>
+      <w:r>
+        <w:rPr>
+          <w:lang w:val="en"/>
+        </w:rPr>
+        <w:t xml:space="preserve"> time to use the </w:t>
+      </w:r>
+      <w:proofErr w:type="spellStart"/>
+      <w:r>
+        <w:rPr>
+          <w:lang w:val="en"/>
+        </w:rPr>
+        <w:t>clsBook</w:t>
+      </w:r>
+      <w:proofErr w:type="spellEnd"/>
+      <w:r>
+        <w:rPr>
+          <w:lang w:val="en"/>
+        </w:rPr>
+        <w:t xml:space="preserve"> class.</w:t>
       </w:r>
     </w:p>
     <w:p>
@@ -5333,7 +5390,21 @@
         <w:rPr>
           <w:lang w:val="en"/>
         </w:rPr>
-        <w:t>First create clsBook objects</w:t>
+        <w:t xml:space="preserve">First create </w:t>
+      </w:r>
+      <w:proofErr w:type="spellStart"/>
+      <w:r>
+        <w:rPr>
+          <w:lang w:val="en"/>
+        </w:rPr>
+        <w:t>clsBook</w:t>
+      </w:r>
+      <w:proofErr w:type="spellEnd"/>
+      <w:r>
+        <w:rPr>
+          <w:lang w:val="en"/>
+        </w:rPr>
+        <w:t xml:space="preserve"> objects</w:t>
       </w:r>
       <w:r>
         <w:rPr>
@@ -5364,7 +5435,7 @@
         <mc:AlternateContent>
           <mc:Choice Requires="wpg">
             <w:drawing>
-              <wp:anchor distT="0" distB="0" distL="114300" distR="114300" simplePos="0" relativeHeight="251917312" behindDoc="0" locked="0" layoutInCell="1" allowOverlap="1" wp14:anchorId="3C142DAD" wp14:editId="6D291BA3">
+              <wp:anchor distT="0" distB="0" distL="114300" distR="114300" simplePos="0" relativeHeight="251858944" behindDoc="0" locked="0" layoutInCell="1" allowOverlap="1" wp14:anchorId="30B79CF0" wp14:editId="0F0C6FC4">
                 <wp:simplePos x="0" y="0"/>
                 <wp:positionH relativeFrom="margin">
                   <wp:posOffset>1023881</wp:posOffset>
@@ -5375,7 +5446,7 @@
                 <wp:extent cx="2532529" cy="945777"/>
                 <wp:effectExtent l="0" t="0" r="1270" b="6985"/>
                 <wp:wrapTopAndBottom/>
-                <wp:docPr id="711" name="Ομάδα 5"/>
+                <wp:docPr id="531" name="Ομάδα 5"/>
                 <wp:cNvGraphicFramePr/>
                 <a:graphic xmlns:a="http://schemas.openxmlformats.org/drawingml/2006/main">
                   <a:graphicData uri="http://schemas.microsoft.com/office/word/2010/wordprocessingGroup">
@@ -5391,13 +5462,13 @@
                       </wpg:grpSpPr>
                       <pic:pic xmlns:pic="http://schemas.openxmlformats.org/drawingml/2006/picture">
                         <pic:nvPicPr>
-                          <pic:cNvPr id="712" name="Εικόνα 712"/>
+                          <pic:cNvPr id="532" name="Εικόνα 532"/>
                           <pic:cNvPicPr>
                             <a:picLocks noChangeAspect="1"/>
                           </pic:cNvPicPr>
                         </pic:nvPicPr>
                         <pic:blipFill>
-                          <a:blip r:embed="rId21"/>
+                          <a:blip r:embed="rId27"/>
                           <a:stretch>
                             <a:fillRect/>
                           </a:stretch>
@@ -5413,7 +5484,7 @@
                         </pic:spPr>
                       </pic:pic>
                       <wps:wsp>
-                        <wps:cNvPr id="713" name="Ορθογώνιο: Στρογγύλεμα γωνιών 713"/>
+                        <wps:cNvPr id="533" name="Ορθογώνιο: Στρογγύλεμα γωνιών 533"/>
                         <wps:cNvSpPr/>
                         <wps:spPr>
                           <a:xfrm>
@@ -5462,7 +5533,7 @@
           </mc:Choice>
           <mc:Fallback>
             <w:pict>
-              <v:group w14:anchorId="56869616" id="Ομάδα 5" o:spid="_x0000_s1026" style="position:absolute;margin-left:80.6pt;margin-top:2.35pt;width:199.4pt;height:74.45pt;z-index:251917312;mso-position-horizontal-relative:margin;mso-width-relative:margin;mso-height-relative:margin" coordsize="53497,22488" o:gfxdata="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">
+              <v:group w14:anchorId="34342A02" id="Ομάδα 5" o:spid="_x0000_s1026" style="position:absolute;margin-left:80.6pt;margin-top:2.35pt;width:199.4pt;height:74.45pt;z-index:251858944;mso-position-horizontal-relative:margin;mso-width-relative:margin;mso-height-relative:margin" coordsize="53497,22488" o:gfxdata="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">
                 <v:shapetype id="_x0000_t75" coordsize="21600,21600" o:spt="75" o:preferrelative="t" path="m@4@5l@4@11@9@11@9@5xe" filled="f" stroked="f">
                   <v:stroke joinstyle="miter"/>
                   <v:formulas>
@@ -5482,10 +5553,10 @@
                   <v:path o:extrusionok="f" gradientshapeok="t" o:connecttype="rect"/>
                   <o:lock v:ext="edit" aspectratio="t"/>
                 </v:shapetype>
-                <v:shape id="Εικόνα 712" o:spid="_x0000_s1027" type="#_x0000_t75" style="position:absolute;width:53497;height:22488;visibility:visible;mso-wrap-style:square" o:gfxdata="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">
-                  <v:imagedata r:id="rId22" o:title=""/>
+                <v:shape id="Εικόνα 532" o:spid="_x0000_s1027" type="#_x0000_t75" style="position:absolute;width:53497;height:22488;visibility:visible;mso-wrap-style:square" o:gfxdata="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">
+                  <v:imagedata r:id="rId28" o:title=""/>
                 </v:shape>
-                <v:roundrect id="Ορθογώνιο: Στρογγύλεμα γωνιών 713" o:spid="_x0000_s1028" style="position:absolute;left:8030;top:10199;width:44547;height:7620;visibility:visible;mso-wrap-style:square;v-text-anchor:middle" arcsize="10923f" o:gfxdata="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" filled="f" strokecolor="red" strokeweight="3pt">
+                <v:roundrect id="Ορθογώνιο: Στρογγύλεμα γωνιών 533" o:spid="_x0000_s1028" style="position:absolute;left:8030;top:10199;width:44547;height:7620;visibility:visible;mso-wrap-style:square;v-text-anchor:middle" arcsize="10923f" o:gfxdata="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" filled="f" strokecolor="red" strokeweight="3pt">
                   <v:stroke joinstyle="miter"/>
                 </v:roundrect>
                 <w10:wrap type="topAndBottom" anchorx="margin"/>
@@ -5522,7 +5593,21 @@
         <w:rPr>
           <w:lang w:val="en"/>
         </w:rPr>
-        <w:t xml:space="preserve"> clsBook objects with all the properties and methods discussed previously.</w:t>
+        <w:t xml:space="preserve"> </w:t>
+      </w:r>
+      <w:proofErr w:type="spellStart"/>
+      <w:r>
+        <w:rPr>
+          <w:lang w:val="en"/>
+        </w:rPr>
+        <w:t>clsBook</w:t>
+      </w:r>
+      <w:proofErr w:type="spellEnd"/>
+      <w:r>
+        <w:rPr>
+          <w:lang w:val="en"/>
+        </w:rPr>
+        <w:t xml:space="preserve"> objects with all the properties and methods discussed previously.</w:t>
       </w:r>
     </w:p>
     <w:p>
@@ -5532,14 +5617,14 @@
           <w:lang w:val="en-US"/>
         </w:rPr>
       </w:pPr>
-      <w:bookmarkStart w:id="9" w:name="_Toc65487864"/>
       <w:r>
         <w:rPr>
           <w:noProof/>
           <w:lang w:val="en"/>
         </w:rPr>
+        <w:lastRenderedPageBreak/>
         <w:drawing>
-          <wp:anchor distT="0" distB="0" distL="114300" distR="114300" simplePos="0" relativeHeight="251918336" behindDoc="0" locked="0" layoutInCell="1" allowOverlap="1" wp14:anchorId="5D163B97" wp14:editId="38F907F7">
+          <wp:anchor distT="0" distB="0" distL="114300" distR="114300" simplePos="0" relativeHeight="251859968" behindDoc="0" locked="0" layoutInCell="1" allowOverlap="1" wp14:anchorId="6B287E1A" wp14:editId="0B7AABBA">
             <wp:simplePos x="0" y="0"/>
             <wp:positionH relativeFrom="margin">
               <wp:align>right</wp:align>
@@ -5550,7 +5635,7 @@
             <wp:extent cx="5271135" cy="1769745"/>
             <wp:effectExtent l="0" t="0" r="5715" b="1905"/>
             <wp:wrapTopAndBottom/>
-            <wp:docPr id="734" name="Εικόνα 734"/>
+            <wp:docPr id="554" name="Εικόνα 554"/>
             <wp:cNvGraphicFramePr>
               <a:graphicFrameLocks xmlns:a="http://schemas.openxmlformats.org/drawingml/2006/main" noChangeAspect="1"/>
             </wp:cNvGraphicFramePr>
@@ -5564,7 +5649,7 @@
                     </pic:cNvPicPr>
                   </pic:nvPicPr>
                   <pic:blipFill>
-                    <a:blip r:embed="rId23">
+                    <a:blip r:embed="rId29">
                       <a:extLst>
                         <a:ext uri="{28A0092B-C50C-407E-A947-70E740481C1C}">
                           <a14:useLocalDpi xmlns:a14="http://schemas.microsoft.com/office/drawing/2010/main" val="0"/>
@@ -5601,7 +5686,6 @@
         </w:rPr>
         <w:t>Use of methods</w:t>
       </w:r>
-      <w:bookmarkEnd w:id="9"/>
     </w:p>
     <w:p>
       <w:pPr>
@@ -5618,7 +5702,7 @@
         <mc:AlternateContent>
           <mc:Choice Requires="wpg">
             <w:drawing>
-              <wp:anchor distT="0" distB="0" distL="114300" distR="114300" simplePos="0" relativeHeight="251923456" behindDoc="0" locked="0" layoutInCell="1" allowOverlap="1" wp14:anchorId="44B36F17" wp14:editId="32B98F76">
+              <wp:anchor distT="0" distB="0" distL="114300" distR="114300" simplePos="0" relativeHeight="251865088" behindDoc="0" locked="0" layoutInCell="1" allowOverlap="1" wp14:anchorId="7C1AB0D8" wp14:editId="26FF4A1A">
                 <wp:simplePos x="0" y="0"/>
                 <wp:positionH relativeFrom="column">
                   <wp:posOffset>-43180</wp:posOffset>
@@ -5629,7 +5713,7 @@
                 <wp:extent cx="4674870" cy="708025"/>
                 <wp:effectExtent l="0" t="0" r="0" b="0"/>
                 <wp:wrapTopAndBottom/>
-                <wp:docPr id="714" name="Ομάδα 714"/>
+                <wp:docPr id="534" name="Ομάδα 534"/>
                 <wp:cNvGraphicFramePr/>
                 <a:graphic xmlns:a="http://schemas.openxmlformats.org/drawingml/2006/main">
                   <a:graphicData uri="http://schemas.microsoft.com/office/word/2010/wordprocessingGroup">
@@ -5644,7 +5728,7 @@
                         </a:xfrm>
                       </wpg:grpSpPr>
                       <wps:wsp>
-                        <wps:cNvPr id="715" name="Πλαίσιο κειμένου 2"/>
+                        <wps:cNvPr id="535" name="Πλαίσιο κειμένου 2"/>
                         <wps:cNvSpPr txBox="1">
                           <a:spLocks noChangeArrowheads="1"/>
                         </wps:cNvSpPr>
@@ -5709,7 +5793,25 @@
                                   <w:szCs w:val="18"/>
                                   <w:lang w:val="en-US"/>
                                 </w:rPr>
-                                <w:t>Initialize is not optional method. It’s the first method you must use before do anything with an object</w:t>
+                                <w:t xml:space="preserve">Initialize is not optional method. </w:t>
+                              </w:r>
+                              <w:proofErr w:type="gramStart"/>
+                              <w:r>
+                                <w:rPr>
+                                  <w:sz w:val="18"/>
+                                  <w:szCs w:val="18"/>
+                                  <w:lang w:val="en-US"/>
+                                </w:rPr>
+                                <w:t>It’s</w:t>
+                              </w:r>
+                              <w:proofErr w:type="gramEnd"/>
+                              <w:r>
+                                <w:rPr>
+                                  <w:sz w:val="18"/>
+                                  <w:szCs w:val="18"/>
+                                  <w:lang w:val="en-US"/>
+                                </w:rPr>
+                                <w:t xml:space="preserve"> the first method you must use before do anything with an object</w:t>
                               </w:r>
                             </w:p>
                           </w:txbxContent>
@@ -5719,7 +5821,7 @@
                         </wps:bodyPr>
                       </wps:wsp>
                       <wps:wsp>
-                        <wps:cNvPr id="716" name="Πλαίσιο κειμένου 716"/>
+                        <wps:cNvPr id="536" name="Πλαίσιο κειμένου 536"/>
                         <wps:cNvSpPr txBox="1"/>
                         <wps:spPr>
                           <a:xfrm>
@@ -5744,10 +5846,10 @@
                                   <w:noProof/>
                                 </w:rPr>
                                 <w:drawing>
-                                  <wp:inline distT="0" distB="0" distL="0" distR="0" wp14:anchorId="5C70C187" wp14:editId="6CBD3A1F">
+                                  <wp:inline distT="0" distB="0" distL="0" distR="0" wp14:anchorId="6BB6AB45" wp14:editId="59D56961">
                                     <wp:extent cx="214745" cy="214745"/>
                                     <wp:effectExtent l="0" t="0" r="0" b="0"/>
-                                    <wp:docPr id="720" name="Γραφικό 720" descr="Χαρτάκια σημειώσεων 3 περίγραμμα"/>
+                                    <wp:docPr id="15" name="Γραφικό 15" descr="Χαρτάκια σημειώσεων 3 περίγραμμα"/>
                                     <wp:cNvGraphicFramePr>
                                       <a:graphicFrameLocks xmlns:a="http://schemas.openxmlformats.org/drawingml/2006/main" noChangeAspect="1"/>
                                     </wp:cNvGraphicFramePr>
@@ -5759,13 +5861,13 @@
                                             <pic:cNvPicPr/>
                                           </pic:nvPicPr>
                                           <pic:blipFill>
-                                            <a:blip r:embed="rId12">
+                                            <a:blip r:embed="rId16">
                                               <a:extLst>
                                                 <a:ext uri="{28A0092B-C50C-407E-A947-70E740481C1C}">
                                                   <a14:useLocalDpi xmlns:a14="http://schemas.microsoft.com/office/drawing/2010/main" val="0"/>
                                                 </a:ext>
                                                 <a:ext uri="{96DAC541-7B7A-43D3-8B79-37D633B846F1}">
-                                                  <asvg:svgBlip xmlns:asvg="http://schemas.microsoft.com/office/drawing/2016/SVG/main" r:embed="rId13"/>
+                                                  <asvg:svgBlip xmlns:asvg="http://schemas.microsoft.com/office/drawing/2016/SVG/main" r:embed="rId17"/>
                                                 </a:ext>
                                               </a:extLst>
                                             </a:blip>
@@ -5812,8 +5914,8 @@
           </mc:Choice>
           <mc:Fallback>
             <w:pict>
-              <v:group w14:anchorId="44B36F17" id="Ομάδα 714" o:spid="_x0000_s1039" style="position:absolute;left:0;text-align:left;margin-left:-3.4pt;margin-top:162pt;width:368.1pt;height:55.75pt;z-index:251923456;mso-width-relative:margin;mso-height-relative:margin" coordorigin=",-69" coordsize="33593,7138" o:gfxdata="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">
-                <v:shape id="_x0000_s1040" type="#_x0000_t202" style="position:absolute;left:3524;top:-69;width:30069;height:7138;visibility:visible;mso-wrap-style:square;v-text-anchor:top" o:gfxdata="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" filled="f" stroked="f">
+              <v:group w14:anchorId="7C1AB0D8" id="Ομάδα 534" o:spid="_x0000_s1039" style="position:absolute;left:0;text-align:left;margin-left:-3.4pt;margin-top:162pt;width:368.1pt;height:55.75pt;z-index:251865088;mso-width-relative:margin;mso-height-relative:margin" coordorigin=",-69" coordsize="33593,7138" o:gfxdata="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">
+                <v:shape id="_x0000_s1040" type="#_x0000_t202" style="position:absolute;left:3524;top:-69;width:30069;height:7138;visibility:visible;mso-wrap-style:square;v-text-anchor:top" o:gfxdata="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" filled="f" stroked="f">
                   <v:textbox>
                     <w:txbxContent>
                       <w:p>
@@ -5859,13 +5961,23 @@
                             <w:szCs w:val="18"/>
                             <w:lang w:val="en-US"/>
                           </w:rPr>
-                          <w:t>Initialize is not optional method. It’s the first method you must use before do anything with an object</w:t>
+                          <w:t xml:space="preserve">Initialize is not optional method. It’s the first method you must use before do anything with an </w:t>
                         </w:r>
+                        <w:proofErr w:type="gramStart"/>
+                        <w:r>
+                          <w:rPr>
+                            <w:sz w:val="18"/>
+                            <w:szCs w:val="18"/>
+                            <w:lang w:val="en-US"/>
+                          </w:rPr>
+                          <w:t>object</w:t>
+                        </w:r>
+                        <w:proofErr w:type="gramEnd"/>
                       </w:p>
                     </w:txbxContent>
                   </v:textbox>
                 </v:shape>
-                <v:shape id="Πλαίσιο κειμένου 716" o:spid="_x0000_s1041" type="#_x0000_t202" style="position:absolute;width:3524;height:4795;visibility:visible;mso-wrap-style:square;v-text-anchor:top" o:gfxdata="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" fillcolor="white [3201]" stroked="f" strokeweight=".5pt">
+                <v:shape id="Πλαίσιο κειμένου 536" o:spid="_x0000_s1041" type="#_x0000_t202" style="position:absolute;width:3524;height:4795;visibility:visible;mso-wrap-style:square;v-text-anchor:top" o:gfxdata="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" fillcolor="white [3201]" stroked="f" strokeweight=".5pt">
                   <v:textbox>
                     <w:txbxContent>
                       <w:p>
@@ -5874,10 +5986,10 @@
                             <w:noProof/>
                           </w:rPr>
                           <w:drawing>
-                            <wp:inline distT="0" distB="0" distL="0" distR="0" wp14:anchorId="5C70C187" wp14:editId="6CBD3A1F">
+                            <wp:inline distT="0" distB="0" distL="0" distR="0" wp14:anchorId="6BB6AB45" wp14:editId="59D56961">
                               <wp:extent cx="214745" cy="214745"/>
                               <wp:effectExtent l="0" t="0" r="0" b="0"/>
-                              <wp:docPr id="720" name="Γραφικό 720" descr="Χαρτάκια σημειώσεων 3 περίγραμμα"/>
+                              <wp:docPr id="15" name="Γραφικό 15" descr="Χαρτάκια σημειώσεων 3 περίγραμμα"/>
                               <wp:cNvGraphicFramePr>
                                 <a:graphicFrameLocks xmlns:a="http://schemas.openxmlformats.org/drawingml/2006/main" noChangeAspect="1"/>
                               </wp:cNvGraphicFramePr>
@@ -5889,13 +6001,13 @@
                                       <pic:cNvPicPr/>
                                     </pic:nvPicPr>
                                     <pic:blipFill>
-                                      <a:blip r:embed="rId12">
+                                      <a:blip r:embed="rId18">
                                         <a:extLst>
                                           <a:ext uri="{28A0092B-C50C-407E-A947-70E740481C1C}">
                                             <a14:useLocalDpi xmlns:a14="http://schemas.microsoft.com/office/drawing/2010/main" val="0"/>
                                           </a:ext>
                                           <a:ext uri="{96DAC541-7B7A-43D3-8B79-37D633B846F1}">
-                                            <asvg:svgBlip xmlns:asvg="http://schemas.microsoft.com/office/drawing/2016/SVG/main" r:embed="rId13"/>
+                                            <asvg:svgBlip xmlns:asvg="http://schemas.microsoft.com/office/drawing/2016/SVG/main" r:embed="rId19"/>
                                           </a:ext>
                                         </a:extLst>
                                       </a:blip>
@@ -5960,7 +6072,7 @@
           <w:lang w:val="en"/>
         </w:rPr>
         <w:drawing>
-          <wp:anchor distT="0" distB="0" distL="114300" distR="114300" simplePos="0" relativeHeight="251919360" behindDoc="0" locked="0" layoutInCell="1" allowOverlap="1" wp14:anchorId="13C16DFF" wp14:editId="7EA59817">
+          <wp:anchor distT="0" distB="0" distL="114300" distR="114300" simplePos="0" relativeHeight="251860992" behindDoc="0" locked="0" layoutInCell="1" allowOverlap="1" wp14:anchorId="2ACA9632" wp14:editId="38F0D255">
             <wp:simplePos x="0" y="0"/>
             <wp:positionH relativeFrom="margin">
               <wp:align>right</wp:align>
@@ -5971,7 +6083,7 @@
             <wp:extent cx="1550035" cy="1160780"/>
             <wp:effectExtent l="0" t="0" r="0" b="1270"/>
             <wp:wrapSquare wrapText="bothSides"/>
-            <wp:docPr id="735" name="Εικόνα 735"/>
+            <wp:docPr id="555" name="Εικόνα 555"/>
             <wp:cNvGraphicFramePr>
               <a:graphicFrameLocks xmlns:a="http://schemas.openxmlformats.org/drawingml/2006/main" noChangeAspect="1"/>
             </wp:cNvGraphicFramePr>
@@ -5985,7 +6097,7 @@
                     </pic:cNvPicPr>
                   </pic:nvPicPr>
                   <pic:blipFill>
-                    <a:blip r:embed="rId24" cstate="print">
+                    <a:blip r:embed="rId30" cstate="print">
                       <a:extLst>
                         <a:ext uri="{28A0092B-C50C-407E-A947-70E740481C1C}">
                           <a14:useLocalDpi xmlns:a14="http://schemas.microsoft.com/office/drawing/2010/main" val="0"/>
@@ -6017,7 +6129,21 @@
         <w:rPr>
           <w:lang w:val="en"/>
         </w:rPr>
-        <w:t>The InsertBook method then enters values for the two books in the object properties.</w:t>
+        <w:t xml:space="preserve">The </w:t>
+      </w:r>
+      <w:proofErr w:type="spellStart"/>
+      <w:r>
+        <w:rPr>
+          <w:lang w:val="en"/>
+        </w:rPr>
+        <w:t>InsertBook</w:t>
+      </w:r>
+      <w:proofErr w:type="spellEnd"/>
+      <w:r>
+        <w:rPr>
+          <w:lang w:val="en"/>
+        </w:rPr>
+        <w:t xml:space="preserve"> method then enters values for the two books in the object properties.</w:t>
       </w:r>
     </w:p>
     <w:p>
@@ -6034,7 +6160,7 @@
         <mc:AlternateContent>
           <mc:Choice Requires="wpg">
             <w:drawing>
-              <wp:anchor distT="0" distB="0" distL="114300" distR="114300" simplePos="0" relativeHeight="251920384" behindDoc="0" locked="0" layoutInCell="1" allowOverlap="1" wp14:anchorId="31C89CFF" wp14:editId="783BB92D">
+              <wp:anchor distT="0" distB="0" distL="114300" distR="114300" simplePos="0" relativeHeight="251862016" behindDoc="0" locked="0" layoutInCell="1" allowOverlap="1" wp14:anchorId="09C1DC60" wp14:editId="6D300C04">
                 <wp:simplePos x="0" y="0"/>
                 <wp:positionH relativeFrom="margin">
                   <wp:align>left</wp:align>
@@ -6045,7 +6171,7 @@
                 <wp:extent cx="5055870" cy="887095"/>
                 <wp:effectExtent l="0" t="0" r="0" b="0"/>
                 <wp:wrapTopAndBottom/>
-                <wp:docPr id="717" name="Ομάδα 717"/>
+                <wp:docPr id="537" name="Ομάδα 537"/>
                 <wp:cNvGraphicFramePr/>
                 <a:graphic xmlns:a="http://schemas.openxmlformats.org/drawingml/2006/main">
                   <a:graphicData uri="http://schemas.microsoft.com/office/word/2010/wordprocessingGroup">
@@ -6060,7 +6186,7 @@
                         </a:xfrm>
                       </wpg:grpSpPr>
                       <wps:wsp>
-                        <wps:cNvPr id="718" name="Πλαίσιο κειμένου 2"/>
+                        <wps:cNvPr id="538" name="Πλαίσιο κειμένου 2"/>
                         <wps:cNvSpPr txBox="1">
                           <a:spLocks noChangeArrowheads="1"/>
                         </wps:cNvSpPr>
@@ -6125,7 +6251,25 @@
                                   <w:szCs w:val="18"/>
                                   <w:lang w:val="en"/>
                                 </w:rPr>
-                                <w:t xml:space="preserve">Each property can be called by writing the object name, then a period and the method name. Some methods need parameters to work while others don't. </w:t>
+                                <w:t xml:space="preserve">Each property can be called by writing the object name, then a period and the method name. Some methods need parameters to work while others </w:t>
+                              </w:r>
+                              <w:proofErr w:type="gramStart"/>
+                              <w:r>
+                                <w:rPr>
+                                  <w:sz w:val="18"/>
+                                  <w:szCs w:val="18"/>
+                                  <w:lang w:val="en"/>
+                                </w:rPr>
+                                <w:t>don't</w:t>
+                              </w:r>
+                              <w:proofErr w:type="gramEnd"/>
+                              <w:r>
+                                <w:rPr>
+                                  <w:sz w:val="18"/>
+                                  <w:szCs w:val="18"/>
+                                  <w:lang w:val="en"/>
+                                </w:rPr>
+                                <w:t xml:space="preserve">. </w:t>
                               </w:r>
                             </w:p>
                           </w:txbxContent>
@@ -6135,7 +6279,7 @@
                         </wps:bodyPr>
                       </wps:wsp>
                       <wps:wsp>
-                        <wps:cNvPr id="719" name="Πλαίσιο κειμένου 719"/>
+                        <wps:cNvPr id="539" name="Πλαίσιο κειμένου 539"/>
                         <wps:cNvSpPr txBox="1"/>
                         <wps:spPr>
                           <a:xfrm>
@@ -6161,10 +6305,10 @@
                                   <w:lang w:val="en"/>
                                 </w:rPr>
                                 <w:drawing>
-                                  <wp:inline distT="0" distB="0" distL="0" distR="0" wp14:anchorId="3C3880CC" wp14:editId="5EB1DAF0">
+                                  <wp:inline distT="0" distB="0" distL="0" distR="0" wp14:anchorId="4C90FC95" wp14:editId="7136B5FE">
                                     <wp:extent cx="214745" cy="214745"/>
                                     <wp:effectExtent l="0" t="0" r="0" b="0"/>
-                                    <wp:docPr id="743" name="Γραφικό 743" descr="Note Papers 3 Border"/>
+                                    <wp:docPr id="16" name="Γραφικό 16" descr="Note Papers 3 Border"/>
                                     <wp:cNvGraphicFramePr>
                                       <a:graphicFrameLocks xmlns:a="http://schemas.openxmlformats.org/drawingml/2006/main" noChangeAspect="1"/>
                                     </wp:cNvGraphicFramePr>
@@ -6176,13 +6320,13 @@
                                             <pic:cNvPicPr/>
                                           </pic:nvPicPr>
                                           <pic:blipFill>
-                                            <a:blip r:embed="rId12">
+                                            <a:blip r:embed="rId16">
                                               <a:extLst>
                                                 <a:ext uri="{28A0092B-C50C-407E-A947-70E740481C1C}">
                                                   <a14:useLocalDpi xmlns:a14="http://schemas.microsoft.com/office/drawing/2010/main" val="0"/>
                                                 </a:ext>
                                                 <a:ext uri="{96DAC541-7B7A-43D3-8B79-37D633B846F1}">
-                                                  <asvg:svgBlip xmlns:asvg="http://schemas.microsoft.com/office/drawing/2016/SVG/main" r:embed="rId13"/>
+                                                  <asvg:svgBlip xmlns:asvg="http://schemas.microsoft.com/office/drawing/2016/SVG/main" r:embed="rId17"/>
                                                 </a:ext>
                                               </a:extLst>
                                             </a:blip>
@@ -6229,8 +6373,8 @@
           </mc:Choice>
           <mc:Fallback>
             <w:pict>
-              <v:group w14:anchorId="31C89CFF" id="Ομάδα 717" o:spid="_x0000_s1042" style="position:absolute;margin-left:0;margin-top:45.7pt;width:398.1pt;height:69.85pt;z-index:251920384;mso-position-horizontal:left;mso-position-horizontal-relative:margin;mso-width-relative:margin;mso-height-relative:margin" coordorigin=",-69" coordsize="37712,6400" o:gfxdata="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">
-                <v:shape id="_x0000_s1043" type="#_x0000_t202" style="position:absolute;left:3524;top:-69;width:34188;height:6400;visibility:visible;mso-wrap-style:square;v-text-anchor:top" o:gfxdata="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" filled="f" stroked="f">
+              <v:group w14:anchorId="09C1DC60" id="Ομάδα 537" o:spid="_x0000_s1042" style="position:absolute;margin-left:0;margin-top:45.7pt;width:398.1pt;height:69.85pt;z-index:251862016;mso-position-horizontal:left;mso-position-horizontal-relative:margin;mso-width-relative:margin;mso-height-relative:margin" coordorigin=",-69" coordsize="37712,6400" o:gfxdata="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">
+                <v:shape id="_x0000_s1043" type="#_x0000_t202" style="position:absolute;left:3524;top:-69;width:34188;height:6400;visibility:visible;mso-wrap-style:square;v-text-anchor:top" o:gfxdata="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" filled="f" stroked="f">
                   <v:textbox>
                     <w:txbxContent>
                       <w:p>
@@ -6276,13 +6420,31 @@
                             <w:szCs w:val="18"/>
                             <w:lang w:val="en"/>
                           </w:rPr>
-                          <w:t xml:space="preserve">Each property can be called by writing the object name, then a period and the method name. Some methods need parameters to work while others don't. </w:t>
+                          <w:t xml:space="preserve">Each property can be called by writing the object name, then a period and the method name. Some methods need parameters to work while others </w:t>
+                        </w:r>
+                        <w:proofErr w:type="gramStart"/>
+                        <w:r>
+                          <w:rPr>
+                            <w:sz w:val="18"/>
+                            <w:szCs w:val="18"/>
+                            <w:lang w:val="en"/>
+                          </w:rPr>
+                          <w:t>don't</w:t>
+                        </w:r>
+                        <w:proofErr w:type="gramEnd"/>
+                        <w:r>
+                          <w:rPr>
+                            <w:sz w:val="18"/>
+                            <w:szCs w:val="18"/>
+                            <w:lang w:val="en"/>
+                          </w:rPr>
+                          <w:t xml:space="preserve">. </w:t>
                         </w:r>
                       </w:p>
                     </w:txbxContent>
                   </v:textbox>
                 </v:shape>
-                <v:shape id="Πλαίσιο κειμένου 719" o:spid="_x0000_s1044" type="#_x0000_t202" style="position:absolute;width:3524;height:4795;visibility:visible;mso-wrap-style:square;v-text-anchor:top" o:gfxdata="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" fillcolor="white [3201]" stroked="f" strokeweight=".5pt">
+                <v:shape id="Πλαίσιο κειμένου 539" o:spid="_x0000_s1044" type="#_x0000_t202" style="position:absolute;width:3524;height:4795;visibility:visible;mso-wrap-style:square;v-text-anchor:top" o:gfxdata="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" fillcolor="white [3201]" stroked="f" strokeweight=".5pt">
                   <v:textbox>
                     <w:txbxContent>
                       <w:p>
@@ -6292,10 +6454,10 @@
                             <w:lang w:val="en"/>
                           </w:rPr>
                           <w:drawing>
-                            <wp:inline distT="0" distB="0" distL="0" distR="0" wp14:anchorId="3C3880CC" wp14:editId="5EB1DAF0">
+                            <wp:inline distT="0" distB="0" distL="0" distR="0" wp14:anchorId="4C90FC95" wp14:editId="7136B5FE">
                               <wp:extent cx="214745" cy="214745"/>
                               <wp:effectExtent l="0" t="0" r="0" b="0"/>
-                              <wp:docPr id="743" name="Γραφικό 743" descr="Note Papers 3 Border"/>
+                              <wp:docPr id="16" name="Γραφικό 16" descr="Note Papers 3 Border"/>
                               <wp:cNvGraphicFramePr>
                                 <a:graphicFrameLocks xmlns:a="http://schemas.openxmlformats.org/drawingml/2006/main" noChangeAspect="1"/>
                               </wp:cNvGraphicFramePr>
@@ -6307,13 +6469,13 @@
                                       <pic:cNvPicPr/>
                                     </pic:nvPicPr>
                                     <pic:blipFill>
-                                      <a:blip r:embed="rId12">
+                                      <a:blip r:embed="rId18">
                                         <a:extLst>
                                           <a:ext uri="{28A0092B-C50C-407E-A947-70E740481C1C}">
                                             <a14:useLocalDpi xmlns:a14="http://schemas.microsoft.com/office/drawing/2010/main" val="0"/>
                                           </a:ext>
                                           <a:ext uri="{96DAC541-7B7A-43D3-8B79-37D633B846F1}">
-                                            <asvg:svgBlip xmlns:asvg="http://schemas.microsoft.com/office/drawing/2016/SVG/main" r:embed="rId13"/>
+                                            <asvg:svgBlip xmlns:asvg="http://schemas.microsoft.com/office/drawing/2016/SVG/main" r:embed="rId19"/>
                                           </a:ext>
                                         </a:extLst>
                                       </a:blip>
@@ -6378,7 +6540,7 @@
           <w:lang w:val="en"/>
         </w:rPr>
         <w:drawing>
-          <wp:anchor distT="0" distB="0" distL="114300" distR="114300" simplePos="0" relativeHeight="251921408" behindDoc="0" locked="0" layoutInCell="1" allowOverlap="1" wp14:anchorId="263BEBAF" wp14:editId="63CD679F">
+          <wp:anchor distT="0" distB="0" distL="114300" distR="114300" simplePos="0" relativeHeight="251863040" behindDoc="0" locked="0" layoutInCell="1" allowOverlap="1" wp14:anchorId="6749D7AF" wp14:editId="16E43383">
             <wp:simplePos x="0" y="0"/>
             <wp:positionH relativeFrom="margin">
               <wp:align>right</wp:align>
@@ -6389,7 +6551,7 @@
             <wp:extent cx="1280795" cy="1390015"/>
             <wp:effectExtent l="0" t="0" r="0" b="635"/>
             <wp:wrapSquare wrapText="bothSides"/>
-            <wp:docPr id="736" name="Εικόνα 736"/>
+            <wp:docPr id="556" name="Εικόνα 556"/>
             <wp:cNvGraphicFramePr>
               <a:graphicFrameLocks xmlns:a="http://schemas.openxmlformats.org/drawingml/2006/main" noChangeAspect="1"/>
             </wp:cNvGraphicFramePr>
@@ -6401,7 +6563,7 @@
                     <pic:cNvPicPr/>
                   </pic:nvPicPr>
                   <pic:blipFill>
-                    <a:blip r:embed="rId25">
+                    <a:blip r:embed="rId31">
                       <a:extLst>
                         <a:ext uri="{28A0092B-C50C-407E-A947-70E740481C1C}">
                           <a14:useLocalDpi xmlns:a14="http://schemas.microsoft.com/office/drawing/2010/main" val="0"/>
@@ -6467,7 +6629,21 @@
         <w:rPr>
           <w:lang w:val="en"/>
         </w:rPr>
-        <w:t xml:space="preserve"> The IsInitialized method checks whether the object is initialized and exists in all classes that you create.</w:t>
+        <w:t xml:space="preserve"> The </w:t>
+      </w:r>
+      <w:proofErr w:type="spellStart"/>
+      <w:r>
+        <w:rPr>
+          <w:lang w:val="en"/>
+        </w:rPr>
+        <w:t>IsInitialized</w:t>
+      </w:r>
+      <w:proofErr w:type="spellEnd"/>
+      <w:r>
+        <w:rPr>
+          <w:lang w:val="en"/>
+        </w:rPr>
+        <w:t xml:space="preserve"> method checks whether the object is initialized and exists in all classes that you create.</w:t>
       </w:r>
     </w:p>
     <w:p>
@@ -6488,29 +6664,3022 @@
     </w:p>
     <w:p>
       <w:pPr>
+        <w:pStyle w:val="2"/>
+        <w:rPr>
+          <w:lang w:val="en-US"/>
+        </w:rPr>
+      </w:pPr>
+      <w:r>
+        <w:rPr>
+          <w:lang w:val="en-US"/>
+        </w:rPr>
+        <w:t xml:space="preserve">Getters and Setters </w:t>
+      </w:r>
+    </w:p>
+    <w:p>
+      <w:pPr>
         <w:jc w:val="both"/>
         <w:rPr>
           <w:lang w:val="en"/>
         </w:rPr>
       </w:pPr>
+      <w:r>
+        <w:rPr>
+          <w:lang w:val="en"/>
+        </w:rPr>
+        <w:t xml:space="preserve">Most of the time the properties of an object are kept private </w:t>
+      </w:r>
+      <w:proofErr w:type="gramStart"/>
+      <w:r>
+        <w:rPr>
+          <w:lang w:val="en"/>
+        </w:rPr>
+        <w:t>in order to</w:t>
+      </w:r>
+      <w:proofErr w:type="gramEnd"/>
+      <w:r>
+        <w:rPr>
+          <w:lang w:val="en"/>
+        </w:rPr>
+        <w:t xml:space="preserve"> avoid changes beyond what is allowed. This process is called encapsulation. To allow the use of private properties, the language uses public processes called get and set followed by the property name. </w:t>
+      </w:r>
+    </w:p>
+    <w:p>
+      <w:pPr>
+        <w:jc w:val="both"/>
+        <w:rPr>
+          <w:lang w:val="en"/>
+        </w:rPr>
+      </w:pPr>
+      <w:r>
+        <w:rPr>
+          <w:lang w:val="en"/>
+        </w:rPr>
+        <w:t>In the example of books, additional methods will be created as follows:</w:t>
+      </w:r>
+    </w:p>
+    <w:p>
+      <w:pPr>
+        <w:jc w:val="both"/>
+        <w:rPr>
+          <w:lang w:val="en"/>
+        </w:rPr>
+      </w:pPr>
+    </w:p>
+    <w:p>
+      <w:pPr>
+        <w:jc w:val="both"/>
+        <w:rPr>
+          <w:lang w:val="en"/>
+        </w:rPr>
+      </w:pPr>
+    </w:p>
+    <w:p>
+      <w:pPr>
+        <w:jc w:val="both"/>
+        <w:rPr>
+          <w:lang w:val="en"/>
+        </w:rPr>
+      </w:pPr>
+    </w:p>
+    <w:p>
+      <w:pPr>
+        <w:pBdr>
+          <w:top w:val="single" w:sz="4" w:space="1" w:color="auto"/>
+          <w:left w:val="single" w:sz="4" w:space="4" w:color="auto"/>
+          <w:bottom w:val="single" w:sz="4" w:space="1" w:color="auto"/>
+          <w:right w:val="single" w:sz="4" w:space="4" w:color="auto"/>
+        </w:pBdr>
+        <w:shd w:val="pct20" w:color="auto" w:fill="auto"/>
+        <w:tabs>
+          <w:tab w:val="left" w:pos="284"/>
+          <w:tab w:val="left" w:pos="567"/>
+          <w:tab w:val="left" w:pos="851"/>
+          <w:tab w:val="left" w:pos="1134"/>
+          <w:tab w:val="left" w:pos="1418"/>
+          <w:tab w:val="left" w:pos="1701"/>
+          <w:tab w:val="left" w:pos="1985"/>
+          <w:tab w:val="left" w:pos="2268"/>
+        </w:tabs>
+        <w:spacing w:after="0" w:line="240" w:lineRule="auto"/>
+        <w:rPr>
+          <w:rFonts w:ascii="Courier New" w:eastAsia="Calibri" w:hAnsi="Courier New" w:cs="Liberation Serif"/>
+          <w:b/>
+          <w:bCs/>
+          <w:sz w:val="20"/>
+          <w:szCs w:val="24"/>
+          <w:lang w:val="en-US" w:eastAsia="el-GR"/>
+        </w:rPr>
+      </w:pPr>
+      <w:r>
+        <w:rPr>
+          <w:rFonts w:ascii="Courier New" w:eastAsia="Calibri" w:hAnsi="Courier New" w:cs="Liberation Serif"/>
+          <w:b/>
+          <w:bCs/>
+          <w:sz w:val="20"/>
+          <w:szCs w:val="24"/>
+          <w:lang w:val="en-US" w:eastAsia="el-GR"/>
+        </w:rPr>
+        <w:lastRenderedPageBreak/>
+        <w:t>Sub Class_Globals</w:t>
+      </w:r>
+    </w:p>
+    <w:p>
+      <w:pPr>
+        <w:pBdr>
+          <w:top w:val="single" w:sz="4" w:space="1" w:color="auto"/>
+          <w:left w:val="single" w:sz="4" w:space="4" w:color="auto"/>
+          <w:bottom w:val="single" w:sz="4" w:space="1" w:color="auto"/>
+          <w:right w:val="single" w:sz="4" w:space="4" w:color="auto"/>
+        </w:pBdr>
+        <w:shd w:val="pct20" w:color="auto" w:fill="auto"/>
+        <w:tabs>
+          <w:tab w:val="left" w:pos="284"/>
+          <w:tab w:val="left" w:pos="567"/>
+          <w:tab w:val="left" w:pos="851"/>
+          <w:tab w:val="left" w:pos="1134"/>
+          <w:tab w:val="left" w:pos="1418"/>
+          <w:tab w:val="left" w:pos="1701"/>
+          <w:tab w:val="left" w:pos="1985"/>
+          <w:tab w:val="left" w:pos="2268"/>
+        </w:tabs>
+        <w:spacing w:after="0" w:line="240" w:lineRule="auto"/>
+        <w:rPr>
+          <w:rFonts w:ascii="Courier New" w:eastAsia="Calibri" w:hAnsi="Courier New" w:cs="Liberation Serif"/>
+          <w:sz w:val="20"/>
+          <w:szCs w:val="24"/>
+          <w:lang w:val="en-US" w:eastAsia="el-GR"/>
+        </w:rPr>
+      </w:pPr>
+      <w:r>
+        <w:rPr>
+          <w:rFonts w:ascii="Courier New" w:eastAsia="Calibri" w:hAnsi="Courier New" w:cs="Liberation Serif"/>
+          <w:sz w:val="20"/>
+          <w:szCs w:val="24"/>
+          <w:lang w:val="en-US" w:eastAsia="el-GR"/>
+        </w:rPr>
+        <w:tab/>
+      </w:r>
+      <w:r>
+        <w:rPr>
+          <w:rFonts w:ascii="Courier New" w:eastAsia="Calibri" w:hAnsi="Courier New" w:cs="Liberation Serif"/>
+          <w:b/>
+          <w:bCs/>
+          <w:sz w:val="20"/>
+          <w:szCs w:val="24"/>
+          <w:lang w:val="en-US" w:eastAsia="el-GR"/>
+        </w:rPr>
+        <w:t>Private</w:t>
+      </w:r>
+      <w:r>
+        <w:rPr>
+          <w:rFonts w:ascii="Courier New" w:eastAsia="Calibri" w:hAnsi="Courier New" w:cs="Liberation Serif"/>
+          <w:sz w:val="20"/>
+          <w:szCs w:val="24"/>
+          <w:lang w:val="en-US" w:eastAsia="el-GR"/>
+        </w:rPr>
+        <w:t xml:space="preserve"> </w:t>
+      </w:r>
+      <w:proofErr w:type="spellStart"/>
+      <w:r>
+        <w:rPr>
+          <w:rFonts w:ascii="Courier New" w:eastAsia="Calibri" w:hAnsi="Courier New" w:cs="Liberation Serif"/>
+          <w:sz w:val="20"/>
+          <w:szCs w:val="24"/>
+          <w:lang w:val="en-US" w:eastAsia="el-GR"/>
+        </w:rPr>
+        <w:t>fx</w:t>
+      </w:r>
+      <w:proofErr w:type="spellEnd"/>
+      <w:r>
+        <w:rPr>
+          <w:rFonts w:ascii="Courier New" w:eastAsia="Calibri" w:hAnsi="Courier New" w:cs="Liberation Serif"/>
+          <w:sz w:val="20"/>
+          <w:szCs w:val="24"/>
+          <w:lang w:val="en-US" w:eastAsia="el-GR"/>
+        </w:rPr>
+        <w:t xml:space="preserve"> </w:t>
+      </w:r>
+      <w:proofErr w:type="gramStart"/>
+      <w:r>
+        <w:rPr>
+          <w:rFonts w:ascii="Courier New" w:eastAsia="Calibri" w:hAnsi="Courier New" w:cs="Liberation Serif"/>
+          <w:b/>
+          <w:bCs/>
+          <w:sz w:val="20"/>
+          <w:szCs w:val="24"/>
+          <w:lang w:val="en-US" w:eastAsia="el-GR"/>
+        </w:rPr>
+        <w:t>As</w:t>
+      </w:r>
+      <w:proofErr w:type="gramEnd"/>
+      <w:r>
+        <w:rPr>
+          <w:rFonts w:ascii="Courier New" w:eastAsia="Calibri" w:hAnsi="Courier New" w:cs="Liberation Serif"/>
+          <w:b/>
+          <w:bCs/>
+          <w:sz w:val="20"/>
+          <w:szCs w:val="24"/>
+          <w:lang w:val="en-US" w:eastAsia="el-GR"/>
+        </w:rPr>
+        <w:t xml:space="preserve"> JFX</w:t>
+      </w:r>
+    </w:p>
+    <w:p>
+      <w:pPr>
+        <w:pBdr>
+          <w:top w:val="single" w:sz="4" w:space="1" w:color="auto"/>
+          <w:left w:val="single" w:sz="4" w:space="4" w:color="auto"/>
+          <w:bottom w:val="single" w:sz="4" w:space="1" w:color="auto"/>
+          <w:right w:val="single" w:sz="4" w:space="4" w:color="auto"/>
+        </w:pBdr>
+        <w:shd w:val="pct20" w:color="auto" w:fill="auto"/>
+        <w:tabs>
+          <w:tab w:val="left" w:pos="284"/>
+          <w:tab w:val="left" w:pos="567"/>
+          <w:tab w:val="left" w:pos="851"/>
+          <w:tab w:val="left" w:pos="1134"/>
+          <w:tab w:val="left" w:pos="1418"/>
+          <w:tab w:val="left" w:pos="1701"/>
+          <w:tab w:val="left" w:pos="1985"/>
+          <w:tab w:val="left" w:pos="2268"/>
+        </w:tabs>
+        <w:spacing w:after="0" w:line="240" w:lineRule="auto"/>
+        <w:rPr>
+          <w:rFonts w:ascii="Courier New" w:eastAsia="Calibri" w:hAnsi="Courier New" w:cs="Liberation Serif"/>
+          <w:strike/>
+          <w:sz w:val="20"/>
+          <w:szCs w:val="24"/>
+          <w:lang w:val="en-US" w:eastAsia="el-GR"/>
+        </w:rPr>
+      </w:pPr>
+      <w:r>
+        <w:rPr>
+          <w:rFonts w:ascii="Courier New" w:eastAsia="Calibri" w:hAnsi="Courier New" w:cs="Liberation Serif"/>
+          <w:sz w:val="20"/>
+          <w:szCs w:val="24"/>
+          <w:lang w:val="en-US" w:eastAsia="el-GR"/>
+        </w:rPr>
+        <w:tab/>
+      </w:r>
+      <w:r>
+        <w:rPr>
+          <w:rFonts w:ascii="Courier New" w:eastAsia="Calibri" w:hAnsi="Courier New" w:cs="Liberation Serif"/>
+          <w:strike/>
+          <w:sz w:val="20"/>
+          <w:szCs w:val="24"/>
+          <w:lang w:val="en-US" w:eastAsia="el-GR"/>
+        </w:rPr>
+        <w:t xml:space="preserve">Public </w:t>
+      </w:r>
+      <w:proofErr w:type="spellStart"/>
+      <w:r>
+        <w:rPr>
+          <w:rFonts w:ascii="Courier New" w:eastAsia="Calibri" w:hAnsi="Courier New" w:cs="Liberation Serif"/>
+          <w:strike/>
+          <w:sz w:val="20"/>
+          <w:szCs w:val="24"/>
+          <w:lang w:val="en-US" w:eastAsia="el-GR"/>
+        </w:rPr>
+        <w:t>strWriter</w:t>
+      </w:r>
+      <w:proofErr w:type="spellEnd"/>
+      <w:r>
+        <w:rPr>
+          <w:rFonts w:ascii="Courier New" w:eastAsia="Calibri" w:hAnsi="Courier New" w:cs="Liberation Serif"/>
+          <w:strike/>
+          <w:sz w:val="20"/>
+          <w:szCs w:val="24"/>
+          <w:lang w:val="en-US" w:eastAsia="el-GR"/>
+        </w:rPr>
+        <w:t xml:space="preserve">, </w:t>
+      </w:r>
+      <w:proofErr w:type="spellStart"/>
+      <w:r>
+        <w:rPr>
+          <w:rFonts w:ascii="Courier New" w:eastAsia="Calibri" w:hAnsi="Courier New" w:cs="Liberation Serif"/>
+          <w:strike/>
+          <w:sz w:val="20"/>
+          <w:szCs w:val="24"/>
+          <w:lang w:val="en-US" w:eastAsia="el-GR"/>
+        </w:rPr>
+        <w:t>strTitle</w:t>
+      </w:r>
+      <w:proofErr w:type="spellEnd"/>
+      <w:r>
+        <w:rPr>
+          <w:rFonts w:ascii="Courier New" w:eastAsia="Calibri" w:hAnsi="Courier New" w:cs="Liberation Serif"/>
+          <w:strike/>
+          <w:sz w:val="20"/>
+          <w:szCs w:val="24"/>
+          <w:lang w:val="en-US" w:eastAsia="el-GR"/>
+        </w:rPr>
+        <w:t xml:space="preserve">, </w:t>
+      </w:r>
+      <w:proofErr w:type="spellStart"/>
+      <w:r>
+        <w:rPr>
+          <w:rFonts w:ascii="Courier New" w:eastAsia="Calibri" w:hAnsi="Courier New" w:cs="Liberation Serif"/>
+          <w:strike/>
+          <w:sz w:val="20"/>
+          <w:szCs w:val="24"/>
+          <w:lang w:val="en-US" w:eastAsia="el-GR"/>
+        </w:rPr>
+        <w:t>strYear</w:t>
+      </w:r>
+      <w:proofErr w:type="spellEnd"/>
+      <w:r>
+        <w:rPr>
+          <w:rFonts w:ascii="Courier New" w:eastAsia="Calibri" w:hAnsi="Courier New" w:cs="Liberation Serif"/>
+          <w:strike/>
+          <w:sz w:val="20"/>
+          <w:szCs w:val="24"/>
+          <w:lang w:val="en-US" w:eastAsia="el-GR"/>
+        </w:rPr>
+        <w:t xml:space="preserve">, </w:t>
+      </w:r>
+      <w:proofErr w:type="spellStart"/>
+      <w:r>
+        <w:rPr>
+          <w:rFonts w:ascii="Courier New" w:eastAsia="Calibri" w:hAnsi="Courier New" w:cs="Liberation Serif"/>
+          <w:strike/>
+          <w:sz w:val="20"/>
+          <w:szCs w:val="24"/>
+          <w:lang w:val="en-US" w:eastAsia="el-GR"/>
+        </w:rPr>
+        <w:t>strPublisher</w:t>
+      </w:r>
+      <w:proofErr w:type="spellEnd"/>
+      <w:r>
+        <w:rPr>
+          <w:rFonts w:ascii="Courier New" w:eastAsia="Calibri" w:hAnsi="Courier New" w:cs="Liberation Serif"/>
+          <w:strike/>
+          <w:sz w:val="20"/>
+          <w:szCs w:val="24"/>
+          <w:lang w:val="en-US" w:eastAsia="el-GR"/>
+        </w:rPr>
+        <w:t xml:space="preserve"> As String</w:t>
+      </w:r>
+    </w:p>
+    <w:p>
+      <w:pPr>
+        <w:pBdr>
+          <w:top w:val="single" w:sz="4" w:space="1" w:color="auto"/>
+          <w:left w:val="single" w:sz="4" w:space="4" w:color="auto"/>
+          <w:bottom w:val="single" w:sz="4" w:space="1" w:color="auto"/>
+          <w:right w:val="single" w:sz="4" w:space="4" w:color="auto"/>
+        </w:pBdr>
+        <w:shd w:val="pct20" w:color="auto" w:fill="auto"/>
+        <w:tabs>
+          <w:tab w:val="left" w:pos="284"/>
+          <w:tab w:val="left" w:pos="567"/>
+          <w:tab w:val="left" w:pos="851"/>
+          <w:tab w:val="left" w:pos="1134"/>
+          <w:tab w:val="left" w:pos="1418"/>
+          <w:tab w:val="left" w:pos="1701"/>
+          <w:tab w:val="left" w:pos="1985"/>
+          <w:tab w:val="left" w:pos="2268"/>
+        </w:tabs>
+        <w:spacing w:after="0" w:line="240" w:lineRule="auto"/>
+        <w:rPr>
+          <w:rFonts w:ascii="Courier New" w:eastAsia="Calibri" w:hAnsi="Courier New" w:cs="Liberation Serif"/>
+          <w:sz w:val="20"/>
+          <w:szCs w:val="24"/>
+          <w:lang w:val="en-US" w:eastAsia="el-GR"/>
+        </w:rPr>
+      </w:pPr>
+      <w:r>
+        <w:rPr>
+          <w:rFonts w:ascii="Courier New" w:eastAsia="Calibri" w:hAnsi="Courier New" w:cs="Liberation Serif"/>
+          <w:sz w:val="20"/>
+          <w:szCs w:val="24"/>
+          <w:lang w:val="en-US" w:eastAsia="el-GR"/>
+        </w:rPr>
+        <w:tab/>
+      </w:r>
+      <w:r>
+        <w:rPr>
+          <w:rFonts w:ascii="Courier New" w:eastAsia="Calibri" w:hAnsi="Courier New" w:cs="Liberation Serif"/>
+          <w:b/>
+          <w:bCs/>
+          <w:sz w:val="20"/>
+          <w:szCs w:val="24"/>
+          <w:lang w:val="en-US" w:eastAsia="el-GR"/>
+        </w:rPr>
+        <w:t>Private</w:t>
+      </w:r>
+      <w:r>
+        <w:rPr>
+          <w:rFonts w:ascii="Courier New" w:eastAsia="Calibri" w:hAnsi="Courier New" w:cs="Liberation Serif"/>
+          <w:sz w:val="20"/>
+          <w:szCs w:val="24"/>
+          <w:lang w:val="en-US" w:eastAsia="el-GR"/>
+        </w:rPr>
+        <w:t xml:space="preserve"> </w:t>
+      </w:r>
+      <w:proofErr w:type="spellStart"/>
+      <w:r>
+        <w:rPr>
+          <w:rFonts w:ascii="Courier New" w:eastAsia="Calibri" w:hAnsi="Courier New" w:cs="Liberation Serif"/>
+          <w:sz w:val="20"/>
+          <w:szCs w:val="24"/>
+          <w:lang w:val="en-US" w:eastAsia="el-GR"/>
+        </w:rPr>
+        <w:t>strWriter</w:t>
+      </w:r>
+      <w:proofErr w:type="spellEnd"/>
+      <w:r>
+        <w:rPr>
+          <w:rFonts w:ascii="Courier New" w:eastAsia="Calibri" w:hAnsi="Courier New" w:cs="Liberation Serif"/>
+          <w:sz w:val="20"/>
+          <w:szCs w:val="24"/>
+          <w:lang w:val="en-US" w:eastAsia="el-GR"/>
+        </w:rPr>
+        <w:t xml:space="preserve">, </w:t>
+      </w:r>
+      <w:proofErr w:type="spellStart"/>
+      <w:r>
+        <w:rPr>
+          <w:rFonts w:ascii="Courier New" w:eastAsia="Calibri" w:hAnsi="Courier New" w:cs="Liberation Serif"/>
+          <w:sz w:val="20"/>
+          <w:szCs w:val="24"/>
+          <w:lang w:val="en-US" w:eastAsia="el-GR"/>
+        </w:rPr>
+        <w:t>strTitle</w:t>
+      </w:r>
+      <w:proofErr w:type="spellEnd"/>
+      <w:r>
+        <w:rPr>
+          <w:rFonts w:ascii="Courier New" w:eastAsia="Calibri" w:hAnsi="Courier New" w:cs="Liberation Serif"/>
+          <w:sz w:val="20"/>
+          <w:szCs w:val="24"/>
+          <w:lang w:val="en-US" w:eastAsia="el-GR"/>
+        </w:rPr>
+        <w:t xml:space="preserve">, </w:t>
+      </w:r>
+      <w:proofErr w:type="spellStart"/>
+      <w:r>
+        <w:rPr>
+          <w:rFonts w:ascii="Courier New" w:eastAsia="Calibri" w:hAnsi="Courier New" w:cs="Liberation Serif"/>
+          <w:sz w:val="20"/>
+          <w:szCs w:val="24"/>
+          <w:lang w:val="en-US" w:eastAsia="el-GR"/>
+        </w:rPr>
+        <w:t>strYear</w:t>
+      </w:r>
+      <w:proofErr w:type="spellEnd"/>
+      <w:r>
+        <w:rPr>
+          <w:rFonts w:ascii="Courier New" w:eastAsia="Calibri" w:hAnsi="Courier New" w:cs="Liberation Serif"/>
+          <w:sz w:val="20"/>
+          <w:szCs w:val="24"/>
+          <w:lang w:val="en-US" w:eastAsia="el-GR"/>
+        </w:rPr>
+        <w:t xml:space="preserve">, </w:t>
+      </w:r>
+      <w:proofErr w:type="spellStart"/>
+      <w:r>
+        <w:rPr>
+          <w:rFonts w:ascii="Courier New" w:eastAsia="Calibri" w:hAnsi="Courier New" w:cs="Liberation Serif"/>
+          <w:sz w:val="20"/>
+          <w:szCs w:val="24"/>
+          <w:lang w:val="en-US" w:eastAsia="el-GR"/>
+        </w:rPr>
+        <w:t>strPublisher</w:t>
+      </w:r>
+      <w:proofErr w:type="spellEnd"/>
+      <w:r>
+        <w:rPr>
+          <w:rFonts w:ascii="Courier New" w:eastAsia="Calibri" w:hAnsi="Courier New" w:cs="Liberation Serif"/>
+          <w:sz w:val="20"/>
+          <w:szCs w:val="24"/>
+          <w:lang w:val="en-US" w:eastAsia="el-GR"/>
+        </w:rPr>
+        <w:t xml:space="preserve"> </w:t>
+      </w:r>
+      <w:r>
+        <w:rPr>
+          <w:rFonts w:ascii="Courier New" w:eastAsia="Calibri" w:hAnsi="Courier New" w:cs="Liberation Serif"/>
+          <w:b/>
+          <w:bCs/>
+          <w:sz w:val="20"/>
+          <w:szCs w:val="24"/>
+          <w:lang w:val="en-US" w:eastAsia="el-GR"/>
+        </w:rPr>
+        <w:t>As String</w:t>
+      </w:r>
+    </w:p>
+    <w:p>
+      <w:pPr>
+        <w:pBdr>
+          <w:top w:val="single" w:sz="4" w:space="1" w:color="auto"/>
+          <w:left w:val="single" w:sz="4" w:space="4" w:color="auto"/>
+          <w:bottom w:val="single" w:sz="4" w:space="1" w:color="auto"/>
+          <w:right w:val="single" w:sz="4" w:space="4" w:color="auto"/>
+        </w:pBdr>
+        <w:shd w:val="pct20" w:color="auto" w:fill="auto"/>
+        <w:tabs>
+          <w:tab w:val="left" w:pos="284"/>
+          <w:tab w:val="left" w:pos="567"/>
+          <w:tab w:val="left" w:pos="851"/>
+          <w:tab w:val="left" w:pos="1134"/>
+          <w:tab w:val="left" w:pos="1418"/>
+          <w:tab w:val="left" w:pos="1701"/>
+          <w:tab w:val="left" w:pos="1985"/>
+          <w:tab w:val="left" w:pos="2268"/>
+        </w:tabs>
+        <w:spacing w:after="0" w:line="240" w:lineRule="auto"/>
+        <w:rPr>
+          <w:rFonts w:ascii="Courier New" w:eastAsia="Calibri" w:hAnsi="Courier New" w:cs="Liberation Serif"/>
+          <w:b/>
+          <w:bCs/>
+          <w:sz w:val="20"/>
+          <w:szCs w:val="24"/>
+          <w:lang w:val="en-US" w:eastAsia="el-GR"/>
+        </w:rPr>
+      </w:pPr>
+      <w:r>
+        <w:rPr>
+          <w:rFonts w:ascii="Courier New" w:eastAsia="Calibri" w:hAnsi="Courier New" w:cs="Liberation Serif"/>
+          <w:b/>
+          <w:bCs/>
+          <w:sz w:val="20"/>
+          <w:szCs w:val="24"/>
+          <w:lang w:val="en-US" w:eastAsia="el-GR"/>
+        </w:rPr>
+        <w:t>End Sub</w:t>
+      </w:r>
+    </w:p>
+    <w:p>
+      <w:pPr>
+        <w:pBdr>
+          <w:top w:val="single" w:sz="4" w:space="1" w:color="auto"/>
+          <w:left w:val="single" w:sz="4" w:space="4" w:color="auto"/>
+          <w:bottom w:val="single" w:sz="4" w:space="1" w:color="auto"/>
+          <w:right w:val="single" w:sz="4" w:space="4" w:color="auto"/>
+        </w:pBdr>
+        <w:shd w:val="pct20" w:color="auto" w:fill="auto"/>
+        <w:tabs>
+          <w:tab w:val="left" w:pos="284"/>
+          <w:tab w:val="left" w:pos="567"/>
+          <w:tab w:val="left" w:pos="851"/>
+          <w:tab w:val="left" w:pos="1134"/>
+          <w:tab w:val="left" w:pos="1418"/>
+          <w:tab w:val="left" w:pos="1701"/>
+          <w:tab w:val="left" w:pos="1985"/>
+          <w:tab w:val="left" w:pos="2268"/>
+        </w:tabs>
+        <w:spacing w:after="0" w:line="240" w:lineRule="auto"/>
+        <w:rPr>
+          <w:rFonts w:ascii="Courier New" w:eastAsia="Calibri" w:hAnsi="Courier New" w:cs="Liberation Serif"/>
+          <w:sz w:val="20"/>
+          <w:szCs w:val="24"/>
+          <w:lang w:val="en-US" w:eastAsia="el-GR"/>
+        </w:rPr>
+      </w:pPr>
+    </w:p>
+    <w:p>
+      <w:pPr>
+        <w:pBdr>
+          <w:top w:val="single" w:sz="4" w:space="1" w:color="auto"/>
+          <w:left w:val="single" w:sz="4" w:space="4" w:color="auto"/>
+          <w:bottom w:val="single" w:sz="4" w:space="1" w:color="auto"/>
+          <w:right w:val="single" w:sz="4" w:space="4" w:color="auto"/>
+        </w:pBdr>
+        <w:shd w:val="pct20" w:color="auto" w:fill="auto"/>
+        <w:tabs>
+          <w:tab w:val="left" w:pos="284"/>
+          <w:tab w:val="left" w:pos="567"/>
+          <w:tab w:val="left" w:pos="851"/>
+          <w:tab w:val="left" w:pos="1134"/>
+          <w:tab w:val="left" w:pos="1418"/>
+          <w:tab w:val="left" w:pos="1701"/>
+          <w:tab w:val="left" w:pos="1985"/>
+          <w:tab w:val="left" w:pos="2268"/>
+        </w:tabs>
+        <w:spacing w:after="0" w:line="240" w:lineRule="auto"/>
+        <w:rPr>
+          <w:rFonts w:ascii="Courier New" w:eastAsia="Calibri" w:hAnsi="Courier New" w:cs="Liberation Serif"/>
+          <w:sz w:val="20"/>
+          <w:szCs w:val="24"/>
+          <w:lang w:val="en-US" w:eastAsia="el-GR"/>
+        </w:rPr>
+      </w:pPr>
+      <w:r>
+        <w:rPr>
+          <w:rFonts w:ascii="Courier New" w:eastAsia="Calibri" w:hAnsi="Courier New" w:cs="Liberation Serif"/>
+          <w:b/>
+          <w:bCs/>
+          <w:sz w:val="20"/>
+          <w:szCs w:val="24"/>
+          <w:lang w:val="en-US" w:eastAsia="el-GR"/>
+        </w:rPr>
+        <w:t>Public Sub</w:t>
+      </w:r>
+      <w:r>
+        <w:rPr>
+          <w:rFonts w:ascii="Courier New" w:eastAsia="Calibri" w:hAnsi="Courier New" w:cs="Liberation Serif"/>
+          <w:sz w:val="20"/>
+          <w:szCs w:val="24"/>
+          <w:lang w:val="en-US" w:eastAsia="el-GR"/>
+        </w:rPr>
+        <w:t xml:space="preserve"> </w:t>
+      </w:r>
+      <w:proofErr w:type="spellStart"/>
+      <w:r>
+        <w:rPr>
+          <w:rFonts w:ascii="Courier New" w:eastAsia="Calibri" w:hAnsi="Courier New" w:cs="Liberation Serif"/>
+          <w:sz w:val="20"/>
+          <w:szCs w:val="24"/>
+          <w:lang w:val="en-US" w:eastAsia="el-GR"/>
+        </w:rPr>
+        <w:t>getWriter</w:t>
+      </w:r>
+      <w:proofErr w:type="spellEnd"/>
+      <w:r>
+        <w:rPr>
+          <w:rFonts w:ascii="Courier New" w:eastAsia="Calibri" w:hAnsi="Courier New" w:cs="Liberation Serif"/>
+          <w:sz w:val="20"/>
+          <w:szCs w:val="24"/>
+          <w:lang w:val="en-US" w:eastAsia="el-GR"/>
+        </w:rPr>
+        <w:t xml:space="preserve">() </w:t>
+      </w:r>
+      <w:r>
+        <w:rPr>
+          <w:rFonts w:ascii="Courier New" w:eastAsia="Calibri" w:hAnsi="Courier New" w:cs="Liberation Serif"/>
+          <w:b/>
+          <w:bCs/>
+          <w:sz w:val="20"/>
+          <w:szCs w:val="24"/>
+          <w:lang w:val="en-US" w:eastAsia="el-GR"/>
+        </w:rPr>
+        <w:t xml:space="preserve">As String </w:t>
+      </w:r>
+    </w:p>
+    <w:p>
+      <w:pPr>
+        <w:pBdr>
+          <w:top w:val="single" w:sz="4" w:space="1" w:color="auto"/>
+          <w:left w:val="single" w:sz="4" w:space="4" w:color="auto"/>
+          <w:bottom w:val="single" w:sz="4" w:space="1" w:color="auto"/>
+          <w:right w:val="single" w:sz="4" w:space="4" w:color="auto"/>
+        </w:pBdr>
+        <w:shd w:val="pct20" w:color="auto" w:fill="auto"/>
+        <w:tabs>
+          <w:tab w:val="left" w:pos="284"/>
+          <w:tab w:val="left" w:pos="567"/>
+          <w:tab w:val="left" w:pos="851"/>
+          <w:tab w:val="left" w:pos="1134"/>
+          <w:tab w:val="left" w:pos="1418"/>
+          <w:tab w:val="left" w:pos="1701"/>
+          <w:tab w:val="left" w:pos="1985"/>
+          <w:tab w:val="left" w:pos="2268"/>
+        </w:tabs>
+        <w:spacing w:after="0" w:line="240" w:lineRule="auto"/>
+        <w:rPr>
+          <w:rFonts w:ascii="Courier New" w:eastAsia="Calibri" w:hAnsi="Courier New" w:cs="Liberation Serif"/>
+          <w:sz w:val="20"/>
+          <w:szCs w:val="24"/>
+          <w:lang w:val="en-US" w:eastAsia="el-GR"/>
+        </w:rPr>
+      </w:pPr>
+      <w:r>
+        <w:rPr>
+          <w:rFonts w:ascii="Courier New" w:eastAsia="Calibri" w:hAnsi="Courier New" w:cs="Liberation Serif"/>
+          <w:sz w:val="20"/>
+          <w:szCs w:val="24"/>
+          <w:lang w:val="en-US" w:eastAsia="el-GR"/>
+        </w:rPr>
+        <w:tab/>
+      </w:r>
+      <w:r>
+        <w:rPr>
+          <w:rFonts w:ascii="Courier New" w:eastAsia="Calibri" w:hAnsi="Courier New" w:cs="Liberation Serif"/>
+          <w:b/>
+          <w:bCs/>
+          <w:sz w:val="20"/>
+          <w:szCs w:val="24"/>
+          <w:lang w:val="en-US" w:eastAsia="el-GR"/>
+        </w:rPr>
+        <w:t>Return</w:t>
+      </w:r>
+      <w:r>
+        <w:rPr>
+          <w:rFonts w:ascii="Courier New" w:eastAsia="Calibri" w:hAnsi="Courier New" w:cs="Liberation Serif"/>
+          <w:sz w:val="20"/>
+          <w:szCs w:val="24"/>
+          <w:lang w:val="en-US" w:eastAsia="el-GR"/>
+        </w:rPr>
+        <w:t xml:space="preserve"> </w:t>
+      </w:r>
+      <w:proofErr w:type="spellStart"/>
+      <w:r>
+        <w:rPr>
+          <w:rFonts w:ascii="Courier New" w:eastAsia="Calibri" w:hAnsi="Courier New" w:cs="Liberation Serif"/>
+          <w:sz w:val="20"/>
+          <w:szCs w:val="24"/>
+          <w:lang w:val="en-US" w:eastAsia="el-GR"/>
+        </w:rPr>
+        <w:t>strWriter</w:t>
+      </w:r>
+      <w:proofErr w:type="spellEnd"/>
+    </w:p>
+    <w:p>
+      <w:pPr>
+        <w:pBdr>
+          <w:top w:val="single" w:sz="4" w:space="1" w:color="auto"/>
+          <w:left w:val="single" w:sz="4" w:space="4" w:color="auto"/>
+          <w:bottom w:val="single" w:sz="4" w:space="1" w:color="auto"/>
+          <w:right w:val="single" w:sz="4" w:space="4" w:color="auto"/>
+        </w:pBdr>
+        <w:shd w:val="pct20" w:color="auto" w:fill="auto"/>
+        <w:tabs>
+          <w:tab w:val="left" w:pos="284"/>
+          <w:tab w:val="left" w:pos="567"/>
+          <w:tab w:val="left" w:pos="851"/>
+          <w:tab w:val="left" w:pos="1134"/>
+          <w:tab w:val="left" w:pos="1418"/>
+          <w:tab w:val="left" w:pos="1701"/>
+          <w:tab w:val="left" w:pos="1985"/>
+          <w:tab w:val="left" w:pos="2268"/>
+        </w:tabs>
+        <w:spacing w:after="0" w:line="240" w:lineRule="auto"/>
+        <w:rPr>
+          <w:rFonts w:ascii="Courier New" w:eastAsia="Calibri" w:hAnsi="Courier New" w:cs="Liberation Serif"/>
+          <w:b/>
+          <w:bCs/>
+          <w:sz w:val="20"/>
+          <w:szCs w:val="24"/>
+          <w:lang w:val="en-US" w:eastAsia="el-GR"/>
+        </w:rPr>
+      </w:pPr>
+      <w:r>
+        <w:rPr>
+          <w:rFonts w:ascii="Courier New" w:eastAsia="Calibri" w:hAnsi="Courier New" w:cs="Liberation Serif"/>
+          <w:b/>
+          <w:bCs/>
+          <w:sz w:val="20"/>
+          <w:szCs w:val="24"/>
+          <w:lang w:val="en-US" w:eastAsia="el-GR"/>
+        </w:rPr>
+        <w:t>End Sub</w:t>
+      </w:r>
+    </w:p>
+    <w:p>
+      <w:pPr>
+        <w:pBdr>
+          <w:top w:val="single" w:sz="4" w:space="1" w:color="auto"/>
+          <w:left w:val="single" w:sz="4" w:space="4" w:color="auto"/>
+          <w:bottom w:val="single" w:sz="4" w:space="1" w:color="auto"/>
+          <w:right w:val="single" w:sz="4" w:space="4" w:color="auto"/>
+        </w:pBdr>
+        <w:shd w:val="pct20" w:color="auto" w:fill="auto"/>
+        <w:tabs>
+          <w:tab w:val="left" w:pos="284"/>
+          <w:tab w:val="left" w:pos="567"/>
+          <w:tab w:val="left" w:pos="851"/>
+          <w:tab w:val="left" w:pos="1134"/>
+          <w:tab w:val="left" w:pos="1418"/>
+          <w:tab w:val="left" w:pos="1701"/>
+          <w:tab w:val="left" w:pos="1985"/>
+          <w:tab w:val="left" w:pos="2268"/>
+        </w:tabs>
+        <w:spacing w:after="0" w:line="240" w:lineRule="auto"/>
+        <w:rPr>
+          <w:rFonts w:ascii="Courier New" w:eastAsia="Calibri" w:hAnsi="Courier New" w:cs="Liberation Serif"/>
+          <w:sz w:val="20"/>
+          <w:szCs w:val="24"/>
+          <w:lang w:val="en-US" w:eastAsia="el-GR"/>
+        </w:rPr>
+      </w:pPr>
+    </w:p>
+    <w:p>
+      <w:pPr>
+        <w:pBdr>
+          <w:top w:val="single" w:sz="4" w:space="1" w:color="auto"/>
+          <w:left w:val="single" w:sz="4" w:space="4" w:color="auto"/>
+          <w:bottom w:val="single" w:sz="4" w:space="1" w:color="auto"/>
+          <w:right w:val="single" w:sz="4" w:space="4" w:color="auto"/>
+        </w:pBdr>
+        <w:shd w:val="pct20" w:color="auto" w:fill="auto"/>
+        <w:tabs>
+          <w:tab w:val="left" w:pos="284"/>
+          <w:tab w:val="left" w:pos="567"/>
+          <w:tab w:val="left" w:pos="851"/>
+          <w:tab w:val="left" w:pos="1134"/>
+          <w:tab w:val="left" w:pos="1418"/>
+          <w:tab w:val="left" w:pos="1701"/>
+          <w:tab w:val="left" w:pos="1985"/>
+          <w:tab w:val="left" w:pos="2268"/>
+        </w:tabs>
+        <w:spacing w:after="0" w:line="240" w:lineRule="auto"/>
+        <w:rPr>
+          <w:rFonts w:ascii="Courier New" w:eastAsia="Calibri" w:hAnsi="Courier New" w:cs="Liberation Serif"/>
+          <w:sz w:val="20"/>
+          <w:szCs w:val="24"/>
+          <w:lang w:val="en-US" w:eastAsia="el-GR"/>
+        </w:rPr>
+      </w:pPr>
+      <w:r>
+        <w:rPr>
+          <w:rFonts w:ascii="Courier New" w:eastAsia="Calibri" w:hAnsi="Courier New" w:cs="Liberation Serif"/>
+          <w:b/>
+          <w:bCs/>
+          <w:sz w:val="20"/>
+          <w:szCs w:val="24"/>
+          <w:lang w:val="en-US" w:eastAsia="el-GR"/>
+        </w:rPr>
+        <w:t>Public Sub</w:t>
+      </w:r>
+      <w:r>
+        <w:rPr>
+          <w:rFonts w:ascii="Courier New" w:eastAsia="Calibri" w:hAnsi="Courier New" w:cs="Liberation Serif"/>
+          <w:sz w:val="20"/>
+          <w:szCs w:val="24"/>
+          <w:lang w:val="en-US" w:eastAsia="el-GR"/>
+        </w:rPr>
+        <w:t xml:space="preserve"> </w:t>
+      </w:r>
+      <w:proofErr w:type="spellStart"/>
+      <w:r>
+        <w:rPr>
+          <w:rFonts w:ascii="Courier New" w:eastAsia="Calibri" w:hAnsi="Courier New" w:cs="Liberation Serif"/>
+          <w:sz w:val="20"/>
+          <w:szCs w:val="24"/>
+          <w:lang w:val="en-US" w:eastAsia="el-GR"/>
+        </w:rPr>
+        <w:t>setWriter</w:t>
+      </w:r>
+      <w:proofErr w:type="spellEnd"/>
+      <w:r>
+        <w:rPr>
+          <w:rFonts w:ascii="Courier New" w:eastAsia="Calibri" w:hAnsi="Courier New" w:cs="Liberation Serif"/>
+          <w:sz w:val="20"/>
+          <w:szCs w:val="24"/>
+          <w:lang w:val="en-US" w:eastAsia="el-GR"/>
+        </w:rPr>
+        <w:t xml:space="preserve">(w </w:t>
+      </w:r>
+      <w:r>
+        <w:rPr>
+          <w:rFonts w:ascii="Courier New" w:eastAsia="Calibri" w:hAnsi="Courier New" w:cs="Liberation Serif"/>
+          <w:b/>
+          <w:bCs/>
+          <w:sz w:val="20"/>
+          <w:szCs w:val="24"/>
+          <w:lang w:val="en-US" w:eastAsia="el-GR"/>
+        </w:rPr>
+        <w:t>As String</w:t>
+      </w:r>
+      <w:r>
+        <w:rPr>
+          <w:rFonts w:ascii="Courier New" w:eastAsia="Calibri" w:hAnsi="Courier New" w:cs="Liberation Serif"/>
+          <w:sz w:val="20"/>
+          <w:szCs w:val="24"/>
+          <w:lang w:val="en-US" w:eastAsia="el-GR"/>
+        </w:rPr>
+        <w:t xml:space="preserve">) </w:t>
+      </w:r>
+    </w:p>
+    <w:p>
+      <w:pPr>
+        <w:pBdr>
+          <w:top w:val="single" w:sz="4" w:space="1" w:color="auto"/>
+          <w:left w:val="single" w:sz="4" w:space="4" w:color="auto"/>
+          <w:bottom w:val="single" w:sz="4" w:space="1" w:color="auto"/>
+          <w:right w:val="single" w:sz="4" w:space="4" w:color="auto"/>
+        </w:pBdr>
+        <w:shd w:val="pct20" w:color="auto" w:fill="auto"/>
+        <w:tabs>
+          <w:tab w:val="left" w:pos="284"/>
+          <w:tab w:val="left" w:pos="567"/>
+          <w:tab w:val="left" w:pos="851"/>
+          <w:tab w:val="left" w:pos="1134"/>
+          <w:tab w:val="left" w:pos="1418"/>
+          <w:tab w:val="left" w:pos="1701"/>
+          <w:tab w:val="left" w:pos="1985"/>
+          <w:tab w:val="left" w:pos="2268"/>
+        </w:tabs>
+        <w:spacing w:after="0" w:line="240" w:lineRule="auto"/>
+        <w:rPr>
+          <w:rFonts w:ascii="Courier New" w:eastAsia="Calibri" w:hAnsi="Courier New" w:cs="Liberation Serif"/>
+          <w:sz w:val="20"/>
+          <w:szCs w:val="24"/>
+          <w:lang w:val="en-US" w:eastAsia="el-GR"/>
+        </w:rPr>
+      </w:pPr>
+      <w:r>
+        <w:rPr>
+          <w:rFonts w:ascii="Courier New" w:eastAsia="Calibri" w:hAnsi="Courier New" w:cs="Liberation Serif"/>
+          <w:sz w:val="20"/>
+          <w:szCs w:val="24"/>
+          <w:lang w:val="en-US" w:eastAsia="el-GR"/>
+        </w:rPr>
+        <w:tab/>
+      </w:r>
+      <w:proofErr w:type="spellStart"/>
+      <w:r>
+        <w:rPr>
+          <w:rFonts w:ascii="Courier New" w:eastAsia="Calibri" w:hAnsi="Courier New" w:cs="Liberation Serif"/>
+          <w:sz w:val="20"/>
+          <w:szCs w:val="24"/>
+          <w:lang w:val="en-US" w:eastAsia="el-GR"/>
+        </w:rPr>
+        <w:t>strWriter</w:t>
+      </w:r>
+      <w:proofErr w:type="spellEnd"/>
+      <w:r>
+        <w:rPr>
+          <w:rFonts w:ascii="Courier New" w:eastAsia="Calibri" w:hAnsi="Courier New" w:cs="Liberation Serif"/>
+          <w:sz w:val="20"/>
+          <w:szCs w:val="24"/>
+          <w:lang w:val="en-US" w:eastAsia="el-GR"/>
+        </w:rPr>
+        <w:t xml:space="preserve"> = w </w:t>
+      </w:r>
+    </w:p>
+    <w:p>
+      <w:pPr>
+        <w:pBdr>
+          <w:top w:val="single" w:sz="4" w:space="1" w:color="auto"/>
+          <w:left w:val="single" w:sz="4" w:space="4" w:color="auto"/>
+          <w:bottom w:val="single" w:sz="4" w:space="1" w:color="auto"/>
+          <w:right w:val="single" w:sz="4" w:space="4" w:color="auto"/>
+        </w:pBdr>
+        <w:shd w:val="pct20" w:color="auto" w:fill="auto"/>
+        <w:tabs>
+          <w:tab w:val="left" w:pos="284"/>
+          <w:tab w:val="left" w:pos="567"/>
+          <w:tab w:val="left" w:pos="851"/>
+          <w:tab w:val="left" w:pos="1134"/>
+          <w:tab w:val="left" w:pos="1418"/>
+          <w:tab w:val="left" w:pos="1701"/>
+          <w:tab w:val="left" w:pos="1985"/>
+          <w:tab w:val="left" w:pos="2268"/>
+        </w:tabs>
+        <w:spacing w:after="0" w:line="240" w:lineRule="auto"/>
+        <w:rPr>
+          <w:rFonts w:ascii="Courier New" w:eastAsia="Calibri" w:hAnsi="Courier New" w:cs="Liberation Serif"/>
+          <w:b/>
+          <w:bCs/>
+          <w:sz w:val="20"/>
+          <w:szCs w:val="24"/>
+          <w:lang w:val="en-US" w:eastAsia="el-GR"/>
+        </w:rPr>
+      </w:pPr>
+      <w:r>
+        <w:rPr>
+          <w:rFonts w:ascii="Courier New" w:eastAsia="Calibri" w:hAnsi="Courier New" w:cs="Liberation Serif"/>
+          <w:b/>
+          <w:bCs/>
+          <w:sz w:val="20"/>
+          <w:szCs w:val="24"/>
+          <w:lang w:val="en-US" w:eastAsia="el-GR"/>
+        </w:rPr>
+        <w:t>End Sub</w:t>
+      </w:r>
+    </w:p>
+    <w:p>
+      <w:pPr>
+        <w:pBdr>
+          <w:top w:val="single" w:sz="4" w:space="1" w:color="auto"/>
+          <w:left w:val="single" w:sz="4" w:space="4" w:color="auto"/>
+          <w:bottom w:val="single" w:sz="4" w:space="1" w:color="auto"/>
+          <w:right w:val="single" w:sz="4" w:space="4" w:color="auto"/>
+        </w:pBdr>
+        <w:shd w:val="pct20" w:color="auto" w:fill="auto"/>
+        <w:tabs>
+          <w:tab w:val="left" w:pos="284"/>
+          <w:tab w:val="left" w:pos="567"/>
+          <w:tab w:val="left" w:pos="851"/>
+          <w:tab w:val="left" w:pos="1134"/>
+          <w:tab w:val="left" w:pos="1418"/>
+          <w:tab w:val="left" w:pos="1701"/>
+          <w:tab w:val="left" w:pos="1985"/>
+          <w:tab w:val="left" w:pos="2268"/>
+        </w:tabs>
+        <w:spacing w:after="0" w:line="240" w:lineRule="auto"/>
+        <w:rPr>
+          <w:rFonts w:ascii="Courier New" w:eastAsia="Calibri" w:hAnsi="Courier New" w:cs="Liberation Serif"/>
+          <w:sz w:val="20"/>
+          <w:szCs w:val="24"/>
+          <w:lang w:val="en-US" w:eastAsia="el-GR"/>
+        </w:rPr>
+      </w:pPr>
+    </w:p>
+    <w:p>
+      <w:pPr>
+        <w:pBdr>
+          <w:top w:val="single" w:sz="4" w:space="1" w:color="auto"/>
+          <w:left w:val="single" w:sz="4" w:space="4" w:color="auto"/>
+          <w:bottom w:val="single" w:sz="4" w:space="1" w:color="auto"/>
+          <w:right w:val="single" w:sz="4" w:space="4" w:color="auto"/>
+        </w:pBdr>
+        <w:shd w:val="pct20" w:color="auto" w:fill="auto"/>
+        <w:tabs>
+          <w:tab w:val="left" w:pos="284"/>
+          <w:tab w:val="left" w:pos="567"/>
+          <w:tab w:val="left" w:pos="851"/>
+          <w:tab w:val="left" w:pos="1134"/>
+          <w:tab w:val="left" w:pos="1418"/>
+          <w:tab w:val="left" w:pos="1701"/>
+          <w:tab w:val="left" w:pos="1985"/>
+          <w:tab w:val="left" w:pos="2268"/>
+        </w:tabs>
+        <w:spacing w:after="0" w:line="240" w:lineRule="auto"/>
+        <w:rPr>
+          <w:rFonts w:ascii="Courier New" w:eastAsia="Calibri" w:hAnsi="Courier New" w:cs="Liberation Serif"/>
+          <w:sz w:val="20"/>
+          <w:szCs w:val="24"/>
+          <w:lang w:val="en-US" w:eastAsia="el-GR"/>
+        </w:rPr>
+      </w:pPr>
+      <w:r>
+        <w:rPr>
+          <w:rFonts w:ascii="Courier New" w:eastAsia="Calibri" w:hAnsi="Courier New" w:cs="Liberation Serif"/>
+          <w:b/>
+          <w:bCs/>
+          <w:sz w:val="20"/>
+          <w:szCs w:val="24"/>
+          <w:lang w:val="en-US" w:eastAsia="el-GR"/>
+        </w:rPr>
+        <w:t>Public Sub</w:t>
+      </w:r>
+      <w:r>
+        <w:rPr>
+          <w:rFonts w:ascii="Courier New" w:eastAsia="Calibri" w:hAnsi="Courier New" w:cs="Liberation Serif"/>
+          <w:sz w:val="20"/>
+          <w:szCs w:val="24"/>
+          <w:lang w:val="en-US" w:eastAsia="el-GR"/>
+        </w:rPr>
+        <w:t xml:space="preserve"> </w:t>
+      </w:r>
+      <w:proofErr w:type="spellStart"/>
+      <w:r>
+        <w:rPr>
+          <w:rFonts w:ascii="Courier New" w:eastAsia="Calibri" w:hAnsi="Courier New" w:cs="Liberation Serif"/>
+          <w:sz w:val="20"/>
+          <w:szCs w:val="24"/>
+          <w:lang w:val="en-US" w:eastAsia="el-GR"/>
+        </w:rPr>
+        <w:t>getTitle</w:t>
+      </w:r>
+      <w:proofErr w:type="spellEnd"/>
+      <w:r>
+        <w:rPr>
+          <w:rFonts w:ascii="Courier New" w:eastAsia="Calibri" w:hAnsi="Courier New" w:cs="Liberation Serif"/>
+          <w:sz w:val="20"/>
+          <w:szCs w:val="24"/>
+          <w:lang w:val="en-US" w:eastAsia="el-GR"/>
+        </w:rPr>
+        <w:t xml:space="preserve">() </w:t>
+      </w:r>
+      <w:r>
+        <w:rPr>
+          <w:rFonts w:ascii="Courier New" w:eastAsia="Calibri" w:hAnsi="Courier New" w:cs="Liberation Serif"/>
+          <w:b/>
+          <w:bCs/>
+          <w:sz w:val="20"/>
+          <w:szCs w:val="24"/>
+          <w:lang w:val="en-US" w:eastAsia="el-GR"/>
+        </w:rPr>
+        <w:t>As String</w:t>
+      </w:r>
+      <w:r>
+        <w:rPr>
+          <w:rFonts w:ascii="Courier New" w:eastAsia="Calibri" w:hAnsi="Courier New" w:cs="Liberation Serif"/>
+          <w:sz w:val="20"/>
+          <w:szCs w:val="24"/>
+          <w:lang w:val="en-US" w:eastAsia="el-GR"/>
+        </w:rPr>
+        <w:t xml:space="preserve"> </w:t>
+      </w:r>
+    </w:p>
+    <w:p>
+      <w:pPr>
+        <w:pBdr>
+          <w:top w:val="single" w:sz="4" w:space="1" w:color="auto"/>
+          <w:left w:val="single" w:sz="4" w:space="4" w:color="auto"/>
+          <w:bottom w:val="single" w:sz="4" w:space="1" w:color="auto"/>
+          <w:right w:val="single" w:sz="4" w:space="4" w:color="auto"/>
+        </w:pBdr>
+        <w:shd w:val="pct20" w:color="auto" w:fill="auto"/>
+        <w:tabs>
+          <w:tab w:val="left" w:pos="284"/>
+          <w:tab w:val="left" w:pos="567"/>
+          <w:tab w:val="left" w:pos="851"/>
+          <w:tab w:val="left" w:pos="1134"/>
+          <w:tab w:val="left" w:pos="1418"/>
+          <w:tab w:val="left" w:pos="1701"/>
+          <w:tab w:val="left" w:pos="1985"/>
+          <w:tab w:val="left" w:pos="2268"/>
+        </w:tabs>
+        <w:spacing w:after="0" w:line="240" w:lineRule="auto"/>
+        <w:rPr>
+          <w:rFonts w:ascii="Courier New" w:eastAsia="Calibri" w:hAnsi="Courier New" w:cs="Liberation Serif"/>
+          <w:sz w:val="20"/>
+          <w:szCs w:val="24"/>
+          <w:lang w:val="en-US" w:eastAsia="el-GR"/>
+        </w:rPr>
+      </w:pPr>
+      <w:r>
+        <w:rPr>
+          <w:rFonts w:ascii="Courier New" w:eastAsia="Calibri" w:hAnsi="Courier New" w:cs="Liberation Serif"/>
+          <w:sz w:val="20"/>
+          <w:szCs w:val="24"/>
+          <w:lang w:val="en-US" w:eastAsia="el-GR"/>
+        </w:rPr>
+        <w:tab/>
+      </w:r>
+      <w:r>
+        <w:rPr>
+          <w:rFonts w:ascii="Courier New" w:eastAsia="Calibri" w:hAnsi="Courier New" w:cs="Liberation Serif"/>
+          <w:b/>
+          <w:bCs/>
+          <w:sz w:val="20"/>
+          <w:szCs w:val="24"/>
+          <w:lang w:val="en-US" w:eastAsia="el-GR"/>
+        </w:rPr>
+        <w:t>Return</w:t>
+      </w:r>
+      <w:r>
+        <w:rPr>
+          <w:rFonts w:ascii="Courier New" w:eastAsia="Calibri" w:hAnsi="Courier New" w:cs="Liberation Serif"/>
+          <w:sz w:val="20"/>
+          <w:szCs w:val="24"/>
+          <w:lang w:val="en-US" w:eastAsia="el-GR"/>
+        </w:rPr>
+        <w:t xml:space="preserve"> </w:t>
+      </w:r>
+      <w:proofErr w:type="spellStart"/>
+      <w:r>
+        <w:rPr>
+          <w:rFonts w:ascii="Courier New" w:eastAsia="Calibri" w:hAnsi="Courier New" w:cs="Liberation Serif"/>
+          <w:sz w:val="20"/>
+          <w:szCs w:val="24"/>
+          <w:lang w:val="en-US" w:eastAsia="el-GR"/>
+        </w:rPr>
+        <w:t>strTitle</w:t>
+      </w:r>
+      <w:proofErr w:type="spellEnd"/>
+    </w:p>
+    <w:p>
+      <w:pPr>
+        <w:pBdr>
+          <w:top w:val="single" w:sz="4" w:space="1" w:color="auto"/>
+          <w:left w:val="single" w:sz="4" w:space="4" w:color="auto"/>
+          <w:bottom w:val="single" w:sz="4" w:space="1" w:color="auto"/>
+          <w:right w:val="single" w:sz="4" w:space="4" w:color="auto"/>
+        </w:pBdr>
+        <w:shd w:val="pct20" w:color="auto" w:fill="auto"/>
+        <w:tabs>
+          <w:tab w:val="left" w:pos="284"/>
+          <w:tab w:val="left" w:pos="567"/>
+          <w:tab w:val="left" w:pos="851"/>
+          <w:tab w:val="left" w:pos="1134"/>
+          <w:tab w:val="left" w:pos="1418"/>
+          <w:tab w:val="left" w:pos="1701"/>
+          <w:tab w:val="left" w:pos="1985"/>
+          <w:tab w:val="left" w:pos="2268"/>
+        </w:tabs>
+        <w:spacing w:after="0" w:line="240" w:lineRule="auto"/>
+        <w:rPr>
+          <w:rFonts w:ascii="Courier New" w:eastAsia="Calibri" w:hAnsi="Courier New" w:cs="Liberation Serif"/>
+          <w:b/>
+          <w:bCs/>
+          <w:sz w:val="20"/>
+          <w:szCs w:val="24"/>
+          <w:lang w:val="en-US" w:eastAsia="el-GR"/>
+        </w:rPr>
+      </w:pPr>
+      <w:r>
+        <w:rPr>
+          <w:rFonts w:ascii="Courier New" w:eastAsia="Calibri" w:hAnsi="Courier New" w:cs="Liberation Serif"/>
+          <w:b/>
+          <w:bCs/>
+          <w:sz w:val="20"/>
+          <w:szCs w:val="24"/>
+          <w:lang w:val="en-US" w:eastAsia="el-GR"/>
+        </w:rPr>
+        <w:t>End Sub</w:t>
+      </w:r>
+    </w:p>
+    <w:p>
+      <w:pPr>
+        <w:pBdr>
+          <w:top w:val="single" w:sz="4" w:space="1" w:color="auto"/>
+          <w:left w:val="single" w:sz="4" w:space="4" w:color="auto"/>
+          <w:bottom w:val="single" w:sz="4" w:space="1" w:color="auto"/>
+          <w:right w:val="single" w:sz="4" w:space="4" w:color="auto"/>
+        </w:pBdr>
+        <w:shd w:val="pct20" w:color="auto" w:fill="auto"/>
+        <w:tabs>
+          <w:tab w:val="left" w:pos="284"/>
+          <w:tab w:val="left" w:pos="567"/>
+          <w:tab w:val="left" w:pos="851"/>
+          <w:tab w:val="left" w:pos="1134"/>
+          <w:tab w:val="left" w:pos="1418"/>
+          <w:tab w:val="left" w:pos="1701"/>
+          <w:tab w:val="left" w:pos="1985"/>
+          <w:tab w:val="left" w:pos="2268"/>
+        </w:tabs>
+        <w:spacing w:after="0" w:line="240" w:lineRule="auto"/>
+        <w:rPr>
+          <w:rFonts w:ascii="Courier New" w:eastAsia="Calibri" w:hAnsi="Courier New" w:cs="Liberation Serif"/>
+          <w:sz w:val="20"/>
+          <w:szCs w:val="24"/>
+          <w:lang w:val="en-US" w:eastAsia="el-GR"/>
+        </w:rPr>
+      </w:pPr>
+    </w:p>
+    <w:p>
+      <w:pPr>
+        <w:pBdr>
+          <w:top w:val="single" w:sz="4" w:space="1" w:color="auto"/>
+          <w:left w:val="single" w:sz="4" w:space="4" w:color="auto"/>
+          <w:bottom w:val="single" w:sz="4" w:space="1" w:color="auto"/>
+          <w:right w:val="single" w:sz="4" w:space="4" w:color="auto"/>
+        </w:pBdr>
+        <w:shd w:val="pct20" w:color="auto" w:fill="auto"/>
+        <w:tabs>
+          <w:tab w:val="left" w:pos="284"/>
+          <w:tab w:val="left" w:pos="567"/>
+          <w:tab w:val="left" w:pos="851"/>
+          <w:tab w:val="left" w:pos="1134"/>
+          <w:tab w:val="left" w:pos="1418"/>
+          <w:tab w:val="left" w:pos="1701"/>
+          <w:tab w:val="left" w:pos="1985"/>
+          <w:tab w:val="left" w:pos="2268"/>
+        </w:tabs>
+        <w:spacing w:after="0" w:line="240" w:lineRule="auto"/>
+        <w:rPr>
+          <w:rFonts w:ascii="Courier New" w:eastAsia="Calibri" w:hAnsi="Courier New" w:cs="Liberation Serif"/>
+          <w:sz w:val="20"/>
+          <w:szCs w:val="24"/>
+          <w:lang w:val="en-US" w:eastAsia="el-GR"/>
+        </w:rPr>
+      </w:pPr>
+      <w:r>
+        <w:rPr>
+          <w:rFonts w:ascii="Courier New" w:eastAsia="Calibri" w:hAnsi="Courier New" w:cs="Liberation Serif"/>
+          <w:b/>
+          <w:bCs/>
+          <w:sz w:val="20"/>
+          <w:szCs w:val="24"/>
+          <w:lang w:val="en-US" w:eastAsia="el-GR"/>
+        </w:rPr>
+        <w:t>Public Sub</w:t>
+      </w:r>
+      <w:r>
+        <w:rPr>
+          <w:rFonts w:ascii="Courier New" w:eastAsia="Calibri" w:hAnsi="Courier New" w:cs="Liberation Serif"/>
+          <w:sz w:val="20"/>
+          <w:szCs w:val="24"/>
+          <w:lang w:val="en-US" w:eastAsia="el-GR"/>
+        </w:rPr>
+        <w:t xml:space="preserve"> </w:t>
+      </w:r>
+      <w:proofErr w:type="spellStart"/>
+      <w:r>
+        <w:rPr>
+          <w:rFonts w:ascii="Courier New" w:eastAsia="Calibri" w:hAnsi="Courier New" w:cs="Liberation Serif"/>
+          <w:sz w:val="20"/>
+          <w:szCs w:val="24"/>
+          <w:lang w:val="en-US" w:eastAsia="el-GR"/>
+        </w:rPr>
+        <w:t>setTitle</w:t>
+      </w:r>
+      <w:proofErr w:type="spellEnd"/>
+      <w:r>
+        <w:rPr>
+          <w:rFonts w:ascii="Courier New" w:eastAsia="Calibri" w:hAnsi="Courier New" w:cs="Liberation Serif"/>
+          <w:sz w:val="20"/>
+          <w:szCs w:val="24"/>
+          <w:lang w:val="en-US" w:eastAsia="el-GR"/>
+        </w:rPr>
+        <w:t xml:space="preserve">(t </w:t>
+      </w:r>
+      <w:r>
+        <w:rPr>
+          <w:rFonts w:ascii="Courier New" w:eastAsia="Calibri" w:hAnsi="Courier New" w:cs="Liberation Serif"/>
+          <w:b/>
+          <w:bCs/>
+          <w:sz w:val="20"/>
+          <w:szCs w:val="24"/>
+          <w:lang w:val="en-US" w:eastAsia="el-GR"/>
+        </w:rPr>
+        <w:t>As String</w:t>
+      </w:r>
+      <w:r>
+        <w:rPr>
+          <w:rFonts w:ascii="Courier New" w:eastAsia="Calibri" w:hAnsi="Courier New" w:cs="Liberation Serif"/>
+          <w:sz w:val="20"/>
+          <w:szCs w:val="24"/>
+          <w:lang w:val="en-US" w:eastAsia="el-GR"/>
+        </w:rPr>
+        <w:t xml:space="preserve">) </w:t>
+      </w:r>
+    </w:p>
+    <w:p>
+      <w:pPr>
+        <w:pBdr>
+          <w:top w:val="single" w:sz="4" w:space="1" w:color="auto"/>
+          <w:left w:val="single" w:sz="4" w:space="4" w:color="auto"/>
+          <w:bottom w:val="single" w:sz="4" w:space="1" w:color="auto"/>
+          <w:right w:val="single" w:sz="4" w:space="4" w:color="auto"/>
+        </w:pBdr>
+        <w:shd w:val="pct20" w:color="auto" w:fill="auto"/>
+        <w:tabs>
+          <w:tab w:val="left" w:pos="284"/>
+          <w:tab w:val="left" w:pos="567"/>
+          <w:tab w:val="left" w:pos="851"/>
+          <w:tab w:val="left" w:pos="1134"/>
+          <w:tab w:val="left" w:pos="1418"/>
+          <w:tab w:val="left" w:pos="1701"/>
+          <w:tab w:val="left" w:pos="1985"/>
+          <w:tab w:val="left" w:pos="2268"/>
+        </w:tabs>
+        <w:spacing w:after="0" w:line="240" w:lineRule="auto"/>
+        <w:rPr>
+          <w:rFonts w:ascii="Courier New" w:eastAsia="Calibri" w:hAnsi="Courier New" w:cs="Liberation Serif"/>
+          <w:sz w:val="20"/>
+          <w:szCs w:val="24"/>
+          <w:lang w:val="en-US" w:eastAsia="el-GR"/>
+        </w:rPr>
+      </w:pPr>
+      <w:r>
+        <w:rPr>
+          <w:rFonts w:ascii="Courier New" w:eastAsia="Calibri" w:hAnsi="Courier New" w:cs="Liberation Serif"/>
+          <w:sz w:val="20"/>
+          <w:szCs w:val="24"/>
+          <w:lang w:val="en-US" w:eastAsia="el-GR"/>
+        </w:rPr>
+        <w:tab/>
+      </w:r>
+      <w:proofErr w:type="spellStart"/>
+      <w:r>
+        <w:rPr>
+          <w:rFonts w:ascii="Courier New" w:eastAsia="Calibri" w:hAnsi="Courier New" w:cs="Liberation Serif"/>
+          <w:sz w:val="20"/>
+          <w:szCs w:val="24"/>
+          <w:lang w:val="en-US" w:eastAsia="el-GR"/>
+        </w:rPr>
+        <w:t>strTitle</w:t>
+      </w:r>
+      <w:proofErr w:type="spellEnd"/>
+      <w:r>
+        <w:rPr>
+          <w:rFonts w:ascii="Courier New" w:eastAsia="Calibri" w:hAnsi="Courier New" w:cs="Liberation Serif"/>
+          <w:sz w:val="20"/>
+          <w:szCs w:val="24"/>
+          <w:lang w:val="en-US" w:eastAsia="el-GR"/>
+        </w:rPr>
+        <w:t xml:space="preserve"> = t </w:t>
+      </w:r>
+    </w:p>
+    <w:p>
+      <w:pPr>
+        <w:pBdr>
+          <w:top w:val="single" w:sz="4" w:space="1" w:color="auto"/>
+          <w:left w:val="single" w:sz="4" w:space="4" w:color="auto"/>
+          <w:bottom w:val="single" w:sz="4" w:space="1" w:color="auto"/>
+          <w:right w:val="single" w:sz="4" w:space="4" w:color="auto"/>
+        </w:pBdr>
+        <w:shd w:val="pct20" w:color="auto" w:fill="auto"/>
+        <w:tabs>
+          <w:tab w:val="left" w:pos="284"/>
+          <w:tab w:val="left" w:pos="567"/>
+          <w:tab w:val="left" w:pos="851"/>
+          <w:tab w:val="left" w:pos="1134"/>
+          <w:tab w:val="left" w:pos="1418"/>
+          <w:tab w:val="left" w:pos="1701"/>
+          <w:tab w:val="left" w:pos="1985"/>
+          <w:tab w:val="left" w:pos="2268"/>
+        </w:tabs>
+        <w:spacing w:after="0" w:line="240" w:lineRule="auto"/>
+        <w:rPr>
+          <w:rFonts w:ascii="Courier New" w:eastAsia="Calibri" w:hAnsi="Courier New" w:cs="Liberation Serif"/>
+          <w:b/>
+          <w:bCs/>
+          <w:sz w:val="20"/>
+          <w:szCs w:val="24"/>
+          <w:lang w:val="en-US" w:eastAsia="el-GR"/>
+        </w:rPr>
+      </w:pPr>
+      <w:r>
+        <w:rPr>
+          <w:rFonts w:ascii="Courier New" w:eastAsia="Calibri" w:hAnsi="Courier New" w:cs="Liberation Serif"/>
+          <w:b/>
+          <w:bCs/>
+          <w:sz w:val="20"/>
+          <w:szCs w:val="24"/>
+          <w:lang w:val="en-US" w:eastAsia="el-GR"/>
+        </w:rPr>
+        <w:t>End Sub</w:t>
+      </w:r>
+    </w:p>
+    <w:p>
+      <w:pPr>
+        <w:pBdr>
+          <w:top w:val="single" w:sz="4" w:space="1" w:color="auto"/>
+          <w:left w:val="single" w:sz="4" w:space="4" w:color="auto"/>
+          <w:bottom w:val="single" w:sz="4" w:space="1" w:color="auto"/>
+          <w:right w:val="single" w:sz="4" w:space="4" w:color="auto"/>
+        </w:pBdr>
+        <w:shd w:val="pct20" w:color="auto" w:fill="auto"/>
+        <w:tabs>
+          <w:tab w:val="left" w:pos="284"/>
+          <w:tab w:val="left" w:pos="567"/>
+          <w:tab w:val="left" w:pos="851"/>
+          <w:tab w:val="left" w:pos="1134"/>
+          <w:tab w:val="left" w:pos="1418"/>
+          <w:tab w:val="left" w:pos="1701"/>
+          <w:tab w:val="left" w:pos="1985"/>
+          <w:tab w:val="left" w:pos="2268"/>
+        </w:tabs>
+        <w:spacing w:after="0" w:line="240" w:lineRule="auto"/>
+        <w:rPr>
+          <w:rFonts w:ascii="Courier New" w:eastAsia="Calibri" w:hAnsi="Courier New" w:cs="Liberation Serif"/>
+          <w:sz w:val="20"/>
+          <w:szCs w:val="24"/>
+          <w:lang w:val="en-US" w:eastAsia="el-GR"/>
+        </w:rPr>
+      </w:pPr>
+    </w:p>
+    <w:p>
+      <w:pPr>
+        <w:pBdr>
+          <w:top w:val="single" w:sz="4" w:space="1" w:color="auto"/>
+          <w:left w:val="single" w:sz="4" w:space="4" w:color="auto"/>
+          <w:bottom w:val="single" w:sz="4" w:space="1" w:color="auto"/>
+          <w:right w:val="single" w:sz="4" w:space="4" w:color="auto"/>
+        </w:pBdr>
+        <w:shd w:val="pct20" w:color="auto" w:fill="auto"/>
+        <w:tabs>
+          <w:tab w:val="left" w:pos="284"/>
+          <w:tab w:val="left" w:pos="567"/>
+          <w:tab w:val="left" w:pos="851"/>
+          <w:tab w:val="left" w:pos="1134"/>
+          <w:tab w:val="left" w:pos="1418"/>
+          <w:tab w:val="left" w:pos="1701"/>
+          <w:tab w:val="left" w:pos="1985"/>
+          <w:tab w:val="left" w:pos="2268"/>
+        </w:tabs>
+        <w:spacing w:after="0" w:line="240" w:lineRule="auto"/>
+        <w:rPr>
+          <w:rFonts w:ascii="Courier New" w:eastAsia="Calibri" w:hAnsi="Courier New" w:cs="Liberation Serif"/>
+          <w:sz w:val="20"/>
+          <w:szCs w:val="24"/>
+          <w:lang w:val="en-US" w:eastAsia="el-GR"/>
+        </w:rPr>
+      </w:pPr>
+      <w:r>
+        <w:rPr>
+          <w:rFonts w:ascii="Courier New" w:eastAsia="Calibri" w:hAnsi="Courier New" w:cs="Liberation Serif"/>
+          <w:b/>
+          <w:bCs/>
+          <w:sz w:val="20"/>
+          <w:szCs w:val="24"/>
+          <w:lang w:val="en-US" w:eastAsia="el-GR"/>
+        </w:rPr>
+        <w:t>Public Sub</w:t>
+      </w:r>
+      <w:r>
+        <w:rPr>
+          <w:rFonts w:ascii="Courier New" w:eastAsia="Calibri" w:hAnsi="Courier New" w:cs="Liberation Serif"/>
+          <w:sz w:val="20"/>
+          <w:szCs w:val="24"/>
+          <w:lang w:val="en-US" w:eastAsia="el-GR"/>
+        </w:rPr>
+        <w:t xml:space="preserve"> </w:t>
+      </w:r>
+      <w:proofErr w:type="spellStart"/>
+      <w:r>
+        <w:rPr>
+          <w:rFonts w:ascii="Courier New" w:eastAsia="Calibri" w:hAnsi="Courier New" w:cs="Liberation Serif"/>
+          <w:sz w:val="20"/>
+          <w:szCs w:val="24"/>
+          <w:lang w:val="en-US" w:eastAsia="el-GR"/>
+        </w:rPr>
+        <w:t>getYear</w:t>
+      </w:r>
+      <w:proofErr w:type="spellEnd"/>
+      <w:r>
+        <w:rPr>
+          <w:rFonts w:ascii="Courier New" w:eastAsia="Calibri" w:hAnsi="Courier New" w:cs="Liberation Serif"/>
+          <w:sz w:val="20"/>
+          <w:szCs w:val="24"/>
+          <w:lang w:val="en-US" w:eastAsia="el-GR"/>
+        </w:rPr>
+        <w:t xml:space="preserve">() </w:t>
+      </w:r>
+      <w:r>
+        <w:rPr>
+          <w:rFonts w:ascii="Courier New" w:eastAsia="Calibri" w:hAnsi="Courier New" w:cs="Liberation Serif"/>
+          <w:b/>
+          <w:bCs/>
+          <w:sz w:val="20"/>
+          <w:szCs w:val="24"/>
+          <w:lang w:val="en-US" w:eastAsia="el-GR"/>
+        </w:rPr>
+        <w:t>As String</w:t>
+      </w:r>
+      <w:r>
+        <w:rPr>
+          <w:rFonts w:ascii="Courier New" w:eastAsia="Calibri" w:hAnsi="Courier New" w:cs="Liberation Serif"/>
+          <w:sz w:val="20"/>
+          <w:szCs w:val="24"/>
+          <w:lang w:val="en-US" w:eastAsia="el-GR"/>
+        </w:rPr>
+        <w:t xml:space="preserve"> </w:t>
+      </w:r>
+    </w:p>
+    <w:p>
+      <w:pPr>
+        <w:pBdr>
+          <w:top w:val="single" w:sz="4" w:space="1" w:color="auto"/>
+          <w:left w:val="single" w:sz="4" w:space="4" w:color="auto"/>
+          <w:bottom w:val="single" w:sz="4" w:space="1" w:color="auto"/>
+          <w:right w:val="single" w:sz="4" w:space="4" w:color="auto"/>
+        </w:pBdr>
+        <w:shd w:val="pct20" w:color="auto" w:fill="auto"/>
+        <w:tabs>
+          <w:tab w:val="left" w:pos="284"/>
+          <w:tab w:val="left" w:pos="567"/>
+          <w:tab w:val="left" w:pos="851"/>
+          <w:tab w:val="left" w:pos="1134"/>
+          <w:tab w:val="left" w:pos="1418"/>
+          <w:tab w:val="left" w:pos="1701"/>
+          <w:tab w:val="left" w:pos="1985"/>
+          <w:tab w:val="left" w:pos="2268"/>
+        </w:tabs>
+        <w:spacing w:after="0" w:line="240" w:lineRule="auto"/>
+        <w:rPr>
+          <w:rFonts w:ascii="Courier New" w:eastAsia="Calibri" w:hAnsi="Courier New" w:cs="Liberation Serif"/>
+          <w:sz w:val="20"/>
+          <w:szCs w:val="24"/>
+          <w:lang w:val="en-US" w:eastAsia="el-GR"/>
+        </w:rPr>
+      </w:pPr>
+      <w:r>
+        <w:rPr>
+          <w:rFonts w:ascii="Courier New" w:eastAsia="Calibri" w:hAnsi="Courier New" w:cs="Liberation Serif"/>
+          <w:sz w:val="20"/>
+          <w:szCs w:val="24"/>
+          <w:lang w:val="en-US" w:eastAsia="el-GR"/>
+        </w:rPr>
+        <w:tab/>
+      </w:r>
+      <w:r>
+        <w:rPr>
+          <w:rFonts w:ascii="Courier New" w:eastAsia="Calibri" w:hAnsi="Courier New" w:cs="Liberation Serif"/>
+          <w:b/>
+          <w:bCs/>
+          <w:sz w:val="20"/>
+          <w:szCs w:val="24"/>
+          <w:lang w:val="en-US" w:eastAsia="el-GR"/>
+        </w:rPr>
+        <w:t>Return</w:t>
+      </w:r>
+      <w:r>
+        <w:rPr>
+          <w:rFonts w:ascii="Courier New" w:eastAsia="Calibri" w:hAnsi="Courier New" w:cs="Liberation Serif"/>
+          <w:sz w:val="20"/>
+          <w:szCs w:val="24"/>
+          <w:lang w:val="en-US" w:eastAsia="el-GR"/>
+        </w:rPr>
+        <w:t xml:space="preserve"> </w:t>
+      </w:r>
+      <w:proofErr w:type="spellStart"/>
+      <w:r>
+        <w:rPr>
+          <w:rFonts w:ascii="Courier New" w:eastAsia="Calibri" w:hAnsi="Courier New" w:cs="Liberation Serif"/>
+          <w:sz w:val="20"/>
+          <w:szCs w:val="24"/>
+          <w:lang w:val="en-US" w:eastAsia="el-GR"/>
+        </w:rPr>
+        <w:t>strYear</w:t>
+      </w:r>
+      <w:proofErr w:type="spellEnd"/>
+    </w:p>
+    <w:p>
+      <w:pPr>
+        <w:pBdr>
+          <w:top w:val="single" w:sz="4" w:space="1" w:color="auto"/>
+          <w:left w:val="single" w:sz="4" w:space="4" w:color="auto"/>
+          <w:bottom w:val="single" w:sz="4" w:space="1" w:color="auto"/>
+          <w:right w:val="single" w:sz="4" w:space="4" w:color="auto"/>
+        </w:pBdr>
+        <w:shd w:val="pct20" w:color="auto" w:fill="auto"/>
+        <w:tabs>
+          <w:tab w:val="left" w:pos="284"/>
+          <w:tab w:val="left" w:pos="567"/>
+          <w:tab w:val="left" w:pos="851"/>
+          <w:tab w:val="left" w:pos="1134"/>
+          <w:tab w:val="left" w:pos="1418"/>
+          <w:tab w:val="left" w:pos="1701"/>
+          <w:tab w:val="left" w:pos="1985"/>
+          <w:tab w:val="left" w:pos="2268"/>
+        </w:tabs>
+        <w:spacing w:after="0" w:line="240" w:lineRule="auto"/>
+        <w:rPr>
+          <w:rFonts w:ascii="Courier New" w:eastAsia="Calibri" w:hAnsi="Courier New" w:cs="Liberation Serif"/>
+          <w:b/>
+          <w:bCs/>
+          <w:sz w:val="20"/>
+          <w:szCs w:val="24"/>
+          <w:lang w:val="en-US" w:eastAsia="el-GR"/>
+        </w:rPr>
+      </w:pPr>
+      <w:r>
+        <w:rPr>
+          <w:rFonts w:ascii="Courier New" w:eastAsia="Calibri" w:hAnsi="Courier New" w:cs="Liberation Serif"/>
+          <w:b/>
+          <w:bCs/>
+          <w:sz w:val="20"/>
+          <w:szCs w:val="24"/>
+          <w:lang w:val="en-US" w:eastAsia="el-GR"/>
+        </w:rPr>
+        <w:t>End Sub</w:t>
+      </w:r>
+    </w:p>
+    <w:p>
+      <w:pPr>
+        <w:pBdr>
+          <w:top w:val="single" w:sz="4" w:space="1" w:color="auto"/>
+          <w:left w:val="single" w:sz="4" w:space="4" w:color="auto"/>
+          <w:bottom w:val="single" w:sz="4" w:space="1" w:color="auto"/>
+          <w:right w:val="single" w:sz="4" w:space="4" w:color="auto"/>
+        </w:pBdr>
+        <w:shd w:val="pct20" w:color="auto" w:fill="auto"/>
+        <w:tabs>
+          <w:tab w:val="left" w:pos="284"/>
+          <w:tab w:val="left" w:pos="567"/>
+          <w:tab w:val="left" w:pos="851"/>
+          <w:tab w:val="left" w:pos="1134"/>
+          <w:tab w:val="left" w:pos="1418"/>
+          <w:tab w:val="left" w:pos="1701"/>
+          <w:tab w:val="left" w:pos="1985"/>
+          <w:tab w:val="left" w:pos="2268"/>
+        </w:tabs>
+        <w:spacing w:after="0" w:line="240" w:lineRule="auto"/>
+        <w:rPr>
+          <w:rFonts w:ascii="Courier New" w:eastAsia="Calibri" w:hAnsi="Courier New" w:cs="Liberation Serif"/>
+          <w:sz w:val="20"/>
+          <w:szCs w:val="24"/>
+          <w:lang w:val="en-US" w:eastAsia="el-GR"/>
+        </w:rPr>
+      </w:pPr>
+    </w:p>
+    <w:p>
+      <w:pPr>
+        <w:pBdr>
+          <w:top w:val="single" w:sz="4" w:space="1" w:color="auto"/>
+          <w:left w:val="single" w:sz="4" w:space="4" w:color="auto"/>
+          <w:bottom w:val="single" w:sz="4" w:space="1" w:color="auto"/>
+          <w:right w:val="single" w:sz="4" w:space="4" w:color="auto"/>
+        </w:pBdr>
+        <w:shd w:val="pct20" w:color="auto" w:fill="auto"/>
+        <w:tabs>
+          <w:tab w:val="left" w:pos="284"/>
+          <w:tab w:val="left" w:pos="567"/>
+          <w:tab w:val="left" w:pos="851"/>
+          <w:tab w:val="left" w:pos="1134"/>
+          <w:tab w:val="left" w:pos="1418"/>
+          <w:tab w:val="left" w:pos="1701"/>
+          <w:tab w:val="left" w:pos="1985"/>
+          <w:tab w:val="left" w:pos="2268"/>
+        </w:tabs>
+        <w:spacing w:after="0" w:line="240" w:lineRule="auto"/>
+        <w:rPr>
+          <w:rFonts w:ascii="Courier New" w:eastAsia="Calibri" w:hAnsi="Courier New" w:cs="Liberation Serif"/>
+          <w:sz w:val="20"/>
+          <w:szCs w:val="24"/>
+          <w:lang w:val="en-US" w:eastAsia="el-GR"/>
+        </w:rPr>
+      </w:pPr>
+      <w:r>
+        <w:rPr>
+          <w:rFonts w:ascii="Courier New" w:eastAsia="Calibri" w:hAnsi="Courier New" w:cs="Liberation Serif"/>
+          <w:b/>
+          <w:bCs/>
+          <w:sz w:val="20"/>
+          <w:szCs w:val="24"/>
+          <w:lang w:val="en-US" w:eastAsia="el-GR"/>
+        </w:rPr>
+        <w:t>Public</w:t>
+      </w:r>
+      <w:r>
+        <w:rPr>
+          <w:rFonts w:ascii="Courier New" w:eastAsia="Calibri" w:hAnsi="Courier New" w:cs="Liberation Serif"/>
+          <w:sz w:val="20"/>
+          <w:szCs w:val="24"/>
+          <w:lang w:val="en-US" w:eastAsia="el-GR"/>
+        </w:rPr>
+        <w:t xml:space="preserve"> </w:t>
+      </w:r>
+      <w:r>
+        <w:rPr>
+          <w:rFonts w:ascii="Courier New" w:eastAsia="Calibri" w:hAnsi="Courier New" w:cs="Liberation Serif"/>
+          <w:b/>
+          <w:bCs/>
+          <w:sz w:val="20"/>
+          <w:szCs w:val="24"/>
+          <w:lang w:val="en-US" w:eastAsia="el-GR"/>
+        </w:rPr>
+        <w:t>Sub</w:t>
+      </w:r>
+      <w:r>
+        <w:rPr>
+          <w:rFonts w:ascii="Courier New" w:eastAsia="Calibri" w:hAnsi="Courier New" w:cs="Liberation Serif"/>
+          <w:sz w:val="20"/>
+          <w:szCs w:val="24"/>
+          <w:lang w:val="en-US" w:eastAsia="el-GR"/>
+        </w:rPr>
+        <w:t xml:space="preserve"> </w:t>
+      </w:r>
+      <w:proofErr w:type="spellStart"/>
+      <w:r>
+        <w:rPr>
+          <w:rFonts w:ascii="Courier New" w:eastAsia="Calibri" w:hAnsi="Courier New" w:cs="Liberation Serif"/>
+          <w:sz w:val="20"/>
+          <w:szCs w:val="24"/>
+          <w:lang w:val="en-US" w:eastAsia="el-GR"/>
+        </w:rPr>
+        <w:t>setYear</w:t>
+      </w:r>
+      <w:proofErr w:type="spellEnd"/>
+      <w:r>
+        <w:rPr>
+          <w:rFonts w:ascii="Courier New" w:eastAsia="Calibri" w:hAnsi="Courier New" w:cs="Liberation Serif"/>
+          <w:sz w:val="20"/>
+          <w:szCs w:val="24"/>
+          <w:lang w:val="en-US" w:eastAsia="el-GR"/>
+        </w:rPr>
+        <w:t xml:space="preserve">(y </w:t>
+      </w:r>
+      <w:r>
+        <w:rPr>
+          <w:rFonts w:ascii="Courier New" w:eastAsia="Calibri" w:hAnsi="Courier New" w:cs="Liberation Serif"/>
+          <w:b/>
+          <w:bCs/>
+          <w:sz w:val="20"/>
+          <w:szCs w:val="24"/>
+          <w:lang w:val="en-US" w:eastAsia="el-GR"/>
+        </w:rPr>
+        <w:t>As</w:t>
+      </w:r>
+      <w:r>
+        <w:rPr>
+          <w:rFonts w:ascii="Courier New" w:eastAsia="Calibri" w:hAnsi="Courier New" w:cs="Liberation Serif"/>
+          <w:sz w:val="20"/>
+          <w:szCs w:val="24"/>
+          <w:lang w:val="en-US" w:eastAsia="el-GR"/>
+        </w:rPr>
+        <w:t xml:space="preserve"> </w:t>
+      </w:r>
+      <w:r>
+        <w:rPr>
+          <w:rFonts w:ascii="Courier New" w:eastAsia="Calibri" w:hAnsi="Courier New" w:cs="Liberation Serif"/>
+          <w:b/>
+          <w:bCs/>
+          <w:sz w:val="20"/>
+          <w:szCs w:val="24"/>
+          <w:lang w:val="en-US" w:eastAsia="el-GR"/>
+        </w:rPr>
+        <w:t>String</w:t>
+      </w:r>
+      <w:r>
+        <w:rPr>
+          <w:rFonts w:ascii="Courier New" w:eastAsia="Calibri" w:hAnsi="Courier New" w:cs="Liberation Serif"/>
+          <w:sz w:val="20"/>
+          <w:szCs w:val="24"/>
+          <w:lang w:val="en-US" w:eastAsia="el-GR"/>
+        </w:rPr>
+        <w:t xml:space="preserve">) </w:t>
+      </w:r>
+    </w:p>
+    <w:p>
+      <w:pPr>
+        <w:pBdr>
+          <w:top w:val="single" w:sz="4" w:space="1" w:color="auto"/>
+          <w:left w:val="single" w:sz="4" w:space="4" w:color="auto"/>
+          <w:bottom w:val="single" w:sz="4" w:space="1" w:color="auto"/>
+          <w:right w:val="single" w:sz="4" w:space="4" w:color="auto"/>
+        </w:pBdr>
+        <w:shd w:val="pct20" w:color="auto" w:fill="auto"/>
+        <w:tabs>
+          <w:tab w:val="left" w:pos="284"/>
+          <w:tab w:val="left" w:pos="567"/>
+          <w:tab w:val="left" w:pos="851"/>
+          <w:tab w:val="left" w:pos="1134"/>
+          <w:tab w:val="left" w:pos="1418"/>
+          <w:tab w:val="left" w:pos="1701"/>
+          <w:tab w:val="left" w:pos="1985"/>
+          <w:tab w:val="left" w:pos="2268"/>
+        </w:tabs>
+        <w:spacing w:after="0" w:line="240" w:lineRule="auto"/>
+        <w:rPr>
+          <w:rFonts w:ascii="Courier New" w:eastAsia="Calibri" w:hAnsi="Courier New" w:cs="Liberation Serif"/>
+          <w:sz w:val="20"/>
+          <w:szCs w:val="24"/>
+          <w:lang w:val="en-US" w:eastAsia="el-GR"/>
+        </w:rPr>
+      </w:pPr>
+      <w:r>
+        <w:rPr>
+          <w:rFonts w:ascii="Courier New" w:eastAsia="Calibri" w:hAnsi="Courier New" w:cs="Liberation Serif"/>
+          <w:sz w:val="20"/>
+          <w:szCs w:val="24"/>
+          <w:lang w:val="en-US" w:eastAsia="el-GR"/>
+        </w:rPr>
+        <w:tab/>
+      </w:r>
+      <w:proofErr w:type="spellStart"/>
+      <w:r>
+        <w:rPr>
+          <w:rFonts w:ascii="Courier New" w:eastAsia="Calibri" w:hAnsi="Courier New" w:cs="Liberation Serif"/>
+          <w:sz w:val="20"/>
+          <w:szCs w:val="24"/>
+          <w:lang w:val="en-US" w:eastAsia="el-GR"/>
+        </w:rPr>
+        <w:t>strYear</w:t>
+      </w:r>
+      <w:proofErr w:type="spellEnd"/>
+      <w:r>
+        <w:rPr>
+          <w:rFonts w:ascii="Courier New" w:eastAsia="Calibri" w:hAnsi="Courier New" w:cs="Liberation Serif"/>
+          <w:sz w:val="20"/>
+          <w:szCs w:val="24"/>
+          <w:lang w:val="en-US" w:eastAsia="el-GR"/>
+        </w:rPr>
+        <w:t xml:space="preserve"> = y </w:t>
+      </w:r>
+    </w:p>
+    <w:p>
+      <w:pPr>
+        <w:pBdr>
+          <w:top w:val="single" w:sz="4" w:space="1" w:color="auto"/>
+          <w:left w:val="single" w:sz="4" w:space="4" w:color="auto"/>
+          <w:bottom w:val="single" w:sz="4" w:space="1" w:color="auto"/>
+          <w:right w:val="single" w:sz="4" w:space="4" w:color="auto"/>
+        </w:pBdr>
+        <w:shd w:val="pct20" w:color="auto" w:fill="auto"/>
+        <w:tabs>
+          <w:tab w:val="left" w:pos="284"/>
+          <w:tab w:val="left" w:pos="567"/>
+          <w:tab w:val="left" w:pos="851"/>
+          <w:tab w:val="left" w:pos="1134"/>
+          <w:tab w:val="left" w:pos="1418"/>
+          <w:tab w:val="left" w:pos="1701"/>
+          <w:tab w:val="left" w:pos="1985"/>
+          <w:tab w:val="left" w:pos="2268"/>
+        </w:tabs>
+        <w:spacing w:after="0" w:line="240" w:lineRule="auto"/>
+        <w:rPr>
+          <w:rFonts w:ascii="Courier New" w:eastAsia="Calibri" w:hAnsi="Courier New" w:cs="Liberation Serif"/>
+          <w:sz w:val="20"/>
+          <w:szCs w:val="24"/>
+          <w:lang w:val="en-US" w:eastAsia="el-GR"/>
+        </w:rPr>
+      </w:pPr>
+      <w:r>
+        <w:rPr>
+          <w:rFonts w:ascii="Courier New" w:eastAsia="Calibri" w:hAnsi="Courier New" w:cs="Liberation Serif"/>
+          <w:b/>
+          <w:bCs/>
+          <w:sz w:val="20"/>
+          <w:szCs w:val="24"/>
+          <w:lang w:val="en-US" w:eastAsia="el-GR"/>
+        </w:rPr>
+        <w:t>End</w:t>
+      </w:r>
+      <w:r>
+        <w:rPr>
+          <w:rFonts w:ascii="Courier New" w:eastAsia="Calibri" w:hAnsi="Courier New" w:cs="Liberation Serif"/>
+          <w:sz w:val="20"/>
+          <w:szCs w:val="24"/>
+          <w:lang w:val="en-US" w:eastAsia="el-GR"/>
+        </w:rPr>
+        <w:t xml:space="preserve"> </w:t>
+      </w:r>
+      <w:r>
+        <w:rPr>
+          <w:rFonts w:ascii="Courier New" w:eastAsia="Calibri" w:hAnsi="Courier New" w:cs="Liberation Serif"/>
+          <w:b/>
+          <w:bCs/>
+          <w:sz w:val="20"/>
+          <w:szCs w:val="24"/>
+          <w:lang w:val="en-US" w:eastAsia="el-GR"/>
+        </w:rPr>
+        <w:t>Sub</w:t>
+      </w:r>
+    </w:p>
+    <w:p>
+      <w:pPr>
+        <w:pBdr>
+          <w:top w:val="single" w:sz="4" w:space="1" w:color="auto"/>
+          <w:left w:val="single" w:sz="4" w:space="4" w:color="auto"/>
+          <w:bottom w:val="single" w:sz="4" w:space="1" w:color="auto"/>
+          <w:right w:val="single" w:sz="4" w:space="4" w:color="auto"/>
+        </w:pBdr>
+        <w:shd w:val="pct20" w:color="auto" w:fill="auto"/>
+        <w:tabs>
+          <w:tab w:val="left" w:pos="284"/>
+          <w:tab w:val="left" w:pos="567"/>
+          <w:tab w:val="left" w:pos="851"/>
+          <w:tab w:val="left" w:pos="1134"/>
+          <w:tab w:val="left" w:pos="1418"/>
+          <w:tab w:val="left" w:pos="1701"/>
+          <w:tab w:val="left" w:pos="1985"/>
+          <w:tab w:val="left" w:pos="2268"/>
+        </w:tabs>
+        <w:spacing w:after="0" w:line="240" w:lineRule="auto"/>
+        <w:rPr>
+          <w:rFonts w:ascii="Courier New" w:eastAsia="Calibri" w:hAnsi="Courier New" w:cs="Liberation Serif"/>
+          <w:sz w:val="20"/>
+          <w:szCs w:val="24"/>
+          <w:lang w:val="en-US" w:eastAsia="el-GR"/>
+        </w:rPr>
+      </w:pPr>
+    </w:p>
+    <w:p>
+      <w:pPr>
+        <w:pBdr>
+          <w:top w:val="single" w:sz="4" w:space="1" w:color="auto"/>
+          <w:left w:val="single" w:sz="4" w:space="4" w:color="auto"/>
+          <w:bottom w:val="single" w:sz="4" w:space="1" w:color="auto"/>
+          <w:right w:val="single" w:sz="4" w:space="4" w:color="auto"/>
+        </w:pBdr>
+        <w:shd w:val="pct20" w:color="auto" w:fill="auto"/>
+        <w:tabs>
+          <w:tab w:val="left" w:pos="284"/>
+          <w:tab w:val="left" w:pos="567"/>
+          <w:tab w:val="left" w:pos="851"/>
+          <w:tab w:val="left" w:pos="1134"/>
+          <w:tab w:val="left" w:pos="1418"/>
+          <w:tab w:val="left" w:pos="1701"/>
+          <w:tab w:val="left" w:pos="1985"/>
+          <w:tab w:val="left" w:pos="2268"/>
+        </w:tabs>
+        <w:spacing w:after="0" w:line="240" w:lineRule="auto"/>
+        <w:rPr>
+          <w:rFonts w:ascii="Courier New" w:eastAsia="Calibri" w:hAnsi="Courier New" w:cs="Liberation Serif"/>
+          <w:sz w:val="20"/>
+          <w:szCs w:val="24"/>
+          <w:lang w:val="en-US" w:eastAsia="el-GR"/>
+        </w:rPr>
+      </w:pPr>
+      <w:r>
+        <w:rPr>
+          <w:rFonts w:ascii="Courier New" w:eastAsia="Calibri" w:hAnsi="Courier New" w:cs="Liberation Serif"/>
+          <w:b/>
+          <w:bCs/>
+          <w:sz w:val="20"/>
+          <w:szCs w:val="24"/>
+          <w:lang w:val="en-US" w:eastAsia="el-GR"/>
+        </w:rPr>
+        <w:t>Public</w:t>
+      </w:r>
+      <w:r>
+        <w:rPr>
+          <w:rFonts w:ascii="Courier New" w:eastAsia="Calibri" w:hAnsi="Courier New" w:cs="Liberation Serif"/>
+          <w:sz w:val="20"/>
+          <w:szCs w:val="24"/>
+          <w:lang w:val="en-US" w:eastAsia="el-GR"/>
+        </w:rPr>
+        <w:t xml:space="preserve"> </w:t>
+      </w:r>
+      <w:r>
+        <w:rPr>
+          <w:rFonts w:ascii="Courier New" w:eastAsia="Calibri" w:hAnsi="Courier New" w:cs="Liberation Serif"/>
+          <w:b/>
+          <w:bCs/>
+          <w:sz w:val="20"/>
+          <w:szCs w:val="24"/>
+          <w:lang w:val="en-US" w:eastAsia="el-GR"/>
+        </w:rPr>
+        <w:t>Sub</w:t>
+      </w:r>
+      <w:r>
+        <w:rPr>
+          <w:rFonts w:ascii="Courier New" w:eastAsia="Calibri" w:hAnsi="Courier New" w:cs="Liberation Serif"/>
+          <w:sz w:val="20"/>
+          <w:szCs w:val="24"/>
+          <w:lang w:val="en-US" w:eastAsia="el-GR"/>
+        </w:rPr>
+        <w:t xml:space="preserve"> </w:t>
+      </w:r>
+      <w:proofErr w:type="spellStart"/>
+      <w:r>
+        <w:rPr>
+          <w:rFonts w:ascii="Courier New" w:eastAsia="Calibri" w:hAnsi="Courier New" w:cs="Liberation Serif"/>
+          <w:sz w:val="20"/>
+          <w:szCs w:val="24"/>
+          <w:lang w:val="en-US" w:eastAsia="el-GR"/>
+        </w:rPr>
+        <w:t>getPublisher</w:t>
+      </w:r>
+      <w:proofErr w:type="spellEnd"/>
+      <w:r>
+        <w:rPr>
+          <w:rFonts w:ascii="Courier New" w:eastAsia="Calibri" w:hAnsi="Courier New" w:cs="Liberation Serif"/>
+          <w:sz w:val="20"/>
+          <w:szCs w:val="24"/>
+          <w:lang w:val="en-US" w:eastAsia="el-GR"/>
+        </w:rPr>
+        <w:t xml:space="preserve">() </w:t>
+      </w:r>
+      <w:r>
+        <w:rPr>
+          <w:rFonts w:ascii="Courier New" w:eastAsia="Calibri" w:hAnsi="Courier New" w:cs="Liberation Serif"/>
+          <w:b/>
+          <w:bCs/>
+          <w:sz w:val="20"/>
+          <w:szCs w:val="24"/>
+          <w:lang w:val="en-US" w:eastAsia="el-GR"/>
+        </w:rPr>
+        <w:t>As</w:t>
+      </w:r>
+      <w:r>
+        <w:rPr>
+          <w:rFonts w:ascii="Courier New" w:eastAsia="Calibri" w:hAnsi="Courier New" w:cs="Liberation Serif"/>
+          <w:sz w:val="20"/>
+          <w:szCs w:val="24"/>
+          <w:lang w:val="en-US" w:eastAsia="el-GR"/>
+        </w:rPr>
+        <w:t xml:space="preserve"> </w:t>
+      </w:r>
+      <w:r>
+        <w:rPr>
+          <w:rFonts w:ascii="Courier New" w:eastAsia="Calibri" w:hAnsi="Courier New" w:cs="Liberation Serif"/>
+          <w:b/>
+          <w:bCs/>
+          <w:sz w:val="20"/>
+          <w:szCs w:val="24"/>
+          <w:lang w:val="en-US" w:eastAsia="el-GR"/>
+        </w:rPr>
+        <w:t>String</w:t>
+      </w:r>
+      <w:r>
+        <w:rPr>
+          <w:rFonts w:ascii="Courier New" w:eastAsia="Calibri" w:hAnsi="Courier New" w:cs="Liberation Serif"/>
+          <w:sz w:val="20"/>
+          <w:szCs w:val="24"/>
+          <w:lang w:val="en-US" w:eastAsia="el-GR"/>
+        </w:rPr>
+        <w:t xml:space="preserve"> </w:t>
+      </w:r>
+    </w:p>
+    <w:p>
+      <w:pPr>
+        <w:pBdr>
+          <w:top w:val="single" w:sz="4" w:space="1" w:color="auto"/>
+          <w:left w:val="single" w:sz="4" w:space="4" w:color="auto"/>
+          <w:bottom w:val="single" w:sz="4" w:space="1" w:color="auto"/>
+          <w:right w:val="single" w:sz="4" w:space="4" w:color="auto"/>
+        </w:pBdr>
+        <w:shd w:val="pct20" w:color="auto" w:fill="auto"/>
+        <w:tabs>
+          <w:tab w:val="left" w:pos="284"/>
+          <w:tab w:val="left" w:pos="567"/>
+          <w:tab w:val="left" w:pos="851"/>
+          <w:tab w:val="left" w:pos="1134"/>
+          <w:tab w:val="left" w:pos="1418"/>
+          <w:tab w:val="left" w:pos="1701"/>
+          <w:tab w:val="left" w:pos="1985"/>
+          <w:tab w:val="left" w:pos="2268"/>
+        </w:tabs>
+        <w:spacing w:after="0" w:line="240" w:lineRule="auto"/>
+        <w:rPr>
+          <w:rFonts w:ascii="Courier New" w:eastAsia="Calibri" w:hAnsi="Courier New" w:cs="Liberation Serif"/>
+          <w:sz w:val="20"/>
+          <w:szCs w:val="24"/>
+          <w:lang w:val="en-US" w:eastAsia="el-GR"/>
+        </w:rPr>
+      </w:pPr>
+      <w:r>
+        <w:rPr>
+          <w:rFonts w:ascii="Courier New" w:eastAsia="Calibri" w:hAnsi="Courier New" w:cs="Liberation Serif"/>
+          <w:sz w:val="20"/>
+          <w:szCs w:val="24"/>
+          <w:lang w:val="en-US" w:eastAsia="el-GR"/>
+        </w:rPr>
+        <w:tab/>
+      </w:r>
+      <w:r>
+        <w:rPr>
+          <w:rFonts w:ascii="Courier New" w:eastAsia="Calibri" w:hAnsi="Courier New" w:cs="Liberation Serif"/>
+          <w:b/>
+          <w:bCs/>
+          <w:sz w:val="20"/>
+          <w:szCs w:val="24"/>
+          <w:lang w:val="en-US" w:eastAsia="el-GR"/>
+        </w:rPr>
+        <w:t>Return</w:t>
+      </w:r>
+      <w:r>
+        <w:rPr>
+          <w:rFonts w:ascii="Courier New" w:eastAsia="Calibri" w:hAnsi="Courier New" w:cs="Liberation Serif"/>
+          <w:sz w:val="20"/>
+          <w:szCs w:val="24"/>
+          <w:lang w:val="en-US" w:eastAsia="el-GR"/>
+        </w:rPr>
+        <w:t xml:space="preserve"> </w:t>
+      </w:r>
+      <w:proofErr w:type="spellStart"/>
+      <w:r>
+        <w:rPr>
+          <w:rFonts w:ascii="Courier New" w:eastAsia="Calibri" w:hAnsi="Courier New" w:cs="Liberation Serif"/>
+          <w:sz w:val="20"/>
+          <w:szCs w:val="24"/>
+          <w:lang w:val="en-US" w:eastAsia="el-GR"/>
+        </w:rPr>
+        <w:t>strPublisher</w:t>
+      </w:r>
+      <w:proofErr w:type="spellEnd"/>
+    </w:p>
+    <w:p>
+      <w:pPr>
+        <w:pBdr>
+          <w:top w:val="single" w:sz="4" w:space="1" w:color="auto"/>
+          <w:left w:val="single" w:sz="4" w:space="4" w:color="auto"/>
+          <w:bottom w:val="single" w:sz="4" w:space="1" w:color="auto"/>
+          <w:right w:val="single" w:sz="4" w:space="4" w:color="auto"/>
+        </w:pBdr>
+        <w:shd w:val="pct20" w:color="auto" w:fill="auto"/>
+        <w:tabs>
+          <w:tab w:val="left" w:pos="284"/>
+          <w:tab w:val="left" w:pos="567"/>
+          <w:tab w:val="left" w:pos="851"/>
+          <w:tab w:val="left" w:pos="1134"/>
+          <w:tab w:val="left" w:pos="1418"/>
+          <w:tab w:val="left" w:pos="1701"/>
+          <w:tab w:val="left" w:pos="1985"/>
+          <w:tab w:val="left" w:pos="2268"/>
+        </w:tabs>
+        <w:spacing w:after="0" w:line="240" w:lineRule="auto"/>
+        <w:rPr>
+          <w:rFonts w:ascii="Courier New" w:eastAsia="Calibri" w:hAnsi="Courier New" w:cs="Liberation Serif"/>
+          <w:sz w:val="20"/>
+          <w:szCs w:val="24"/>
+          <w:lang w:val="en-US" w:eastAsia="el-GR"/>
+        </w:rPr>
+      </w:pPr>
+      <w:r>
+        <w:rPr>
+          <w:rFonts w:ascii="Courier New" w:eastAsia="Calibri" w:hAnsi="Courier New" w:cs="Liberation Serif"/>
+          <w:b/>
+          <w:bCs/>
+          <w:sz w:val="20"/>
+          <w:szCs w:val="24"/>
+          <w:lang w:val="en-US" w:eastAsia="el-GR"/>
+        </w:rPr>
+        <w:t>End</w:t>
+      </w:r>
+      <w:r>
+        <w:rPr>
+          <w:rFonts w:ascii="Courier New" w:eastAsia="Calibri" w:hAnsi="Courier New" w:cs="Liberation Serif"/>
+          <w:sz w:val="20"/>
+          <w:szCs w:val="24"/>
+          <w:lang w:val="en-US" w:eastAsia="el-GR"/>
+        </w:rPr>
+        <w:t xml:space="preserve"> </w:t>
+      </w:r>
+      <w:r>
+        <w:rPr>
+          <w:rFonts w:ascii="Courier New" w:eastAsia="Calibri" w:hAnsi="Courier New" w:cs="Liberation Serif"/>
+          <w:b/>
+          <w:bCs/>
+          <w:sz w:val="20"/>
+          <w:szCs w:val="24"/>
+          <w:lang w:val="en-US" w:eastAsia="el-GR"/>
+        </w:rPr>
+        <w:t>Sub</w:t>
+      </w:r>
+    </w:p>
+    <w:p>
+      <w:pPr>
+        <w:pBdr>
+          <w:top w:val="single" w:sz="4" w:space="1" w:color="auto"/>
+          <w:left w:val="single" w:sz="4" w:space="4" w:color="auto"/>
+          <w:bottom w:val="single" w:sz="4" w:space="1" w:color="auto"/>
+          <w:right w:val="single" w:sz="4" w:space="4" w:color="auto"/>
+        </w:pBdr>
+        <w:shd w:val="pct20" w:color="auto" w:fill="auto"/>
+        <w:tabs>
+          <w:tab w:val="left" w:pos="284"/>
+          <w:tab w:val="left" w:pos="567"/>
+          <w:tab w:val="left" w:pos="851"/>
+          <w:tab w:val="left" w:pos="1134"/>
+          <w:tab w:val="left" w:pos="1418"/>
+          <w:tab w:val="left" w:pos="1701"/>
+          <w:tab w:val="left" w:pos="1985"/>
+          <w:tab w:val="left" w:pos="2268"/>
+        </w:tabs>
+        <w:spacing w:after="0" w:line="240" w:lineRule="auto"/>
+        <w:rPr>
+          <w:rFonts w:ascii="Courier New" w:eastAsia="Calibri" w:hAnsi="Courier New" w:cs="Liberation Serif"/>
+          <w:b/>
+          <w:bCs/>
+          <w:sz w:val="20"/>
+          <w:szCs w:val="24"/>
+          <w:lang w:val="en-US" w:eastAsia="el-GR"/>
+        </w:rPr>
+      </w:pPr>
+    </w:p>
+    <w:p>
+      <w:pPr>
+        <w:pBdr>
+          <w:top w:val="single" w:sz="4" w:space="1" w:color="auto"/>
+          <w:left w:val="single" w:sz="4" w:space="4" w:color="auto"/>
+          <w:bottom w:val="single" w:sz="4" w:space="1" w:color="auto"/>
+          <w:right w:val="single" w:sz="4" w:space="4" w:color="auto"/>
+        </w:pBdr>
+        <w:shd w:val="pct20" w:color="auto" w:fill="auto"/>
+        <w:tabs>
+          <w:tab w:val="left" w:pos="284"/>
+          <w:tab w:val="left" w:pos="567"/>
+          <w:tab w:val="left" w:pos="851"/>
+          <w:tab w:val="left" w:pos="1134"/>
+          <w:tab w:val="left" w:pos="1418"/>
+          <w:tab w:val="left" w:pos="1701"/>
+          <w:tab w:val="left" w:pos="1985"/>
+          <w:tab w:val="left" w:pos="2268"/>
+        </w:tabs>
+        <w:spacing w:after="0" w:line="240" w:lineRule="auto"/>
+        <w:rPr>
+          <w:rFonts w:ascii="Courier New" w:eastAsia="Calibri" w:hAnsi="Courier New" w:cs="Liberation Serif"/>
+          <w:sz w:val="20"/>
+          <w:szCs w:val="24"/>
+          <w:lang w:val="en-US" w:eastAsia="el-GR"/>
+        </w:rPr>
+      </w:pPr>
+      <w:r>
+        <w:rPr>
+          <w:rFonts w:ascii="Courier New" w:eastAsia="Calibri" w:hAnsi="Courier New" w:cs="Liberation Serif"/>
+          <w:b/>
+          <w:bCs/>
+          <w:sz w:val="20"/>
+          <w:szCs w:val="24"/>
+          <w:lang w:val="en-US" w:eastAsia="el-GR"/>
+        </w:rPr>
+        <w:t>Public</w:t>
+      </w:r>
+      <w:r>
+        <w:rPr>
+          <w:rFonts w:ascii="Courier New" w:eastAsia="Calibri" w:hAnsi="Courier New" w:cs="Liberation Serif"/>
+          <w:sz w:val="20"/>
+          <w:szCs w:val="24"/>
+          <w:lang w:val="en-US" w:eastAsia="el-GR"/>
+        </w:rPr>
+        <w:t xml:space="preserve"> </w:t>
+      </w:r>
+      <w:r>
+        <w:rPr>
+          <w:rFonts w:ascii="Courier New" w:eastAsia="Calibri" w:hAnsi="Courier New" w:cs="Liberation Serif"/>
+          <w:b/>
+          <w:bCs/>
+          <w:sz w:val="20"/>
+          <w:szCs w:val="24"/>
+          <w:lang w:val="en-US" w:eastAsia="el-GR"/>
+        </w:rPr>
+        <w:t>Sub</w:t>
+      </w:r>
+      <w:r>
+        <w:rPr>
+          <w:rFonts w:ascii="Courier New" w:eastAsia="Calibri" w:hAnsi="Courier New" w:cs="Liberation Serif"/>
+          <w:sz w:val="20"/>
+          <w:szCs w:val="24"/>
+          <w:lang w:val="en-US" w:eastAsia="el-GR"/>
+        </w:rPr>
+        <w:t xml:space="preserve"> </w:t>
+      </w:r>
+      <w:proofErr w:type="spellStart"/>
+      <w:r>
+        <w:rPr>
+          <w:rFonts w:ascii="Courier New" w:eastAsia="Calibri" w:hAnsi="Courier New" w:cs="Liberation Serif"/>
+          <w:sz w:val="20"/>
+          <w:szCs w:val="24"/>
+          <w:lang w:val="en-US" w:eastAsia="el-GR"/>
+        </w:rPr>
+        <w:t>setPublisher</w:t>
+      </w:r>
+      <w:proofErr w:type="spellEnd"/>
+      <w:r>
+        <w:rPr>
+          <w:rFonts w:ascii="Courier New" w:eastAsia="Calibri" w:hAnsi="Courier New" w:cs="Liberation Serif"/>
+          <w:sz w:val="20"/>
+          <w:szCs w:val="24"/>
+          <w:lang w:val="en-US" w:eastAsia="el-GR"/>
+        </w:rPr>
+        <w:t xml:space="preserve">(p </w:t>
+      </w:r>
+      <w:r>
+        <w:rPr>
+          <w:rFonts w:ascii="Courier New" w:eastAsia="Calibri" w:hAnsi="Courier New" w:cs="Liberation Serif"/>
+          <w:b/>
+          <w:bCs/>
+          <w:sz w:val="20"/>
+          <w:szCs w:val="24"/>
+          <w:lang w:val="en-US" w:eastAsia="el-GR"/>
+        </w:rPr>
+        <w:t>As</w:t>
+      </w:r>
+      <w:r>
+        <w:rPr>
+          <w:rFonts w:ascii="Courier New" w:eastAsia="Calibri" w:hAnsi="Courier New" w:cs="Liberation Serif"/>
+          <w:sz w:val="20"/>
+          <w:szCs w:val="24"/>
+          <w:lang w:val="en-US" w:eastAsia="el-GR"/>
+        </w:rPr>
+        <w:t xml:space="preserve"> </w:t>
+      </w:r>
+      <w:r>
+        <w:rPr>
+          <w:rFonts w:ascii="Courier New" w:eastAsia="Calibri" w:hAnsi="Courier New" w:cs="Liberation Serif"/>
+          <w:b/>
+          <w:bCs/>
+          <w:sz w:val="20"/>
+          <w:szCs w:val="24"/>
+          <w:lang w:val="en-US" w:eastAsia="el-GR"/>
+        </w:rPr>
+        <w:t>String</w:t>
+      </w:r>
+      <w:r>
+        <w:rPr>
+          <w:rFonts w:ascii="Courier New" w:eastAsia="Calibri" w:hAnsi="Courier New" w:cs="Liberation Serif"/>
+          <w:sz w:val="20"/>
+          <w:szCs w:val="24"/>
+          <w:lang w:val="en-US" w:eastAsia="el-GR"/>
+        </w:rPr>
+        <w:t xml:space="preserve">) </w:t>
+      </w:r>
+    </w:p>
+    <w:p>
+      <w:pPr>
+        <w:pBdr>
+          <w:top w:val="single" w:sz="4" w:space="1" w:color="auto"/>
+          <w:left w:val="single" w:sz="4" w:space="4" w:color="auto"/>
+          <w:bottom w:val="single" w:sz="4" w:space="1" w:color="auto"/>
+          <w:right w:val="single" w:sz="4" w:space="4" w:color="auto"/>
+        </w:pBdr>
+        <w:shd w:val="pct20" w:color="auto" w:fill="auto"/>
+        <w:tabs>
+          <w:tab w:val="left" w:pos="284"/>
+          <w:tab w:val="left" w:pos="567"/>
+          <w:tab w:val="left" w:pos="851"/>
+          <w:tab w:val="left" w:pos="1134"/>
+          <w:tab w:val="left" w:pos="1418"/>
+          <w:tab w:val="left" w:pos="1701"/>
+          <w:tab w:val="left" w:pos="1985"/>
+          <w:tab w:val="left" w:pos="2268"/>
+        </w:tabs>
+        <w:spacing w:after="0" w:line="240" w:lineRule="auto"/>
+        <w:rPr>
+          <w:rFonts w:ascii="Courier New" w:eastAsia="Calibri" w:hAnsi="Courier New" w:cs="Liberation Serif"/>
+          <w:sz w:val="20"/>
+          <w:szCs w:val="24"/>
+          <w:lang w:val="en-US" w:eastAsia="el-GR"/>
+        </w:rPr>
+      </w:pPr>
+      <w:r>
+        <w:rPr>
+          <w:rFonts w:ascii="Courier New" w:eastAsia="Calibri" w:hAnsi="Courier New" w:cs="Liberation Serif"/>
+          <w:sz w:val="20"/>
+          <w:szCs w:val="24"/>
+          <w:lang w:val="en-US" w:eastAsia="el-GR"/>
+        </w:rPr>
+        <w:tab/>
+      </w:r>
+      <w:proofErr w:type="spellStart"/>
+      <w:r>
+        <w:rPr>
+          <w:rFonts w:ascii="Courier New" w:eastAsia="Calibri" w:hAnsi="Courier New" w:cs="Liberation Serif"/>
+          <w:sz w:val="20"/>
+          <w:szCs w:val="24"/>
+          <w:lang w:val="en-US" w:eastAsia="el-GR"/>
+        </w:rPr>
+        <w:t>strPublisher</w:t>
+      </w:r>
+      <w:proofErr w:type="spellEnd"/>
+      <w:r>
+        <w:rPr>
+          <w:rFonts w:ascii="Courier New" w:eastAsia="Calibri" w:hAnsi="Courier New" w:cs="Liberation Serif"/>
+          <w:sz w:val="20"/>
+          <w:szCs w:val="24"/>
+          <w:lang w:val="en-US" w:eastAsia="el-GR"/>
+        </w:rPr>
+        <w:t xml:space="preserve"> = p </w:t>
+      </w:r>
+    </w:p>
+    <w:p>
+      <w:pPr>
+        <w:pBdr>
+          <w:top w:val="single" w:sz="4" w:space="1" w:color="auto"/>
+          <w:left w:val="single" w:sz="4" w:space="4" w:color="auto"/>
+          <w:bottom w:val="single" w:sz="4" w:space="1" w:color="auto"/>
+          <w:right w:val="single" w:sz="4" w:space="4" w:color="auto"/>
+        </w:pBdr>
+        <w:shd w:val="pct20" w:color="auto" w:fill="auto"/>
+        <w:tabs>
+          <w:tab w:val="left" w:pos="284"/>
+          <w:tab w:val="left" w:pos="567"/>
+          <w:tab w:val="left" w:pos="851"/>
+          <w:tab w:val="left" w:pos="1134"/>
+          <w:tab w:val="left" w:pos="1418"/>
+          <w:tab w:val="left" w:pos="1701"/>
+          <w:tab w:val="left" w:pos="1985"/>
+          <w:tab w:val="left" w:pos="2268"/>
+        </w:tabs>
+        <w:spacing w:after="0" w:line="240" w:lineRule="auto"/>
+        <w:rPr>
+          <w:rFonts w:ascii="Courier New" w:eastAsia="Calibri" w:hAnsi="Courier New" w:cs="Liberation Serif"/>
+          <w:sz w:val="20"/>
+          <w:szCs w:val="24"/>
+          <w:lang w:val="en-US" w:eastAsia="el-GR"/>
+        </w:rPr>
+      </w:pPr>
+      <w:r>
+        <w:rPr>
+          <w:rFonts w:ascii="Courier New" w:eastAsia="Calibri" w:hAnsi="Courier New" w:cs="Liberation Serif"/>
+          <w:b/>
+          <w:bCs/>
+          <w:sz w:val="20"/>
+          <w:szCs w:val="24"/>
+          <w:lang w:val="en-US" w:eastAsia="el-GR"/>
+        </w:rPr>
+        <w:t>End</w:t>
+      </w:r>
+      <w:r>
+        <w:rPr>
+          <w:rFonts w:ascii="Courier New" w:eastAsia="Calibri" w:hAnsi="Courier New" w:cs="Liberation Serif"/>
+          <w:sz w:val="20"/>
+          <w:szCs w:val="24"/>
+          <w:lang w:val="en-US" w:eastAsia="el-GR"/>
+        </w:rPr>
+        <w:t xml:space="preserve"> </w:t>
+      </w:r>
+      <w:r>
+        <w:rPr>
+          <w:rFonts w:ascii="Courier New" w:eastAsia="Calibri" w:hAnsi="Courier New" w:cs="Liberation Serif"/>
+          <w:b/>
+          <w:bCs/>
+          <w:sz w:val="20"/>
+          <w:szCs w:val="24"/>
+          <w:lang w:val="en-US" w:eastAsia="el-GR"/>
+        </w:rPr>
+        <w:t>Sub</w:t>
+      </w:r>
+    </w:p>
+    <w:p>
+      <w:pPr>
+        <w:jc w:val="both"/>
+        <w:rPr>
+          <w:lang w:val="en"/>
+        </w:rPr>
+      </w:pPr>
+    </w:p>
+    <w:p>
+      <w:pPr>
+        <w:jc w:val="both"/>
+        <w:rPr>
+          <w:lang w:val="en"/>
+        </w:rPr>
+      </w:pPr>
+      <w:r>
+        <w:rPr>
+          <w:lang w:val="en"/>
+        </w:rPr>
+        <w:t>Also</w:t>
+      </w:r>
+      <w:r>
+        <w:rPr>
+          <w:lang w:val="en"/>
+        </w:rPr>
+        <w:t>,</w:t>
+      </w:r>
+      <w:r>
+        <w:rPr>
+          <w:lang w:val="en"/>
+        </w:rPr>
+        <w:t xml:space="preserve"> </w:t>
+      </w:r>
+      <w:r>
+        <w:rPr>
+          <w:lang w:val="en"/>
+        </w:rPr>
+        <w:t xml:space="preserve">to insert </w:t>
+      </w:r>
+      <w:r>
+        <w:rPr>
+          <w:lang w:val="en"/>
+        </w:rPr>
+        <w:t>a book using the insert method can be done:</w:t>
+      </w:r>
+    </w:p>
+    <w:p>
+      <w:pPr>
+        <w:pStyle w:val="a3"/>
+        <w:rPr>
+          <w:lang w:val="en-US"/>
+        </w:rPr>
+      </w:pPr>
+      <w:r>
+        <w:rPr>
+          <w:b/>
+          <w:bCs/>
+          <w:lang w:val="en-US"/>
+        </w:rPr>
+        <w:t>Public Sub</w:t>
+      </w:r>
+      <w:r>
+        <w:rPr>
+          <w:lang w:val="en-US"/>
+        </w:rPr>
+        <w:t xml:space="preserve"> </w:t>
+      </w:r>
+      <w:proofErr w:type="spellStart"/>
+      <w:r>
+        <w:rPr>
+          <w:lang w:val="en-US"/>
+        </w:rPr>
+        <w:t>insertBook</w:t>
+      </w:r>
+      <w:proofErr w:type="spellEnd"/>
+      <w:r>
+        <w:rPr>
+          <w:lang w:val="en-US"/>
+        </w:rPr>
+        <w:t xml:space="preserve">(str1, str2, str3, str4 </w:t>
+      </w:r>
+      <w:r>
+        <w:rPr>
+          <w:b/>
+          <w:bCs/>
+          <w:lang w:val="en-US"/>
+        </w:rPr>
+        <w:t>As String</w:t>
+      </w:r>
+      <w:r>
+        <w:rPr>
+          <w:lang w:val="en-US"/>
+        </w:rPr>
+        <w:t>)</w:t>
+      </w:r>
+    </w:p>
+    <w:p>
+      <w:pPr>
+        <w:pStyle w:val="a3"/>
+        <w:rPr>
+          <w:lang w:val="en-US"/>
+        </w:rPr>
+      </w:pPr>
+      <w:r>
+        <w:rPr>
+          <w:lang w:val="en-US"/>
+        </w:rPr>
+        <w:tab/>
+      </w:r>
+      <w:proofErr w:type="spellStart"/>
+      <w:r>
+        <w:rPr>
+          <w:b/>
+          <w:bCs/>
+          <w:lang w:val="en-US"/>
+        </w:rPr>
+        <w:t>setTitle</w:t>
+      </w:r>
+      <w:proofErr w:type="spellEnd"/>
+      <w:r>
+        <w:rPr>
+          <w:lang w:val="en-US"/>
+        </w:rPr>
+        <w:t>(</w:t>
+      </w:r>
+      <w:r>
+        <w:rPr>
+          <w:lang w:val="en-US"/>
+        </w:rPr>
+        <w:t>str1</w:t>
+      </w:r>
+      <w:r>
+        <w:rPr>
+          <w:lang w:val="en-US"/>
+        </w:rPr>
+        <w:t>)</w:t>
+      </w:r>
+    </w:p>
+    <w:p>
+      <w:pPr>
+        <w:pStyle w:val="a3"/>
+        <w:rPr>
+          <w:lang w:val="en-US"/>
+        </w:rPr>
+      </w:pPr>
+      <w:r>
+        <w:rPr>
+          <w:lang w:val="en-US"/>
+        </w:rPr>
+        <w:tab/>
+      </w:r>
+      <w:proofErr w:type="spellStart"/>
+      <w:r>
+        <w:rPr>
+          <w:b/>
+          <w:bCs/>
+          <w:lang w:val="en-US"/>
+        </w:rPr>
+        <w:t>setWriter</w:t>
+      </w:r>
+      <w:proofErr w:type="spellEnd"/>
+      <w:r>
+        <w:rPr>
+          <w:lang w:val="en-US"/>
+        </w:rPr>
+        <w:t>(</w:t>
+      </w:r>
+      <w:r>
+        <w:rPr>
+          <w:lang w:val="en-US"/>
+        </w:rPr>
+        <w:t>str2</w:t>
+      </w:r>
+      <w:r>
+        <w:rPr>
+          <w:lang w:val="en-US"/>
+        </w:rPr>
+        <w:t>)</w:t>
+      </w:r>
+    </w:p>
+    <w:p>
+      <w:pPr>
+        <w:pStyle w:val="a3"/>
+        <w:rPr>
+          <w:lang w:val="en-US"/>
+        </w:rPr>
+      </w:pPr>
+      <w:r>
+        <w:rPr>
+          <w:lang w:val="en-US"/>
+        </w:rPr>
+        <w:tab/>
+      </w:r>
+      <w:proofErr w:type="spellStart"/>
+      <w:r>
+        <w:rPr>
+          <w:b/>
+          <w:bCs/>
+          <w:lang w:val="en-US"/>
+        </w:rPr>
+        <w:t>setYear</w:t>
+      </w:r>
+      <w:proofErr w:type="spellEnd"/>
+      <w:r>
+        <w:rPr>
+          <w:lang w:val="en-US"/>
+        </w:rPr>
+        <w:t>(</w:t>
+      </w:r>
+      <w:r>
+        <w:rPr>
+          <w:lang w:val="en-US"/>
+        </w:rPr>
+        <w:t>str3</w:t>
+      </w:r>
+      <w:r>
+        <w:rPr>
+          <w:lang w:val="en-US"/>
+        </w:rPr>
+        <w:t>)</w:t>
+      </w:r>
+    </w:p>
+    <w:p>
+      <w:pPr>
+        <w:pStyle w:val="a3"/>
+        <w:rPr>
+          <w:lang w:val="en-US"/>
+        </w:rPr>
+      </w:pPr>
+      <w:r>
+        <w:rPr>
+          <w:lang w:val="en-US"/>
+        </w:rPr>
+        <w:tab/>
+      </w:r>
+      <w:r>
+        <w:rPr>
+          <w:b/>
+          <w:bCs/>
+        </w:rPr>
+        <w:t>s</w:t>
+      </w:r>
+      <w:r>
+        <w:rPr>
+          <w:b/>
+          <w:bCs/>
+          <w:lang w:val="en-US"/>
+        </w:rPr>
+        <w:t>et</w:t>
+      </w:r>
+      <w:r>
+        <w:rPr>
+          <w:b/>
+          <w:bCs/>
+        </w:rPr>
+        <w:t>Publisher</w:t>
+      </w:r>
+      <w:r>
+        <w:rPr>
+          <w:lang w:val="en-US"/>
+        </w:rPr>
+        <w:t>(</w:t>
+      </w:r>
+      <w:r>
+        <w:t>str4</w:t>
+      </w:r>
+      <w:r>
+        <w:rPr>
+          <w:lang w:val="en-US"/>
+        </w:rPr>
+        <w:t>)</w:t>
+      </w:r>
+    </w:p>
+    <w:p>
+      <w:pPr>
+        <w:pStyle w:val="a3"/>
+        <w:rPr>
+          <w:b/>
+          <w:bCs/>
+        </w:rPr>
+      </w:pPr>
+      <w:proofErr w:type="spellStart"/>
+      <w:r>
+        <w:rPr>
+          <w:b/>
+          <w:bCs/>
+        </w:rPr>
+        <w:t>End</w:t>
+      </w:r>
+      <w:proofErr w:type="spellEnd"/>
+      <w:r>
+        <w:rPr>
+          <w:b/>
+          <w:bCs/>
+        </w:rPr>
+        <w:t xml:space="preserve"> </w:t>
+      </w:r>
+      <w:proofErr w:type="spellStart"/>
+      <w:r>
+        <w:rPr>
+          <w:b/>
+          <w:bCs/>
+        </w:rPr>
+        <w:t>Sub</w:t>
+      </w:r>
+      <w:proofErr w:type="spellEnd"/>
+    </w:p>
+    <w:p>
+      <w:pPr>
+        <w:jc w:val="both"/>
+        <w:rPr>
+          <w:lang w:val="en"/>
+        </w:rPr>
+      </w:pPr>
+    </w:p>
+    <w:p>
+      <w:pPr>
+        <w:jc w:val="both"/>
+        <w:rPr>
+          <w:lang w:val="en"/>
+        </w:rPr>
+      </w:pPr>
+      <w:r>
+        <w:rPr>
+          <w:lang w:val="en"/>
+        </w:rPr>
+        <w:t xml:space="preserve">The previous change to the </w:t>
+      </w:r>
+      <w:proofErr w:type="spellStart"/>
+      <w:r>
+        <w:rPr>
+          <w:lang w:val="en"/>
+        </w:rPr>
+        <w:t>insertBook</w:t>
+      </w:r>
+      <w:proofErr w:type="spellEnd"/>
+      <w:r>
+        <w:rPr>
+          <w:lang w:val="en"/>
+        </w:rPr>
+        <w:t xml:space="preserve"> method does not exclude its use and by directly assigning the properties of the classes as previously presented. Using set methods</w:t>
+      </w:r>
+      <w:r>
+        <w:rPr>
+          <w:lang w:val="en"/>
+        </w:rPr>
+        <w:t>,</w:t>
+      </w:r>
+      <w:r>
+        <w:rPr>
+          <w:lang w:val="en"/>
+        </w:rPr>
+        <w:t xml:space="preserve"> you can integrate additional controls into the data you are about to enter. </w:t>
+      </w:r>
+    </w:p>
+    <w:p>
+      <w:pPr>
+        <w:jc w:val="both"/>
+        <w:rPr>
+          <w:lang w:val="en"/>
+        </w:rPr>
+      </w:pPr>
+      <w:r>
+        <w:lastRenderedPageBreak/>
+        <w:drawing>
+          <wp:anchor distT="0" distB="0" distL="114300" distR="114300" simplePos="0" relativeHeight="251867136" behindDoc="0" locked="0" layoutInCell="1" allowOverlap="1" wp14:anchorId="2106E12A" wp14:editId="12985FB0">
+            <wp:simplePos x="0" y="0"/>
+            <wp:positionH relativeFrom="column">
+              <wp:posOffset>1103630</wp:posOffset>
+            </wp:positionH>
+            <wp:positionV relativeFrom="paragraph">
+              <wp:posOffset>404446</wp:posOffset>
+            </wp:positionV>
+            <wp:extent cx="3010535" cy="1588135"/>
+            <wp:effectExtent l="0" t="0" r="0" b="0"/>
+            <wp:wrapTopAndBottom/>
+            <wp:docPr id="18" name="Εικόνα 18"/>
+            <wp:cNvGraphicFramePr>
+              <a:graphicFrameLocks xmlns:a="http://schemas.openxmlformats.org/drawingml/2006/main" noChangeAspect="1"/>
+            </wp:cNvGraphicFramePr>
+            <a:graphic xmlns:a="http://schemas.openxmlformats.org/drawingml/2006/main">
+              <a:graphicData uri="http://schemas.openxmlformats.org/drawingml/2006/picture">
+                <pic:pic xmlns:pic="http://schemas.openxmlformats.org/drawingml/2006/picture">
+                  <pic:nvPicPr>
+                    <pic:cNvPr id="1" name=""/>
+                    <pic:cNvPicPr/>
+                  </pic:nvPicPr>
+                  <pic:blipFill>
+                    <a:blip r:embed="rId32">
+                      <a:extLst>
+                        <a:ext uri="{28A0092B-C50C-407E-A947-70E740481C1C}">
+                          <a14:useLocalDpi xmlns:a14="http://schemas.microsoft.com/office/drawing/2010/main" val="0"/>
+                        </a:ext>
+                      </a:extLst>
+                    </a:blip>
+                    <a:stretch>
+                      <a:fillRect/>
+                    </a:stretch>
+                  </pic:blipFill>
+                  <pic:spPr>
+                    <a:xfrm>
+                      <a:off x="0" y="0"/>
+                      <a:ext cx="3010535" cy="1588135"/>
+                    </a:xfrm>
+                    <a:prstGeom prst="rect">
+                      <a:avLst/>
+                    </a:prstGeom>
+                  </pic:spPr>
+                </pic:pic>
+              </a:graphicData>
+            </a:graphic>
+          </wp:anchor>
+        </w:drawing>
+      </w:r>
+      <w:r>
+        <w:rPr>
+          <w:lang w:val="en"/>
+        </w:rPr>
+        <w:t>Finally</w:t>
+      </w:r>
+      <w:r>
+        <w:rPr>
+          <w:lang w:val="en"/>
+        </w:rPr>
+        <w:t>,</w:t>
+      </w:r>
+      <w:r>
+        <w:rPr>
+          <w:lang w:val="en"/>
+        </w:rPr>
+        <w:t xml:space="preserve"> when you want to use the </w:t>
+      </w:r>
+      <w:proofErr w:type="spellStart"/>
+      <w:r>
+        <w:rPr>
+          <w:lang w:val="en"/>
+        </w:rPr>
+        <w:t>get</w:t>
+      </w:r>
+      <w:proofErr w:type="spellEnd"/>
+      <w:r>
+        <w:rPr>
+          <w:lang w:val="en"/>
+        </w:rPr>
+        <w:t xml:space="preserve"> and set</w:t>
+      </w:r>
+      <w:r>
+        <w:rPr>
+          <w:lang w:val="en"/>
+        </w:rPr>
+        <w:t xml:space="preserve"> do it </w:t>
+      </w:r>
+      <w:r>
+        <w:rPr>
+          <w:lang w:val="en"/>
+        </w:rPr>
+        <w:t xml:space="preserve">by writing the name that follows the get and set. </w:t>
+      </w:r>
+    </w:p>
+    <w:p>
+      <w:pPr>
+        <w:jc w:val="both"/>
+        <w:rPr>
+          <w:lang w:val="en"/>
+        </w:rPr>
+      </w:pPr>
+    </w:p>
+    <w:p>
+      <w:pPr>
+        <w:jc w:val="both"/>
+        <w:rPr>
+          <w:lang w:val="en"/>
+        </w:rPr>
+      </w:pPr>
+      <w:r>
+        <w:rPr>
+          <w:lang w:val="en"/>
+        </w:rPr>
+        <w:t>For example, to set another value to the author of book1 you can simply write:</w:t>
+      </w:r>
+    </w:p>
+    <w:p>
+      <w:pPr>
+        <w:pStyle w:val="a3"/>
+        <w:rPr>
+          <w:lang w:val="en-US"/>
+        </w:rPr>
+      </w:pPr>
+      <w:r>
+        <w:tab/>
+      </w:r>
+      <w:r>
+        <w:rPr>
+          <w:lang w:val="en-US"/>
+        </w:rPr>
+        <w:t xml:space="preserve">book1.Writer = "Wil. Gibson" </w:t>
+      </w:r>
+    </w:p>
+    <w:p>
+      <w:pPr>
+        <w:pStyle w:val="a3"/>
+        <w:rPr>
+          <w:lang w:val="en-US"/>
+        </w:rPr>
+      </w:pPr>
+      <w:r>
+        <w:rPr>
+          <w:lang w:val="en-US"/>
+        </w:rPr>
+        <w:tab/>
+      </w:r>
+    </w:p>
+    <w:p>
+      <w:pPr>
+        <w:pStyle w:val="a3"/>
+        <w:rPr>
+          <w:lang w:val="en-US"/>
+        </w:rPr>
+      </w:pPr>
+      <w:r>
+        <w:rPr>
+          <w:lang w:val="en-US"/>
+        </w:rPr>
+        <w:tab/>
+        <w:t>Log(book1.Writer)</w:t>
+      </w:r>
+    </w:p>
+    <w:p>
+      <w:pPr>
+        <w:jc w:val="both"/>
+        <w:rPr>
+          <w:lang w:val="en"/>
+        </w:rPr>
+      </w:pPr>
     </w:p>
     <w:p>
       <w:pPr>
         <w:pStyle w:val="2"/>
-      </w:pPr>
-      <w:bookmarkStart w:id="10" w:name="_Toc65487865"/>
-      <w:r>
-        <w:rPr>
-          <w:lang w:val="en"/>
-        </w:rPr>
-        <w:t>Exercises</w:t>
-      </w:r>
-      <w:bookmarkEnd w:id="10"/>
-      <w:r>
-        <w:rPr>
-          <w:lang w:val="en"/>
-        </w:rPr>
-        <w:t xml:space="preserve"> </w:t>
+        <w:rPr>
+          <w:lang w:val="en-US"/>
+        </w:rPr>
+      </w:pPr>
+      <w:r>
+        <w:rPr>
+          <w:lang w:val="en"/>
+        </w:rPr>
+        <w:t xml:space="preserve">Exercises </w:t>
       </w:r>
     </w:p>
     <w:p>
@@ -6876,6 +10045,7 @@
         <w:rPr>
           <w:lang w:val="en"/>
         </w:rPr>
+        <w:lastRenderedPageBreak/>
         <w:t xml:space="preserve">Show </w:t>
       </w:r>
       <w:r>
@@ -6994,7 +10164,21 @@
         <w:rPr>
           <w:lang w:val="en"/>
         </w:rPr>
-        <w:t>Its cpu (I3, i5, i7, i9)</w:t>
+        <w:t xml:space="preserve">Its </w:t>
+      </w:r>
+      <w:proofErr w:type="spellStart"/>
+      <w:r>
+        <w:rPr>
+          <w:lang w:val="en"/>
+        </w:rPr>
+        <w:t>cpu</w:t>
+      </w:r>
+      <w:proofErr w:type="spellEnd"/>
+      <w:r>
+        <w:rPr>
+          <w:lang w:val="en"/>
+        </w:rPr>
+        <w:t xml:space="preserve"> (I3, i5, i7, i9)</w:t>
       </w:r>
     </w:p>
     <w:p>
@@ -7009,7 +10193,21 @@
         <w:rPr>
           <w:lang w:val="en"/>
         </w:rPr>
-        <w:t>Create a class that implements a computer with the above properties and methods that you will create. Be careful to check that the values entered in the type and cpu are those in the parenthesis.</w:t>
+        <w:t xml:space="preserve">Create a class that implements a computer with the above properties and methods that you will create. Be careful to check that the values entered in the type and </w:t>
+      </w:r>
+      <w:proofErr w:type="spellStart"/>
+      <w:r>
+        <w:rPr>
+          <w:lang w:val="en"/>
+        </w:rPr>
+        <w:t>cpu</w:t>
+      </w:r>
+      <w:proofErr w:type="spellEnd"/>
+      <w:r>
+        <w:rPr>
+          <w:lang w:val="en"/>
+        </w:rPr>
+        <w:t xml:space="preserve"> are those in the parenthesis.</w:t>
       </w:r>
     </w:p>
     <w:p>
@@ -7026,31 +10224,13 @@
         <w:rPr>
           <w:lang w:val="en"/>
         </w:rPr>
-        <w:sectPr>
-          <w:headerReference w:type="default" r:id="rId26"/>
-          <w:footerReference w:type="default" r:id="rId27"/>
-          <w:headerReference w:type="first" r:id="rId28"/>
-          <w:footerReference w:type="first" r:id="rId29"/>
-          <w:pgSz w:w="11906" w:h="16838" w:code="9"/>
-          <w:pgMar w:top="1440" w:right="1797" w:bottom="1440" w:left="1797" w:header="709" w:footer="709" w:gutter="0"/>
-          <w:pgNumType w:start="1"/>
-          <w:cols w:space="708"/>
-          <w:docGrid w:linePitch="360"/>
-        </w:sectPr>
-      </w:pPr>
-    </w:p>
-    <w:p>
-      <w:pPr>
-        <w:rPr>
-          <w:lang w:val="en"/>
-        </w:rPr>
       </w:pPr>
     </w:p>
     <w:sectPr>
-      <w:headerReference w:type="default" r:id="rId30"/>
-      <w:footerReference w:type="default" r:id="rId31"/>
-      <w:headerReference w:type="first" r:id="rId32"/>
-      <w:footerReference w:type="first" r:id="rId33"/>
+      <w:headerReference w:type="default" r:id="rId33"/>
+      <w:footerReference w:type="default" r:id="rId34"/>
+      <w:headerReference w:type="first" r:id="rId35"/>
+      <w:footerReference w:type="first" r:id="rId36"/>
       <w:pgSz w:w="11906" w:h="16838" w:code="9"/>
       <w:pgMar w:top="1440" w:right="1797" w:bottom="1440" w:left="1797" w:header="709" w:footer="709" w:gutter="0"/>
       <w:pgNumType w:start="1"/>
@@ -7062,7 +10242,7 @@
 </file>
 
 <file path=word/endnotes.xml><?xml version="1.0" encoding="utf-8"?>
-<w:endnotes xmlns:wpc="http://schemas.microsoft.com/office/word/2010/wordprocessingCanvas" xmlns:cx="http://schemas.microsoft.com/office/drawing/2014/chartex" xmlns:cx1="http://schemas.microsoft.com/office/drawing/2015/9/8/chartex" xmlns:cx2="http://schemas.microsoft.com/office/drawing/2015/10/21/chartex" xmlns:cx3="http://schemas.microsoft.com/office/drawing/2016/5/9/chartex" xmlns:cx4="http://schemas.microsoft.com/office/drawing/2016/5/10/chartex" xmlns:cx5="http://schemas.microsoft.com/office/drawing/2016/5/11/chartex" xmlns:cx6="http://schemas.microsoft.com/office/drawing/2016/5/12/chartex" xmlns:cx7="http://schemas.microsoft.com/office/drawing/2016/5/13/chartex" xmlns:cx8="http://schemas.microsoft.com/office/drawing/2016/5/14/chartex" xmlns:mc="http://schemas.openxmlformats.org/markup-compatibility/2006" xmlns:aink="http://schemas.microsoft.com/office/drawing/2016/ink" xmlns:am3d="http://schemas.microsoft.com/office/drawing/2017/model3d" xmlns:o="urn:schemas-microsoft-com:office:office" xmlns:r="http://schemas.openxmlformats.org/officeDocument/2006/relationships" xmlns:m="http://schemas.openxmlformats.org/officeDocument/2006/math" xmlns:v="urn:schemas-microsoft-com:vml" xmlns:wp14="http://schemas.microsoft.com/office/word/2010/wordprocessingDrawing" xmlns:wp="http://schemas.openxmlformats.org/drawingml/2006/wordprocessingDrawing" xmlns:w10="urn:schemas-microsoft-com:office:word" xmlns:w="http://schemas.openxmlformats.org/wordprocessingml/2006/main" xmlns:w14="http://schemas.microsoft.com/office/word/2010/wordml" xmlns:w15="http://schemas.microsoft.com/office/word/2012/wordml" xmlns:w16cex="http://schemas.microsoft.com/office/word/2018/wordml/cex" xmlns:w16cid="http://schemas.microsoft.com/office/word/2016/wordml/cid" xmlns:w16="http://schemas.microsoft.com/office/word/2018/wordml" xmlns:w16se="http://schemas.microsoft.com/office/word/2015/wordml/symex" xmlns:wpg="http://schemas.microsoft.com/office/word/2010/wordprocessingGroup" xmlns:wpi="http://schemas.microsoft.com/office/word/2010/wordprocessingInk" xmlns:wne="http://schemas.microsoft.com/office/word/2006/wordml" xmlns:wps="http://schemas.microsoft.com/office/word/2010/wordprocessingShape" mc:Ignorable="w14 w15 w16se w16cid w16 w16cex wp14">
+<w:endnotes xmlns:wpc="http://schemas.microsoft.com/office/word/2010/wordprocessingCanvas" xmlns:cx="http://schemas.microsoft.com/office/drawing/2014/chartex" xmlns:cx1="http://schemas.microsoft.com/office/drawing/2015/9/8/chartex" xmlns:cx2="http://schemas.microsoft.com/office/drawing/2015/10/21/chartex" xmlns:cx3="http://schemas.microsoft.com/office/drawing/2016/5/9/chartex" xmlns:cx4="http://schemas.microsoft.com/office/drawing/2016/5/10/chartex" xmlns:cx5="http://schemas.microsoft.com/office/drawing/2016/5/11/chartex" xmlns:cx6="http://schemas.microsoft.com/office/drawing/2016/5/12/chartex" xmlns:cx7="http://schemas.microsoft.com/office/drawing/2016/5/13/chartex" xmlns:cx8="http://schemas.microsoft.com/office/drawing/2016/5/14/chartex" xmlns:mc="http://schemas.openxmlformats.org/markup-compatibility/2006" xmlns:aink="http://schemas.microsoft.com/office/drawing/2016/ink" xmlns:am3d="http://schemas.microsoft.com/office/drawing/2017/model3d" xmlns:o="urn:schemas-microsoft-com:office:office" xmlns:r="http://schemas.openxmlformats.org/officeDocument/2006/relationships" xmlns:m="http://schemas.openxmlformats.org/officeDocument/2006/math" xmlns:v="urn:schemas-microsoft-com:vml" xmlns:wp14="http://schemas.microsoft.com/office/word/2010/wordprocessingDrawing" xmlns:wp="http://schemas.openxmlformats.org/drawingml/2006/wordprocessingDrawing" xmlns:w10="urn:schemas-microsoft-com:office:word" xmlns:w="http://schemas.openxmlformats.org/wordprocessingml/2006/main" xmlns:w14="http://schemas.microsoft.com/office/word/2010/wordml" xmlns:w15="http://schemas.microsoft.com/office/word/2012/wordml" xmlns:w16cex="http://schemas.microsoft.com/office/word/2018/wordml/cex" xmlns:w16cid="http://schemas.microsoft.com/office/word/2016/wordml/cid" xmlns:w16="http://schemas.microsoft.com/office/word/2018/wordml" xmlns:w16sdtdh="http://schemas.microsoft.com/office/word/2020/wordml/sdtdatahash" xmlns:w16se="http://schemas.microsoft.com/office/word/2015/wordml/symex" xmlns:wpg="http://schemas.microsoft.com/office/word/2010/wordprocessingGroup" xmlns:wpi="http://schemas.microsoft.com/office/word/2010/wordprocessingInk" xmlns:wne="http://schemas.microsoft.com/office/word/2006/wordml" xmlns:wps="http://schemas.microsoft.com/office/word/2010/wordprocessingShape" mc:Ignorable="w14 w15 w16se w16cid w16 w16cex w16sdtdh wp14">
   <w:endnote w:type="separator" w:id="-1">
     <w:p>
       <w:pPr>
@@ -7093,527 +10273,7 @@
 </file>
 
 <file path=word/footer1.xml><?xml version="1.0" encoding="utf-8"?>
-<w:ftr xmlns:wpc="http://schemas.microsoft.com/office/word/2010/wordprocessingCanvas" xmlns:cx="http://schemas.microsoft.com/office/drawing/2014/chartex" xmlns:cx1="http://schemas.microsoft.com/office/drawing/2015/9/8/chartex" xmlns:cx2="http://schemas.microsoft.com/office/drawing/2015/10/21/chartex" xmlns:cx3="http://schemas.microsoft.com/office/drawing/2016/5/9/chartex" xmlns:cx4="http://schemas.microsoft.com/office/drawing/2016/5/10/chartex" xmlns:cx5="http://schemas.microsoft.com/office/drawing/2016/5/11/chartex" xmlns:cx6="http://schemas.microsoft.com/office/drawing/2016/5/12/chartex" xmlns:cx7="http://schemas.microsoft.com/office/drawing/2016/5/13/chartex" xmlns:cx8="http://schemas.microsoft.com/office/drawing/2016/5/14/chartex" xmlns:mc="http://schemas.openxmlformats.org/markup-compatibility/2006" xmlns:aink="http://schemas.microsoft.com/office/drawing/2016/ink" xmlns:am3d="http://schemas.microsoft.com/office/drawing/2017/model3d" xmlns:o="urn:schemas-microsoft-com:office:office" xmlns:r="http://schemas.openxmlformats.org/officeDocument/2006/relationships" xmlns:m="http://schemas.openxmlformats.org/officeDocument/2006/math" xmlns:v="urn:schemas-microsoft-com:vml" xmlns:wp14="http://schemas.microsoft.com/office/word/2010/wordprocessingDrawing" xmlns:wp="http://schemas.openxmlformats.org/drawingml/2006/wordprocessingDrawing" xmlns:w10="urn:schemas-microsoft-com:office:word" xmlns:w="http://schemas.openxmlformats.org/wordprocessingml/2006/main" xmlns:w14="http://schemas.microsoft.com/office/word/2010/wordml" xmlns:w15="http://schemas.microsoft.com/office/word/2012/wordml" xmlns:w16cex="http://schemas.microsoft.com/office/word/2018/wordml/cex" xmlns:w16cid="http://schemas.microsoft.com/office/word/2016/wordml/cid" xmlns:w16="http://schemas.microsoft.com/office/word/2018/wordml" xmlns:w16se="http://schemas.microsoft.com/office/word/2015/wordml/symex" xmlns:wpg="http://schemas.microsoft.com/office/word/2010/wordprocessingGroup" xmlns:wpi="http://schemas.microsoft.com/office/word/2010/wordprocessingInk" xmlns:wne="http://schemas.microsoft.com/office/word/2006/wordml" xmlns:wps="http://schemas.microsoft.com/office/word/2010/wordprocessingShape" mc:Ignorable="w14 w15 w16se w16cid w16 w16cex wp14">
-  <w:p>
-    <w:pPr>
-      <w:pStyle w:val="a5"/>
-    </w:pPr>
-    <w:r>
-      <w:rPr>
-        <w:b/>
-        <w:bCs/>
-        <w:noProof/>
-        <w:sz w:val="56"/>
-        <w:szCs w:val="56"/>
-        <w:lang w:val="en"/>
-      </w:rPr>
-      <w:drawing>
-        <wp:anchor distT="0" distB="0" distL="114300" distR="114300" simplePos="0" relativeHeight="251815936" behindDoc="1" locked="0" layoutInCell="1" allowOverlap="1" wp14:anchorId="7BF64712" wp14:editId="32118682">
-          <wp:simplePos x="0" y="0"/>
-          <wp:positionH relativeFrom="column">
-            <wp:posOffset>4549140</wp:posOffset>
-          </wp:positionH>
-          <wp:positionV relativeFrom="paragraph">
-            <wp:posOffset>-866628</wp:posOffset>
-          </wp:positionV>
-          <wp:extent cx="1858645" cy="1490980"/>
-          <wp:effectExtent l="0" t="0" r="8255" b="0"/>
-          <wp:wrapNone/>
-          <wp:docPr id="24" name="Γραφικό 16">
-            <a:extLst xmlns:a="http://schemas.openxmlformats.org/drawingml/2006/main">
-              <a:ext uri="{FF2B5EF4-FFF2-40B4-BE49-F238E27FC236}">
-                <a16:creationId xmlns:a16="http://schemas.microsoft.com/office/drawing/2014/main" id="{00EA142E-D1B7-499E-ADAD-2D2B18438583}"/>
-              </a:ext>
-            </a:extLst>
-          </wp:docPr>
-          <wp:cNvGraphicFramePr>
-            <a:graphicFrameLocks xmlns:a="http://schemas.openxmlformats.org/drawingml/2006/main" noChangeAspect="1"/>
-          </wp:cNvGraphicFramePr>
-          <a:graphic xmlns:a="http://schemas.openxmlformats.org/drawingml/2006/main">
-            <a:graphicData uri="http://schemas.openxmlformats.org/drawingml/2006/picture">
-              <pic:pic xmlns:pic="http://schemas.openxmlformats.org/drawingml/2006/picture">
-                <pic:nvPicPr>
-                  <pic:cNvPr id="17" name="Γραφικό 16">
-                    <a:extLst>
-                      <a:ext uri="{FF2B5EF4-FFF2-40B4-BE49-F238E27FC236}">
-                        <a16:creationId xmlns:a16="http://schemas.microsoft.com/office/drawing/2014/main" id="{00EA142E-D1B7-499E-ADAD-2D2B18438583}"/>
-                      </a:ext>
-                    </a:extLst>
-                  </pic:cNvPr>
-                  <pic:cNvPicPr>
-                    <a:picLocks noChangeAspect="1"/>
-                  </pic:cNvPicPr>
-                </pic:nvPicPr>
-                <pic:blipFill>
-                  <a:blip r:embed="rId1">
-                    <a:extLst>
-                      <a:ext uri="{28A0092B-C50C-407E-A947-70E740481C1C}">
-                        <a14:useLocalDpi xmlns:a14="http://schemas.microsoft.com/office/drawing/2010/main" val="0"/>
-                      </a:ext>
-                      <a:ext uri="{96DAC541-7B7A-43D3-8B79-37D633B846F1}">
-                        <asvg:svgBlip xmlns:asvg="http://schemas.microsoft.com/office/drawing/2016/SVG/main" r:embed="rId2"/>
-                      </a:ext>
-                    </a:extLst>
-                  </a:blip>
-                  <a:stretch>
-                    <a:fillRect/>
-                  </a:stretch>
-                </pic:blipFill>
-                <pic:spPr>
-                  <a:xfrm>
-                    <a:off x="0" y="0"/>
-                    <a:ext cx="1858645" cy="1490980"/>
-                  </a:xfrm>
-                  <a:prstGeom prst="rect">
-                    <a:avLst/>
-                  </a:prstGeom>
-                </pic:spPr>
-              </pic:pic>
-            </a:graphicData>
-          </a:graphic>
-          <wp14:sizeRelH relativeFrom="margin">
-            <wp14:pctWidth>0</wp14:pctWidth>
-          </wp14:sizeRelH>
-          <wp14:sizeRelV relativeFrom="margin">
-            <wp14:pctHeight>0</wp14:pctHeight>
-          </wp14:sizeRelV>
-        </wp:anchor>
-      </w:drawing>
-    </w:r>
-    <w:r>
-      <w:rPr>
-        <w:noProof/>
-        <w:lang w:val="en"/>
-      </w:rPr>
-      <mc:AlternateContent>
-        <mc:Choice Requires="wpg">
-          <w:drawing>
-            <wp:anchor distT="0" distB="0" distL="114300" distR="114300" simplePos="0" relativeHeight="251816960" behindDoc="1" locked="0" layoutInCell="1" allowOverlap="1" wp14:anchorId="65620490" wp14:editId="7C55F242">
-              <wp:simplePos x="0" y="0"/>
-              <wp:positionH relativeFrom="column">
-                <wp:posOffset>1432238</wp:posOffset>
-              </wp:positionH>
-              <wp:positionV relativeFrom="paragraph">
-                <wp:posOffset>-53340</wp:posOffset>
-              </wp:positionV>
-              <wp:extent cx="2444636" cy="492446"/>
-              <wp:effectExtent l="0" t="0" r="0" b="0"/>
-              <wp:wrapNone/>
-              <wp:docPr id="15" name="Ομάδα 4"/>
-              <wp:cNvGraphicFramePr/>
-              <a:graphic xmlns:a="http://schemas.openxmlformats.org/drawingml/2006/main">
-                <a:graphicData uri="http://schemas.microsoft.com/office/word/2010/wordprocessingGroup">
-                  <wpg:wgp>
-                    <wpg:cNvGrpSpPr/>
-                    <wpg:grpSpPr>
-                      <a:xfrm>
-                        <a:off x="0" y="0"/>
-                        <a:ext cx="2444636" cy="492446"/>
-                        <a:chOff x="0" y="0"/>
-                        <a:chExt cx="3031768" cy="561062"/>
-                      </a:xfrm>
-                    </wpg:grpSpPr>
-                    <pic:pic xmlns:pic="http://schemas.openxmlformats.org/drawingml/2006/picture">
-                      <pic:nvPicPr>
-                        <pic:cNvPr id="16" name="Εικόνα 16"/>
-                        <pic:cNvPicPr>
-                          <a:picLocks noChangeAspect="1"/>
-                        </pic:cNvPicPr>
-                      </pic:nvPicPr>
-                      <pic:blipFill>
-                        <a:blip r:embed="rId3">
-                          <a:extLst>
-                            <a:ext uri="{28A0092B-C50C-407E-A947-70E740481C1C}">
-                              <a14:useLocalDpi xmlns:a14="http://schemas.microsoft.com/office/drawing/2010/main" val="0"/>
-                            </a:ext>
-                          </a:extLst>
-                        </a:blip>
-                        <a:stretch>
-                          <a:fillRect/>
-                        </a:stretch>
-                      </pic:blipFill>
-                      <pic:spPr>
-                        <a:xfrm>
-                          <a:off x="0" y="0"/>
-                          <a:ext cx="440313" cy="440313"/>
-                        </a:xfrm>
-                        <a:prstGeom prst="rect">
-                          <a:avLst/>
-                        </a:prstGeom>
-                      </pic:spPr>
-                    </pic:pic>
-                    <wps:wsp>
-                      <wps:cNvPr id="17" name="TextBox 9"/>
-                      <wps:cNvSpPr txBox="1"/>
-                      <wps:spPr>
-                        <a:xfrm>
-                          <a:off x="378738" y="68302"/>
-                          <a:ext cx="2653030" cy="492760"/>
-                        </a:xfrm>
-                        <a:prstGeom prst="rect">
-                          <a:avLst/>
-                        </a:prstGeom>
-                        <a:noFill/>
-                      </wps:spPr>
-                      <wps:txbx>
-                        <w:txbxContent>
-                          <w:p>
-                            <w:pPr>
-                              <w:rPr>
-                                <w:sz w:val="20"/>
-                                <w:szCs w:val="20"/>
-                              </w:rPr>
-                            </w:pPr>
-                            <w:r>
-                              <w:rPr>
-                                <w:color w:val="000000" w:themeColor="text1"/>
-                                <w:kern w:val="24"/>
-                                <w:sz w:val="28"/>
-                                <w:szCs w:val="28"/>
-                                <w:lang w:val="en"/>
-                              </w:rPr>
-                              <w:t>Anywhere Software</w:t>
-                            </w:r>
-                          </w:p>
-                        </w:txbxContent>
-                      </wps:txbx>
-                      <wps:bodyPr wrap="square" rtlCol="0">
-                        <a:noAutofit/>
-                      </wps:bodyPr>
-                    </wps:wsp>
-                  </wpg:wgp>
-                </a:graphicData>
-              </a:graphic>
-              <wp14:sizeRelH relativeFrom="margin">
-                <wp14:pctWidth>0</wp14:pctWidth>
-              </wp14:sizeRelH>
-              <wp14:sizeRelV relativeFrom="margin">
-                <wp14:pctHeight>0</wp14:pctHeight>
-              </wp14:sizeRelV>
-            </wp:anchor>
-          </w:drawing>
-        </mc:Choice>
-        <mc:Fallback>
-          <w:pict>
-            <v:group w14:anchorId="65620490" id="Ομάδα 4" o:spid="_x0000_s1045" style="position:absolute;margin-left:112.75pt;margin-top:-4.2pt;width:192.5pt;height:38.8pt;z-index:-251499520;mso-width-relative:margin;mso-height-relative:margin" coordsize="30317,5610" o:gfxdata="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">
-              <v:shapetype id="_x0000_t75" coordsize="21600,21600" o:spt="75" o:preferrelative="t" path="m@4@5l@4@11@9@11@9@5xe" filled="f" stroked="f">
-                <v:stroke joinstyle="miter"/>
-                <v:formulas>
-                  <v:f eqn="if lineDrawn pixelLineWidth 0"/>
-                  <v:f eqn="sum @0 1 0"/>
-                  <v:f eqn="sum 0 0 @1"/>
-                  <v:f eqn="prod @2 1 2"/>
-                  <v:f eqn="prod @3 21600 pixelWidth"/>
-                  <v:f eqn="prod @3 21600 pixelHeight"/>
-                  <v:f eqn="sum @0 0 1"/>
-                  <v:f eqn="prod @6 1 2"/>
-                  <v:f eqn="prod @7 21600 pixelWidth"/>
-                  <v:f eqn="sum @8 21600 0"/>
-                  <v:f eqn="prod @7 21600 pixelHeight"/>
-                  <v:f eqn="sum @10 21600 0"/>
-                </v:formulas>
-                <v:path o:extrusionok="f" gradientshapeok="t" o:connecttype="rect"/>
-                <o:lock v:ext="edit" aspectratio="t"/>
-              </v:shapetype>
-              <v:shape id="Εικόνα 16" o:spid="_x0000_s1046" type="#_x0000_t75" style="position:absolute;width:4403;height:4403;visibility:visible;mso-wrap-style:square" o:gfxdata="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">
-                <v:imagedata r:id="rId4" o:title=""/>
-              </v:shape>
-              <v:shapetype id="_x0000_t202" coordsize="21600,21600" o:spt="202" path="m,l,21600r21600,l21600,xe">
-                <v:stroke joinstyle="miter"/>
-                <v:path gradientshapeok="t" o:connecttype="rect"/>
-              </v:shapetype>
-              <v:shape id="TextBox 9" o:spid="_x0000_s1047" type="#_x0000_t202" style="position:absolute;left:3787;top:683;width:26530;height:4927;visibility:visible;mso-wrap-style:square;v-text-anchor:top" o:gfxdata="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" filled="f" stroked="f">
-                <v:textbox>
-                  <w:txbxContent>
-                    <w:p>
-                      <w:pPr>
-                        <w:rPr>
-                          <w:sz w:val="20"/>
-                          <w:szCs w:val="20"/>
-                        </w:rPr>
-                      </w:pPr>
-                      <w:r>
-                        <w:rPr>
-                          <w:color w:val="000000" w:themeColor="text1"/>
-                          <w:kern w:val="24"/>
-                          <w:sz w:val="28"/>
-                          <w:szCs w:val="28"/>
-                          <w:lang w:val="en"/>
-                        </w:rPr>
-                        <w:t>Anywhere Software</w:t>
-                      </w:r>
-                    </w:p>
-                  </w:txbxContent>
-                </v:textbox>
-              </v:shape>
-            </v:group>
-          </w:pict>
-        </mc:Fallback>
-      </mc:AlternateContent>
-    </w:r>
-  </w:p>
-</w:ftr>
-</file>
-
-<file path=word/footer2.xml><?xml version="1.0" encoding="utf-8"?>
-<w:ftr xmlns:wpc="http://schemas.microsoft.com/office/word/2010/wordprocessingCanvas" xmlns:cx="http://schemas.microsoft.com/office/drawing/2014/chartex" xmlns:cx1="http://schemas.microsoft.com/office/drawing/2015/9/8/chartex" xmlns:cx2="http://schemas.microsoft.com/office/drawing/2015/10/21/chartex" xmlns:cx3="http://schemas.microsoft.com/office/drawing/2016/5/9/chartex" xmlns:cx4="http://schemas.microsoft.com/office/drawing/2016/5/10/chartex" xmlns:cx5="http://schemas.microsoft.com/office/drawing/2016/5/11/chartex" xmlns:cx6="http://schemas.microsoft.com/office/drawing/2016/5/12/chartex" xmlns:cx7="http://schemas.microsoft.com/office/drawing/2016/5/13/chartex" xmlns:cx8="http://schemas.microsoft.com/office/drawing/2016/5/14/chartex" xmlns:mc="http://schemas.openxmlformats.org/markup-compatibility/2006" xmlns:aink="http://schemas.microsoft.com/office/drawing/2016/ink" xmlns:am3d="http://schemas.microsoft.com/office/drawing/2017/model3d" xmlns:o="urn:schemas-microsoft-com:office:office" xmlns:r="http://schemas.openxmlformats.org/officeDocument/2006/relationships" xmlns:m="http://schemas.openxmlformats.org/officeDocument/2006/math" xmlns:v="urn:schemas-microsoft-com:vml" xmlns:wp14="http://schemas.microsoft.com/office/word/2010/wordprocessingDrawing" xmlns:wp="http://schemas.openxmlformats.org/drawingml/2006/wordprocessingDrawing" xmlns:w10="urn:schemas-microsoft-com:office:word" xmlns:w="http://schemas.openxmlformats.org/wordprocessingml/2006/main" xmlns:w14="http://schemas.microsoft.com/office/word/2010/wordml" xmlns:w15="http://schemas.microsoft.com/office/word/2012/wordml" xmlns:w16cex="http://schemas.microsoft.com/office/word/2018/wordml/cex" xmlns:w16cid="http://schemas.microsoft.com/office/word/2016/wordml/cid" xmlns:w16="http://schemas.microsoft.com/office/word/2018/wordml" xmlns:w16se="http://schemas.microsoft.com/office/word/2015/wordml/symex" xmlns:wpg="http://schemas.microsoft.com/office/word/2010/wordprocessingGroup" xmlns:wpi="http://schemas.microsoft.com/office/word/2010/wordprocessingInk" xmlns:wne="http://schemas.microsoft.com/office/word/2006/wordml" xmlns:wps="http://schemas.microsoft.com/office/word/2010/wordprocessingShape" mc:Ignorable="w14 w15 w16se w16cid w16 w16cex wp14">
-  <w:p>
-    <w:pPr>
-      <w:pStyle w:val="a5"/>
-    </w:pPr>
-    <w:r>
-      <w:rPr>
-        <w:b/>
-        <w:bCs/>
-        <w:noProof/>
-        <w:sz w:val="56"/>
-        <w:szCs w:val="56"/>
-        <w:lang w:val="en"/>
-      </w:rPr>
-      <w:drawing>
-        <wp:anchor distT="0" distB="0" distL="114300" distR="114300" simplePos="0" relativeHeight="251819008" behindDoc="1" locked="0" layoutInCell="1" allowOverlap="1" wp14:anchorId="5BC859D3" wp14:editId="302AEBC4">
-          <wp:simplePos x="0" y="0"/>
-          <wp:positionH relativeFrom="column">
-            <wp:posOffset>2462742</wp:posOffset>
-          </wp:positionH>
-          <wp:positionV relativeFrom="paragraph">
-            <wp:posOffset>-2538095</wp:posOffset>
-          </wp:positionV>
-          <wp:extent cx="3951605" cy="3169920"/>
-          <wp:effectExtent l="0" t="0" r="0" b="0"/>
-          <wp:wrapNone/>
-          <wp:docPr id="26" name="Γραφικό 16">
-            <a:extLst xmlns:a="http://schemas.openxmlformats.org/drawingml/2006/main">
-              <a:ext uri="{FF2B5EF4-FFF2-40B4-BE49-F238E27FC236}">
-                <a16:creationId xmlns:a16="http://schemas.microsoft.com/office/drawing/2014/main" id="{00EA142E-D1B7-499E-ADAD-2D2B18438583}"/>
-              </a:ext>
-            </a:extLst>
-          </wp:docPr>
-          <wp:cNvGraphicFramePr>
-            <a:graphicFrameLocks xmlns:a="http://schemas.openxmlformats.org/drawingml/2006/main" noChangeAspect="1"/>
-          </wp:cNvGraphicFramePr>
-          <a:graphic xmlns:a="http://schemas.openxmlformats.org/drawingml/2006/main">
-            <a:graphicData uri="http://schemas.openxmlformats.org/drawingml/2006/picture">
-              <pic:pic xmlns:pic="http://schemas.openxmlformats.org/drawingml/2006/picture">
-                <pic:nvPicPr>
-                  <pic:cNvPr id="17" name="Γραφικό 16">
-                    <a:extLst>
-                      <a:ext uri="{FF2B5EF4-FFF2-40B4-BE49-F238E27FC236}">
-                        <a16:creationId xmlns:a16="http://schemas.microsoft.com/office/drawing/2014/main" id="{00EA142E-D1B7-499E-ADAD-2D2B18438583}"/>
-                      </a:ext>
-                    </a:extLst>
-                  </pic:cNvPr>
-                  <pic:cNvPicPr>
-                    <a:picLocks noChangeAspect="1"/>
-                  </pic:cNvPicPr>
-                </pic:nvPicPr>
-                <pic:blipFill>
-                  <a:blip r:embed="rId1">
-                    <a:extLst>
-                      <a:ext uri="{28A0092B-C50C-407E-A947-70E740481C1C}">
-                        <a14:useLocalDpi xmlns:a14="http://schemas.microsoft.com/office/drawing/2010/main" val="0"/>
-                      </a:ext>
-                      <a:ext uri="{96DAC541-7B7A-43D3-8B79-37D633B846F1}">
-                        <asvg:svgBlip xmlns:asvg="http://schemas.microsoft.com/office/drawing/2016/SVG/main" r:embed="rId2"/>
-                      </a:ext>
-                    </a:extLst>
-                  </a:blip>
-                  <a:stretch>
-                    <a:fillRect/>
-                  </a:stretch>
-                </pic:blipFill>
-                <pic:spPr>
-                  <a:xfrm>
-                    <a:off x="0" y="0"/>
-                    <a:ext cx="3951605" cy="3169920"/>
-                  </a:xfrm>
-                  <a:prstGeom prst="rect">
-                    <a:avLst/>
-                  </a:prstGeom>
-                </pic:spPr>
-              </pic:pic>
-            </a:graphicData>
-          </a:graphic>
-          <wp14:sizeRelH relativeFrom="margin">
-            <wp14:pctWidth>0</wp14:pctWidth>
-          </wp14:sizeRelH>
-          <wp14:sizeRelV relativeFrom="margin">
-            <wp14:pctHeight>0</wp14:pctHeight>
-          </wp14:sizeRelV>
-        </wp:anchor>
-      </w:drawing>
-    </w:r>
-    <w:r>
-      <w:rPr>
-        <w:noProof/>
-        <w:lang w:val="en"/>
-      </w:rPr>
-      <mc:AlternateContent>
-        <mc:Choice Requires="wpg">
-          <w:drawing>
-            <wp:anchor distT="0" distB="0" distL="114300" distR="114300" simplePos="0" relativeHeight="251820032" behindDoc="1" locked="0" layoutInCell="1" allowOverlap="1" wp14:anchorId="79A37832" wp14:editId="0F4706A2">
-              <wp:simplePos x="0" y="0"/>
-              <wp:positionH relativeFrom="column">
-                <wp:posOffset>1241946</wp:posOffset>
-              </wp:positionH>
-              <wp:positionV relativeFrom="paragraph">
-                <wp:posOffset>-120672</wp:posOffset>
-              </wp:positionV>
-              <wp:extent cx="3031768" cy="561062"/>
-              <wp:effectExtent l="0" t="0" r="0" b="0"/>
-              <wp:wrapNone/>
-              <wp:docPr id="18" name="Ομάδα 4"/>
-              <wp:cNvGraphicFramePr/>
-              <a:graphic xmlns:a="http://schemas.openxmlformats.org/drawingml/2006/main">
-                <a:graphicData uri="http://schemas.microsoft.com/office/word/2010/wordprocessingGroup">
-                  <wpg:wgp>
-                    <wpg:cNvGrpSpPr/>
-                    <wpg:grpSpPr>
-                      <a:xfrm>
-                        <a:off x="0" y="0"/>
-                        <a:ext cx="3031768" cy="561062"/>
-                        <a:chOff x="0" y="0"/>
-                        <a:chExt cx="3031768" cy="561062"/>
-                      </a:xfrm>
-                    </wpg:grpSpPr>
-                    <pic:pic xmlns:pic="http://schemas.openxmlformats.org/drawingml/2006/picture">
-                      <pic:nvPicPr>
-                        <pic:cNvPr id="19" name="Εικόνα 19"/>
-                        <pic:cNvPicPr>
-                          <a:picLocks noChangeAspect="1"/>
-                        </pic:cNvPicPr>
-                      </pic:nvPicPr>
-                      <pic:blipFill>
-                        <a:blip r:embed="rId3">
-                          <a:extLst>
-                            <a:ext uri="{28A0092B-C50C-407E-A947-70E740481C1C}">
-                              <a14:useLocalDpi xmlns:a14="http://schemas.microsoft.com/office/drawing/2010/main" val="0"/>
-                            </a:ext>
-                          </a:extLst>
-                        </a:blip>
-                        <a:stretch>
-                          <a:fillRect/>
-                        </a:stretch>
-                      </pic:blipFill>
-                      <pic:spPr>
-                        <a:xfrm>
-                          <a:off x="0" y="0"/>
-                          <a:ext cx="440313" cy="440313"/>
-                        </a:xfrm>
-                        <a:prstGeom prst="rect">
-                          <a:avLst/>
-                        </a:prstGeom>
-                      </pic:spPr>
-                    </pic:pic>
-                    <wps:wsp>
-                      <wps:cNvPr id="20" name="TextBox 9"/>
-                      <wps:cNvSpPr txBox="1"/>
-                      <wps:spPr>
-                        <a:xfrm>
-                          <a:off x="378738" y="68302"/>
-                          <a:ext cx="2653030" cy="492760"/>
-                        </a:xfrm>
-                        <a:prstGeom prst="rect">
-                          <a:avLst/>
-                        </a:prstGeom>
-                        <a:noFill/>
-                      </wps:spPr>
-                      <wps:txbx>
-                        <w:txbxContent>
-                          <w:p>
-                            <w:pPr>
-                              <w:rPr>
-                                <w:sz w:val="24"/>
-                                <w:szCs w:val="24"/>
-                              </w:rPr>
-                            </w:pPr>
-                            <w:r>
-                              <w:rPr>
-                                <w:color w:val="000000" w:themeColor="text1"/>
-                                <w:kern w:val="24"/>
-                                <w:sz w:val="36"/>
-                                <w:szCs w:val="36"/>
-                                <w:lang w:val="en"/>
-                              </w:rPr>
-                              <w:t>Anywhere Software</w:t>
-                            </w:r>
-                          </w:p>
-                        </w:txbxContent>
-                      </wps:txbx>
-                      <wps:bodyPr wrap="square" rtlCol="0">
-                        <a:spAutoFit/>
-                      </wps:bodyPr>
-                    </wps:wsp>
-                  </wpg:wgp>
-                </a:graphicData>
-              </a:graphic>
-            </wp:anchor>
-          </w:drawing>
-        </mc:Choice>
-        <mc:Fallback>
-          <w:pict>
-            <v:group w14:anchorId="79A37832" id="_x0000_s1048" style="position:absolute;margin-left:97.8pt;margin-top:-9.5pt;width:238.7pt;height:44.2pt;z-index:-251496448" coordsize="30317,5610" o:gfxdata="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">
-              <v:shapetype id="_x0000_t75" coordsize="21600,21600" o:spt="75" o:preferrelative="t" path="m@4@5l@4@11@9@11@9@5xe" filled="f" stroked="f">
-                <v:stroke joinstyle="miter"/>
-                <v:formulas>
-                  <v:f eqn="if lineDrawn pixelLineWidth 0"/>
-                  <v:f eqn="sum @0 1 0"/>
-                  <v:f eqn="sum 0 0 @1"/>
-                  <v:f eqn="prod @2 1 2"/>
-                  <v:f eqn="prod @3 21600 pixelWidth"/>
-                  <v:f eqn="prod @3 21600 pixelHeight"/>
-                  <v:f eqn="sum @0 0 1"/>
-                  <v:f eqn="prod @6 1 2"/>
-                  <v:f eqn="prod @7 21600 pixelWidth"/>
-                  <v:f eqn="sum @8 21600 0"/>
-                  <v:f eqn="prod @7 21600 pixelHeight"/>
-                  <v:f eqn="sum @10 21600 0"/>
-                </v:formulas>
-                <v:path o:extrusionok="f" gradientshapeok="t" o:connecttype="rect"/>
-                <o:lock v:ext="edit" aspectratio="t"/>
-              </v:shapetype>
-              <v:shape id="Εικόνα 19" o:spid="_x0000_s1049" type="#_x0000_t75" style="position:absolute;width:4403;height:4403;visibility:visible;mso-wrap-style:square" o:gfxdata="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">
-                <v:imagedata r:id="rId4" o:title=""/>
-              </v:shape>
-              <v:shapetype id="_x0000_t202" coordsize="21600,21600" o:spt="202" path="m,l,21600r21600,l21600,xe">
-                <v:stroke joinstyle="miter"/>
-                <v:path gradientshapeok="t" o:connecttype="rect"/>
-              </v:shapetype>
-              <v:shape id="TextBox 9" o:spid="_x0000_s1050" type="#_x0000_t202" style="position:absolute;left:3787;top:683;width:26530;height:4927;visibility:visible;mso-wrap-style:square;v-text-anchor:top" o:gfxdata="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" filled="f" stroked="f">
-                <v:textbox style="mso-fit-shape-to-text:t">
-                  <w:txbxContent>
-                    <w:p>
-                      <w:pPr>
-                        <w:rPr>
-                          <w:sz w:val="24"/>
-                          <w:szCs w:val="24"/>
-                        </w:rPr>
-                      </w:pPr>
-                      <w:r>
-                        <w:rPr>
-                          <w:color w:val="000000" w:themeColor="text1"/>
-                          <w:kern w:val="24"/>
-                          <w:sz w:val="36"/>
-                          <w:szCs w:val="36"/>
-                          <w:lang w:val="en"/>
-                        </w:rPr>
-                        <w:t>Anywhere Software</w:t>
-                      </w:r>
-                    </w:p>
-                  </w:txbxContent>
-                </v:textbox>
-              </v:shape>
-            </v:group>
-          </w:pict>
-        </mc:Fallback>
-      </mc:AlternateContent>
-    </w:r>
-  </w:p>
-</w:ftr>
-</file>
-
-<file path=word/footer3.xml><?xml version="1.0" encoding="utf-8"?>
-<w:ftr xmlns:wpc="http://schemas.microsoft.com/office/word/2010/wordprocessingCanvas" xmlns:cx="http://schemas.microsoft.com/office/drawing/2014/chartex" xmlns:cx1="http://schemas.microsoft.com/office/drawing/2015/9/8/chartex" xmlns:cx2="http://schemas.microsoft.com/office/drawing/2015/10/21/chartex" xmlns:cx3="http://schemas.microsoft.com/office/drawing/2016/5/9/chartex" xmlns:cx4="http://schemas.microsoft.com/office/drawing/2016/5/10/chartex" xmlns:cx5="http://schemas.microsoft.com/office/drawing/2016/5/11/chartex" xmlns:cx6="http://schemas.microsoft.com/office/drawing/2016/5/12/chartex" xmlns:cx7="http://schemas.microsoft.com/office/drawing/2016/5/13/chartex" xmlns:cx8="http://schemas.microsoft.com/office/drawing/2016/5/14/chartex" xmlns:mc="http://schemas.openxmlformats.org/markup-compatibility/2006" xmlns:aink="http://schemas.microsoft.com/office/drawing/2016/ink" xmlns:am3d="http://schemas.microsoft.com/office/drawing/2017/model3d" xmlns:o="urn:schemas-microsoft-com:office:office" xmlns:r="http://schemas.openxmlformats.org/officeDocument/2006/relationships" xmlns:m="http://schemas.openxmlformats.org/officeDocument/2006/math" xmlns:v="urn:schemas-microsoft-com:vml" xmlns:wp14="http://schemas.microsoft.com/office/word/2010/wordprocessingDrawing" xmlns:wp="http://schemas.openxmlformats.org/drawingml/2006/wordprocessingDrawing" xmlns:w10="urn:schemas-microsoft-com:office:word" xmlns:w="http://schemas.openxmlformats.org/wordprocessingml/2006/main" xmlns:w14="http://schemas.microsoft.com/office/word/2010/wordml" xmlns:w15="http://schemas.microsoft.com/office/word/2012/wordml" xmlns:w16cex="http://schemas.microsoft.com/office/word/2018/wordml/cex" xmlns:w16cid="http://schemas.microsoft.com/office/word/2016/wordml/cid" xmlns:w16="http://schemas.microsoft.com/office/word/2018/wordml" xmlns:w16se="http://schemas.microsoft.com/office/word/2015/wordml/symex" xmlns:wpg="http://schemas.microsoft.com/office/word/2010/wordprocessingGroup" xmlns:wpi="http://schemas.microsoft.com/office/word/2010/wordprocessingInk" xmlns:wne="http://schemas.microsoft.com/office/word/2006/wordml" xmlns:wps="http://schemas.microsoft.com/office/word/2010/wordprocessingShape" mc:Ignorable="w14 w15 w16se w16cid w16 w16cex wp14">
+<w:ftr xmlns:wpc="http://schemas.microsoft.com/office/word/2010/wordprocessingCanvas" xmlns:cx="http://schemas.microsoft.com/office/drawing/2014/chartex" xmlns:cx1="http://schemas.microsoft.com/office/drawing/2015/9/8/chartex" xmlns:cx2="http://schemas.microsoft.com/office/drawing/2015/10/21/chartex" xmlns:cx3="http://schemas.microsoft.com/office/drawing/2016/5/9/chartex" xmlns:cx4="http://schemas.microsoft.com/office/drawing/2016/5/10/chartex" xmlns:cx5="http://schemas.microsoft.com/office/drawing/2016/5/11/chartex" xmlns:cx6="http://schemas.microsoft.com/office/drawing/2016/5/12/chartex" xmlns:cx7="http://schemas.microsoft.com/office/drawing/2016/5/13/chartex" xmlns:cx8="http://schemas.microsoft.com/office/drawing/2016/5/14/chartex" xmlns:mc="http://schemas.openxmlformats.org/markup-compatibility/2006" xmlns:aink="http://schemas.microsoft.com/office/drawing/2016/ink" xmlns:am3d="http://schemas.microsoft.com/office/drawing/2017/model3d" xmlns:o="urn:schemas-microsoft-com:office:office" xmlns:r="http://schemas.openxmlformats.org/officeDocument/2006/relationships" xmlns:m="http://schemas.openxmlformats.org/officeDocument/2006/math" xmlns:v="urn:schemas-microsoft-com:vml" xmlns:wp14="http://schemas.microsoft.com/office/word/2010/wordprocessingDrawing" xmlns:wp="http://schemas.openxmlformats.org/drawingml/2006/wordprocessingDrawing" xmlns:w10="urn:schemas-microsoft-com:office:word" xmlns:w="http://schemas.openxmlformats.org/wordprocessingml/2006/main" xmlns:w14="http://schemas.microsoft.com/office/word/2010/wordml" xmlns:w15="http://schemas.microsoft.com/office/word/2012/wordml" xmlns:w16cex="http://schemas.microsoft.com/office/word/2018/wordml/cex" xmlns:w16cid="http://schemas.microsoft.com/office/word/2016/wordml/cid" xmlns:w16="http://schemas.microsoft.com/office/word/2018/wordml" xmlns:w16sdtdh="http://schemas.microsoft.com/office/word/2020/wordml/sdtdatahash" xmlns:w16se="http://schemas.microsoft.com/office/word/2015/wordml/symex" xmlns:wpg="http://schemas.microsoft.com/office/word/2010/wordprocessingGroup" xmlns:wpi="http://schemas.microsoft.com/office/word/2010/wordprocessingInk" xmlns:wne="http://schemas.microsoft.com/office/word/2006/wordml" xmlns:wps="http://schemas.microsoft.com/office/word/2010/wordprocessingShape" mc:Ignorable="w14 w15 w16se w16cid w16 w16cex w16sdtdh wp14">
   <w:p>
     <w:pPr>
       <w:pStyle w:val="a5"/>
@@ -7805,7 +10465,7 @@
               <v:stroke joinstyle="miter"/>
               <v:path gradientshapeok="t" o:connecttype="rect"/>
             </v:shapetype>
-            <v:shape id="_x0000_s1052" type="#_x0000_t202" style="position:absolute;margin-left:445.9pt;margin-top:-.4pt;width:37.95pt;height:30pt;z-index:251797504;visibility:visible;mso-wrap-style:square;mso-width-percent:0;mso-height-percent:0;mso-wrap-distance-left:9pt;mso-wrap-distance-top:3.6pt;mso-wrap-distance-right:9pt;mso-wrap-distance-bottom:3.6pt;mso-position-horizontal:absolute;mso-position-horizontal-relative:text;mso-position-vertical:absolute;mso-position-vertical-relative:text;mso-width-percent:0;mso-height-percent:0;mso-width-relative:margin;mso-height-relative:margin;v-text-anchor:top" o:gfxdata="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" filled="f" stroked="f">
+            <v:shape id="_x0000_s1045" type="#_x0000_t202" style="position:absolute;margin-left:445.9pt;margin-top:-.4pt;width:37.95pt;height:30pt;z-index:251797504;visibility:visible;mso-wrap-style:square;mso-width-percent:0;mso-height-percent:0;mso-wrap-distance-left:9pt;mso-wrap-distance-top:3.6pt;mso-wrap-distance-right:9pt;mso-wrap-distance-bottom:3.6pt;mso-position-horizontal:absolute;mso-position-horizontal-relative:text;mso-position-vertical:absolute;mso-position-vertical-relative:text;mso-width-percent:0;mso-height-percent:0;mso-width-relative:margin;mso-height-relative:margin;v-text-anchor:top" o:gfxdata="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" filled="f" stroked="f">
               <v:textbox>
                 <w:txbxContent>
                   <w:p>
@@ -7984,7 +10644,7 @@
         </mc:Choice>
         <mc:Fallback>
           <w:pict>
-            <v:group w14:anchorId="735CB985" id="_x0000_s1053" style="position:absolute;margin-left:112.75pt;margin-top:-4.2pt;width:192.5pt;height:38.8pt;z-index:-251527168;mso-width-relative:margin;mso-height-relative:margin" coordsize="30317,5610" o:gfxdata="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">
+            <v:group w14:anchorId="735CB985" id="Ομάδα 4" o:spid="_x0000_s1046" style="position:absolute;margin-left:112.75pt;margin-top:-4.2pt;width:192.5pt;height:38.8pt;z-index:-251527168;mso-width-relative:margin;mso-height-relative:margin" coordsize="30317,5610" o:gfxdata="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">
               <v:shapetype id="_x0000_t75" coordsize="21600,21600" o:spt="75" o:preferrelative="t" path="m@4@5l@4@11@9@11@9@5xe" filled="f" stroked="f">
                 <v:stroke joinstyle="miter"/>
                 <v:formulas>
@@ -8004,10 +10664,10 @@
                 <v:path o:extrusionok="f" gradientshapeok="t" o:connecttype="rect"/>
                 <o:lock v:ext="edit" aspectratio="t"/>
               </v:shapetype>
-              <v:shape id="Εικόνα 2" o:spid="_x0000_s1054" type="#_x0000_t75" style="position:absolute;width:4403;height:4403;visibility:visible;mso-wrap-style:square" o:gfxdata="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">
+              <v:shape id="Εικόνα 2" o:spid="_x0000_s1047" type="#_x0000_t75" style="position:absolute;width:4403;height:4403;visibility:visible;mso-wrap-style:square" o:gfxdata="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">
                 <v:imagedata r:id="rId4" o:title=""/>
               </v:shape>
-              <v:shape id="TextBox 9" o:spid="_x0000_s1055" type="#_x0000_t202" style="position:absolute;left:3787;top:683;width:26530;height:4927;visibility:visible;mso-wrap-style:square;v-text-anchor:top" o:gfxdata="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" filled="f" stroked="f">
+              <v:shape id="TextBox 9" o:spid="_x0000_s1048" type="#_x0000_t202" style="position:absolute;left:3787;top:683;width:26530;height:4927;visibility:visible;mso-wrap-style:square;v-text-anchor:top" o:gfxdata="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" filled="f" stroked="f">
                 <v:textbox>
                   <w:txbxContent>
                     <w:p>
@@ -8040,8 +10700,8 @@
 </w:ftr>
 </file>
 
-<file path=word/footer4.xml><?xml version="1.0" encoding="utf-8"?>
-<w:ftr xmlns:wpc="http://schemas.microsoft.com/office/word/2010/wordprocessingCanvas" xmlns:cx="http://schemas.microsoft.com/office/drawing/2014/chartex" xmlns:cx1="http://schemas.microsoft.com/office/drawing/2015/9/8/chartex" xmlns:cx2="http://schemas.microsoft.com/office/drawing/2015/10/21/chartex" xmlns:cx3="http://schemas.microsoft.com/office/drawing/2016/5/9/chartex" xmlns:cx4="http://schemas.microsoft.com/office/drawing/2016/5/10/chartex" xmlns:cx5="http://schemas.microsoft.com/office/drawing/2016/5/11/chartex" xmlns:cx6="http://schemas.microsoft.com/office/drawing/2016/5/12/chartex" xmlns:cx7="http://schemas.microsoft.com/office/drawing/2016/5/13/chartex" xmlns:cx8="http://schemas.microsoft.com/office/drawing/2016/5/14/chartex" xmlns:mc="http://schemas.openxmlformats.org/markup-compatibility/2006" xmlns:aink="http://schemas.microsoft.com/office/drawing/2016/ink" xmlns:am3d="http://schemas.microsoft.com/office/drawing/2017/model3d" xmlns:o="urn:schemas-microsoft-com:office:office" xmlns:r="http://schemas.openxmlformats.org/officeDocument/2006/relationships" xmlns:m="http://schemas.openxmlformats.org/officeDocument/2006/math" xmlns:v="urn:schemas-microsoft-com:vml" xmlns:wp14="http://schemas.microsoft.com/office/word/2010/wordprocessingDrawing" xmlns:wp="http://schemas.openxmlformats.org/drawingml/2006/wordprocessingDrawing" xmlns:w10="urn:schemas-microsoft-com:office:word" xmlns:w="http://schemas.openxmlformats.org/wordprocessingml/2006/main" xmlns:w14="http://schemas.microsoft.com/office/word/2010/wordml" xmlns:w15="http://schemas.microsoft.com/office/word/2012/wordml" xmlns:w16cex="http://schemas.microsoft.com/office/word/2018/wordml/cex" xmlns:w16cid="http://schemas.microsoft.com/office/word/2016/wordml/cid" xmlns:w16="http://schemas.microsoft.com/office/word/2018/wordml" xmlns:w16se="http://schemas.microsoft.com/office/word/2015/wordml/symex" xmlns:wpg="http://schemas.microsoft.com/office/word/2010/wordprocessingGroup" xmlns:wpi="http://schemas.microsoft.com/office/word/2010/wordprocessingInk" xmlns:wne="http://schemas.microsoft.com/office/word/2006/wordml" xmlns:wps="http://schemas.microsoft.com/office/word/2010/wordprocessingShape" mc:Ignorable="w14 w15 w16se w16cid w16 w16cex wp14">
+<file path=word/footer2.xml><?xml version="1.0" encoding="utf-8"?>
+<w:ftr xmlns:wpc="http://schemas.microsoft.com/office/word/2010/wordprocessingCanvas" xmlns:cx="http://schemas.microsoft.com/office/drawing/2014/chartex" xmlns:cx1="http://schemas.microsoft.com/office/drawing/2015/9/8/chartex" xmlns:cx2="http://schemas.microsoft.com/office/drawing/2015/10/21/chartex" xmlns:cx3="http://schemas.microsoft.com/office/drawing/2016/5/9/chartex" xmlns:cx4="http://schemas.microsoft.com/office/drawing/2016/5/10/chartex" xmlns:cx5="http://schemas.microsoft.com/office/drawing/2016/5/11/chartex" xmlns:cx6="http://schemas.microsoft.com/office/drawing/2016/5/12/chartex" xmlns:cx7="http://schemas.microsoft.com/office/drawing/2016/5/13/chartex" xmlns:cx8="http://schemas.microsoft.com/office/drawing/2016/5/14/chartex" xmlns:mc="http://schemas.openxmlformats.org/markup-compatibility/2006" xmlns:aink="http://schemas.microsoft.com/office/drawing/2016/ink" xmlns:am3d="http://schemas.microsoft.com/office/drawing/2017/model3d" xmlns:o="urn:schemas-microsoft-com:office:office" xmlns:r="http://schemas.openxmlformats.org/officeDocument/2006/relationships" xmlns:m="http://schemas.openxmlformats.org/officeDocument/2006/math" xmlns:v="urn:schemas-microsoft-com:vml" xmlns:wp14="http://schemas.microsoft.com/office/word/2010/wordprocessingDrawing" xmlns:wp="http://schemas.openxmlformats.org/drawingml/2006/wordprocessingDrawing" xmlns:w10="urn:schemas-microsoft-com:office:word" xmlns:w="http://schemas.openxmlformats.org/wordprocessingml/2006/main" xmlns:w14="http://schemas.microsoft.com/office/word/2010/wordml" xmlns:w15="http://schemas.microsoft.com/office/word/2012/wordml" xmlns:w16cex="http://schemas.microsoft.com/office/word/2018/wordml/cex" xmlns:w16cid="http://schemas.microsoft.com/office/word/2016/wordml/cid" xmlns:w16="http://schemas.microsoft.com/office/word/2018/wordml" xmlns:w16sdtdh="http://schemas.microsoft.com/office/word/2020/wordml/sdtdatahash" xmlns:w16se="http://schemas.microsoft.com/office/word/2015/wordml/symex" xmlns:wpg="http://schemas.microsoft.com/office/word/2010/wordprocessingGroup" xmlns:wpi="http://schemas.microsoft.com/office/word/2010/wordprocessingInk" xmlns:wne="http://schemas.microsoft.com/office/word/2006/wordml" xmlns:wps="http://schemas.microsoft.com/office/word/2010/wordprocessingShape" mc:Ignorable="w14 w15 w16se w16cid w16 w16cex w16sdtdh wp14">
   <w:p>
     <w:pPr>
       <w:pStyle w:val="a5"/>
@@ -8237,7 +10897,7 @@
         </mc:Choice>
         <mc:Fallback>
           <w:pict>
-            <v:group w14:anchorId="5361EB66" id="_x0000_s1056" style="position:absolute;margin-left:97.8pt;margin-top:-9.5pt;width:238.7pt;height:44.2pt;z-index:-251521024" coordsize="30317,5610" o:gfxdata="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">
+            <v:group w14:anchorId="5361EB66" id="_x0000_s1049" style="position:absolute;margin-left:97.8pt;margin-top:-9.5pt;width:238.7pt;height:44.2pt;z-index:-251521024" coordsize="30317,5610" o:gfxdata="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">
               <v:shapetype id="_x0000_t75" coordsize="21600,21600" o:spt="75" o:preferrelative="t" path="m@4@5l@4@11@9@11@9@5xe" filled="f" stroked="f">
                 <v:stroke joinstyle="miter"/>
                 <v:formulas>
@@ -8257,14 +10917,14 @@
                 <v:path o:extrusionok="f" gradientshapeok="t" o:connecttype="rect"/>
                 <o:lock v:ext="edit" aspectratio="t"/>
               </v:shapetype>
-              <v:shape id="Εικόνα 8" o:spid="_x0000_s1057" type="#_x0000_t75" style="position:absolute;width:4403;height:4403;visibility:visible;mso-wrap-style:square" o:gfxdata="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">
+              <v:shape id="Εικόνα 8" o:spid="_x0000_s1050" type="#_x0000_t75" style="position:absolute;width:4403;height:4403;visibility:visible;mso-wrap-style:square" o:gfxdata="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">
                 <v:imagedata r:id="rId4" o:title=""/>
               </v:shape>
               <v:shapetype id="_x0000_t202" coordsize="21600,21600" o:spt="202" path="m,l,21600r21600,l21600,xe">
                 <v:stroke joinstyle="miter"/>
                 <v:path gradientshapeok="t" o:connecttype="rect"/>
               </v:shapetype>
-              <v:shape id="TextBox 9" o:spid="_x0000_s1058" type="#_x0000_t202" style="position:absolute;left:3787;top:683;width:26530;height:4927;visibility:visible;mso-wrap-style:square;v-text-anchor:top" o:gfxdata="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" filled="f" stroked="f">
+              <v:shape id="TextBox 9" o:spid="_x0000_s1051" type="#_x0000_t202" style="position:absolute;left:3787;top:683;width:26530;height:4927;visibility:visible;mso-wrap-style:square;v-text-anchor:top" o:gfxdata="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" filled="f" stroked="f">
                 <v:textbox style="mso-fit-shape-to-text:t">
                   <w:txbxContent>
                     <w:p>
@@ -8298,7 +10958,7 @@
 </file>
 
 <file path=word/footnotes.xml><?xml version="1.0" encoding="utf-8"?>
-<w:footnotes xmlns:wpc="http://schemas.microsoft.com/office/word/2010/wordprocessingCanvas" xmlns:cx="http://schemas.microsoft.com/office/drawing/2014/chartex" xmlns:cx1="http://schemas.microsoft.com/office/drawing/2015/9/8/chartex" xmlns:cx2="http://schemas.microsoft.com/office/drawing/2015/10/21/chartex" xmlns:cx3="http://schemas.microsoft.com/office/drawing/2016/5/9/chartex" xmlns:cx4="http://schemas.microsoft.com/office/drawing/2016/5/10/chartex" xmlns:cx5="http://schemas.microsoft.com/office/drawing/2016/5/11/chartex" xmlns:cx6="http://schemas.microsoft.com/office/drawing/2016/5/12/chartex" xmlns:cx7="http://schemas.microsoft.com/office/drawing/2016/5/13/chartex" xmlns:cx8="http://schemas.microsoft.com/office/drawing/2016/5/14/chartex" xmlns:mc="http://schemas.openxmlformats.org/markup-compatibility/2006" xmlns:aink="http://schemas.microsoft.com/office/drawing/2016/ink" xmlns:am3d="http://schemas.microsoft.com/office/drawing/2017/model3d" xmlns:o="urn:schemas-microsoft-com:office:office" xmlns:r="http://schemas.openxmlformats.org/officeDocument/2006/relationships" xmlns:m="http://schemas.openxmlformats.org/officeDocument/2006/math" xmlns:v="urn:schemas-microsoft-com:vml" xmlns:wp14="http://schemas.microsoft.com/office/word/2010/wordprocessingDrawing" xmlns:wp="http://schemas.openxmlformats.org/drawingml/2006/wordprocessingDrawing" xmlns:w10="urn:schemas-microsoft-com:office:word" xmlns:w="http://schemas.openxmlformats.org/wordprocessingml/2006/main" xmlns:w14="http://schemas.microsoft.com/office/word/2010/wordml" xmlns:w15="http://schemas.microsoft.com/office/word/2012/wordml" xmlns:w16cex="http://schemas.microsoft.com/office/word/2018/wordml/cex" xmlns:w16cid="http://schemas.microsoft.com/office/word/2016/wordml/cid" xmlns:w16="http://schemas.microsoft.com/office/word/2018/wordml" xmlns:w16se="http://schemas.microsoft.com/office/word/2015/wordml/symex" xmlns:wpg="http://schemas.microsoft.com/office/word/2010/wordprocessingGroup" xmlns:wpi="http://schemas.microsoft.com/office/word/2010/wordprocessingInk" xmlns:wne="http://schemas.microsoft.com/office/word/2006/wordml" xmlns:wps="http://schemas.microsoft.com/office/word/2010/wordprocessingShape" mc:Ignorable="w14 w15 w16se w16cid w16 w16cex wp14">
+<w:footnotes xmlns:wpc="http://schemas.microsoft.com/office/word/2010/wordprocessingCanvas" xmlns:cx="http://schemas.microsoft.com/office/drawing/2014/chartex" xmlns:cx1="http://schemas.microsoft.com/office/drawing/2015/9/8/chartex" xmlns:cx2="http://schemas.microsoft.com/office/drawing/2015/10/21/chartex" xmlns:cx3="http://schemas.microsoft.com/office/drawing/2016/5/9/chartex" xmlns:cx4="http://schemas.microsoft.com/office/drawing/2016/5/10/chartex" xmlns:cx5="http://schemas.microsoft.com/office/drawing/2016/5/11/chartex" xmlns:cx6="http://schemas.microsoft.com/office/drawing/2016/5/12/chartex" xmlns:cx7="http://schemas.microsoft.com/office/drawing/2016/5/13/chartex" xmlns:cx8="http://schemas.microsoft.com/office/drawing/2016/5/14/chartex" xmlns:mc="http://schemas.openxmlformats.org/markup-compatibility/2006" xmlns:aink="http://schemas.microsoft.com/office/drawing/2016/ink" xmlns:am3d="http://schemas.microsoft.com/office/drawing/2017/model3d" xmlns:o="urn:schemas-microsoft-com:office:office" xmlns:r="http://schemas.openxmlformats.org/officeDocument/2006/relationships" xmlns:m="http://schemas.openxmlformats.org/officeDocument/2006/math" xmlns:v="urn:schemas-microsoft-com:vml" xmlns:wp14="http://schemas.microsoft.com/office/word/2010/wordprocessingDrawing" xmlns:wp="http://schemas.openxmlformats.org/drawingml/2006/wordprocessingDrawing" xmlns:w10="urn:schemas-microsoft-com:office:word" xmlns:w="http://schemas.openxmlformats.org/wordprocessingml/2006/main" xmlns:w14="http://schemas.microsoft.com/office/word/2010/wordml" xmlns:w15="http://schemas.microsoft.com/office/word/2012/wordml" xmlns:w16cex="http://schemas.microsoft.com/office/word/2018/wordml/cex" xmlns:w16cid="http://schemas.microsoft.com/office/word/2016/wordml/cid" xmlns:w16="http://schemas.microsoft.com/office/word/2018/wordml" xmlns:w16sdtdh="http://schemas.microsoft.com/office/word/2020/wordml/sdtdatahash" xmlns:w16se="http://schemas.microsoft.com/office/word/2015/wordml/symex" xmlns:wpg="http://schemas.microsoft.com/office/word/2010/wordprocessingGroup" xmlns:wpi="http://schemas.microsoft.com/office/word/2010/wordprocessingInk" xmlns:wne="http://schemas.microsoft.com/office/word/2006/wordml" xmlns:wps="http://schemas.microsoft.com/office/word/2010/wordprocessingShape" mc:Ignorable="w14 w15 w16se w16cid w16 w16cex w16sdtdh wp14">
   <w:footnote w:type="separator" w:id="-1">
     <w:p>
       <w:pPr>
@@ -8329,191 +10989,7 @@
 </file>
 
 <file path=word/header1.xml><?xml version="1.0" encoding="utf-8"?>
-<w:hdr xmlns:wpc="http://schemas.microsoft.com/office/word/2010/wordprocessingCanvas" xmlns:cx="http://schemas.microsoft.com/office/drawing/2014/chartex" xmlns:cx1="http://schemas.microsoft.com/office/drawing/2015/9/8/chartex" xmlns:cx2="http://schemas.microsoft.com/office/drawing/2015/10/21/chartex" xmlns:cx3="http://schemas.microsoft.com/office/drawing/2016/5/9/chartex" xmlns:cx4="http://schemas.microsoft.com/office/drawing/2016/5/10/chartex" xmlns:cx5="http://schemas.microsoft.com/office/drawing/2016/5/11/chartex" xmlns:cx6="http://schemas.microsoft.com/office/drawing/2016/5/12/chartex" xmlns:cx7="http://schemas.microsoft.com/office/drawing/2016/5/13/chartex" xmlns:cx8="http://schemas.microsoft.com/office/drawing/2016/5/14/chartex" xmlns:mc="http://schemas.openxmlformats.org/markup-compatibility/2006" xmlns:aink="http://schemas.microsoft.com/office/drawing/2016/ink" xmlns:am3d="http://schemas.microsoft.com/office/drawing/2017/model3d" xmlns:o="urn:schemas-microsoft-com:office:office" xmlns:r="http://schemas.openxmlformats.org/officeDocument/2006/relationships" xmlns:m="http://schemas.openxmlformats.org/officeDocument/2006/math" xmlns:v="urn:schemas-microsoft-com:vml" xmlns:wp14="http://schemas.microsoft.com/office/word/2010/wordprocessingDrawing" xmlns:wp="http://schemas.openxmlformats.org/drawingml/2006/wordprocessingDrawing" xmlns:w10="urn:schemas-microsoft-com:office:word" xmlns:w="http://schemas.openxmlformats.org/wordprocessingml/2006/main" xmlns:w14="http://schemas.microsoft.com/office/word/2010/wordml" xmlns:w15="http://schemas.microsoft.com/office/word/2012/wordml" xmlns:w16cex="http://schemas.microsoft.com/office/word/2018/wordml/cex" xmlns:w16cid="http://schemas.microsoft.com/office/word/2016/wordml/cid" xmlns:w16="http://schemas.microsoft.com/office/word/2018/wordml" xmlns:w16se="http://schemas.microsoft.com/office/word/2015/wordml/symex" xmlns:wpg="http://schemas.microsoft.com/office/word/2010/wordprocessingGroup" xmlns:wpi="http://schemas.microsoft.com/office/word/2010/wordprocessingInk" xmlns:wne="http://schemas.microsoft.com/office/word/2006/wordml" xmlns:wps="http://schemas.microsoft.com/office/word/2010/wordprocessingShape" mc:Ignorable="w14 w15 w16se w16cid w16 w16cex wp14">
-  <w:p>
-    <w:pPr>
-      <w:pStyle w:val="a4"/>
-    </w:pPr>
-    <w:r>
-      <w:rPr>
-        <w:b/>
-        <w:bCs/>
-        <w:noProof/>
-        <w:sz w:val="56"/>
-        <w:szCs w:val="56"/>
-        <w:lang w:val="en"/>
-      </w:rPr>
-      <w:drawing>
-        <wp:anchor distT="0" distB="0" distL="114300" distR="114300" simplePos="0" relativeHeight="251814912" behindDoc="1" locked="0" layoutInCell="1" allowOverlap="1" wp14:anchorId="726262CB" wp14:editId="43750965">
-          <wp:simplePos x="0" y="0"/>
-          <wp:positionH relativeFrom="column">
-            <wp:posOffset>-1127447</wp:posOffset>
-          </wp:positionH>
-          <wp:positionV relativeFrom="paragraph">
-            <wp:posOffset>-463862</wp:posOffset>
-          </wp:positionV>
-          <wp:extent cx="3152633" cy="1569470"/>
-          <wp:effectExtent l="0" t="0" r="0" b="0"/>
-          <wp:wrapNone/>
-          <wp:docPr id="23" name="Γραφικό 15">
-            <a:extLst xmlns:a="http://schemas.openxmlformats.org/drawingml/2006/main">
-              <a:ext uri="{FF2B5EF4-FFF2-40B4-BE49-F238E27FC236}">
-                <a16:creationId xmlns:a16="http://schemas.microsoft.com/office/drawing/2014/main" id="{24CDF702-0F84-4A9C-9BE1-A61A1B1022A2}"/>
-              </a:ext>
-            </a:extLst>
-          </wp:docPr>
-          <wp:cNvGraphicFramePr>
-            <a:graphicFrameLocks xmlns:a="http://schemas.openxmlformats.org/drawingml/2006/main" noChangeAspect="1"/>
-          </wp:cNvGraphicFramePr>
-          <a:graphic xmlns:a="http://schemas.openxmlformats.org/drawingml/2006/main">
-            <a:graphicData uri="http://schemas.openxmlformats.org/drawingml/2006/picture">
-              <pic:pic xmlns:pic="http://schemas.openxmlformats.org/drawingml/2006/picture">
-                <pic:nvPicPr>
-                  <pic:cNvPr id="16" name="Γραφικό 15">
-                    <a:extLst>
-                      <a:ext uri="{FF2B5EF4-FFF2-40B4-BE49-F238E27FC236}">
-                        <a16:creationId xmlns:a16="http://schemas.microsoft.com/office/drawing/2014/main" id="{24CDF702-0F84-4A9C-9BE1-A61A1B1022A2}"/>
-                      </a:ext>
-                    </a:extLst>
-                  </pic:cNvPr>
-                  <pic:cNvPicPr>
-                    <a:picLocks noChangeAspect="1"/>
-                  </pic:cNvPicPr>
-                </pic:nvPicPr>
-                <pic:blipFill>
-                  <a:blip r:embed="rId1">
-                    <a:extLst>
-                      <a:ext uri="{28A0092B-C50C-407E-A947-70E740481C1C}">
-                        <a14:useLocalDpi xmlns:a14="http://schemas.microsoft.com/office/drawing/2010/main" val="0"/>
-                      </a:ext>
-                      <a:ext uri="{96DAC541-7B7A-43D3-8B79-37D633B846F1}">
-                        <asvg:svgBlip xmlns:asvg="http://schemas.microsoft.com/office/drawing/2016/SVG/main" r:embed="rId2"/>
-                      </a:ext>
-                    </a:extLst>
-                  </a:blip>
-                  <a:stretch>
-                    <a:fillRect/>
-                  </a:stretch>
-                </pic:blipFill>
-                <pic:spPr>
-                  <a:xfrm>
-                    <a:off x="0" y="0"/>
-                    <a:ext cx="3152633" cy="1569470"/>
-                  </a:xfrm>
-                  <a:prstGeom prst="rect">
-                    <a:avLst/>
-                  </a:prstGeom>
-                </pic:spPr>
-              </pic:pic>
-            </a:graphicData>
-          </a:graphic>
-          <wp14:sizeRelH relativeFrom="margin">
-            <wp14:pctWidth>0</wp14:pctWidth>
-          </wp14:sizeRelH>
-          <wp14:sizeRelV relativeFrom="margin">
-            <wp14:pctHeight>0</wp14:pctHeight>
-          </wp14:sizeRelV>
-        </wp:anchor>
-      </w:drawing>
-    </w:r>
-  </w:p>
-</w:hdr>
-</file>
-
-<file path=word/header2.xml><?xml version="1.0" encoding="utf-8"?>
-<w:hdr xmlns:wpc="http://schemas.microsoft.com/office/word/2010/wordprocessingCanvas" xmlns:cx="http://schemas.microsoft.com/office/drawing/2014/chartex" xmlns:cx1="http://schemas.microsoft.com/office/drawing/2015/9/8/chartex" xmlns:cx2="http://schemas.microsoft.com/office/drawing/2015/10/21/chartex" xmlns:cx3="http://schemas.microsoft.com/office/drawing/2016/5/9/chartex" xmlns:cx4="http://schemas.microsoft.com/office/drawing/2016/5/10/chartex" xmlns:cx5="http://schemas.microsoft.com/office/drawing/2016/5/11/chartex" xmlns:cx6="http://schemas.microsoft.com/office/drawing/2016/5/12/chartex" xmlns:cx7="http://schemas.microsoft.com/office/drawing/2016/5/13/chartex" xmlns:cx8="http://schemas.microsoft.com/office/drawing/2016/5/14/chartex" xmlns:mc="http://schemas.openxmlformats.org/markup-compatibility/2006" xmlns:aink="http://schemas.microsoft.com/office/drawing/2016/ink" xmlns:am3d="http://schemas.microsoft.com/office/drawing/2017/model3d" xmlns:o="urn:schemas-microsoft-com:office:office" xmlns:r="http://schemas.openxmlformats.org/officeDocument/2006/relationships" xmlns:m="http://schemas.openxmlformats.org/officeDocument/2006/math" xmlns:v="urn:schemas-microsoft-com:vml" xmlns:wp14="http://schemas.microsoft.com/office/word/2010/wordprocessingDrawing" xmlns:wp="http://schemas.openxmlformats.org/drawingml/2006/wordprocessingDrawing" xmlns:w10="urn:schemas-microsoft-com:office:word" xmlns:w="http://schemas.openxmlformats.org/wordprocessingml/2006/main" xmlns:w14="http://schemas.microsoft.com/office/word/2010/wordml" xmlns:w15="http://schemas.microsoft.com/office/word/2012/wordml" xmlns:w16cex="http://schemas.microsoft.com/office/word/2018/wordml/cex" xmlns:w16cid="http://schemas.microsoft.com/office/word/2016/wordml/cid" xmlns:w16="http://schemas.microsoft.com/office/word/2018/wordml" xmlns:w16se="http://schemas.microsoft.com/office/word/2015/wordml/symex" xmlns:wpg="http://schemas.microsoft.com/office/word/2010/wordprocessingGroup" xmlns:wpi="http://schemas.microsoft.com/office/word/2010/wordprocessingInk" xmlns:wne="http://schemas.microsoft.com/office/word/2006/wordml" xmlns:wps="http://schemas.microsoft.com/office/word/2010/wordprocessingShape" mc:Ignorable="w14 w15 w16se w16cid w16 w16cex wp14">
-  <w:p>
-    <w:pPr>
-      <w:pStyle w:val="a4"/>
-    </w:pPr>
-    <w:r>
-      <w:rPr>
-        <w:b/>
-        <w:bCs/>
-        <w:noProof/>
-        <w:sz w:val="56"/>
-        <w:szCs w:val="56"/>
-        <w:lang w:val="en"/>
-      </w:rPr>
-      <w:drawing>
-        <wp:anchor distT="0" distB="0" distL="114300" distR="114300" simplePos="0" relativeHeight="251817984" behindDoc="1" locked="0" layoutInCell="1" allowOverlap="1" wp14:anchorId="083BC80A" wp14:editId="7875D70F">
-          <wp:simplePos x="0" y="0"/>
-          <wp:positionH relativeFrom="column">
-            <wp:posOffset>-1173707</wp:posOffset>
-          </wp:positionH>
-          <wp:positionV relativeFrom="paragraph">
-            <wp:posOffset>-451011</wp:posOffset>
-          </wp:positionV>
-          <wp:extent cx="6579235" cy="3275330"/>
-          <wp:effectExtent l="0" t="0" r="0" b="1270"/>
-          <wp:wrapNone/>
-          <wp:docPr id="25" name="Γραφικό 15">
-            <a:extLst xmlns:a="http://schemas.openxmlformats.org/drawingml/2006/main">
-              <a:ext uri="{FF2B5EF4-FFF2-40B4-BE49-F238E27FC236}">
-                <a16:creationId xmlns:a16="http://schemas.microsoft.com/office/drawing/2014/main" id="{24CDF702-0F84-4A9C-9BE1-A61A1B1022A2}"/>
-              </a:ext>
-            </a:extLst>
-          </wp:docPr>
-          <wp:cNvGraphicFramePr>
-            <a:graphicFrameLocks xmlns:a="http://schemas.openxmlformats.org/drawingml/2006/main" noChangeAspect="1"/>
-          </wp:cNvGraphicFramePr>
-          <a:graphic xmlns:a="http://schemas.openxmlformats.org/drawingml/2006/main">
-            <a:graphicData uri="http://schemas.openxmlformats.org/drawingml/2006/picture">
-              <pic:pic xmlns:pic="http://schemas.openxmlformats.org/drawingml/2006/picture">
-                <pic:nvPicPr>
-                  <pic:cNvPr id="16" name="Γραφικό 15">
-                    <a:extLst>
-                      <a:ext uri="{FF2B5EF4-FFF2-40B4-BE49-F238E27FC236}">
-                        <a16:creationId xmlns:a16="http://schemas.microsoft.com/office/drawing/2014/main" id="{24CDF702-0F84-4A9C-9BE1-A61A1B1022A2}"/>
-                      </a:ext>
-                    </a:extLst>
-                  </pic:cNvPr>
-                  <pic:cNvPicPr>
-                    <a:picLocks noChangeAspect="1"/>
-                  </pic:cNvPicPr>
-                </pic:nvPicPr>
-                <pic:blipFill>
-                  <a:blip r:embed="rId1">
-                    <a:extLst>
-                      <a:ext uri="{28A0092B-C50C-407E-A947-70E740481C1C}">
-                        <a14:useLocalDpi xmlns:a14="http://schemas.microsoft.com/office/drawing/2010/main" val="0"/>
-                      </a:ext>
-                      <a:ext uri="{96DAC541-7B7A-43D3-8B79-37D633B846F1}">
-                        <asvg:svgBlip xmlns:asvg="http://schemas.microsoft.com/office/drawing/2016/SVG/main" r:embed="rId2"/>
-                      </a:ext>
-                    </a:extLst>
-                  </a:blip>
-                  <a:stretch>
-                    <a:fillRect/>
-                  </a:stretch>
-                </pic:blipFill>
-                <pic:spPr>
-                  <a:xfrm>
-                    <a:off x="0" y="0"/>
-                    <a:ext cx="6579235" cy="3275330"/>
-                  </a:xfrm>
-                  <a:prstGeom prst="rect">
-                    <a:avLst/>
-                  </a:prstGeom>
-                </pic:spPr>
-              </pic:pic>
-            </a:graphicData>
-          </a:graphic>
-          <wp14:sizeRelH relativeFrom="margin">
-            <wp14:pctWidth>0</wp14:pctWidth>
-          </wp14:sizeRelH>
-          <wp14:sizeRelV relativeFrom="margin">
-            <wp14:pctHeight>0</wp14:pctHeight>
-          </wp14:sizeRelV>
-        </wp:anchor>
-      </w:drawing>
-    </w:r>
-  </w:p>
-</w:hdr>
-</file>
-
-<file path=word/header3.xml><?xml version="1.0" encoding="utf-8"?>
-<w:hdr xmlns:wpc="http://schemas.microsoft.com/office/word/2010/wordprocessingCanvas" xmlns:cx="http://schemas.microsoft.com/office/drawing/2014/chartex" xmlns:cx1="http://schemas.microsoft.com/office/drawing/2015/9/8/chartex" xmlns:cx2="http://schemas.microsoft.com/office/drawing/2015/10/21/chartex" xmlns:cx3="http://schemas.microsoft.com/office/drawing/2016/5/9/chartex" xmlns:cx4="http://schemas.microsoft.com/office/drawing/2016/5/10/chartex" xmlns:cx5="http://schemas.microsoft.com/office/drawing/2016/5/11/chartex" xmlns:cx6="http://schemas.microsoft.com/office/drawing/2016/5/12/chartex" xmlns:cx7="http://schemas.microsoft.com/office/drawing/2016/5/13/chartex" xmlns:cx8="http://schemas.microsoft.com/office/drawing/2016/5/14/chartex" xmlns:mc="http://schemas.openxmlformats.org/markup-compatibility/2006" xmlns:aink="http://schemas.microsoft.com/office/drawing/2016/ink" xmlns:am3d="http://schemas.microsoft.com/office/drawing/2017/model3d" xmlns:o="urn:schemas-microsoft-com:office:office" xmlns:r="http://schemas.openxmlformats.org/officeDocument/2006/relationships" xmlns:m="http://schemas.openxmlformats.org/officeDocument/2006/math" xmlns:v="urn:schemas-microsoft-com:vml" xmlns:wp14="http://schemas.microsoft.com/office/word/2010/wordprocessingDrawing" xmlns:wp="http://schemas.openxmlformats.org/drawingml/2006/wordprocessingDrawing" xmlns:w10="urn:schemas-microsoft-com:office:word" xmlns:w="http://schemas.openxmlformats.org/wordprocessingml/2006/main" xmlns:w14="http://schemas.microsoft.com/office/word/2010/wordml" xmlns:w15="http://schemas.microsoft.com/office/word/2012/wordml" xmlns:w16cex="http://schemas.microsoft.com/office/word/2018/wordml/cex" xmlns:w16cid="http://schemas.microsoft.com/office/word/2016/wordml/cid" xmlns:w16="http://schemas.microsoft.com/office/word/2018/wordml" xmlns:w16se="http://schemas.microsoft.com/office/word/2015/wordml/symex" xmlns:wpg="http://schemas.microsoft.com/office/word/2010/wordprocessingGroup" xmlns:wpi="http://schemas.microsoft.com/office/word/2010/wordprocessingInk" xmlns:wne="http://schemas.microsoft.com/office/word/2006/wordml" xmlns:wps="http://schemas.microsoft.com/office/word/2010/wordprocessingShape" mc:Ignorable="w14 w15 w16se w16cid w16 w16cex wp14">
+<w:hdr xmlns:wpc="http://schemas.microsoft.com/office/word/2010/wordprocessingCanvas" xmlns:cx="http://schemas.microsoft.com/office/drawing/2014/chartex" xmlns:cx1="http://schemas.microsoft.com/office/drawing/2015/9/8/chartex" xmlns:cx2="http://schemas.microsoft.com/office/drawing/2015/10/21/chartex" xmlns:cx3="http://schemas.microsoft.com/office/drawing/2016/5/9/chartex" xmlns:cx4="http://schemas.microsoft.com/office/drawing/2016/5/10/chartex" xmlns:cx5="http://schemas.microsoft.com/office/drawing/2016/5/11/chartex" xmlns:cx6="http://schemas.microsoft.com/office/drawing/2016/5/12/chartex" xmlns:cx7="http://schemas.microsoft.com/office/drawing/2016/5/13/chartex" xmlns:cx8="http://schemas.microsoft.com/office/drawing/2016/5/14/chartex" xmlns:mc="http://schemas.openxmlformats.org/markup-compatibility/2006" xmlns:aink="http://schemas.microsoft.com/office/drawing/2016/ink" xmlns:am3d="http://schemas.microsoft.com/office/drawing/2017/model3d" xmlns:o="urn:schemas-microsoft-com:office:office" xmlns:r="http://schemas.openxmlformats.org/officeDocument/2006/relationships" xmlns:m="http://schemas.openxmlformats.org/officeDocument/2006/math" xmlns:v="urn:schemas-microsoft-com:vml" xmlns:wp14="http://schemas.microsoft.com/office/word/2010/wordprocessingDrawing" xmlns:wp="http://schemas.openxmlformats.org/drawingml/2006/wordprocessingDrawing" xmlns:w10="urn:schemas-microsoft-com:office:word" xmlns:w="http://schemas.openxmlformats.org/wordprocessingml/2006/main" xmlns:w14="http://schemas.microsoft.com/office/word/2010/wordml" xmlns:w15="http://schemas.microsoft.com/office/word/2012/wordml" xmlns:w16cex="http://schemas.microsoft.com/office/word/2018/wordml/cex" xmlns:w16cid="http://schemas.microsoft.com/office/word/2016/wordml/cid" xmlns:w16="http://schemas.microsoft.com/office/word/2018/wordml" xmlns:w16sdtdh="http://schemas.microsoft.com/office/word/2020/wordml/sdtdatahash" xmlns:w16se="http://schemas.microsoft.com/office/word/2015/wordml/symex" xmlns:wpg="http://schemas.microsoft.com/office/word/2010/wordprocessingGroup" xmlns:wpi="http://schemas.microsoft.com/office/word/2010/wordprocessingInk" xmlns:wne="http://schemas.microsoft.com/office/word/2006/wordml" xmlns:wps="http://schemas.microsoft.com/office/word/2010/wordprocessingShape" mc:Ignorable="w14 w15 w16se w16cid w16 w16cex w16sdtdh wp14">
   <w:p>
     <w:pPr>
       <w:pStyle w:val="a4"/>
@@ -8604,8 +11080,8 @@
 </w:hdr>
 </file>
 
-<file path=word/header4.xml><?xml version="1.0" encoding="utf-8"?>
-<w:hdr xmlns:wpc="http://schemas.microsoft.com/office/word/2010/wordprocessingCanvas" xmlns:cx="http://schemas.microsoft.com/office/drawing/2014/chartex" xmlns:cx1="http://schemas.microsoft.com/office/drawing/2015/9/8/chartex" xmlns:cx2="http://schemas.microsoft.com/office/drawing/2015/10/21/chartex" xmlns:cx3="http://schemas.microsoft.com/office/drawing/2016/5/9/chartex" xmlns:cx4="http://schemas.microsoft.com/office/drawing/2016/5/10/chartex" xmlns:cx5="http://schemas.microsoft.com/office/drawing/2016/5/11/chartex" xmlns:cx6="http://schemas.microsoft.com/office/drawing/2016/5/12/chartex" xmlns:cx7="http://schemas.microsoft.com/office/drawing/2016/5/13/chartex" xmlns:cx8="http://schemas.microsoft.com/office/drawing/2016/5/14/chartex" xmlns:mc="http://schemas.openxmlformats.org/markup-compatibility/2006" xmlns:aink="http://schemas.microsoft.com/office/drawing/2016/ink" xmlns:am3d="http://schemas.microsoft.com/office/drawing/2017/model3d" xmlns:o="urn:schemas-microsoft-com:office:office" xmlns:r="http://schemas.openxmlformats.org/officeDocument/2006/relationships" xmlns:m="http://schemas.openxmlformats.org/officeDocument/2006/math" xmlns:v="urn:schemas-microsoft-com:vml" xmlns:wp14="http://schemas.microsoft.com/office/word/2010/wordprocessingDrawing" xmlns:wp="http://schemas.openxmlformats.org/drawingml/2006/wordprocessingDrawing" xmlns:w10="urn:schemas-microsoft-com:office:word" xmlns:w="http://schemas.openxmlformats.org/wordprocessingml/2006/main" xmlns:w14="http://schemas.microsoft.com/office/word/2010/wordml" xmlns:w15="http://schemas.microsoft.com/office/word/2012/wordml" xmlns:w16cex="http://schemas.microsoft.com/office/word/2018/wordml/cex" xmlns:w16cid="http://schemas.microsoft.com/office/word/2016/wordml/cid" xmlns:w16="http://schemas.microsoft.com/office/word/2018/wordml" xmlns:w16se="http://schemas.microsoft.com/office/word/2015/wordml/symex" xmlns:wpg="http://schemas.microsoft.com/office/word/2010/wordprocessingGroup" xmlns:wpi="http://schemas.microsoft.com/office/word/2010/wordprocessingInk" xmlns:wne="http://schemas.microsoft.com/office/word/2006/wordml" xmlns:wps="http://schemas.microsoft.com/office/word/2010/wordprocessingShape" mc:Ignorable="w14 w15 w16se w16cid w16 w16cex wp14">
+<file path=word/header2.xml><?xml version="1.0" encoding="utf-8"?>
+<w:hdr xmlns:wpc="http://schemas.microsoft.com/office/word/2010/wordprocessingCanvas" xmlns:cx="http://schemas.microsoft.com/office/drawing/2014/chartex" xmlns:cx1="http://schemas.microsoft.com/office/drawing/2015/9/8/chartex" xmlns:cx2="http://schemas.microsoft.com/office/drawing/2015/10/21/chartex" xmlns:cx3="http://schemas.microsoft.com/office/drawing/2016/5/9/chartex" xmlns:cx4="http://schemas.microsoft.com/office/drawing/2016/5/10/chartex" xmlns:cx5="http://schemas.microsoft.com/office/drawing/2016/5/11/chartex" xmlns:cx6="http://schemas.microsoft.com/office/drawing/2016/5/12/chartex" xmlns:cx7="http://schemas.microsoft.com/office/drawing/2016/5/13/chartex" xmlns:cx8="http://schemas.microsoft.com/office/drawing/2016/5/14/chartex" xmlns:mc="http://schemas.openxmlformats.org/markup-compatibility/2006" xmlns:aink="http://schemas.microsoft.com/office/drawing/2016/ink" xmlns:am3d="http://schemas.microsoft.com/office/drawing/2017/model3d" xmlns:o="urn:schemas-microsoft-com:office:office" xmlns:r="http://schemas.openxmlformats.org/officeDocument/2006/relationships" xmlns:m="http://schemas.openxmlformats.org/officeDocument/2006/math" xmlns:v="urn:schemas-microsoft-com:vml" xmlns:wp14="http://schemas.microsoft.com/office/word/2010/wordprocessingDrawing" xmlns:wp="http://schemas.openxmlformats.org/drawingml/2006/wordprocessingDrawing" xmlns:w10="urn:schemas-microsoft-com:office:word" xmlns:w="http://schemas.openxmlformats.org/wordprocessingml/2006/main" xmlns:w14="http://schemas.microsoft.com/office/word/2010/wordml" xmlns:w15="http://schemas.microsoft.com/office/word/2012/wordml" xmlns:w16cex="http://schemas.microsoft.com/office/word/2018/wordml/cex" xmlns:w16cid="http://schemas.microsoft.com/office/word/2016/wordml/cid" xmlns:w16="http://schemas.microsoft.com/office/word/2018/wordml" xmlns:w16sdtdh="http://schemas.microsoft.com/office/word/2020/wordml/sdtdatahash" xmlns:w16se="http://schemas.microsoft.com/office/word/2015/wordml/symex" xmlns:wpg="http://schemas.microsoft.com/office/word/2010/wordprocessingGroup" xmlns:wpi="http://schemas.microsoft.com/office/word/2010/wordprocessingInk" xmlns:wne="http://schemas.microsoft.com/office/word/2006/wordml" xmlns:wps="http://schemas.microsoft.com/office/word/2010/wordprocessingShape" mc:Ignorable="w14 w15 w16se w16cid w16 w16cex w16sdtdh wp14">
   <w:p>
     <w:pPr>
       <w:pStyle w:val="a4"/>
@@ -8697,7 +11173,7 @@
 </file>
 
 <file path=word/numbering.xml><?xml version="1.0" encoding="utf-8"?>
-<w:numbering xmlns:wpc="http://schemas.microsoft.com/office/word/2010/wordprocessingCanvas" xmlns:cx="http://schemas.microsoft.com/office/drawing/2014/chartex" xmlns:cx1="http://schemas.microsoft.com/office/drawing/2015/9/8/chartex" xmlns:cx2="http://schemas.microsoft.com/office/drawing/2015/10/21/chartex" xmlns:cx3="http://schemas.microsoft.com/office/drawing/2016/5/9/chartex" xmlns:cx4="http://schemas.microsoft.com/office/drawing/2016/5/10/chartex" xmlns:cx5="http://schemas.microsoft.com/office/drawing/2016/5/11/chartex" xmlns:cx6="http://schemas.microsoft.com/office/drawing/2016/5/12/chartex" xmlns:cx7="http://schemas.microsoft.com/office/drawing/2016/5/13/chartex" xmlns:cx8="http://schemas.microsoft.com/office/drawing/2016/5/14/chartex" xmlns:mc="http://schemas.openxmlformats.org/markup-compatibility/2006" xmlns:aink="http://schemas.microsoft.com/office/drawing/2016/ink" xmlns:am3d="http://schemas.microsoft.com/office/drawing/2017/model3d" xmlns:o="urn:schemas-microsoft-com:office:office" xmlns:r="http://schemas.openxmlformats.org/officeDocument/2006/relationships" xmlns:m="http://schemas.openxmlformats.org/officeDocument/2006/math" xmlns:v="urn:schemas-microsoft-com:vml" xmlns:wp14="http://schemas.microsoft.com/office/word/2010/wordprocessingDrawing" xmlns:wp="http://schemas.openxmlformats.org/drawingml/2006/wordprocessingDrawing" xmlns:w10="urn:schemas-microsoft-com:office:word" xmlns:w="http://schemas.openxmlformats.org/wordprocessingml/2006/main" xmlns:w14="http://schemas.microsoft.com/office/word/2010/wordml" xmlns:w15="http://schemas.microsoft.com/office/word/2012/wordml" xmlns:w16cex="http://schemas.microsoft.com/office/word/2018/wordml/cex" xmlns:w16cid="http://schemas.microsoft.com/office/word/2016/wordml/cid" xmlns:w16="http://schemas.microsoft.com/office/word/2018/wordml" xmlns:w16se="http://schemas.microsoft.com/office/word/2015/wordml/symex" xmlns:wpg="http://schemas.microsoft.com/office/word/2010/wordprocessingGroup" xmlns:wpi="http://schemas.microsoft.com/office/word/2010/wordprocessingInk" xmlns:wne="http://schemas.microsoft.com/office/word/2006/wordml" xmlns:wps="http://schemas.microsoft.com/office/word/2010/wordprocessingShape" mc:Ignorable="w14 w15 w16se w16cid w16 w16cex wp14">
+<w:numbering xmlns:wpc="http://schemas.microsoft.com/office/word/2010/wordprocessingCanvas" xmlns:cx="http://schemas.microsoft.com/office/drawing/2014/chartex" xmlns:cx1="http://schemas.microsoft.com/office/drawing/2015/9/8/chartex" xmlns:cx2="http://schemas.microsoft.com/office/drawing/2015/10/21/chartex" xmlns:cx3="http://schemas.microsoft.com/office/drawing/2016/5/9/chartex" xmlns:cx4="http://schemas.microsoft.com/office/drawing/2016/5/10/chartex" xmlns:cx5="http://schemas.microsoft.com/office/drawing/2016/5/11/chartex" xmlns:cx6="http://schemas.microsoft.com/office/drawing/2016/5/12/chartex" xmlns:cx7="http://schemas.microsoft.com/office/drawing/2016/5/13/chartex" xmlns:cx8="http://schemas.microsoft.com/office/drawing/2016/5/14/chartex" xmlns:mc="http://schemas.openxmlformats.org/markup-compatibility/2006" xmlns:aink="http://schemas.microsoft.com/office/drawing/2016/ink" xmlns:am3d="http://schemas.microsoft.com/office/drawing/2017/model3d" xmlns:o="urn:schemas-microsoft-com:office:office" xmlns:r="http://schemas.openxmlformats.org/officeDocument/2006/relationships" xmlns:m="http://schemas.openxmlformats.org/officeDocument/2006/math" xmlns:v="urn:schemas-microsoft-com:vml" xmlns:wp14="http://schemas.microsoft.com/office/word/2010/wordprocessingDrawing" xmlns:wp="http://schemas.openxmlformats.org/drawingml/2006/wordprocessingDrawing" xmlns:w10="urn:schemas-microsoft-com:office:word" xmlns:w="http://schemas.openxmlformats.org/wordprocessingml/2006/main" xmlns:w14="http://schemas.microsoft.com/office/word/2010/wordml" xmlns:w15="http://schemas.microsoft.com/office/word/2012/wordml" xmlns:w16cex="http://schemas.microsoft.com/office/word/2018/wordml/cex" xmlns:w16cid="http://schemas.microsoft.com/office/word/2016/wordml/cid" xmlns:w16="http://schemas.microsoft.com/office/word/2018/wordml" xmlns:w16sdtdh="http://schemas.microsoft.com/office/word/2020/wordml/sdtdatahash" xmlns:w16se="http://schemas.microsoft.com/office/word/2015/wordml/symex" xmlns:wpg="http://schemas.microsoft.com/office/word/2010/wordprocessingGroup" xmlns:wpi="http://schemas.microsoft.com/office/word/2010/wordprocessingInk" xmlns:wne="http://schemas.microsoft.com/office/word/2006/wordml" xmlns:wps="http://schemas.microsoft.com/office/word/2010/wordprocessingShape" mc:Ignorable="w14 w15 w16se w16cid w16 w16cex w16sdtdh wp14">
   <w:abstractNum w:abstractNumId="0" w15:restartNumberingAfterBreak="0">
     <w:nsid w:val="03627994"/>
     <w:multiLevelType w:val="hybridMultilevel"/>
@@ -11006,7 +13482,7 @@
 </file>
 
 <file path=word/styles.xml><?xml version="1.0" encoding="utf-8"?>
-<w:styles xmlns:mc="http://schemas.openxmlformats.org/markup-compatibility/2006" xmlns:r="http://schemas.openxmlformats.org/officeDocument/2006/relationships" xmlns:w="http://schemas.openxmlformats.org/wordprocessingml/2006/main" xmlns:w14="http://schemas.microsoft.com/office/word/2010/wordml" xmlns:w15="http://schemas.microsoft.com/office/word/2012/wordml" xmlns:w16cex="http://schemas.microsoft.com/office/word/2018/wordml/cex" xmlns:w16cid="http://schemas.microsoft.com/office/word/2016/wordml/cid" xmlns:w16="http://schemas.microsoft.com/office/word/2018/wordml" xmlns:w16se="http://schemas.microsoft.com/office/word/2015/wordml/symex" mc:Ignorable="w14 w15 w16se w16cid w16 w16cex">
+<w:styles xmlns:mc="http://schemas.openxmlformats.org/markup-compatibility/2006" xmlns:r="http://schemas.openxmlformats.org/officeDocument/2006/relationships" xmlns:w="http://schemas.openxmlformats.org/wordprocessingml/2006/main" xmlns:w14="http://schemas.microsoft.com/office/word/2010/wordml" xmlns:w15="http://schemas.microsoft.com/office/word/2012/wordml" xmlns:w16cex="http://schemas.microsoft.com/office/word/2018/wordml/cex" xmlns:w16cid="http://schemas.microsoft.com/office/word/2016/wordml/cid" xmlns:w16="http://schemas.microsoft.com/office/word/2018/wordml" xmlns:w16sdtdh="http://schemas.microsoft.com/office/word/2020/wordml/sdtdatahash" xmlns:w16se="http://schemas.microsoft.com/office/word/2015/wordml/symex" mc:Ignorable="w14 w15 w16se w16cid w16 w16cex w16sdtdh">
   <w:docDefaults>
     <w:rPrDefault>
       <w:rPr>

--- a/docx-files/Lesson 09 - Classes.docx
+++ b/docx-files/Lesson 09 - Classes.docx
@@ -1,6 +1,6 @@
 
 <file path=word/document.xml><?xml version="1.0" encoding="utf-8"?>
-<w:document xmlns:wpc="http://schemas.microsoft.com/office/word/2010/wordprocessingCanvas" xmlns:cx="http://schemas.microsoft.com/office/drawing/2014/chartex" xmlns:cx1="http://schemas.microsoft.com/office/drawing/2015/9/8/chartex" xmlns:cx2="http://schemas.microsoft.com/office/drawing/2015/10/21/chartex" xmlns:cx3="http://schemas.microsoft.com/office/drawing/2016/5/9/chartex" xmlns:cx4="http://schemas.microsoft.com/office/drawing/2016/5/10/chartex" xmlns:cx5="http://schemas.microsoft.com/office/drawing/2016/5/11/chartex" xmlns:cx6="http://schemas.microsoft.com/office/drawing/2016/5/12/chartex" xmlns:cx7="http://schemas.microsoft.com/office/drawing/2016/5/13/chartex" xmlns:cx8="http://schemas.microsoft.com/office/drawing/2016/5/14/chartex" xmlns:mc="http://schemas.openxmlformats.org/markup-compatibility/2006" xmlns:aink="http://schemas.microsoft.com/office/drawing/2016/ink" xmlns:am3d="http://schemas.microsoft.com/office/drawing/2017/model3d" xmlns:o="urn:schemas-microsoft-com:office:office" xmlns:r="http://schemas.openxmlformats.org/officeDocument/2006/relationships" xmlns:m="http://schemas.openxmlformats.org/officeDocument/2006/math" xmlns:v="urn:schemas-microsoft-com:vml" xmlns:wp14="http://schemas.microsoft.com/office/word/2010/wordprocessingDrawing" xmlns:wp="http://schemas.openxmlformats.org/drawingml/2006/wordprocessingDrawing" xmlns:w10="urn:schemas-microsoft-com:office:word" xmlns:w="http://schemas.openxmlformats.org/wordprocessingml/2006/main" xmlns:w14="http://schemas.microsoft.com/office/word/2010/wordml" xmlns:w15="http://schemas.microsoft.com/office/word/2012/wordml" xmlns:w16cex="http://schemas.microsoft.com/office/word/2018/wordml/cex" xmlns:w16cid="http://schemas.microsoft.com/office/word/2016/wordml/cid" xmlns:w16="http://schemas.microsoft.com/office/word/2018/wordml" xmlns:w16sdtdh="http://schemas.microsoft.com/office/word/2020/wordml/sdtdatahash" xmlns:w16se="http://schemas.microsoft.com/office/word/2015/wordml/symex" xmlns:wpg="http://schemas.microsoft.com/office/word/2010/wordprocessingGroup" xmlns:wpi="http://schemas.microsoft.com/office/word/2010/wordprocessingInk" xmlns:wne="http://schemas.microsoft.com/office/word/2006/wordml" xmlns:wps="http://schemas.microsoft.com/office/word/2010/wordprocessingShape" mc:Ignorable="w14 w15 w16se w16cid w16 w16cex w16sdtdh wp14">
+<w:document xmlns:wpc="http://schemas.microsoft.com/office/word/2010/wordprocessingCanvas" xmlns:cx="http://schemas.microsoft.com/office/drawing/2014/chartex" xmlns:cx1="http://schemas.microsoft.com/office/drawing/2015/9/8/chartex" xmlns:cx2="http://schemas.microsoft.com/office/drawing/2015/10/21/chartex" xmlns:cx3="http://schemas.microsoft.com/office/drawing/2016/5/9/chartex" xmlns:cx4="http://schemas.microsoft.com/office/drawing/2016/5/10/chartex" xmlns:cx5="http://schemas.microsoft.com/office/drawing/2016/5/11/chartex" xmlns:cx6="http://schemas.microsoft.com/office/drawing/2016/5/12/chartex" xmlns:cx7="http://schemas.microsoft.com/office/drawing/2016/5/13/chartex" xmlns:cx8="http://schemas.microsoft.com/office/drawing/2016/5/14/chartex" xmlns:mc="http://schemas.openxmlformats.org/markup-compatibility/2006" xmlns:aink="http://schemas.microsoft.com/office/drawing/2016/ink" xmlns:am3d="http://schemas.microsoft.com/office/drawing/2017/model3d" xmlns:o="urn:schemas-microsoft-com:office:office" xmlns:r="http://schemas.openxmlformats.org/officeDocument/2006/relationships" xmlns:m="http://schemas.openxmlformats.org/officeDocument/2006/math" xmlns:v="urn:schemas-microsoft-com:vml" xmlns:wp14="http://schemas.microsoft.com/office/word/2010/wordprocessingDrawing" xmlns:wp="http://schemas.openxmlformats.org/drawingml/2006/wordprocessingDrawing" xmlns:w10="urn:schemas-microsoft-com:office:word" xmlns:w="http://schemas.openxmlformats.org/wordprocessingml/2006/main" xmlns:w14="http://schemas.microsoft.com/office/word/2010/wordml" xmlns:w15="http://schemas.microsoft.com/office/word/2012/wordml" xmlns:w16cex="http://schemas.microsoft.com/office/word/2018/wordml/cex" xmlns:w16cid="http://schemas.microsoft.com/office/word/2016/wordml/cid" xmlns:w16="http://schemas.microsoft.com/office/word/2018/wordml" xmlns:w16se="http://schemas.microsoft.com/office/word/2015/wordml/symex" xmlns:wpg="http://schemas.microsoft.com/office/word/2010/wordprocessingGroup" xmlns:wpi="http://schemas.microsoft.com/office/word/2010/wordprocessingInk" xmlns:wne="http://schemas.microsoft.com/office/word/2006/wordml" xmlns:wps="http://schemas.microsoft.com/office/word/2010/wordprocessingShape" mc:Ignorable="w14 w15 w16se w16cid w16 w16cex wp14">
   <w:body>
     <w:p>
       <w:pPr>
@@ -688,19 +688,8 @@
                             <w:szCs w:val="18"/>
                             <w:lang w:val="en"/>
                           </w:rPr>
-                          <w:t xml:space="preserve">What students should </w:t>
+                          <w:t>What students should know</w:t>
                         </w:r>
-                        <w:proofErr w:type="gramStart"/>
-                        <w:r>
-                          <w:rPr>
-                            <w:color w:val="FFFFFF" w:themeColor="background1"/>
-                            <w:sz w:val="18"/>
-                            <w:szCs w:val="18"/>
-                            <w:lang w:val="en"/>
-                          </w:rPr>
-                          <w:t>know</w:t>
-                        </w:r>
-                        <w:proofErr w:type="gramEnd"/>
                       </w:p>
                     </w:txbxContent>
                   </v:textbox>
@@ -902,13 +891,13 @@
                                     <pic:cNvPicPr preferRelativeResize="0"/>
                                   </pic:nvPicPr>
                                   <pic:blipFill>
-                                    <a:blip r:embed="rId10">
+                                    <a:blip r:embed="rId8">
                                       <a:extLst>
                                         <a:ext uri="{28A0092B-C50C-407E-A947-70E740481C1C}">
                                           <a14:useLocalDpi xmlns:a14="http://schemas.microsoft.com/office/drawing/2010/main" val="0"/>
                                         </a:ext>
                                         <a:ext uri="{96DAC541-7B7A-43D3-8B79-37D633B846F1}">
-                                          <asvg:svgBlip xmlns:asvg="http://schemas.microsoft.com/office/drawing/2016/SVG/main" r:embed="rId11"/>
+                                          <asvg:svgBlip xmlns:asvg="http://schemas.microsoft.com/office/drawing/2016/SVG/main" r:embed="rId9"/>
                                         </a:ext>
                                       </a:extLst>
                                     </a:blip>
@@ -1142,13 +1131,13 @@
                                             <pic:cNvPicPr/>
                                           </pic:nvPicPr>
                                           <pic:blipFill>
-                                            <a:blip r:embed="rId12">
+                                            <a:blip r:embed="rId10">
                                               <a:extLst>
                                                 <a:ext uri="{28A0092B-C50C-407E-A947-70E740481C1C}">
                                                   <a14:useLocalDpi xmlns:a14="http://schemas.microsoft.com/office/drawing/2010/main" val="0"/>
                                                 </a:ext>
                                                 <a:ext uri="{96DAC541-7B7A-43D3-8B79-37D633B846F1}">
-                                                  <asvg:svgBlip xmlns:asvg="http://schemas.microsoft.com/office/drawing/2016/SVG/main" r:embed="rId13"/>
+                                                  <asvg:svgBlip xmlns:asvg="http://schemas.microsoft.com/office/drawing/2016/SVG/main" r:embed="rId11"/>
                                                 </a:ext>
                                               </a:extLst>
                                             </a:blip>
@@ -1290,13 +1279,13 @@
                                       <pic:cNvPicPr/>
                                     </pic:nvPicPr>
                                     <pic:blipFill>
-                                      <a:blip r:embed="rId14">
+                                      <a:blip r:embed="rId10">
                                         <a:extLst>
                                           <a:ext uri="{28A0092B-C50C-407E-A947-70E740481C1C}">
                                             <a14:useLocalDpi xmlns:a14="http://schemas.microsoft.com/office/drawing/2010/main" val="0"/>
                                           </a:ext>
                                           <a:ext uri="{96DAC541-7B7A-43D3-8B79-37D633B846F1}">
-                                            <asvg:svgBlip xmlns:asvg="http://schemas.microsoft.com/office/drawing/2016/SVG/main" r:embed="rId15"/>
+                                            <asvg:svgBlip xmlns:asvg="http://schemas.microsoft.com/office/drawing/2016/SVG/main" r:embed="rId11"/>
                                           </a:ext>
                                         </a:extLst>
                                       </a:blip>
@@ -3114,13 +3103,13 @@
         <mc:AlternateContent>
           <mc:Choice Requires="wpg">
             <w:drawing>
-              <wp:anchor distT="0" distB="0" distL="114300" distR="114300" simplePos="0" relativeHeight="251849728" behindDoc="0" locked="0" layoutInCell="1" allowOverlap="1" wp14:anchorId="2AAD9F8A" wp14:editId="61CE3384">
+              <wp:anchor distT="0" distB="0" distL="114300" distR="114300" simplePos="0" relativeHeight="251849728" behindDoc="0" locked="0" layoutInCell="1" allowOverlap="1" wp14:anchorId="2AAD9F8A" wp14:editId="0675B8CA">
                 <wp:simplePos x="0" y="0"/>
                 <wp:positionH relativeFrom="margin">
                   <wp:align>right</wp:align>
                 </wp:positionH>
                 <wp:positionV relativeFrom="paragraph">
-                  <wp:posOffset>1227380</wp:posOffset>
+                  <wp:posOffset>1285875</wp:posOffset>
                 </wp:positionV>
                 <wp:extent cx="5351780" cy="1653540"/>
                 <wp:effectExtent l="0" t="0" r="0" b="3810"/>
@@ -3134,7 +3123,7 @@
                       <wpg:grpSpPr>
                         <a:xfrm>
                           <a:off x="0" y="0"/>
-                          <a:ext cx="5351780" cy="1653987"/>
+                          <a:ext cx="5351780" cy="1653540"/>
                           <a:chOff x="0" y="-6928"/>
                           <a:chExt cx="5871881" cy="856495"/>
                         </a:xfrm>
@@ -3392,13 +3381,13 @@
                                             <pic:cNvPicPr/>
                                           </pic:nvPicPr>
                                           <pic:blipFill>
-                                            <a:blip r:embed="rId16">
+                                            <a:blip r:embed="rId12">
                                               <a:extLst>
                                                 <a:ext uri="{28A0092B-C50C-407E-A947-70E740481C1C}">
                                                   <a14:useLocalDpi xmlns:a14="http://schemas.microsoft.com/office/drawing/2010/main" val="0"/>
                                                 </a:ext>
                                                 <a:ext uri="{96DAC541-7B7A-43D3-8B79-37D633B846F1}">
-                                                  <asvg:svgBlip xmlns:asvg="http://schemas.microsoft.com/office/drawing/2016/SVG/main" r:embed="rId17"/>
+                                                  <asvg:svgBlip xmlns:asvg="http://schemas.microsoft.com/office/drawing/2016/SVG/main" r:embed="rId13"/>
                                                 </a:ext>
                                               </a:extLst>
                                             </a:blip>
@@ -3445,7 +3434,7 @@
           </mc:Choice>
           <mc:Fallback>
             <w:pict>
-              <v:group w14:anchorId="2AAD9F8A" id="Ομάδα 497" o:spid="_x0000_s1033" style="position:absolute;left:0;text-align:left;margin-left:370.2pt;margin-top:96.65pt;width:421.4pt;height:130.2pt;z-index:251849728;mso-position-horizontal:right;mso-position-horizontal-relative:margin;mso-width-relative:margin;mso-height-relative:margin" coordorigin=",-69" coordsize="58718,8564" o:gfxdata="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">
+              <v:group w14:anchorId="2AAD9F8A" id="Ομάδα 497" o:spid="_x0000_s1033" style="position:absolute;left:0;text-align:left;margin-left:370.2pt;margin-top:101.25pt;width:421.4pt;height:130.2pt;z-index:251849728;mso-position-horizontal:right;mso-position-horizontal-relative:margin;mso-width-relative:margin;mso-height-relative:margin" coordorigin=",-69" coordsize="58718,8564" o:gfxdata="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">
                 <v:shape id="_x0000_s1034" type="#_x0000_t202" style="position:absolute;left:3524;top:-69;width:55194;height:8564;visibility:visible;mso-wrap-style:square;v-text-anchor:top" o:gfxdata="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" filled="f" stroked="f">
                   <v:textbox>
                     <w:txbxContent>
@@ -3659,13 +3648,13 @@
                                       <pic:cNvPicPr/>
                                     </pic:nvPicPr>
                                     <pic:blipFill>
-                                      <a:blip r:embed="rId18">
+                                      <a:blip r:embed="rId12">
                                         <a:extLst>
                                           <a:ext uri="{28A0092B-C50C-407E-A947-70E740481C1C}">
                                             <a14:useLocalDpi xmlns:a14="http://schemas.microsoft.com/office/drawing/2010/main" val="0"/>
                                           </a:ext>
                                           <a:ext uri="{96DAC541-7B7A-43D3-8B79-37D633B846F1}">
-                                            <asvg:svgBlip xmlns:asvg="http://schemas.microsoft.com/office/drawing/2016/SVG/main" r:embed="rId19"/>
+                                            <asvg:svgBlip xmlns:asvg="http://schemas.microsoft.com/office/drawing/2016/SVG/main" r:embed="rId13"/>
                                           </a:ext>
                                         </a:extLst>
                                       </a:blip>
@@ -3702,7 +3691,13 @@
         <w:rPr>
           <w:lang w:val="en"/>
         </w:rPr>
-        <w:t>From the above we conclude that essentially for students we have similar data and similar actions that we can apply to them.</w:t>
+        <w:t xml:space="preserve">From the above we conclude that essentially for students we have </w:t>
+      </w:r>
+      <w:r>
+        <w:rPr>
+          <w:lang w:val="en"/>
+        </w:rPr>
+        <w:t>identical categories of data</w:t>
       </w:r>
       <w:r>
         <w:rPr>
@@ -3714,29 +3709,7 @@
         <w:rPr>
           <w:lang w:val="en"/>
         </w:rPr>
-        <w:t xml:space="preserve">Grouping all student data and functions into an independent and single code is called class. Every student Called </w:t>
-      </w:r>
-      <w:r>
-        <w:rPr>
-          <w:b/>
-          <w:bCs/>
-          <w:lang w:val="en"/>
-        </w:rPr>
-        <w:t>Object</w:t>
-      </w:r>
-      <w:r>
-        <w:rPr>
-          <w:lang w:val="en"/>
-        </w:rPr>
-        <w:t xml:space="preserve"> or </w:t>
-      </w:r>
-      <w:r>
-        <w:rPr>
-          <w:b/>
-          <w:bCs/>
-          <w:lang w:val="en"/>
-        </w:rPr>
-        <w:t>Instance</w:t>
+        <w:t>and similar actions that we can apply to them.</w:t>
       </w:r>
       <w:r>
         <w:rPr>
@@ -3748,47 +3721,55 @@
         <w:rPr>
           <w:lang w:val="en"/>
         </w:rPr>
-        <w:t xml:space="preserve">of the class. </w:t>
+        <w:t xml:space="preserve">Grouping all student data and functions into an independent and single code </w:t>
+      </w:r>
+      <w:r>
+        <w:rPr>
+          <w:lang w:val="en"/>
+        </w:rPr>
+        <w:t>creates a Class</w:t>
+      </w:r>
+      <w:r>
+        <w:rPr>
+          <w:lang w:val="en"/>
+        </w:rPr>
+        <w:t xml:space="preserve">. </w:t>
+      </w:r>
+      <w:r>
+        <w:rPr>
+          <w:lang w:val="en"/>
+        </w:rPr>
+        <w:t>Each student record entered becomes an Object or Instance of the Class.</w:t>
+      </w:r>
+      <w:r>
+        <w:rPr>
+          <w:lang w:val="en"/>
+        </w:rPr>
+        <w:t xml:space="preserve"> </w:t>
       </w:r>
       <w:r>
         <w:rPr>
           <w:lang w:val="en-US"/>
         </w:rPr>
-        <w:t>Also</w:t>
-      </w:r>
-      <w:r>
-        <w:rPr>
-          <w:lang w:val="en"/>
-        </w:rPr>
-        <w:t xml:space="preserve">, the variables that characterize the student surname, Registry number etc. Called </w:t>
-      </w:r>
-      <w:r>
-        <w:rPr>
-          <w:b/>
-          <w:bCs/>
-          <w:lang w:val="en"/>
-        </w:rPr>
-        <w:t>Properties</w:t>
-      </w:r>
-      <w:r>
-        <w:rPr>
-          <w:lang w:val="en"/>
-        </w:rPr>
-        <w:t xml:space="preserve"> and the functions Described </w:t>
-      </w:r>
-      <w:r>
-        <w:rPr>
-          <w:b/>
-          <w:bCs/>
-          <w:lang w:val="en"/>
-        </w:rPr>
-        <w:t>Methods</w:t>
-      </w:r>
-      <w:r>
-        <w:rPr>
-          <w:lang w:val="en"/>
-        </w:rPr>
-        <w:t>.</w:t>
+        <w:t>Similarly,</w:t>
+      </w:r>
+      <w:r>
+        <w:rPr>
+          <w:lang w:val="en-US"/>
+        </w:rPr>
+        <w:t xml:space="preserve"> each Class Object has Properties </w:t>
+      </w:r>
+      <w:r>
+        <w:rPr>
+          <w:lang w:val="en-US"/>
+        </w:rPr>
+        <w:t>characterized</w:t>
+      </w:r>
+      <w:r>
+        <w:rPr>
+          <w:lang w:val="en-US"/>
+        </w:rPr>
+        <w:t xml:space="preserve"> by variables such as student surname, registry number and so forth. The program instructions that operate on a Class’s Objects are called Methods.</w:t>
       </w:r>
     </w:p>
     <w:p>
@@ -3803,6 +3784,75 @@
       <w:pPr>
         <w:jc w:val="both"/>
         <w:rPr>
+          <w:lang w:val="en"/>
+        </w:rPr>
+      </w:pPr>
+      <w:r>
+        <w:rPr>
+          <w:lang w:val="en"/>
+        </w:rPr>
+        <w:t>Some of the advantages of using classes are</w:t>
+      </w:r>
+      <w:r>
+        <w:rPr>
+          <w:lang w:val="en"/>
+        </w:rPr>
+        <w:t>:</w:t>
+      </w:r>
+      <w:r>
+        <w:rPr>
+          <w:lang w:val="en"/>
+        </w:rPr>
+        <w:t xml:space="preserve"> </w:t>
+      </w:r>
+    </w:p>
+    <w:p>
+      <w:pPr>
+        <w:pStyle w:val="a6"/>
+        <w:numPr>
+          <w:ilvl w:val="0"/>
+          <w:numId w:val="22"/>
+        </w:numPr>
+        <w:jc w:val="both"/>
+        <w:rPr>
+          <w:lang w:val="en"/>
+        </w:rPr>
+      </w:pPr>
+      <w:r>
+        <w:rPr>
+          <w:lang w:val="en"/>
+        </w:rPr>
+        <w:t xml:space="preserve">flexibility in the use of code, </w:t>
+      </w:r>
+    </w:p>
+    <w:p>
+      <w:pPr>
+        <w:pStyle w:val="a6"/>
+        <w:numPr>
+          <w:ilvl w:val="0"/>
+          <w:numId w:val="22"/>
+        </w:numPr>
+        <w:jc w:val="both"/>
+        <w:rPr>
+          <w:lang w:val="en"/>
+        </w:rPr>
+      </w:pPr>
+      <w:r>
+        <w:rPr>
+          <w:lang w:val="en"/>
+        </w:rPr>
+        <w:t xml:space="preserve">speed and ease in developing programs and </w:t>
+      </w:r>
+    </w:p>
+    <w:p>
+      <w:pPr>
+        <w:pStyle w:val="a6"/>
+        <w:numPr>
+          <w:ilvl w:val="0"/>
+          <w:numId w:val="22"/>
+        </w:numPr>
+        <w:jc w:val="both"/>
+        <w:rPr>
           <w:lang w:val="en-US"/>
         </w:rPr>
       </w:pPr>
@@ -3810,7 +3860,7 @@
         <w:rPr>
           <w:lang w:val="en"/>
         </w:rPr>
-        <w:t>Some of the advantages of using classes are flexibility in the use of code, speed and ease in developing programs and reusing code in other programs.</w:t>
+        <w:t>reusing code in other programs.</w:t>
       </w:r>
     </w:p>
     <w:p>
@@ -3832,7 +3882,19 @@
         <w:rPr>
           <w:lang w:val="en"/>
         </w:rPr>
-        <w:t>Example of class in B</w:t>
+        <w:t>Example of class</w:t>
+      </w:r>
+      <w:r>
+        <w:rPr>
+          <w:lang w:val="en"/>
+        </w:rPr>
+        <w:t>es</w:t>
+      </w:r>
+      <w:r>
+        <w:rPr>
+          <w:lang w:val="en"/>
+        </w:rPr>
+        <w:t xml:space="preserve"> in B</w:t>
       </w:r>
       <w:r>
         <w:rPr>
@@ -3858,7 +3920,31 @@
         <w:rPr>
           <w:lang w:val="en"/>
         </w:rPr>
-        <w:t>A library has a set of books which it lends to readers who subscribed in the library. Each book has features such as title, author, publisher, year of publication. Also, the Insert Book, Show Book Items, Change Book Items functions apply to each book.</w:t>
+        <w:t>A library has a set of books which it lends to readers who subscribed in</w:t>
+      </w:r>
+      <w:r>
+        <w:rPr>
+          <w:lang w:val="en"/>
+        </w:rPr>
+        <w:t>to</w:t>
+      </w:r>
+      <w:r>
+        <w:rPr>
+          <w:lang w:val="en"/>
+        </w:rPr>
+        <w:t xml:space="preserve"> the library. Each book has features such as title, author, publisher, year of publication. Also, the </w:t>
+      </w:r>
+      <w:r>
+        <w:rPr>
+          <w:lang w:val="en"/>
+        </w:rPr>
+        <w:t xml:space="preserve">functions </w:t>
+      </w:r>
+      <w:r>
+        <w:rPr>
+          <w:lang w:val="en"/>
+        </w:rPr>
+        <w:t>Insert Book, Show Book Items, Change Book Items apply to each book.</w:t>
       </w:r>
     </w:p>
     <w:p>
@@ -3970,7 +4056,7 @@
                     <pic:cNvPicPr/>
                   </pic:nvPicPr>
                   <pic:blipFill>
-                    <a:blip r:embed="rId20" cstate="print">
+                    <a:blip r:embed="rId14" cstate="print">
                       <a:extLst>
                         <a:ext uri="{28A0092B-C50C-407E-A947-70E740481C1C}">
                           <a14:useLocalDpi xmlns:a14="http://schemas.microsoft.com/office/drawing/2010/main" val="0"/>
@@ -4079,6 +4165,7 @@
         <w:rPr>
           <w:lang w:val="en"/>
         </w:rPr>
+        <w:lastRenderedPageBreak/>
         <w:t xml:space="preserve">A new code tab named </w:t>
       </w:r>
       <w:proofErr w:type="spellStart"/>
@@ -4115,7 +4202,6 @@
           <w:noProof/>
           <w:lang w:val="en"/>
         </w:rPr>
-        <w:lastRenderedPageBreak/>
         <w:drawing>
           <wp:anchor distT="0" distB="0" distL="114300" distR="114300" simplePos="0" relativeHeight="251851776" behindDoc="0" locked="0" layoutInCell="1" allowOverlap="1" wp14:anchorId="58B42AFF" wp14:editId="12E2607E">
             <wp:simplePos x="0" y="0"/>
@@ -4140,7 +4226,7 @@
                     <pic:cNvPicPr/>
                   </pic:nvPicPr>
                   <pic:blipFill>
-                    <a:blip r:embed="rId21">
+                    <a:blip r:embed="rId15">
                       <a:extLst>
                         <a:ext uri="{28A0092B-C50C-407E-A947-70E740481C1C}">
                           <a14:useLocalDpi xmlns:a14="http://schemas.microsoft.com/office/drawing/2010/main" val="0"/>
@@ -4298,7 +4384,7 @@
                     </pic:cNvPicPr>
                   </pic:nvPicPr>
                   <pic:blipFill>
-                    <a:blip r:embed="rId22">
+                    <a:blip r:embed="rId16">
                       <a:extLst>
                         <a:ext uri="{28A0092B-C50C-407E-A947-70E740481C1C}">
                           <a14:useLocalDpi xmlns:a14="http://schemas.microsoft.com/office/drawing/2010/main" val="0"/>
@@ -4326,9 +4412,17 @@
       </w:r>
       <w:r>
         <w:rPr>
-          <w:lang w:val="en"/>
-        </w:rPr>
-        <w:t>Release Date</w:t>
+          <w:noProof/>
+          <w:lang w:val="en"/>
+        </w:rPr>
+        <w:t>Y</w:t>
+      </w:r>
+      <w:r>
+        <w:rPr>
+          <w:noProof/>
+          <w:lang w:val="en"/>
+        </w:rPr>
+        <w:t>ear of publication</w:t>
       </w:r>
     </w:p>
     <w:p>
@@ -4587,13 +4681,13 @@
                                             <pic:cNvPicPr/>
                                           </pic:nvPicPr>
                                           <pic:blipFill>
-                                            <a:blip r:embed="rId12">
+                                            <a:blip r:embed="rId10">
                                               <a:extLst>
                                                 <a:ext uri="{28A0092B-C50C-407E-A947-70E740481C1C}">
                                                   <a14:useLocalDpi xmlns:a14="http://schemas.microsoft.com/office/drawing/2010/main" val="0"/>
                                                 </a:ext>
                                                 <a:ext uri="{96DAC541-7B7A-43D3-8B79-37D633B846F1}">
-                                                  <asvg:svgBlip xmlns:asvg="http://schemas.microsoft.com/office/drawing/2016/SVG/main" r:embed="rId15"/>
+                                                  <asvg:svgBlip xmlns:asvg="http://schemas.microsoft.com/office/drawing/2016/SVG/main" r:embed="rId11"/>
                                                 </a:ext>
                                               </a:extLst>
                                             </a:blip>
@@ -4757,13 +4851,13 @@
                                       <pic:cNvPicPr/>
                                     </pic:nvPicPr>
                                     <pic:blipFill>
-                                      <a:blip r:embed="rId14">
+                                      <a:blip r:embed="rId10">
                                         <a:extLst>
                                           <a:ext uri="{28A0092B-C50C-407E-A947-70E740481C1C}">
                                             <a14:useLocalDpi xmlns:a14="http://schemas.microsoft.com/office/drawing/2010/main" val="0"/>
                                           </a:ext>
                                           <a:ext uri="{96DAC541-7B7A-43D3-8B79-37D633B846F1}">
-                                            <asvg:svgBlip xmlns:asvg="http://schemas.microsoft.com/office/drawing/2016/SVG/main" r:embed="rId15"/>
+                                            <asvg:svgBlip xmlns:asvg="http://schemas.microsoft.com/office/drawing/2016/SVG/main" r:embed="rId11"/>
                                           </a:ext>
                                         </a:extLst>
                                       </a:blip>
@@ -4810,13 +4904,25 @@
     </w:p>
     <w:p>
       <w:pPr>
-        <w:pStyle w:val="3"/>
-      </w:pPr>
-      <w:r>
-        <w:rPr>
-          <w:lang w:val="en"/>
-        </w:rPr>
-        <w:t>Insert a book.</w:t>
+        <w:keepNext/>
+        <w:keepLines/>
+        <w:spacing w:before="40" w:after="0"/>
+        <w:outlineLvl w:val="2"/>
+        <w:rPr>
+          <w:rFonts w:eastAsiaTheme="majorEastAsia" w:cstheme="majorBidi"/>
+          <w:color w:val="1F3763" w:themeColor="accent1" w:themeShade="7F"/>
+          <w:szCs w:val="24"/>
+          <w:lang w:val="en-US"/>
+        </w:rPr>
+      </w:pPr>
+      <w:r>
+        <w:rPr>
+          <w:rFonts w:eastAsiaTheme="majorEastAsia" w:cstheme="majorBidi"/>
+          <w:color w:val="1F3763" w:themeColor="accent1" w:themeShade="7F"/>
+          <w:szCs w:val="24"/>
+          <w:lang w:val="en"/>
+        </w:rPr>
+        <w:t>The Initialize subprogram.</w:t>
       </w:r>
     </w:p>
     <w:p>
@@ -4832,16 +4938,222 @@
           <w:lang w:val="en"/>
         </w:rPr>
         <w:drawing>
-          <wp:anchor distT="0" distB="0" distL="114300" distR="114300" simplePos="0" relativeHeight="251854848" behindDoc="0" locked="0" layoutInCell="1" allowOverlap="1" wp14:anchorId="7912C774" wp14:editId="607A931E">
+          <wp:anchor distT="0" distB="0" distL="114300" distR="114300" simplePos="0" relativeHeight="251869184" behindDoc="0" locked="0" layoutInCell="1" allowOverlap="1" wp14:anchorId="5E56BAE8" wp14:editId="404D2C86">
             <wp:simplePos x="0" y="0"/>
             <wp:positionH relativeFrom="column">
-              <wp:posOffset>901700</wp:posOffset>
+              <wp:posOffset>1139190</wp:posOffset>
             </wp:positionH>
             <wp:positionV relativeFrom="paragraph">
-              <wp:posOffset>803910</wp:posOffset>
+              <wp:posOffset>487680</wp:posOffset>
             </wp:positionV>
-            <wp:extent cx="3683635" cy="828675"/>
-            <wp:effectExtent l="0" t="0" r="0" b="9525"/>
+            <wp:extent cx="2478405" cy="811530"/>
+            <wp:effectExtent l="0" t="0" r="0" b="7620"/>
+            <wp:wrapTopAndBottom/>
+            <wp:docPr id="17" name="Εικόνα 17"/>
+            <wp:cNvGraphicFramePr>
+              <a:graphicFrameLocks xmlns:a="http://schemas.openxmlformats.org/drawingml/2006/main" noChangeAspect="1"/>
+            </wp:cNvGraphicFramePr>
+            <a:graphic xmlns:a="http://schemas.openxmlformats.org/drawingml/2006/main">
+              <a:graphicData uri="http://schemas.openxmlformats.org/drawingml/2006/picture">
+                <pic:pic xmlns:pic="http://schemas.openxmlformats.org/drawingml/2006/picture">
+                  <pic:nvPicPr>
+                    <pic:cNvPr id="1" name=""/>
+                    <pic:cNvPicPr/>
+                  </pic:nvPicPr>
+                  <pic:blipFill>
+                    <a:blip r:embed="rId17">
+                      <a:extLst>
+                        <a:ext uri="{28A0092B-C50C-407E-A947-70E740481C1C}">
+                          <a14:useLocalDpi xmlns:a14="http://schemas.microsoft.com/office/drawing/2010/main" val="0"/>
+                        </a:ext>
+                      </a:extLst>
+                    </a:blip>
+                    <a:stretch>
+                      <a:fillRect/>
+                    </a:stretch>
+                  </pic:blipFill>
+                  <pic:spPr>
+                    <a:xfrm>
+                      <a:off x="0" y="0"/>
+                      <a:ext cx="2478405" cy="811530"/>
+                    </a:xfrm>
+                    <a:prstGeom prst="rect">
+                      <a:avLst/>
+                    </a:prstGeom>
+                  </pic:spPr>
+                </pic:pic>
+              </a:graphicData>
+            </a:graphic>
+          </wp:anchor>
+        </w:drawing>
+      </w:r>
+      <w:r>
+        <w:rPr>
+          <w:lang w:val="en"/>
+        </w:rPr>
+        <w:t xml:space="preserve">The Initialize routine is used to give initial values to variables or do any other functions required when creating an object from a class.  </w:t>
+      </w:r>
+    </w:p>
+    <w:p>
+      <w:pPr>
+        <w:rPr>
+          <w:lang w:val="en-US"/>
+        </w:rPr>
+      </w:pPr>
+    </w:p>
+    <w:p>
+      <w:pPr>
+        <w:pStyle w:val="3"/>
+      </w:pPr>
+      <w:r>
+        <w:rPr>
+          <w:lang w:val="en"/>
+        </w:rPr>
+        <w:t>Insert a book.</w:t>
+      </w:r>
+    </w:p>
+    <w:p>
+      <w:pPr>
+        <w:jc w:val="both"/>
+        <w:rPr>
+          <w:lang w:val="en-US"/>
+        </w:rPr>
+      </w:pPr>
+      <w:r>
+        <w:rPr>
+          <w:lang w:val="en"/>
+        </w:rPr>
+        <w:t xml:space="preserve">This is a subprogram that accepts 4 string </w:t>
+      </w:r>
+      <w:r>
+        <w:rPr>
+          <w:lang w:val="en"/>
+        </w:rPr>
+        <w:t>variables</w:t>
+      </w:r>
+      <w:r>
+        <w:rPr>
+          <w:lang w:val="en"/>
+        </w:rPr>
+        <w:t xml:space="preserve"> </w:t>
+      </w:r>
+      <w:r>
+        <w:rPr>
+          <w:lang w:val="en"/>
+        </w:rPr>
+        <w:t xml:space="preserve">as parameters and then assigns </w:t>
+      </w:r>
+      <w:r>
+        <w:rPr>
+          <w:lang w:val="en"/>
+        </w:rPr>
+        <w:t>them into</w:t>
+      </w:r>
+      <w:r>
+        <w:rPr>
+          <w:lang w:val="en"/>
+        </w:rPr>
+        <w:t xml:space="preserve"> the variables </w:t>
+      </w:r>
+      <w:proofErr w:type="spellStart"/>
+      <w:r>
+        <w:rPr>
+          <w:lang w:val="en"/>
+        </w:rPr>
+        <w:t>strTitle</w:t>
+      </w:r>
+      <w:proofErr w:type="spellEnd"/>
+      <w:r>
+        <w:rPr>
+          <w:lang w:val="en"/>
+        </w:rPr>
+        <w:t xml:space="preserve">, </w:t>
+      </w:r>
+      <w:proofErr w:type="spellStart"/>
+      <w:r>
+        <w:rPr>
+          <w:lang w:val="en"/>
+        </w:rPr>
+        <w:t>strW</w:t>
+      </w:r>
+      <w:r>
+        <w:rPr>
+          <w:lang w:val="en"/>
+        </w:rPr>
+        <w:t>r</w:t>
+      </w:r>
+      <w:r>
+        <w:rPr>
+          <w:lang w:val="en"/>
+        </w:rPr>
+        <w:t>iter</w:t>
+      </w:r>
+      <w:proofErr w:type="spellEnd"/>
+      <w:r>
+        <w:rPr>
+          <w:lang w:val="en"/>
+        </w:rPr>
+        <w:t>,</w:t>
+      </w:r>
+      <w:r>
+        <w:rPr>
+          <w:lang w:val="en"/>
+        </w:rPr>
+        <w:t xml:space="preserve"> </w:t>
+      </w:r>
+      <w:proofErr w:type="spellStart"/>
+      <w:r>
+        <w:rPr>
+          <w:lang w:val="en"/>
+        </w:rPr>
+        <w:t>strYear</w:t>
+      </w:r>
+      <w:proofErr w:type="spellEnd"/>
+      <w:r>
+        <w:rPr>
+          <w:lang w:val="en"/>
+        </w:rPr>
+        <w:t xml:space="preserve">, </w:t>
+      </w:r>
+      <w:proofErr w:type="spellStart"/>
+      <w:r>
+        <w:rPr>
+          <w:lang w:val="en"/>
+        </w:rPr>
+        <w:t>strPublisher</w:t>
+      </w:r>
+      <w:proofErr w:type="spellEnd"/>
+      <w:r>
+        <w:rPr>
+          <w:lang w:val="en"/>
+        </w:rPr>
+        <w:t>.</w:t>
+      </w:r>
+    </w:p>
+    <w:p>
+      <w:pPr>
+        <w:jc w:val="both"/>
+        <w:rPr>
+          <w:lang w:val="en-US"/>
+        </w:rPr>
+      </w:pPr>
+      <w:r>
+        <w:rPr>
+          <w:noProof/>
+          <w:lang w:val="en"/>
+        </w:rPr>
+        <w:lastRenderedPageBreak/>
+        <w:drawing>
+          <wp:anchor distT="0" distB="0" distL="114300" distR="114300" simplePos="0" relativeHeight="251854848" behindDoc="0" locked="0" layoutInCell="1" allowOverlap="1" wp14:anchorId="7912C774" wp14:editId="3AB485ED">
+            <wp:simplePos x="0" y="0"/>
+            <wp:positionH relativeFrom="column">
+              <wp:posOffset>411692</wp:posOffset>
+            </wp:positionH>
+            <wp:positionV relativeFrom="paragraph">
+              <wp:posOffset>181398</wp:posOffset>
+            </wp:positionV>
+            <wp:extent cx="4323080" cy="972185"/>
+            <wp:effectExtent l="0" t="0" r="1270" b="0"/>
             <wp:wrapTopAndBottom/>
             <wp:docPr id="550" name="Εικόνα 5">
               <a:extLst xmlns:a="http://schemas.openxmlformats.org/drawingml/2006/main">
@@ -4869,7 +5181,7 @@
                     </pic:cNvPicPr>
                   </pic:nvPicPr>
                   <pic:blipFill>
-                    <a:blip r:embed="rId23">
+                    <a:blip r:embed="rId18">
                       <a:extLst>
                         <a:ext uri="{28A0092B-C50C-407E-A947-70E740481C1C}">
                           <a14:useLocalDpi xmlns:a14="http://schemas.microsoft.com/office/drawing/2010/main" val="0"/>
@@ -4883,7 +5195,7 @@
                   <pic:spPr>
                     <a:xfrm>
                       <a:off x="0" y="0"/>
-                      <a:ext cx="3683635" cy="828675"/>
+                      <a:ext cx="4323080" cy="972185"/>
                     </a:xfrm>
                     <a:prstGeom prst="rect">
                       <a:avLst/>
@@ -4901,73 +5213,19 @@
           </wp:anchor>
         </w:drawing>
       </w:r>
-      <w:r>
-        <w:rPr>
-          <w:lang w:val="en"/>
-        </w:rPr>
-        <w:t xml:space="preserve">This is a subprogram that accepts 4 string data as parameters and then assigns it in the order that it is inserted into the subprogram into the variables </w:t>
-      </w:r>
-      <w:proofErr w:type="spellStart"/>
-      <w:r>
-        <w:rPr>
-          <w:lang w:val="en"/>
-        </w:rPr>
-        <w:t>strTitle</w:t>
-      </w:r>
-      <w:proofErr w:type="spellEnd"/>
-      <w:r>
-        <w:rPr>
-          <w:lang w:val="en"/>
-        </w:rPr>
-        <w:t xml:space="preserve">, </w:t>
-      </w:r>
-      <w:proofErr w:type="spellStart"/>
-      <w:r>
-        <w:rPr>
-          <w:lang w:val="en"/>
-        </w:rPr>
-        <w:t>strWiter</w:t>
-      </w:r>
-      <w:proofErr w:type="spellEnd"/>
-      <w:r>
-        <w:rPr>
-          <w:lang w:val="en"/>
-        </w:rPr>
-        <w:t>,</w:t>
-      </w:r>
-      <w:r>
-        <w:rPr>
-          <w:lang w:val="en"/>
-        </w:rPr>
-        <w:t xml:space="preserve"> </w:t>
-      </w:r>
-      <w:proofErr w:type="spellStart"/>
-      <w:r>
-        <w:rPr>
-          <w:lang w:val="en"/>
-        </w:rPr>
-        <w:t>strYear</w:t>
-      </w:r>
-      <w:proofErr w:type="spellEnd"/>
-      <w:r>
-        <w:rPr>
-          <w:lang w:val="en"/>
-        </w:rPr>
-        <w:t xml:space="preserve">, </w:t>
-      </w:r>
-      <w:proofErr w:type="spellStart"/>
-      <w:r>
-        <w:rPr>
-          <w:lang w:val="en"/>
-        </w:rPr>
-        <w:t>strPublisher</w:t>
-      </w:r>
-      <w:proofErr w:type="spellEnd"/>
-      <w:r>
-        <w:rPr>
-          <w:lang w:val="en"/>
-        </w:rPr>
-        <w:t>.</w:t>
+    </w:p>
+    <w:p>
+      <w:pPr>
+        <w:pStyle w:val="3"/>
+        <w:rPr>
+          <w:lang w:val="en-US"/>
+        </w:rPr>
+      </w:pPr>
+      <w:r>
+        <w:rPr>
+          <w:lang w:val="en"/>
+        </w:rPr>
+        <w:t>Show Book Items.</w:t>
       </w:r>
     </w:p>
     <w:p>
@@ -4977,36 +5235,13 @@
           <w:lang w:val="en-US"/>
         </w:rPr>
       </w:pPr>
-    </w:p>
-    <w:p>
-      <w:pPr>
-        <w:pStyle w:val="3"/>
-        <w:rPr>
-          <w:lang w:val="en-US"/>
-        </w:rPr>
-      </w:pPr>
-      <w:r>
-        <w:rPr>
-          <w:lang w:val="en"/>
-        </w:rPr>
-        <w:lastRenderedPageBreak/>
-        <w:t>Show Book Items.</w:t>
-      </w:r>
-    </w:p>
-    <w:p>
-      <w:pPr>
-        <w:jc w:val="both"/>
-        <w:rPr>
-          <w:lang w:val="en-US"/>
-        </w:rPr>
-      </w:pPr>
       <w:r>
         <w:rPr>
           <w:noProof/>
           <w:lang w:val="en"/>
         </w:rPr>
         <w:drawing>
-          <wp:anchor distT="0" distB="0" distL="114300" distR="114300" simplePos="0" relativeHeight="251853824" behindDoc="0" locked="0" layoutInCell="1" allowOverlap="1" wp14:anchorId="596AC7FA" wp14:editId="7086B91A">
+          <wp:anchor distT="0" distB="0" distL="114300" distR="114300" simplePos="0" relativeHeight="251853824" behindDoc="0" locked="0" layoutInCell="1" allowOverlap="1" wp14:anchorId="596AC7FA" wp14:editId="39264910">
             <wp:simplePos x="0" y="0"/>
             <wp:positionH relativeFrom="column">
               <wp:posOffset>938530</wp:posOffset>
@@ -5043,7 +5278,7 @@
                     </pic:cNvPicPr>
                   </pic:nvPicPr>
                   <pic:blipFill>
-                    <a:blip r:embed="rId24">
+                    <a:blip r:embed="rId19">
                       <a:extLst>
                         <a:ext uri="{28A0092B-C50C-407E-A947-70E740481C1C}">
                           <a14:useLocalDpi xmlns:a14="http://schemas.microsoft.com/office/drawing/2010/main" val="0"/>
@@ -5079,7 +5314,45 @@
         <w:rPr>
           <w:lang w:val="en"/>
         </w:rPr>
-        <w:t xml:space="preserve">The subprogram displays with log command the properties of the Books class or in other words the </w:t>
+        <w:t xml:space="preserve">The subprogram displays with </w:t>
+      </w:r>
+      <w:proofErr w:type="gramStart"/>
+      <w:r>
+        <w:rPr>
+          <w:lang w:val="en"/>
+        </w:rPr>
+        <w:t>log</w:t>
+      </w:r>
+      <w:r>
+        <w:rPr>
+          <w:lang w:val="en"/>
+        </w:rPr>
+        <w:t>(</w:t>
+      </w:r>
+      <w:proofErr w:type="gramEnd"/>
+      <w:r>
+        <w:rPr>
+          <w:lang w:val="en"/>
+        </w:rPr>
+        <w:t>)</w:t>
+      </w:r>
+      <w:r>
+        <w:rPr>
+          <w:lang w:val="en"/>
+        </w:rPr>
+        <w:t xml:space="preserve"> command the properties of the Books </w:t>
+      </w:r>
+      <w:r>
+        <w:rPr>
+          <w:lang w:val="en"/>
+        </w:rPr>
+        <w:t>C</w:t>
+      </w:r>
+      <w:r>
+        <w:rPr>
+          <w:lang w:val="en"/>
+        </w:rPr>
+        <w:t xml:space="preserve">lass or in other words the </w:t>
       </w:r>
       <w:r>
         <w:rPr>
@@ -5091,7 +5364,19 @@
         <w:rPr>
           <w:lang w:val="en"/>
         </w:rPr>
-        <w:t xml:space="preserve">  that describe the class.</w:t>
+        <w:t xml:space="preserve">  that describe the </w:t>
+      </w:r>
+      <w:r>
+        <w:rPr>
+          <w:lang w:val="en"/>
+        </w:rPr>
+        <w:t>C</w:t>
+      </w:r>
+      <w:r>
+        <w:rPr>
+          <w:lang w:val="en"/>
+        </w:rPr>
+        <w:t>lass.</w:t>
       </w:r>
     </w:p>
     <w:p>
@@ -5153,7 +5438,7 @@
                     <pic:cNvPicPr/>
                   </pic:nvPicPr>
                   <pic:blipFill>
-                    <a:blip r:embed="rId25">
+                    <a:blip r:embed="rId20">
                       <a:extLst>
                         <a:ext uri="{28A0092B-C50C-407E-A947-70E740481C1C}">
                           <a14:useLocalDpi xmlns:a14="http://schemas.microsoft.com/office/drawing/2010/main" val="0"/>
@@ -5183,7 +5468,7 @@
         <w:rPr>
           <w:lang w:val="en"/>
         </w:rPr>
-        <w:t>The method of changing items accepts as parameters new elements for the class and changes the property values of the corresponding    properties.</w:t>
+        <w:t>The method of changing items accepts as parameters new elements for the class and changes the property values of the corresponding properties.</w:t>
       </w:r>
     </w:p>
     <w:p>
@@ -5205,7 +5490,7 @@
         <w:rPr>
           <w:lang w:val="en"/>
         </w:rPr>
-        <w:t>The Initialize subprogram.</w:t>
+        <w:t>Use Class</w:t>
       </w:r>
     </w:p>
     <w:p>
@@ -5217,121 +5502,6 @@
       </w:pPr>
       <w:r>
         <w:rPr>
-          <w:noProof/>
-          <w:lang w:val="en"/>
-        </w:rPr>
-        <w:drawing>
-          <wp:anchor distT="0" distB="0" distL="114300" distR="114300" simplePos="0" relativeHeight="251856896" behindDoc="0" locked="0" layoutInCell="1" allowOverlap="1" wp14:anchorId="7ADF4D88" wp14:editId="63AE4C72">
-            <wp:simplePos x="0" y="0"/>
-            <wp:positionH relativeFrom="column">
-              <wp:posOffset>1139190</wp:posOffset>
-            </wp:positionH>
-            <wp:positionV relativeFrom="paragraph">
-              <wp:posOffset>487680</wp:posOffset>
-            </wp:positionV>
-            <wp:extent cx="2478405" cy="811530"/>
-            <wp:effectExtent l="0" t="0" r="0" b="7620"/>
-            <wp:wrapTopAndBottom/>
-            <wp:docPr id="553" name="Εικόνα 553"/>
-            <wp:cNvGraphicFramePr>
-              <a:graphicFrameLocks xmlns:a="http://schemas.openxmlformats.org/drawingml/2006/main" noChangeAspect="1"/>
-            </wp:cNvGraphicFramePr>
-            <a:graphic xmlns:a="http://schemas.openxmlformats.org/drawingml/2006/main">
-              <a:graphicData uri="http://schemas.openxmlformats.org/drawingml/2006/picture">
-                <pic:pic xmlns:pic="http://schemas.openxmlformats.org/drawingml/2006/picture">
-                  <pic:nvPicPr>
-                    <pic:cNvPr id="1" name=""/>
-                    <pic:cNvPicPr/>
-                  </pic:nvPicPr>
-                  <pic:blipFill>
-                    <a:blip r:embed="rId26">
-                      <a:extLst>
-                        <a:ext uri="{28A0092B-C50C-407E-A947-70E740481C1C}">
-                          <a14:useLocalDpi xmlns:a14="http://schemas.microsoft.com/office/drawing/2010/main" val="0"/>
-                        </a:ext>
-                      </a:extLst>
-                    </a:blip>
-                    <a:stretch>
-                      <a:fillRect/>
-                    </a:stretch>
-                  </pic:blipFill>
-                  <pic:spPr>
-                    <a:xfrm>
-                      <a:off x="0" y="0"/>
-                      <a:ext cx="2478405" cy="811530"/>
-                    </a:xfrm>
-                    <a:prstGeom prst="rect">
-                      <a:avLst/>
-                    </a:prstGeom>
-                  </pic:spPr>
-                </pic:pic>
-              </a:graphicData>
-            </a:graphic>
-          </wp:anchor>
-        </w:drawing>
-      </w:r>
-      <w:r>
-        <w:rPr>
-          <w:lang w:val="en"/>
-        </w:rPr>
-        <w:t xml:space="preserve">The </w:t>
-      </w:r>
-      <w:r>
-        <w:rPr>
-          <w:lang w:val="en"/>
-        </w:rPr>
-        <w:t>Initialize</w:t>
-      </w:r>
-      <w:r>
-        <w:rPr>
-          <w:lang w:val="en"/>
-        </w:rPr>
-        <w:t xml:space="preserve"> routine is used to give initial values to variables or do any other functions required when creating an object from a</w:t>
-      </w:r>
-      <w:r>
-        <w:rPr>
-          <w:lang w:val="en"/>
-        </w:rPr>
-        <w:t xml:space="preserve"> class. </w:t>
-      </w:r>
-      <w:r>
-        <w:rPr>
-          <w:lang w:val="en"/>
-        </w:rPr>
-        <w:t xml:space="preserve"> </w:t>
-      </w:r>
-    </w:p>
-    <w:p>
-      <w:pPr>
-        <w:jc w:val="both"/>
-        <w:rPr>
-          <w:lang w:val="en-US"/>
-        </w:rPr>
-      </w:pPr>
-    </w:p>
-    <w:p>
-      <w:pPr>
-        <w:pStyle w:val="3"/>
-        <w:rPr>
-          <w:lang w:val="en-US"/>
-        </w:rPr>
-      </w:pPr>
-      <w:r>
-        <w:rPr>
-          <w:lang w:val="en"/>
-        </w:rPr>
-        <w:t>Use Class</w:t>
-      </w:r>
-    </w:p>
-    <w:p>
-      <w:pPr>
-        <w:jc w:val="both"/>
-        <w:rPr>
-          <w:lang w:val="en-US"/>
-        </w:rPr>
-      </w:pPr>
-      <w:r>
-        <w:rPr>
           <w:lang w:val="en"/>
         </w:rPr>
         <w:t>Back on tab B</w:t>
@@ -5346,21 +5516,7 @@
         <w:rPr>
           <w:lang w:val="en"/>
         </w:rPr>
-        <w:t xml:space="preserve">XMainPage </w:t>
-      </w:r>
-      <w:proofErr w:type="gramStart"/>
-      <w:r>
-        <w:rPr>
-          <w:lang w:val="en"/>
-        </w:rPr>
-        <w:t>it's</w:t>
-      </w:r>
-      <w:proofErr w:type="gramEnd"/>
-      <w:r>
-        <w:rPr>
-          <w:lang w:val="en"/>
-        </w:rPr>
-        <w:t xml:space="preserve"> time to use the </w:t>
+        <w:t xml:space="preserve">XMainPage it's time to use the </w:t>
       </w:r>
       <w:proofErr w:type="spellStart"/>
       <w:r>
@@ -5468,7 +5624,7 @@
                           </pic:cNvPicPr>
                         </pic:nvPicPr>
                         <pic:blipFill>
-                          <a:blip r:embed="rId27"/>
+                          <a:blip r:embed="rId21"/>
                           <a:stretch>
                             <a:fillRect/>
                           </a:stretch>
@@ -5531,7 +5687,7 @@
               </wp:anchor>
             </w:drawing>
           </mc:Choice>
-          <mc:Fallback>
+          <mc:Fallback xmlns:w16sdtdh="http://schemas.microsoft.com/office/word/2020/wordml/sdtdatahash">
             <w:pict>
               <v:group w14:anchorId="34342A02" id="Ομάδα 5" o:spid="_x0000_s1026" style="position:absolute;margin-left:80.6pt;margin-top:2.35pt;width:199.4pt;height:74.45pt;z-index:251858944;mso-position-horizontal-relative:margin;mso-width-relative:margin;mso-height-relative:margin" coordsize="53497,22488" o:gfxdata="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">
                 <v:shapetype id="_x0000_t75" coordsize="21600,21600" o:spt="75" o:preferrelative="t" path="m@4@5l@4@11@9@11@9@5xe" filled="f" stroked="f">
@@ -5793,25 +5949,23 @@
                                   <w:szCs w:val="18"/>
                                   <w:lang w:val="en-US"/>
                                 </w:rPr>
-                                <w:t xml:space="preserve">Initialize is not optional method. </w:t>
+                                <w:t>Initialize is not optional method. It’s the first method you must use before do</w:t>
                               </w:r>
-                              <w:proofErr w:type="gramStart"/>
                               <w:r>
                                 <w:rPr>
                                   <w:sz w:val="18"/>
                                   <w:szCs w:val="18"/>
                                   <w:lang w:val="en-US"/>
                                 </w:rPr>
-                                <w:t>It’s</w:t>
+                                <w:t>ing</w:t>
                               </w:r>
-                              <w:proofErr w:type="gramEnd"/>
                               <w:r>
                                 <w:rPr>
                                   <w:sz w:val="18"/>
                                   <w:szCs w:val="18"/>
                                   <w:lang w:val="en-US"/>
                                 </w:rPr>
-                                <w:t xml:space="preserve"> the first method you must use before do anything with an object</w:t>
+                                <w:t xml:space="preserve"> anything with an object</w:t>
                               </w:r>
                             </w:p>
                           </w:txbxContent>
@@ -5861,13 +6015,13 @@
                                             <pic:cNvPicPr/>
                                           </pic:nvPicPr>
                                           <pic:blipFill>
-                                            <a:blip r:embed="rId16">
+                                            <a:blip r:embed="rId12">
                                               <a:extLst>
                                                 <a:ext uri="{28A0092B-C50C-407E-A947-70E740481C1C}">
                                                   <a14:useLocalDpi xmlns:a14="http://schemas.microsoft.com/office/drawing/2010/main" val="0"/>
                                                 </a:ext>
                                                 <a:ext uri="{96DAC541-7B7A-43D3-8B79-37D633B846F1}">
-                                                  <asvg:svgBlip xmlns:asvg="http://schemas.microsoft.com/office/drawing/2016/SVG/main" r:embed="rId17"/>
+                                                  <asvg:svgBlip xmlns:asvg="http://schemas.microsoft.com/office/drawing/2016/SVG/main" r:embed="rId13"/>
                                                 </a:ext>
                                               </a:extLst>
                                             </a:blip>
@@ -5961,18 +6115,24 @@
                             <w:szCs w:val="18"/>
                             <w:lang w:val="en-US"/>
                           </w:rPr>
-                          <w:t xml:space="preserve">Initialize is not optional method. It’s the first method you must use before do anything with an </w:t>
+                          <w:t>Initialize is not optional method. It’s the first method you must use before do</w:t>
                         </w:r>
-                        <w:proofErr w:type="gramStart"/>
                         <w:r>
                           <w:rPr>
                             <w:sz w:val="18"/>
                             <w:szCs w:val="18"/>
                             <w:lang w:val="en-US"/>
                           </w:rPr>
-                          <w:t>object</w:t>
+                          <w:t>ing</w:t>
                         </w:r>
-                        <w:proofErr w:type="gramEnd"/>
+                        <w:r>
+                          <w:rPr>
+                            <w:sz w:val="18"/>
+                            <w:szCs w:val="18"/>
+                            <w:lang w:val="en-US"/>
+                          </w:rPr>
+                          <w:t xml:space="preserve"> anything with an object</w:t>
+                        </w:r>
                       </w:p>
                     </w:txbxContent>
                   </v:textbox>
@@ -6001,13 +6161,13 @@
                                       <pic:cNvPicPr/>
                                     </pic:nvPicPr>
                                     <pic:blipFill>
-                                      <a:blip r:embed="rId18">
+                                      <a:blip r:embed="rId12">
                                         <a:extLst>
                                           <a:ext uri="{28A0092B-C50C-407E-A947-70E740481C1C}">
                                             <a14:useLocalDpi xmlns:a14="http://schemas.microsoft.com/office/drawing/2010/main" val="0"/>
                                           </a:ext>
                                           <a:ext uri="{96DAC541-7B7A-43D3-8B79-37D633B846F1}">
-                                            <asvg:svgBlip xmlns:asvg="http://schemas.microsoft.com/office/drawing/2016/SVG/main" r:embed="rId19"/>
+                                            <asvg:svgBlip xmlns:asvg="http://schemas.microsoft.com/office/drawing/2016/SVG/main" r:embed="rId13"/>
                                           </a:ext>
                                         </a:extLst>
                                       </a:blip>
@@ -6251,25 +6411,7 @@
                                   <w:szCs w:val="18"/>
                                   <w:lang w:val="en"/>
                                 </w:rPr>
-                                <w:t xml:space="preserve">Each property can be called by writing the object name, then a period and the method name. Some methods need parameters to work while others </w:t>
-                              </w:r>
-                              <w:proofErr w:type="gramStart"/>
-                              <w:r>
-                                <w:rPr>
-                                  <w:sz w:val="18"/>
-                                  <w:szCs w:val="18"/>
-                                  <w:lang w:val="en"/>
-                                </w:rPr>
-                                <w:t>don't</w:t>
-                              </w:r>
-                              <w:proofErr w:type="gramEnd"/>
-                              <w:r>
-                                <w:rPr>
-                                  <w:sz w:val="18"/>
-                                  <w:szCs w:val="18"/>
-                                  <w:lang w:val="en"/>
-                                </w:rPr>
-                                <w:t xml:space="preserve">. </w:t>
+                                <w:t xml:space="preserve">Each property can be called by writing the object name, then a period and the method name. Some methods need parameters to work while others don't. </w:t>
                               </w:r>
                             </w:p>
                           </w:txbxContent>
@@ -6320,13 +6462,13 @@
                                             <pic:cNvPicPr/>
                                           </pic:nvPicPr>
                                           <pic:blipFill>
-                                            <a:blip r:embed="rId16">
+                                            <a:blip r:embed="rId12">
                                               <a:extLst>
                                                 <a:ext uri="{28A0092B-C50C-407E-A947-70E740481C1C}">
                                                   <a14:useLocalDpi xmlns:a14="http://schemas.microsoft.com/office/drawing/2010/main" val="0"/>
                                                 </a:ext>
                                                 <a:ext uri="{96DAC541-7B7A-43D3-8B79-37D633B846F1}">
-                                                  <asvg:svgBlip xmlns:asvg="http://schemas.microsoft.com/office/drawing/2016/SVG/main" r:embed="rId17"/>
+                                                  <asvg:svgBlip xmlns:asvg="http://schemas.microsoft.com/office/drawing/2016/SVG/main" r:embed="rId13"/>
                                                 </a:ext>
                                               </a:extLst>
                                             </a:blip>
@@ -6420,25 +6562,7 @@
                             <w:szCs w:val="18"/>
                             <w:lang w:val="en"/>
                           </w:rPr>
-                          <w:t xml:space="preserve">Each property can be called by writing the object name, then a period and the method name. Some methods need parameters to work while others </w:t>
-                        </w:r>
-                        <w:proofErr w:type="gramStart"/>
-                        <w:r>
-                          <w:rPr>
-                            <w:sz w:val="18"/>
-                            <w:szCs w:val="18"/>
-                            <w:lang w:val="en"/>
-                          </w:rPr>
-                          <w:t>don't</w:t>
-                        </w:r>
-                        <w:proofErr w:type="gramEnd"/>
-                        <w:r>
-                          <w:rPr>
-                            <w:sz w:val="18"/>
-                            <w:szCs w:val="18"/>
-                            <w:lang w:val="en"/>
-                          </w:rPr>
-                          <w:t xml:space="preserve">. </w:t>
+                          <w:t xml:space="preserve">Each property can be called by writing the object name, then a period and the method name. Some methods need parameters to work while others don't. </w:t>
                         </w:r>
                       </w:p>
                     </w:txbxContent>
@@ -6469,13 +6593,13 @@
                                       <pic:cNvPicPr/>
                                     </pic:nvPicPr>
                                     <pic:blipFill>
-                                      <a:blip r:embed="rId18">
+                                      <a:blip r:embed="rId12">
                                         <a:extLst>
                                           <a:ext uri="{28A0092B-C50C-407E-A947-70E740481C1C}">
                                             <a14:useLocalDpi xmlns:a14="http://schemas.microsoft.com/office/drawing/2010/main" val="0"/>
                                           </a:ext>
                                           <a:ext uri="{96DAC541-7B7A-43D3-8B79-37D633B846F1}">
-                                            <asvg:svgBlip xmlns:asvg="http://schemas.microsoft.com/office/drawing/2016/SVG/main" r:embed="rId19"/>
+                                            <asvg:svgBlip xmlns:asvg="http://schemas.microsoft.com/office/drawing/2016/SVG/main" r:embed="rId13"/>
                                           </a:ext>
                                         </a:extLst>
                                       </a:blip>
@@ -6512,8 +6636,46 @@
         <w:rPr>
           <w:lang w:val="en"/>
         </w:rPr>
-        <w:t>End the logbook</w:t>
-      </w:r>
+        <w:t>A</w:t>
+      </w:r>
+      <w:r>
+        <w:rPr>
+          <w:lang w:val="en"/>
+        </w:rPr>
+        <w:t>nd</w:t>
+      </w:r>
+      <w:r>
+        <w:rPr>
+          <w:lang w:val="en"/>
+        </w:rPr>
+        <w:t>,</w:t>
+      </w:r>
+      <w:r>
+        <w:rPr>
+          <w:lang w:val="en"/>
+        </w:rPr>
+        <w:t xml:space="preserve"> the </w:t>
+      </w:r>
+      <w:proofErr w:type="spellStart"/>
+      <w:r>
+        <w:rPr>
+          <w:lang w:val="en"/>
+        </w:rPr>
+        <w:t>log</w:t>
+      </w:r>
+      <w:r>
+        <w:rPr>
+          <w:lang w:val="en"/>
+        </w:rPr>
+        <w:t>B</w:t>
+      </w:r>
+      <w:r>
+        <w:rPr>
+          <w:lang w:val="en"/>
+        </w:rPr>
+        <w:t>ook</w:t>
+      </w:r>
+      <w:proofErr w:type="spellEnd"/>
       <w:r>
         <w:rPr>
           <w:lang w:val="en"/>
@@ -6599,13 +6761,37 @@
         <w:rPr>
           <w:lang w:val="en"/>
         </w:rPr>
-        <w:t xml:space="preserve">Each time you write an object name </w:t>
-      </w:r>
-      <w:r>
-        <w:rPr>
-          <w:lang w:val="en"/>
-        </w:rPr>
-        <w:t xml:space="preserve">  and pressing the period B</w:t>
+        <w:t xml:space="preserve">Each time you </w:t>
+      </w:r>
+      <w:r>
+        <w:rPr>
+          <w:lang w:val="en"/>
+        </w:rPr>
+        <w:t>type</w:t>
+      </w:r>
+      <w:r>
+        <w:rPr>
+          <w:lang w:val="en"/>
+        </w:rPr>
+        <w:t xml:space="preserve"> an object name</w:t>
+      </w:r>
+      <w:r>
+        <w:rPr>
+          <w:lang w:val="en"/>
+        </w:rPr>
+        <w:t xml:space="preserve"> and pressing the period</w:t>
+      </w:r>
+      <w:r>
+        <w:rPr>
+          <w:lang w:val="en"/>
+        </w:rPr>
+        <w:t xml:space="preserve"> </w:t>
+      </w:r>
+      <w:r>
+        <w:rPr>
+          <w:lang w:val="en"/>
+        </w:rPr>
+        <w:t>B</w:t>
       </w:r>
       <w:r>
         <w:rPr>
@@ -6617,13 +6803,37 @@
         <w:rPr>
           <w:lang w:val="en"/>
         </w:rPr>
-        <w:t xml:space="preserve">X displays a window with all available properties and methods of the </w:t>
-      </w:r>
-      <w:r>
-        <w:rPr>
-          <w:lang w:val="en"/>
-        </w:rPr>
-        <w:t>class.</w:t>
+        <w:t xml:space="preserve">X displays a </w:t>
+      </w:r>
+      <w:r>
+        <w:rPr>
+          <w:lang w:val="en"/>
+        </w:rPr>
+        <w:t>popup dialogue</w:t>
+      </w:r>
+      <w:r>
+        <w:rPr>
+          <w:lang w:val="en"/>
+        </w:rPr>
+        <w:t xml:space="preserve"> </w:t>
+      </w:r>
+      <w:r>
+        <w:rPr>
+          <w:lang w:val="en"/>
+        </w:rPr>
+        <w:t xml:space="preserve">with all available properties and methods of the </w:t>
+      </w:r>
+      <w:r>
+        <w:rPr>
+          <w:lang w:val="en"/>
+        </w:rPr>
+        <w:t>C</w:t>
+      </w:r>
+      <w:r>
+        <w:rPr>
+          <w:lang w:val="en"/>
+        </w:rPr>
+        <w:t>lass.</w:t>
       </w:r>
       <w:r>
         <w:rPr>
@@ -6687,21 +6897,7 @@
         <w:rPr>
           <w:lang w:val="en"/>
         </w:rPr>
-        <w:t xml:space="preserve">Most of the time the properties of an object are kept private </w:t>
-      </w:r>
-      <w:proofErr w:type="gramStart"/>
-      <w:r>
-        <w:rPr>
-          <w:lang w:val="en"/>
-        </w:rPr>
-        <w:t>in order to</w:t>
-      </w:r>
-      <w:proofErr w:type="gramEnd"/>
-      <w:r>
-        <w:rPr>
-          <w:lang w:val="en"/>
-        </w:rPr>
-        <w:t xml:space="preserve"> avoid changes beyond what is allowed. This process is called encapsulation. To allow the use of private properties, the language uses public processes called get and set followed by the property name. </w:t>
+        <w:t xml:space="preserve">Most of the time the properties of an object are kept private in order to avoid changes beyond what is allowed. This process is called encapsulation. To allow the use of private properties, the language uses public processes called get and set followed by the property name. </w:t>
       </w:r>
     </w:p>
     <w:p>
@@ -9176,7 +9372,19 @@
         <w:rPr>
           <w:lang w:val="en"/>
         </w:rPr>
-        <w:t>a book using the insert method can be done:</w:t>
+        <w:t xml:space="preserve">a book using the insert method can be </w:t>
+      </w:r>
+      <w:r>
+        <w:rPr>
+          <w:lang w:val="en"/>
+        </w:rPr>
+        <w:t>called</w:t>
+      </w:r>
+      <w:r>
+        <w:rPr>
+          <w:lang w:val="en"/>
+        </w:rPr>
+        <w:t>:</w:t>
       </w:r>
     </w:p>
     <w:p>
@@ -9368,77 +9576,68 @@
         </w:rPr>
         <w:tab/>
       </w:r>
-      <w:r>
-        <w:rPr>
-          <w:b/>
-          <w:bCs/>
-        </w:rPr>
-        <w:t>s</w:t>
-      </w:r>
+      <w:proofErr w:type="spellStart"/>
       <w:r>
         <w:rPr>
           <w:b/>
           <w:bCs/>
           <w:lang w:val="en-US"/>
         </w:rPr>
-        <w:t>et</w:t>
+        <w:t>s</w:t>
       </w:r>
       <w:r>
         <w:rPr>
           <w:b/>
           <w:bCs/>
-        </w:rPr>
-        <w:t>Publisher</w:t>
-      </w:r>
-      <w:r>
-        <w:rPr>
           <w:lang w:val="en-US"/>
         </w:rPr>
-        <w:t>(</w:t>
-      </w:r>
-      <w:r>
-        <w:t>str4</w:t>
-      </w:r>
-      <w:r>
-        <w:rPr>
-          <w:lang w:val="en-US"/>
-        </w:rPr>
-        <w:t>)</w:t>
-      </w:r>
-    </w:p>
-    <w:p>
-      <w:pPr>
-        <w:pStyle w:val="a3"/>
+        <w:t>et</w:t>
+      </w:r>
+      <w:r>
         <w:rPr>
           <w:b/>
           <w:bCs/>
-        </w:rPr>
-      </w:pPr>
-      <w:proofErr w:type="spellStart"/>
-      <w:r>
+          <w:lang w:val="en-US"/>
+        </w:rPr>
+        <w:t>Publisher</w:t>
+      </w:r>
+      <w:proofErr w:type="spellEnd"/>
+      <w:r>
+        <w:rPr>
+          <w:lang w:val="en-US"/>
+        </w:rPr>
+        <w:t>(</w:t>
+      </w:r>
+      <w:r>
+        <w:rPr>
+          <w:lang w:val="en-US"/>
+        </w:rPr>
+        <w:t>str4</w:t>
+      </w:r>
+      <w:r>
+        <w:rPr>
+          <w:lang w:val="en-US"/>
+        </w:rPr>
+        <w:t>)</w:t>
+      </w:r>
+    </w:p>
+    <w:p>
+      <w:pPr>
+        <w:pStyle w:val="a3"/>
         <w:rPr>
           <w:b/>
           <w:bCs/>
-        </w:rPr>
-        <w:t>End</w:t>
-      </w:r>
-      <w:proofErr w:type="spellEnd"/>
+          <w:lang w:val="en-US"/>
+        </w:rPr>
+      </w:pPr>
       <w:r>
         <w:rPr>
           <w:b/>
           <w:bCs/>
-        </w:rPr>
-        <w:t xml:space="preserve"> </w:t>
-      </w:r>
-      <w:proofErr w:type="spellStart"/>
-      <w:r>
-        <w:rPr>
-          <w:b/>
-          <w:bCs/>
-        </w:rPr>
-        <w:t>Sub</w:t>
-      </w:r>
-      <w:proofErr w:type="spellEnd"/>
+          <w:lang w:val="en-US"/>
+        </w:rPr>
+        <w:t>End Sub</w:t>
+      </w:r>
     </w:p>
     <w:p>
       <w:pPr>
@@ -9459,21 +9658,19 @@
         <w:rPr>
           <w:lang w:val="en"/>
         </w:rPr>
-        <w:t xml:space="preserve">The previous change to the </w:t>
-      </w:r>
-      <w:proofErr w:type="spellStart"/>
-      <w:r>
-        <w:rPr>
-          <w:lang w:val="en"/>
-        </w:rPr>
-        <w:t>insertBook</w:t>
-      </w:r>
-      <w:proofErr w:type="spellEnd"/>
-      <w:r>
-        <w:rPr>
-          <w:lang w:val="en"/>
-        </w:rPr>
-        <w:t xml:space="preserve"> method does not exclude its use and by directly assigning the properties of the classes as previously presented. Using set methods</w:t>
+        <w:t xml:space="preserve">Using </w:t>
+      </w:r>
+      <w:r>
+        <w:rPr>
+          <w:lang w:val="en"/>
+        </w:rPr>
+        <w:t>the S</w:t>
+      </w:r>
+      <w:r>
+        <w:rPr>
+          <w:lang w:val="en"/>
+        </w:rPr>
+        <w:t>et methods</w:t>
       </w:r>
       <w:r>
         <w:rPr>
@@ -9496,6 +9693,9 @@
         </w:rPr>
       </w:pPr>
       <w:r>
+        <w:rPr>
+          <w:noProof/>
+        </w:rPr>
         <w:lastRenderedPageBreak/>
         <w:drawing>
           <wp:anchor distT="0" distB="0" distL="114300" distR="114300" simplePos="0" relativeHeight="251867136" behindDoc="0" locked="0" layoutInCell="1" allowOverlap="1" wp14:anchorId="2106E12A" wp14:editId="12985FB0">
@@ -9565,31 +9765,65 @@
         </w:rPr>
         <w:t xml:space="preserve"> when you want to use the </w:t>
       </w:r>
-      <w:proofErr w:type="spellStart"/>
-      <w:r>
-        <w:rPr>
-          <w:lang w:val="en"/>
-        </w:rPr>
-        <w:t>get</w:t>
-      </w:r>
-      <w:proofErr w:type="spellEnd"/>
-      <w:r>
-        <w:rPr>
-          <w:lang w:val="en"/>
-        </w:rPr>
-        <w:t xml:space="preserve"> and set</w:t>
-      </w:r>
-      <w:r>
-        <w:rPr>
-          <w:lang w:val="en"/>
-        </w:rPr>
-        <w:t xml:space="preserve"> do it </w:t>
-      </w:r>
-      <w:r>
-        <w:rPr>
-          <w:lang w:val="en"/>
-        </w:rPr>
-        <w:t xml:space="preserve">by writing the name that follows the get and set. </w:t>
+      <w:r>
+        <w:rPr>
+          <w:lang w:val="en"/>
+        </w:rPr>
+        <w:t>G</w:t>
+      </w:r>
+      <w:r>
+        <w:rPr>
+          <w:lang w:val="en"/>
+        </w:rPr>
+        <w:t xml:space="preserve">et and </w:t>
+      </w:r>
+      <w:r>
+        <w:rPr>
+          <w:lang w:val="en"/>
+        </w:rPr>
+        <w:t>S</w:t>
+      </w:r>
+      <w:r>
+        <w:rPr>
+          <w:lang w:val="en"/>
+        </w:rPr>
+        <w:t>et</w:t>
+      </w:r>
+      <w:r>
+        <w:rPr>
+          <w:lang w:val="en"/>
+        </w:rPr>
+        <w:t xml:space="preserve"> </w:t>
+      </w:r>
+      <w:r>
+        <w:rPr>
+          <w:lang w:val="en"/>
+        </w:rPr>
+        <w:t xml:space="preserve">methods </w:t>
+      </w:r>
+      <w:r>
+        <w:rPr>
+          <w:lang w:val="en"/>
+        </w:rPr>
+        <w:t xml:space="preserve">do it </w:t>
+      </w:r>
+      <w:r>
+        <w:rPr>
+          <w:lang w:val="en"/>
+        </w:rPr>
+        <w:t xml:space="preserve">by </w:t>
+      </w:r>
+      <w:r>
+        <w:rPr>
+          <w:lang w:val="en"/>
+        </w:rPr>
+        <w:t>typing</w:t>
+      </w:r>
+      <w:r>
+        <w:rPr>
+          <w:lang w:val="en"/>
+        </w:rPr>
+        <w:t xml:space="preserve"> the name that follows the get and set. </w:t>
       </w:r>
     </w:p>
     <w:p>
@@ -9622,6 +9856,9 @@
         </w:rPr>
       </w:pPr>
       <w:r>
+        <w:rPr>
+          <w:lang w:val="en-US"/>
+        </w:rPr>
         <w:tab/>
       </w:r>
       <w:r>
@@ -9698,7 +9935,37 @@
         <w:rPr>
           <w:lang w:val="en"/>
         </w:rPr>
-        <w:t xml:space="preserve">In the first example of the course, implement in </w:t>
+        <w:t>Referring</w:t>
+      </w:r>
+      <w:r>
+        <w:rPr>
+          <w:lang w:val="en"/>
+        </w:rPr>
+        <w:t xml:space="preserve"> to</w:t>
+      </w:r>
+      <w:r>
+        <w:rPr>
+          <w:lang w:val="en"/>
+        </w:rPr>
+        <w:t xml:space="preserve"> </w:t>
+      </w:r>
+      <w:r>
+        <w:rPr>
+          <w:lang w:val="en"/>
+        </w:rPr>
+        <w:t xml:space="preserve">the first example of the </w:t>
+      </w:r>
+      <w:r>
+        <w:rPr>
+          <w:lang w:val="en"/>
+        </w:rPr>
+        <w:t>lesson</w:t>
+      </w:r>
+      <w:r>
+        <w:rPr>
+          <w:lang w:val="en"/>
+        </w:rPr>
+        <w:t xml:space="preserve">, implement in </w:t>
       </w:r>
       <w:r>
         <w:rPr>
@@ -10076,7 +10343,37 @@
         <w:rPr>
           <w:lang w:val="en"/>
         </w:rPr>
-        <w:t>A store has computers for sale. For each computer are recorded:</w:t>
+        <w:t xml:space="preserve">A store has </w:t>
+      </w:r>
+      <w:r>
+        <w:rPr>
+          <w:lang w:val="en"/>
+        </w:rPr>
+        <w:t>an inventory of computers</w:t>
+      </w:r>
+      <w:r>
+        <w:rPr>
+          <w:lang w:val="en"/>
+        </w:rPr>
+        <w:t xml:space="preserve"> </w:t>
+      </w:r>
+      <w:r>
+        <w:rPr>
+          <w:lang w:val="en"/>
+        </w:rPr>
+        <w:t xml:space="preserve">for sale. For each </w:t>
+      </w:r>
+      <w:r>
+        <w:rPr>
+          <w:lang w:val="en"/>
+        </w:rPr>
+        <w:t>computer, the following are</w:t>
+      </w:r>
+      <w:r>
+        <w:rPr>
+          <w:lang w:val="en"/>
+        </w:rPr>
+        <w:t xml:space="preserve"> recorded:</w:t>
       </w:r>
     </w:p>
     <w:p>
@@ -10242,7 +10539,7 @@
 </file>
 
 <file path=word/endnotes.xml><?xml version="1.0" encoding="utf-8"?>
-<w:endnotes xmlns:wpc="http://schemas.microsoft.com/office/word/2010/wordprocessingCanvas" xmlns:cx="http://schemas.microsoft.com/office/drawing/2014/chartex" xmlns:cx1="http://schemas.microsoft.com/office/drawing/2015/9/8/chartex" xmlns:cx2="http://schemas.microsoft.com/office/drawing/2015/10/21/chartex" xmlns:cx3="http://schemas.microsoft.com/office/drawing/2016/5/9/chartex" xmlns:cx4="http://schemas.microsoft.com/office/drawing/2016/5/10/chartex" xmlns:cx5="http://schemas.microsoft.com/office/drawing/2016/5/11/chartex" xmlns:cx6="http://schemas.microsoft.com/office/drawing/2016/5/12/chartex" xmlns:cx7="http://schemas.microsoft.com/office/drawing/2016/5/13/chartex" xmlns:cx8="http://schemas.microsoft.com/office/drawing/2016/5/14/chartex" xmlns:mc="http://schemas.openxmlformats.org/markup-compatibility/2006" xmlns:aink="http://schemas.microsoft.com/office/drawing/2016/ink" xmlns:am3d="http://schemas.microsoft.com/office/drawing/2017/model3d" xmlns:o="urn:schemas-microsoft-com:office:office" xmlns:r="http://schemas.openxmlformats.org/officeDocument/2006/relationships" xmlns:m="http://schemas.openxmlformats.org/officeDocument/2006/math" xmlns:v="urn:schemas-microsoft-com:vml" xmlns:wp14="http://schemas.microsoft.com/office/word/2010/wordprocessingDrawing" xmlns:wp="http://schemas.openxmlformats.org/drawingml/2006/wordprocessingDrawing" xmlns:w10="urn:schemas-microsoft-com:office:word" xmlns:w="http://schemas.openxmlformats.org/wordprocessingml/2006/main" xmlns:w14="http://schemas.microsoft.com/office/word/2010/wordml" xmlns:w15="http://schemas.microsoft.com/office/word/2012/wordml" xmlns:w16cex="http://schemas.microsoft.com/office/word/2018/wordml/cex" xmlns:w16cid="http://schemas.microsoft.com/office/word/2016/wordml/cid" xmlns:w16="http://schemas.microsoft.com/office/word/2018/wordml" xmlns:w16sdtdh="http://schemas.microsoft.com/office/word/2020/wordml/sdtdatahash" xmlns:w16se="http://schemas.microsoft.com/office/word/2015/wordml/symex" xmlns:wpg="http://schemas.microsoft.com/office/word/2010/wordprocessingGroup" xmlns:wpi="http://schemas.microsoft.com/office/word/2010/wordprocessingInk" xmlns:wne="http://schemas.microsoft.com/office/word/2006/wordml" xmlns:wps="http://schemas.microsoft.com/office/word/2010/wordprocessingShape" mc:Ignorable="w14 w15 w16se w16cid w16 w16cex w16sdtdh wp14">
+<w:endnotes xmlns:wpc="http://schemas.microsoft.com/office/word/2010/wordprocessingCanvas" xmlns:cx="http://schemas.microsoft.com/office/drawing/2014/chartex" xmlns:cx1="http://schemas.microsoft.com/office/drawing/2015/9/8/chartex" xmlns:cx2="http://schemas.microsoft.com/office/drawing/2015/10/21/chartex" xmlns:cx3="http://schemas.microsoft.com/office/drawing/2016/5/9/chartex" xmlns:cx4="http://schemas.microsoft.com/office/drawing/2016/5/10/chartex" xmlns:cx5="http://schemas.microsoft.com/office/drawing/2016/5/11/chartex" xmlns:cx6="http://schemas.microsoft.com/office/drawing/2016/5/12/chartex" xmlns:cx7="http://schemas.microsoft.com/office/drawing/2016/5/13/chartex" xmlns:cx8="http://schemas.microsoft.com/office/drawing/2016/5/14/chartex" xmlns:mc="http://schemas.openxmlformats.org/markup-compatibility/2006" xmlns:aink="http://schemas.microsoft.com/office/drawing/2016/ink" xmlns:am3d="http://schemas.microsoft.com/office/drawing/2017/model3d" xmlns:o="urn:schemas-microsoft-com:office:office" xmlns:r="http://schemas.openxmlformats.org/officeDocument/2006/relationships" xmlns:m="http://schemas.openxmlformats.org/officeDocument/2006/math" xmlns:v="urn:schemas-microsoft-com:vml" xmlns:wp14="http://schemas.microsoft.com/office/word/2010/wordprocessingDrawing" xmlns:wp="http://schemas.openxmlformats.org/drawingml/2006/wordprocessingDrawing" xmlns:w10="urn:schemas-microsoft-com:office:word" xmlns:w="http://schemas.openxmlformats.org/wordprocessingml/2006/main" xmlns:w14="http://schemas.microsoft.com/office/word/2010/wordml" xmlns:w15="http://schemas.microsoft.com/office/word/2012/wordml" xmlns:w16cex="http://schemas.microsoft.com/office/word/2018/wordml/cex" xmlns:w16cid="http://schemas.microsoft.com/office/word/2016/wordml/cid" xmlns:w16="http://schemas.microsoft.com/office/word/2018/wordml" xmlns:w16se="http://schemas.microsoft.com/office/word/2015/wordml/symex" xmlns:wpg="http://schemas.microsoft.com/office/word/2010/wordprocessingGroup" xmlns:wpi="http://schemas.microsoft.com/office/word/2010/wordprocessingInk" xmlns:wne="http://schemas.microsoft.com/office/word/2006/wordml" xmlns:wps="http://schemas.microsoft.com/office/word/2010/wordprocessingShape" mc:Ignorable="w14 w15 w16se w16cid w16 w16cex wp14">
   <w:endnote w:type="separator" w:id="-1">
     <w:p>
       <w:pPr>
@@ -10273,7 +10570,7 @@
 </file>
 
 <file path=word/footer1.xml><?xml version="1.0" encoding="utf-8"?>
-<w:ftr xmlns:wpc="http://schemas.microsoft.com/office/word/2010/wordprocessingCanvas" xmlns:cx="http://schemas.microsoft.com/office/drawing/2014/chartex" xmlns:cx1="http://schemas.microsoft.com/office/drawing/2015/9/8/chartex" xmlns:cx2="http://schemas.microsoft.com/office/drawing/2015/10/21/chartex" xmlns:cx3="http://schemas.microsoft.com/office/drawing/2016/5/9/chartex" xmlns:cx4="http://schemas.microsoft.com/office/drawing/2016/5/10/chartex" xmlns:cx5="http://schemas.microsoft.com/office/drawing/2016/5/11/chartex" xmlns:cx6="http://schemas.microsoft.com/office/drawing/2016/5/12/chartex" xmlns:cx7="http://schemas.microsoft.com/office/drawing/2016/5/13/chartex" xmlns:cx8="http://schemas.microsoft.com/office/drawing/2016/5/14/chartex" xmlns:mc="http://schemas.openxmlformats.org/markup-compatibility/2006" xmlns:aink="http://schemas.microsoft.com/office/drawing/2016/ink" xmlns:am3d="http://schemas.microsoft.com/office/drawing/2017/model3d" xmlns:o="urn:schemas-microsoft-com:office:office" xmlns:r="http://schemas.openxmlformats.org/officeDocument/2006/relationships" xmlns:m="http://schemas.openxmlformats.org/officeDocument/2006/math" xmlns:v="urn:schemas-microsoft-com:vml" xmlns:wp14="http://schemas.microsoft.com/office/word/2010/wordprocessingDrawing" xmlns:wp="http://schemas.openxmlformats.org/drawingml/2006/wordprocessingDrawing" xmlns:w10="urn:schemas-microsoft-com:office:word" xmlns:w="http://schemas.openxmlformats.org/wordprocessingml/2006/main" xmlns:w14="http://schemas.microsoft.com/office/word/2010/wordml" xmlns:w15="http://schemas.microsoft.com/office/word/2012/wordml" xmlns:w16cex="http://schemas.microsoft.com/office/word/2018/wordml/cex" xmlns:w16cid="http://schemas.microsoft.com/office/word/2016/wordml/cid" xmlns:w16="http://schemas.microsoft.com/office/word/2018/wordml" xmlns:w16sdtdh="http://schemas.microsoft.com/office/word/2020/wordml/sdtdatahash" xmlns:w16se="http://schemas.microsoft.com/office/word/2015/wordml/symex" xmlns:wpg="http://schemas.microsoft.com/office/word/2010/wordprocessingGroup" xmlns:wpi="http://schemas.microsoft.com/office/word/2010/wordprocessingInk" xmlns:wne="http://schemas.microsoft.com/office/word/2006/wordml" xmlns:wps="http://schemas.microsoft.com/office/word/2010/wordprocessingShape" mc:Ignorable="w14 w15 w16se w16cid w16 w16cex w16sdtdh wp14">
+<w:ftr xmlns:wpc="http://schemas.microsoft.com/office/word/2010/wordprocessingCanvas" xmlns:cx="http://schemas.microsoft.com/office/drawing/2014/chartex" xmlns:cx1="http://schemas.microsoft.com/office/drawing/2015/9/8/chartex" xmlns:cx2="http://schemas.microsoft.com/office/drawing/2015/10/21/chartex" xmlns:cx3="http://schemas.microsoft.com/office/drawing/2016/5/9/chartex" xmlns:cx4="http://schemas.microsoft.com/office/drawing/2016/5/10/chartex" xmlns:cx5="http://schemas.microsoft.com/office/drawing/2016/5/11/chartex" xmlns:cx6="http://schemas.microsoft.com/office/drawing/2016/5/12/chartex" xmlns:cx7="http://schemas.microsoft.com/office/drawing/2016/5/13/chartex" xmlns:cx8="http://schemas.microsoft.com/office/drawing/2016/5/14/chartex" xmlns:mc="http://schemas.openxmlformats.org/markup-compatibility/2006" xmlns:aink="http://schemas.microsoft.com/office/drawing/2016/ink" xmlns:am3d="http://schemas.microsoft.com/office/drawing/2017/model3d" xmlns:o="urn:schemas-microsoft-com:office:office" xmlns:r="http://schemas.openxmlformats.org/officeDocument/2006/relationships" xmlns:m="http://schemas.openxmlformats.org/officeDocument/2006/math" xmlns:v="urn:schemas-microsoft-com:vml" xmlns:wp14="http://schemas.microsoft.com/office/word/2010/wordprocessingDrawing" xmlns:wp="http://schemas.openxmlformats.org/drawingml/2006/wordprocessingDrawing" xmlns:w10="urn:schemas-microsoft-com:office:word" xmlns:w="http://schemas.openxmlformats.org/wordprocessingml/2006/main" xmlns:w14="http://schemas.microsoft.com/office/word/2010/wordml" xmlns:w15="http://schemas.microsoft.com/office/word/2012/wordml" xmlns:w16cex="http://schemas.microsoft.com/office/word/2018/wordml/cex" xmlns:w16cid="http://schemas.microsoft.com/office/word/2016/wordml/cid" xmlns:w16="http://schemas.microsoft.com/office/word/2018/wordml" xmlns:w16se="http://schemas.microsoft.com/office/word/2015/wordml/symex" xmlns:wpg="http://schemas.microsoft.com/office/word/2010/wordprocessingGroup" xmlns:wpi="http://schemas.microsoft.com/office/word/2010/wordprocessingInk" xmlns:wne="http://schemas.microsoft.com/office/word/2006/wordml" xmlns:wps="http://schemas.microsoft.com/office/word/2010/wordprocessingShape" mc:Ignorable="w14 w15 w16se w16cid w16 w16cex wp14">
   <w:p>
     <w:pPr>
       <w:pStyle w:val="a5"/>
@@ -10701,7 +10998,7 @@
 </file>
 
 <file path=word/footer2.xml><?xml version="1.0" encoding="utf-8"?>
-<w:ftr xmlns:wpc="http://schemas.microsoft.com/office/word/2010/wordprocessingCanvas" xmlns:cx="http://schemas.microsoft.com/office/drawing/2014/chartex" xmlns:cx1="http://schemas.microsoft.com/office/drawing/2015/9/8/chartex" xmlns:cx2="http://schemas.microsoft.com/office/drawing/2015/10/21/chartex" xmlns:cx3="http://schemas.microsoft.com/office/drawing/2016/5/9/chartex" xmlns:cx4="http://schemas.microsoft.com/office/drawing/2016/5/10/chartex" xmlns:cx5="http://schemas.microsoft.com/office/drawing/2016/5/11/chartex" xmlns:cx6="http://schemas.microsoft.com/office/drawing/2016/5/12/chartex" xmlns:cx7="http://schemas.microsoft.com/office/drawing/2016/5/13/chartex" xmlns:cx8="http://schemas.microsoft.com/office/drawing/2016/5/14/chartex" xmlns:mc="http://schemas.openxmlformats.org/markup-compatibility/2006" xmlns:aink="http://schemas.microsoft.com/office/drawing/2016/ink" xmlns:am3d="http://schemas.microsoft.com/office/drawing/2017/model3d" xmlns:o="urn:schemas-microsoft-com:office:office" xmlns:r="http://schemas.openxmlformats.org/officeDocument/2006/relationships" xmlns:m="http://schemas.openxmlformats.org/officeDocument/2006/math" xmlns:v="urn:schemas-microsoft-com:vml" xmlns:wp14="http://schemas.microsoft.com/office/word/2010/wordprocessingDrawing" xmlns:wp="http://schemas.openxmlformats.org/drawingml/2006/wordprocessingDrawing" xmlns:w10="urn:schemas-microsoft-com:office:word" xmlns:w="http://schemas.openxmlformats.org/wordprocessingml/2006/main" xmlns:w14="http://schemas.microsoft.com/office/word/2010/wordml" xmlns:w15="http://schemas.microsoft.com/office/word/2012/wordml" xmlns:w16cex="http://schemas.microsoft.com/office/word/2018/wordml/cex" xmlns:w16cid="http://schemas.microsoft.com/office/word/2016/wordml/cid" xmlns:w16="http://schemas.microsoft.com/office/word/2018/wordml" xmlns:w16sdtdh="http://schemas.microsoft.com/office/word/2020/wordml/sdtdatahash" xmlns:w16se="http://schemas.microsoft.com/office/word/2015/wordml/symex" xmlns:wpg="http://schemas.microsoft.com/office/word/2010/wordprocessingGroup" xmlns:wpi="http://schemas.microsoft.com/office/word/2010/wordprocessingInk" xmlns:wne="http://schemas.microsoft.com/office/word/2006/wordml" xmlns:wps="http://schemas.microsoft.com/office/word/2010/wordprocessingShape" mc:Ignorable="w14 w15 w16se w16cid w16 w16cex w16sdtdh wp14">
+<w:ftr xmlns:wpc="http://schemas.microsoft.com/office/word/2010/wordprocessingCanvas" xmlns:cx="http://schemas.microsoft.com/office/drawing/2014/chartex" xmlns:cx1="http://schemas.microsoft.com/office/drawing/2015/9/8/chartex" xmlns:cx2="http://schemas.microsoft.com/office/drawing/2015/10/21/chartex" xmlns:cx3="http://schemas.microsoft.com/office/drawing/2016/5/9/chartex" xmlns:cx4="http://schemas.microsoft.com/office/drawing/2016/5/10/chartex" xmlns:cx5="http://schemas.microsoft.com/office/drawing/2016/5/11/chartex" xmlns:cx6="http://schemas.microsoft.com/office/drawing/2016/5/12/chartex" xmlns:cx7="http://schemas.microsoft.com/office/drawing/2016/5/13/chartex" xmlns:cx8="http://schemas.microsoft.com/office/drawing/2016/5/14/chartex" xmlns:mc="http://schemas.openxmlformats.org/markup-compatibility/2006" xmlns:aink="http://schemas.microsoft.com/office/drawing/2016/ink" xmlns:am3d="http://schemas.microsoft.com/office/drawing/2017/model3d" xmlns:o="urn:schemas-microsoft-com:office:office" xmlns:r="http://schemas.openxmlformats.org/officeDocument/2006/relationships" xmlns:m="http://schemas.openxmlformats.org/officeDocument/2006/math" xmlns:v="urn:schemas-microsoft-com:vml" xmlns:wp14="http://schemas.microsoft.com/office/word/2010/wordprocessingDrawing" xmlns:wp="http://schemas.openxmlformats.org/drawingml/2006/wordprocessingDrawing" xmlns:w10="urn:schemas-microsoft-com:office:word" xmlns:w="http://schemas.openxmlformats.org/wordprocessingml/2006/main" xmlns:w14="http://schemas.microsoft.com/office/word/2010/wordml" xmlns:w15="http://schemas.microsoft.com/office/word/2012/wordml" xmlns:w16cex="http://schemas.microsoft.com/office/word/2018/wordml/cex" xmlns:w16cid="http://schemas.microsoft.com/office/word/2016/wordml/cid" xmlns:w16="http://schemas.microsoft.com/office/word/2018/wordml" xmlns:w16se="http://schemas.microsoft.com/office/word/2015/wordml/symex" xmlns:wpg="http://schemas.microsoft.com/office/word/2010/wordprocessingGroup" xmlns:wpi="http://schemas.microsoft.com/office/word/2010/wordprocessingInk" xmlns:wne="http://schemas.microsoft.com/office/word/2006/wordml" xmlns:wps="http://schemas.microsoft.com/office/word/2010/wordprocessingShape" mc:Ignorable="w14 w15 w16se w16cid w16 w16cex wp14">
   <w:p>
     <w:pPr>
       <w:pStyle w:val="a5"/>
@@ -10958,7 +11255,7 @@
 </file>
 
 <file path=word/footnotes.xml><?xml version="1.0" encoding="utf-8"?>
-<w:footnotes xmlns:wpc="http://schemas.microsoft.com/office/word/2010/wordprocessingCanvas" xmlns:cx="http://schemas.microsoft.com/office/drawing/2014/chartex" xmlns:cx1="http://schemas.microsoft.com/office/drawing/2015/9/8/chartex" xmlns:cx2="http://schemas.microsoft.com/office/drawing/2015/10/21/chartex" xmlns:cx3="http://schemas.microsoft.com/office/drawing/2016/5/9/chartex" xmlns:cx4="http://schemas.microsoft.com/office/drawing/2016/5/10/chartex" xmlns:cx5="http://schemas.microsoft.com/office/drawing/2016/5/11/chartex" xmlns:cx6="http://schemas.microsoft.com/office/drawing/2016/5/12/chartex" xmlns:cx7="http://schemas.microsoft.com/office/drawing/2016/5/13/chartex" xmlns:cx8="http://schemas.microsoft.com/office/drawing/2016/5/14/chartex" xmlns:mc="http://schemas.openxmlformats.org/markup-compatibility/2006" xmlns:aink="http://schemas.microsoft.com/office/drawing/2016/ink" xmlns:am3d="http://schemas.microsoft.com/office/drawing/2017/model3d" xmlns:o="urn:schemas-microsoft-com:office:office" xmlns:r="http://schemas.openxmlformats.org/officeDocument/2006/relationships" xmlns:m="http://schemas.openxmlformats.org/officeDocument/2006/math" xmlns:v="urn:schemas-microsoft-com:vml" xmlns:wp14="http://schemas.microsoft.com/office/word/2010/wordprocessingDrawing" xmlns:wp="http://schemas.openxmlformats.org/drawingml/2006/wordprocessingDrawing" xmlns:w10="urn:schemas-microsoft-com:office:word" xmlns:w="http://schemas.openxmlformats.org/wordprocessingml/2006/main" xmlns:w14="http://schemas.microsoft.com/office/word/2010/wordml" xmlns:w15="http://schemas.microsoft.com/office/word/2012/wordml" xmlns:w16cex="http://schemas.microsoft.com/office/word/2018/wordml/cex" xmlns:w16cid="http://schemas.microsoft.com/office/word/2016/wordml/cid" xmlns:w16="http://schemas.microsoft.com/office/word/2018/wordml" xmlns:w16sdtdh="http://schemas.microsoft.com/office/word/2020/wordml/sdtdatahash" xmlns:w16se="http://schemas.microsoft.com/office/word/2015/wordml/symex" xmlns:wpg="http://schemas.microsoft.com/office/word/2010/wordprocessingGroup" xmlns:wpi="http://schemas.microsoft.com/office/word/2010/wordprocessingInk" xmlns:wne="http://schemas.microsoft.com/office/word/2006/wordml" xmlns:wps="http://schemas.microsoft.com/office/word/2010/wordprocessingShape" mc:Ignorable="w14 w15 w16se w16cid w16 w16cex w16sdtdh wp14">
+<w:footnotes xmlns:wpc="http://schemas.microsoft.com/office/word/2010/wordprocessingCanvas" xmlns:cx="http://schemas.microsoft.com/office/drawing/2014/chartex" xmlns:cx1="http://schemas.microsoft.com/office/drawing/2015/9/8/chartex" xmlns:cx2="http://schemas.microsoft.com/office/drawing/2015/10/21/chartex" xmlns:cx3="http://schemas.microsoft.com/office/drawing/2016/5/9/chartex" xmlns:cx4="http://schemas.microsoft.com/office/drawing/2016/5/10/chartex" xmlns:cx5="http://schemas.microsoft.com/office/drawing/2016/5/11/chartex" xmlns:cx6="http://schemas.microsoft.com/office/drawing/2016/5/12/chartex" xmlns:cx7="http://schemas.microsoft.com/office/drawing/2016/5/13/chartex" xmlns:cx8="http://schemas.microsoft.com/office/drawing/2016/5/14/chartex" xmlns:mc="http://schemas.openxmlformats.org/markup-compatibility/2006" xmlns:aink="http://schemas.microsoft.com/office/drawing/2016/ink" xmlns:am3d="http://schemas.microsoft.com/office/drawing/2017/model3d" xmlns:o="urn:schemas-microsoft-com:office:office" xmlns:r="http://schemas.openxmlformats.org/officeDocument/2006/relationships" xmlns:m="http://schemas.openxmlformats.org/officeDocument/2006/math" xmlns:v="urn:schemas-microsoft-com:vml" xmlns:wp14="http://schemas.microsoft.com/office/word/2010/wordprocessingDrawing" xmlns:wp="http://schemas.openxmlformats.org/drawingml/2006/wordprocessingDrawing" xmlns:w10="urn:schemas-microsoft-com:office:word" xmlns:w="http://schemas.openxmlformats.org/wordprocessingml/2006/main" xmlns:w14="http://schemas.microsoft.com/office/word/2010/wordml" xmlns:w15="http://schemas.microsoft.com/office/word/2012/wordml" xmlns:w16cex="http://schemas.microsoft.com/office/word/2018/wordml/cex" xmlns:w16cid="http://schemas.microsoft.com/office/word/2016/wordml/cid" xmlns:w16="http://schemas.microsoft.com/office/word/2018/wordml" xmlns:w16se="http://schemas.microsoft.com/office/word/2015/wordml/symex" xmlns:wpg="http://schemas.microsoft.com/office/word/2010/wordprocessingGroup" xmlns:wpi="http://schemas.microsoft.com/office/word/2010/wordprocessingInk" xmlns:wne="http://schemas.microsoft.com/office/word/2006/wordml" xmlns:wps="http://schemas.microsoft.com/office/word/2010/wordprocessingShape" mc:Ignorable="w14 w15 w16se w16cid w16 w16cex wp14">
   <w:footnote w:type="separator" w:id="-1">
     <w:p>
       <w:pPr>
@@ -10989,7 +11286,7 @@
 </file>
 
 <file path=word/header1.xml><?xml version="1.0" encoding="utf-8"?>
-<w:hdr xmlns:wpc="http://schemas.microsoft.com/office/word/2010/wordprocessingCanvas" xmlns:cx="http://schemas.microsoft.com/office/drawing/2014/chartex" xmlns:cx1="http://schemas.microsoft.com/office/drawing/2015/9/8/chartex" xmlns:cx2="http://schemas.microsoft.com/office/drawing/2015/10/21/chartex" xmlns:cx3="http://schemas.microsoft.com/office/drawing/2016/5/9/chartex" xmlns:cx4="http://schemas.microsoft.com/office/drawing/2016/5/10/chartex" xmlns:cx5="http://schemas.microsoft.com/office/drawing/2016/5/11/chartex" xmlns:cx6="http://schemas.microsoft.com/office/drawing/2016/5/12/chartex" xmlns:cx7="http://schemas.microsoft.com/office/drawing/2016/5/13/chartex" xmlns:cx8="http://schemas.microsoft.com/office/drawing/2016/5/14/chartex" xmlns:mc="http://schemas.openxmlformats.org/markup-compatibility/2006" xmlns:aink="http://schemas.microsoft.com/office/drawing/2016/ink" xmlns:am3d="http://schemas.microsoft.com/office/drawing/2017/model3d" xmlns:o="urn:schemas-microsoft-com:office:office" xmlns:r="http://schemas.openxmlformats.org/officeDocument/2006/relationships" xmlns:m="http://schemas.openxmlformats.org/officeDocument/2006/math" xmlns:v="urn:schemas-microsoft-com:vml" xmlns:wp14="http://schemas.microsoft.com/office/word/2010/wordprocessingDrawing" xmlns:wp="http://schemas.openxmlformats.org/drawingml/2006/wordprocessingDrawing" xmlns:w10="urn:schemas-microsoft-com:office:word" xmlns:w="http://schemas.openxmlformats.org/wordprocessingml/2006/main" xmlns:w14="http://schemas.microsoft.com/office/word/2010/wordml" xmlns:w15="http://schemas.microsoft.com/office/word/2012/wordml" xmlns:w16cex="http://schemas.microsoft.com/office/word/2018/wordml/cex" xmlns:w16cid="http://schemas.microsoft.com/office/word/2016/wordml/cid" xmlns:w16="http://schemas.microsoft.com/office/word/2018/wordml" xmlns:w16sdtdh="http://schemas.microsoft.com/office/word/2020/wordml/sdtdatahash" xmlns:w16se="http://schemas.microsoft.com/office/word/2015/wordml/symex" xmlns:wpg="http://schemas.microsoft.com/office/word/2010/wordprocessingGroup" xmlns:wpi="http://schemas.microsoft.com/office/word/2010/wordprocessingInk" xmlns:wne="http://schemas.microsoft.com/office/word/2006/wordml" xmlns:wps="http://schemas.microsoft.com/office/word/2010/wordprocessingShape" mc:Ignorable="w14 w15 w16se w16cid w16 w16cex w16sdtdh wp14">
+<w:hdr xmlns:wpc="http://schemas.microsoft.com/office/word/2010/wordprocessingCanvas" xmlns:cx="http://schemas.microsoft.com/office/drawing/2014/chartex" xmlns:cx1="http://schemas.microsoft.com/office/drawing/2015/9/8/chartex" xmlns:cx2="http://schemas.microsoft.com/office/drawing/2015/10/21/chartex" xmlns:cx3="http://schemas.microsoft.com/office/drawing/2016/5/9/chartex" xmlns:cx4="http://schemas.microsoft.com/office/drawing/2016/5/10/chartex" xmlns:cx5="http://schemas.microsoft.com/office/drawing/2016/5/11/chartex" xmlns:cx6="http://schemas.microsoft.com/office/drawing/2016/5/12/chartex" xmlns:cx7="http://schemas.microsoft.com/office/drawing/2016/5/13/chartex" xmlns:cx8="http://schemas.microsoft.com/office/drawing/2016/5/14/chartex" xmlns:mc="http://schemas.openxmlformats.org/markup-compatibility/2006" xmlns:aink="http://schemas.microsoft.com/office/drawing/2016/ink" xmlns:am3d="http://schemas.microsoft.com/office/drawing/2017/model3d" xmlns:o="urn:schemas-microsoft-com:office:office" xmlns:r="http://schemas.openxmlformats.org/officeDocument/2006/relationships" xmlns:m="http://schemas.openxmlformats.org/officeDocument/2006/math" xmlns:v="urn:schemas-microsoft-com:vml" xmlns:wp14="http://schemas.microsoft.com/office/word/2010/wordprocessingDrawing" xmlns:wp="http://schemas.openxmlformats.org/drawingml/2006/wordprocessingDrawing" xmlns:w10="urn:schemas-microsoft-com:office:word" xmlns:w="http://schemas.openxmlformats.org/wordprocessingml/2006/main" xmlns:w14="http://schemas.microsoft.com/office/word/2010/wordml" xmlns:w15="http://schemas.microsoft.com/office/word/2012/wordml" xmlns:w16cex="http://schemas.microsoft.com/office/word/2018/wordml/cex" xmlns:w16cid="http://schemas.microsoft.com/office/word/2016/wordml/cid" xmlns:w16="http://schemas.microsoft.com/office/word/2018/wordml" xmlns:w16se="http://schemas.microsoft.com/office/word/2015/wordml/symex" xmlns:wpg="http://schemas.microsoft.com/office/word/2010/wordprocessingGroup" xmlns:wpi="http://schemas.microsoft.com/office/word/2010/wordprocessingInk" xmlns:wne="http://schemas.microsoft.com/office/word/2006/wordml" xmlns:wps="http://schemas.microsoft.com/office/word/2010/wordprocessingShape" mc:Ignorable="w14 w15 w16se w16cid w16 w16cex wp14">
   <w:p>
     <w:pPr>
       <w:pStyle w:val="a4"/>
@@ -11081,7 +11378,7 @@
 </file>
 
 <file path=word/header2.xml><?xml version="1.0" encoding="utf-8"?>
-<w:hdr xmlns:wpc="http://schemas.microsoft.com/office/word/2010/wordprocessingCanvas" xmlns:cx="http://schemas.microsoft.com/office/drawing/2014/chartex" xmlns:cx1="http://schemas.microsoft.com/office/drawing/2015/9/8/chartex" xmlns:cx2="http://schemas.microsoft.com/office/drawing/2015/10/21/chartex" xmlns:cx3="http://schemas.microsoft.com/office/drawing/2016/5/9/chartex" xmlns:cx4="http://schemas.microsoft.com/office/drawing/2016/5/10/chartex" xmlns:cx5="http://schemas.microsoft.com/office/drawing/2016/5/11/chartex" xmlns:cx6="http://schemas.microsoft.com/office/drawing/2016/5/12/chartex" xmlns:cx7="http://schemas.microsoft.com/office/drawing/2016/5/13/chartex" xmlns:cx8="http://schemas.microsoft.com/office/drawing/2016/5/14/chartex" xmlns:mc="http://schemas.openxmlformats.org/markup-compatibility/2006" xmlns:aink="http://schemas.microsoft.com/office/drawing/2016/ink" xmlns:am3d="http://schemas.microsoft.com/office/drawing/2017/model3d" xmlns:o="urn:schemas-microsoft-com:office:office" xmlns:r="http://schemas.openxmlformats.org/officeDocument/2006/relationships" xmlns:m="http://schemas.openxmlformats.org/officeDocument/2006/math" xmlns:v="urn:schemas-microsoft-com:vml" xmlns:wp14="http://schemas.microsoft.com/office/word/2010/wordprocessingDrawing" xmlns:wp="http://schemas.openxmlformats.org/drawingml/2006/wordprocessingDrawing" xmlns:w10="urn:schemas-microsoft-com:office:word" xmlns:w="http://schemas.openxmlformats.org/wordprocessingml/2006/main" xmlns:w14="http://schemas.microsoft.com/office/word/2010/wordml" xmlns:w15="http://schemas.microsoft.com/office/word/2012/wordml" xmlns:w16cex="http://schemas.microsoft.com/office/word/2018/wordml/cex" xmlns:w16cid="http://schemas.microsoft.com/office/word/2016/wordml/cid" xmlns:w16="http://schemas.microsoft.com/office/word/2018/wordml" xmlns:w16sdtdh="http://schemas.microsoft.com/office/word/2020/wordml/sdtdatahash" xmlns:w16se="http://schemas.microsoft.com/office/word/2015/wordml/symex" xmlns:wpg="http://schemas.microsoft.com/office/word/2010/wordprocessingGroup" xmlns:wpi="http://schemas.microsoft.com/office/word/2010/wordprocessingInk" xmlns:wne="http://schemas.microsoft.com/office/word/2006/wordml" xmlns:wps="http://schemas.microsoft.com/office/word/2010/wordprocessingShape" mc:Ignorable="w14 w15 w16se w16cid w16 w16cex w16sdtdh wp14">
+<w:hdr xmlns:wpc="http://schemas.microsoft.com/office/word/2010/wordprocessingCanvas" xmlns:cx="http://schemas.microsoft.com/office/drawing/2014/chartex" xmlns:cx1="http://schemas.microsoft.com/office/drawing/2015/9/8/chartex" xmlns:cx2="http://schemas.microsoft.com/office/drawing/2015/10/21/chartex" xmlns:cx3="http://schemas.microsoft.com/office/drawing/2016/5/9/chartex" xmlns:cx4="http://schemas.microsoft.com/office/drawing/2016/5/10/chartex" xmlns:cx5="http://schemas.microsoft.com/office/drawing/2016/5/11/chartex" xmlns:cx6="http://schemas.microsoft.com/office/drawing/2016/5/12/chartex" xmlns:cx7="http://schemas.microsoft.com/office/drawing/2016/5/13/chartex" xmlns:cx8="http://schemas.microsoft.com/office/drawing/2016/5/14/chartex" xmlns:mc="http://schemas.openxmlformats.org/markup-compatibility/2006" xmlns:aink="http://schemas.microsoft.com/office/drawing/2016/ink" xmlns:am3d="http://schemas.microsoft.com/office/drawing/2017/model3d" xmlns:o="urn:schemas-microsoft-com:office:office" xmlns:r="http://schemas.openxmlformats.org/officeDocument/2006/relationships" xmlns:m="http://schemas.openxmlformats.org/officeDocument/2006/math" xmlns:v="urn:schemas-microsoft-com:vml" xmlns:wp14="http://schemas.microsoft.com/office/word/2010/wordprocessingDrawing" xmlns:wp="http://schemas.openxmlformats.org/drawingml/2006/wordprocessingDrawing" xmlns:w10="urn:schemas-microsoft-com:office:word" xmlns:w="http://schemas.openxmlformats.org/wordprocessingml/2006/main" xmlns:w14="http://schemas.microsoft.com/office/word/2010/wordml" xmlns:w15="http://schemas.microsoft.com/office/word/2012/wordml" xmlns:w16cex="http://schemas.microsoft.com/office/word/2018/wordml/cex" xmlns:w16cid="http://schemas.microsoft.com/office/word/2016/wordml/cid" xmlns:w16="http://schemas.microsoft.com/office/word/2018/wordml" xmlns:w16se="http://schemas.microsoft.com/office/word/2015/wordml/symex" xmlns:wpg="http://schemas.microsoft.com/office/word/2010/wordprocessingGroup" xmlns:wpi="http://schemas.microsoft.com/office/word/2010/wordprocessingInk" xmlns:wne="http://schemas.microsoft.com/office/word/2006/wordml" xmlns:wps="http://schemas.microsoft.com/office/word/2010/wordprocessingShape" mc:Ignorable="w14 w15 w16se w16cid w16 w16cex wp14">
   <w:p>
     <w:pPr>
       <w:pStyle w:val="a4"/>
@@ -11173,7 +11470,7 @@
 </file>
 
 <file path=word/numbering.xml><?xml version="1.0" encoding="utf-8"?>
-<w:numbering xmlns:wpc="http://schemas.microsoft.com/office/word/2010/wordprocessingCanvas" xmlns:cx="http://schemas.microsoft.com/office/drawing/2014/chartex" xmlns:cx1="http://schemas.microsoft.com/office/drawing/2015/9/8/chartex" xmlns:cx2="http://schemas.microsoft.com/office/drawing/2015/10/21/chartex" xmlns:cx3="http://schemas.microsoft.com/office/drawing/2016/5/9/chartex" xmlns:cx4="http://schemas.microsoft.com/office/drawing/2016/5/10/chartex" xmlns:cx5="http://schemas.microsoft.com/office/drawing/2016/5/11/chartex" xmlns:cx6="http://schemas.microsoft.com/office/drawing/2016/5/12/chartex" xmlns:cx7="http://schemas.microsoft.com/office/drawing/2016/5/13/chartex" xmlns:cx8="http://schemas.microsoft.com/office/drawing/2016/5/14/chartex" xmlns:mc="http://schemas.openxmlformats.org/markup-compatibility/2006" xmlns:aink="http://schemas.microsoft.com/office/drawing/2016/ink" xmlns:am3d="http://schemas.microsoft.com/office/drawing/2017/model3d" xmlns:o="urn:schemas-microsoft-com:office:office" xmlns:r="http://schemas.openxmlformats.org/officeDocument/2006/relationships" xmlns:m="http://schemas.openxmlformats.org/officeDocument/2006/math" xmlns:v="urn:schemas-microsoft-com:vml" xmlns:wp14="http://schemas.microsoft.com/office/word/2010/wordprocessingDrawing" xmlns:wp="http://schemas.openxmlformats.org/drawingml/2006/wordprocessingDrawing" xmlns:w10="urn:schemas-microsoft-com:office:word" xmlns:w="http://schemas.openxmlformats.org/wordprocessingml/2006/main" xmlns:w14="http://schemas.microsoft.com/office/word/2010/wordml" xmlns:w15="http://schemas.microsoft.com/office/word/2012/wordml" xmlns:w16cex="http://schemas.microsoft.com/office/word/2018/wordml/cex" xmlns:w16cid="http://schemas.microsoft.com/office/word/2016/wordml/cid" xmlns:w16="http://schemas.microsoft.com/office/word/2018/wordml" xmlns:w16sdtdh="http://schemas.microsoft.com/office/word/2020/wordml/sdtdatahash" xmlns:w16se="http://schemas.microsoft.com/office/word/2015/wordml/symex" xmlns:wpg="http://schemas.microsoft.com/office/word/2010/wordprocessingGroup" xmlns:wpi="http://schemas.microsoft.com/office/word/2010/wordprocessingInk" xmlns:wne="http://schemas.microsoft.com/office/word/2006/wordml" xmlns:wps="http://schemas.microsoft.com/office/word/2010/wordprocessingShape" mc:Ignorable="w14 w15 w16se w16cid w16 w16cex w16sdtdh wp14">
+<w:numbering xmlns:wpc="http://schemas.microsoft.com/office/word/2010/wordprocessingCanvas" xmlns:cx="http://schemas.microsoft.com/office/drawing/2014/chartex" xmlns:cx1="http://schemas.microsoft.com/office/drawing/2015/9/8/chartex" xmlns:cx2="http://schemas.microsoft.com/office/drawing/2015/10/21/chartex" xmlns:cx3="http://schemas.microsoft.com/office/drawing/2016/5/9/chartex" xmlns:cx4="http://schemas.microsoft.com/office/drawing/2016/5/10/chartex" xmlns:cx5="http://schemas.microsoft.com/office/drawing/2016/5/11/chartex" xmlns:cx6="http://schemas.microsoft.com/office/drawing/2016/5/12/chartex" xmlns:cx7="http://schemas.microsoft.com/office/drawing/2016/5/13/chartex" xmlns:cx8="http://schemas.microsoft.com/office/drawing/2016/5/14/chartex" xmlns:mc="http://schemas.openxmlformats.org/markup-compatibility/2006" xmlns:aink="http://schemas.microsoft.com/office/drawing/2016/ink" xmlns:am3d="http://schemas.microsoft.com/office/drawing/2017/model3d" xmlns:o="urn:schemas-microsoft-com:office:office" xmlns:r="http://schemas.openxmlformats.org/officeDocument/2006/relationships" xmlns:m="http://schemas.openxmlformats.org/officeDocument/2006/math" xmlns:v="urn:schemas-microsoft-com:vml" xmlns:wp14="http://schemas.microsoft.com/office/word/2010/wordprocessingDrawing" xmlns:wp="http://schemas.openxmlformats.org/drawingml/2006/wordprocessingDrawing" xmlns:w10="urn:schemas-microsoft-com:office:word" xmlns:w="http://schemas.openxmlformats.org/wordprocessingml/2006/main" xmlns:w14="http://schemas.microsoft.com/office/word/2010/wordml" xmlns:w15="http://schemas.microsoft.com/office/word/2012/wordml" xmlns:w16cex="http://schemas.microsoft.com/office/word/2018/wordml/cex" xmlns:w16cid="http://schemas.microsoft.com/office/word/2016/wordml/cid" xmlns:w16="http://schemas.microsoft.com/office/word/2018/wordml" xmlns:w16se="http://schemas.microsoft.com/office/word/2015/wordml/symex" xmlns:wpg="http://schemas.microsoft.com/office/word/2010/wordprocessingGroup" xmlns:wpi="http://schemas.microsoft.com/office/word/2010/wordprocessingInk" xmlns:wne="http://schemas.microsoft.com/office/word/2006/wordml" xmlns:wps="http://schemas.microsoft.com/office/word/2010/wordprocessingShape" mc:Ignorable="w14 w15 w16se w16cid w16 w16cex wp14">
   <w:abstractNum w:abstractNumId="0" w15:restartNumberingAfterBreak="0">
     <w:nsid w:val="03627994"/>
     <w:multiLevelType w:val="hybridMultilevel"/>
@@ -12613,6 +12910,119 @@
     </w:lvl>
   </w:abstractNum>
   <w:abstractNum w:abstractNumId="13" w15:restartNumberingAfterBreak="0">
+    <w:nsid w:val="50272225"/>
+    <w:multiLevelType w:val="hybridMultilevel"/>
+    <w:tmpl w:val="4B9897F2"/>
+    <w:lvl w:ilvl="0" w:tplc="04080001">
+      <w:start w:val="1"/>
+      <w:numFmt w:val="bullet"/>
+      <w:lvlText w:val=""/>
+      <w:lvlJc w:val="left"/>
+      <w:pPr>
+        <w:ind w:left="720" w:hanging="360"/>
+      </w:pPr>
+      <w:rPr>
+        <w:rFonts w:ascii="Symbol" w:hAnsi="Symbol" w:hint="default"/>
+      </w:rPr>
+    </w:lvl>
+    <w:lvl w:ilvl="1" w:tplc="04080003" w:tentative="1">
+      <w:start w:val="1"/>
+      <w:numFmt w:val="bullet"/>
+      <w:lvlText w:val="o"/>
+      <w:lvlJc w:val="left"/>
+      <w:pPr>
+        <w:ind w:left="1440" w:hanging="360"/>
+      </w:pPr>
+      <w:rPr>
+        <w:rFonts w:ascii="Courier New" w:hAnsi="Courier New" w:cs="Courier New" w:hint="default"/>
+      </w:rPr>
+    </w:lvl>
+    <w:lvl w:ilvl="2" w:tplc="04080005" w:tentative="1">
+      <w:start w:val="1"/>
+      <w:numFmt w:val="bullet"/>
+      <w:lvlText w:val=""/>
+      <w:lvlJc w:val="left"/>
+      <w:pPr>
+        <w:ind w:left="2160" w:hanging="360"/>
+      </w:pPr>
+      <w:rPr>
+        <w:rFonts w:ascii="Wingdings" w:hAnsi="Wingdings" w:hint="default"/>
+      </w:rPr>
+    </w:lvl>
+    <w:lvl w:ilvl="3" w:tplc="04080001" w:tentative="1">
+      <w:start w:val="1"/>
+      <w:numFmt w:val="bullet"/>
+      <w:lvlText w:val=""/>
+      <w:lvlJc w:val="left"/>
+      <w:pPr>
+        <w:ind w:left="2880" w:hanging="360"/>
+      </w:pPr>
+      <w:rPr>
+        <w:rFonts w:ascii="Symbol" w:hAnsi="Symbol" w:hint="default"/>
+      </w:rPr>
+    </w:lvl>
+    <w:lvl w:ilvl="4" w:tplc="04080003" w:tentative="1">
+      <w:start w:val="1"/>
+      <w:numFmt w:val="bullet"/>
+      <w:lvlText w:val="o"/>
+      <w:lvlJc w:val="left"/>
+      <w:pPr>
+        <w:ind w:left="3600" w:hanging="360"/>
+      </w:pPr>
+      <w:rPr>
+        <w:rFonts w:ascii="Courier New" w:hAnsi="Courier New" w:cs="Courier New" w:hint="default"/>
+      </w:rPr>
+    </w:lvl>
+    <w:lvl w:ilvl="5" w:tplc="04080005" w:tentative="1">
+      <w:start w:val="1"/>
+      <w:numFmt w:val="bullet"/>
+      <w:lvlText w:val=""/>
+      <w:lvlJc w:val="left"/>
+      <w:pPr>
+        <w:ind w:left="4320" w:hanging="360"/>
+      </w:pPr>
+      <w:rPr>
+        <w:rFonts w:ascii="Wingdings" w:hAnsi="Wingdings" w:hint="default"/>
+      </w:rPr>
+    </w:lvl>
+    <w:lvl w:ilvl="6" w:tplc="04080001" w:tentative="1">
+      <w:start w:val="1"/>
+      <w:numFmt w:val="bullet"/>
+      <w:lvlText w:val=""/>
+      <w:lvlJc w:val="left"/>
+      <w:pPr>
+        <w:ind w:left="5040" w:hanging="360"/>
+      </w:pPr>
+      <w:rPr>
+        <w:rFonts w:ascii="Symbol" w:hAnsi="Symbol" w:hint="default"/>
+      </w:rPr>
+    </w:lvl>
+    <w:lvl w:ilvl="7" w:tplc="04080003" w:tentative="1">
+      <w:start w:val="1"/>
+      <w:numFmt w:val="bullet"/>
+      <w:lvlText w:val="o"/>
+      <w:lvlJc w:val="left"/>
+      <w:pPr>
+        <w:ind w:left="5760" w:hanging="360"/>
+      </w:pPr>
+      <w:rPr>
+        <w:rFonts w:ascii="Courier New" w:hAnsi="Courier New" w:cs="Courier New" w:hint="default"/>
+      </w:rPr>
+    </w:lvl>
+    <w:lvl w:ilvl="8" w:tplc="04080005" w:tentative="1">
+      <w:start w:val="1"/>
+      <w:numFmt w:val="bullet"/>
+      <w:lvlText w:val=""/>
+      <w:lvlJc w:val="left"/>
+      <w:pPr>
+        <w:ind w:left="6480" w:hanging="360"/>
+      </w:pPr>
+      <w:rPr>
+        <w:rFonts w:ascii="Wingdings" w:hAnsi="Wingdings" w:hint="default"/>
+      </w:rPr>
+    </w:lvl>
+  </w:abstractNum>
+  <w:abstractNum w:abstractNumId="14" w15:restartNumberingAfterBreak="0">
     <w:nsid w:val="51225189"/>
     <w:multiLevelType w:val="hybridMultilevel"/>
     <w:tmpl w:val="9266DC8E"/>
@@ -12725,7 +13135,7 @@
       </w:rPr>
     </w:lvl>
   </w:abstractNum>
-  <w:abstractNum w:abstractNumId="14" w15:restartNumberingAfterBreak="0">
+  <w:abstractNum w:abstractNumId="15" w15:restartNumberingAfterBreak="0">
     <w:nsid w:val="55E27784"/>
     <w:multiLevelType w:val="hybridMultilevel"/>
     <w:tmpl w:val="C4B04544"/>
@@ -12838,7 +13248,7 @@
       </w:rPr>
     </w:lvl>
   </w:abstractNum>
-  <w:abstractNum w:abstractNumId="15" w15:restartNumberingAfterBreak="0">
+  <w:abstractNum w:abstractNumId="16" w15:restartNumberingAfterBreak="0">
     <w:nsid w:val="560B277A"/>
     <w:multiLevelType w:val="hybridMultilevel"/>
     <w:tmpl w:val="5C84A3B8"/>
@@ -12951,7 +13361,7 @@
       </w:rPr>
     </w:lvl>
   </w:abstractNum>
-  <w:abstractNum w:abstractNumId="16" w15:restartNumberingAfterBreak="0">
+  <w:abstractNum w:abstractNumId="17" w15:restartNumberingAfterBreak="0">
     <w:nsid w:val="5FAA4B21"/>
     <w:multiLevelType w:val="hybridMultilevel"/>
     <w:tmpl w:val="D174E0F6"/>
@@ -13037,7 +13447,7 @@
       </w:pPr>
     </w:lvl>
   </w:abstractNum>
-  <w:abstractNum w:abstractNumId="17" w15:restartNumberingAfterBreak="0">
+  <w:abstractNum w:abstractNumId="18" w15:restartNumberingAfterBreak="0">
     <w:nsid w:val="65425DCF"/>
     <w:multiLevelType w:val="hybridMultilevel"/>
     <w:tmpl w:val="4060F230"/>
@@ -13126,7 +13536,7 @@
       </w:pPr>
     </w:lvl>
   </w:abstractNum>
-  <w:abstractNum w:abstractNumId="18" w15:restartNumberingAfterBreak="0">
+  <w:abstractNum w:abstractNumId="19" w15:restartNumberingAfterBreak="0">
     <w:nsid w:val="69FE775A"/>
     <w:multiLevelType w:val="hybridMultilevel"/>
     <w:tmpl w:val="C164A6F8"/>
@@ -13215,7 +13625,7 @@
       </w:pPr>
     </w:lvl>
   </w:abstractNum>
-  <w:abstractNum w:abstractNumId="19" w15:restartNumberingAfterBreak="0">
+  <w:abstractNum w:abstractNumId="20" w15:restartNumberingAfterBreak="0">
     <w:nsid w:val="6F56021E"/>
     <w:multiLevelType w:val="hybridMultilevel"/>
     <w:tmpl w:val="B3E254FE"/>
@@ -13328,7 +13738,7 @@
       </w:rPr>
     </w:lvl>
   </w:abstractNum>
-  <w:abstractNum w:abstractNumId="20" w15:restartNumberingAfterBreak="0">
+  <w:abstractNum w:abstractNumId="21" w15:restartNumberingAfterBreak="0">
     <w:nsid w:val="7C5812C4"/>
     <w:multiLevelType w:val="hybridMultilevel"/>
     <w:tmpl w:val="49DCEFFA"/>
@@ -13433,7 +13843,7 @@
     <w:abstractNumId w:val="7"/>
   </w:num>
   <w:num w:numId="7">
-    <w:abstractNumId w:val="17"/>
+    <w:abstractNumId w:val="18"/>
   </w:num>
   <w:num w:numId="8">
     <w:abstractNumId w:val="8"/>
@@ -13445,13 +13855,13 @@
     <w:abstractNumId w:val="10"/>
   </w:num>
   <w:num w:numId="11">
-    <w:abstractNumId w:val="15"/>
+    <w:abstractNumId w:val="16"/>
   </w:num>
   <w:num w:numId="12">
-    <w:abstractNumId w:val="13"/>
+    <w:abstractNumId w:val="14"/>
   </w:num>
   <w:num w:numId="13">
-    <w:abstractNumId w:val="14"/>
+    <w:abstractNumId w:val="15"/>
   </w:num>
   <w:num w:numId="14">
     <w:abstractNumId w:val="0"/>
@@ -13460,29 +13870,32 @@
     <w:abstractNumId w:val="2"/>
   </w:num>
   <w:num w:numId="16">
-    <w:abstractNumId w:val="16"/>
+    <w:abstractNumId w:val="17"/>
   </w:num>
   <w:num w:numId="17">
-    <w:abstractNumId w:val="20"/>
+    <w:abstractNumId w:val="21"/>
   </w:num>
   <w:num w:numId="18">
     <w:abstractNumId w:val="1"/>
   </w:num>
   <w:num w:numId="19">
-    <w:abstractNumId w:val="19"/>
+    <w:abstractNumId w:val="20"/>
   </w:num>
   <w:num w:numId="20">
-    <w:abstractNumId w:val="18"/>
+    <w:abstractNumId w:val="19"/>
   </w:num>
   <w:num w:numId="21">
     <w:abstractNumId w:val="6"/>
+  </w:num>
+  <w:num w:numId="22">
+    <w:abstractNumId w:val="13"/>
   </w:num>
   <w:numIdMacAtCleanup w:val="2"/>
 </w:numbering>
 </file>
 
 <file path=word/styles.xml><?xml version="1.0" encoding="utf-8"?>
-<w:styles xmlns:mc="http://schemas.openxmlformats.org/markup-compatibility/2006" xmlns:r="http://schemas.openxmlformats.org/officeDocument/2006/relationships" xmlns:w="http://schemas.openxmlformats.org/wordprocessingml/2006/main" xmlns:w14="http://schemas.microsoft.com/office/word/2010/wordml" xmlns:w15="http://schemas.microsoft.com/office/word/2012/wordml" xmlns:w16cex="http://schemas.microsoft.com/office/word/2018/wordml/cex" xmlns:w16cid="http://schemas.microsoft.com/office/word/2016/wordml/cid" xmlns:w16="http://schemas.microsoft.com/office/word/2018/wordml" xmlns:w16sdtdh="http://schemas.microsoft.com/office/word/2020/wordml/sdtdatahash" xmlns:w16se="http://schemas.microsoft.com/office/word/2015/wordml/symex" mc:Ignorable="w14 w15 w16se w16cid w16 w16cex w16sdtdh">
+<w:styles xmlns:mc="http://schemas.openxmlformats.org/markup-compatibility/2006" xmlns:r="http://schemas.openxmlformats.org/officeDocument/2006/relationships" xmlns:w="http://schemas.openxmlformats.org/wordprocessingml/2006/main" xmlns:w14="http://schemas.microsoft.com/office/word/2010/wordml" xmlns:w15="http://schemas.microsoft.com/office/word/2012/wordml" xmlns:w16cex="http://schemas.microsoft.com/office/word/2018/wordml/cex" xmlns:w16cid="http://schemas.microsoft.com/office/word/2016/wordml/cid" xmlns:w16="http://schemas.microsoft.com/office/word/2018/wordml" xmlns:w16se="http://schemas.microsoft.com/office/word/2015/wordml/symex" mc:Ignorable="w14 w15 w16se w16cid w16 w16cex">
   <w:docDefaults>
     <w:rPrDefault>
       <w:rPr>
@@ -13879,7 +14292,7 @@
   <w:style w:type="paragraph" w:default="1" w:styleId="a">
     <w:name w:val="Normal"/>
     <w:qFormat/>
-    <w:rsid w:val="00181570"/>
+    <w:rsid w:val="00AD3AA4"/>
     <w:rPr>
       <w:rFonts w:ascii="Verdana" w:hAnsi="Verdana"/>
     </w:rPr>

--- a/docx-files/Lesson 09 - Classes.docx
+++ b/docx-files/Lesson 09 - Classes.docx
@@ -1,6 +1,6 @@
 
 <file path=word/document.xml><?xml version="1.0" encoding="utf-8"?>
-<w:document xmlns:wpc="http://schemas.microsoft.com/office/word/2010/wordprocessingCanvas" xmlns:cx="http://schemas.microsoft.com/office/drawing/2014/chartex" xmlns:cx1="http://schemas.microsoft.com/office/drawing/2015/9/8/chartex" xmlns:cx2="http://schemas.microsoft.com/office/drawing/2015/10/21/chartex" xmlns:cx3="http://schemas.microsoft.com/office/drawing/2016/5/9/chartex" xmlns:cx4="http://schemas.microsoft.com/office/drawing/2016/5/10/chartex" xmlns:cx5="http://schemas.microsoft.com/office/drawing/2016/5/11/chartex" xmlns:cx6="http://schemas.microsoft.com/office/drawing/2016/5/12/chartex" xmlns:cx7="http://schemas.microsoft.com/office/drawing/2016/5/13/chartex" xmlns:cx8="http://schemas.microsoft.com/office/drawing/2016/5/14/chartex" xmlns:mc="http://schemas.openxmlformats.org/markup-compatibility/2006" xmlns:aink="http://schemas.microsoft.com/office/drawing/2016/ink" xmlns:am3d="http://schemas.microsoft.com/office/drawing/2017/model3d" xmlns:o="urn:schemas-microsoft-com:office:office" xmlns:r="http://schemas.openxmlformats.org/officeDocument/2006/relationships" xmlns:m="http://schemas.openxmlformats.org/officeDocument/2006/math" xmlns:v="urn:schemas-microsoft-com:vml" xmlns:wp14="http://schemas.microsoft.com/office/word/2010/wordprocessingDrawing" xmlns:wp="http://schemas.openxmlformats.org/drawingml/2006/wordprocessingDrawing" xmlns:w10="urn:schemas-microsoft-com:office:word" xmlns:w="http://schemas.openxmlformats.org/wordprocessingml/2006/main" xmlns:w14="http://schemas.microsoft.com/office/word/2010/wordml" xmlns:w15="http://schemas.microsoft.com/office/word/2012/wordml" xmlns:w16cex="http://schemas.microsoft.com/office/word/2018/wordml/cex" xmlns:w16cid="http://schemas.microsoft.com/office/word/2016/wordml/cid" xmlns:w16="http://schemas.microsoft.com/office/word/2018/wordml" xmlns:w16se="http://schemas.microsoft.com/office/word/2015/wordml/symex" xmlns:wpg="http://schemas.microsoft.com/office/word/2010/wordprocessingGroup" xmlns:wpi="http://schemas.microsoft.com/office/word/2010/wordprocessingInk" xmlns:wne="http://schemas.microsoft.com/office/word/2006/wordml" xmlns:wps="http://schemas.microsoft.com/office/word/2010/wordprocessingShape" mc:Ignorable="w14 w15 w16se w16cid w16 w16cex wp14">
+<w:document xmlns:wpc="http://schemas.microsoft.com/office/word/2010/wordprocessingCanvas" xmlns:cx="http://schemas.microsoft.com/office/drawing/2014/chartex" xmlns:cx1="http://schemas.microsoft.com/office/drawing/2015/9/8/chartex" xmlns:cx2="http://schemas.microsoft.com/office/drawing/2015/10/21/chartex" xmlns:cx3="http://schemas.microsoft.com/office/drawing/2016/5/9/chartex" xmlns:cx4="http://schemas.microsoft.com/office/drawing/2016/5/10/chartex" xmlns:cx5="http://schemas.microsoft.com/office/drawing/2016/5/11/chartex" xmlns:cx6="http://schemas.microsoft.com/office/drawing/2016/5/12/chartex" xmlns:cx7="http://schemas.microsoft.com/office/drawing/2016/5/13/chartex" xmlns:cx8="http://schemas.microsoft.com/office/drawing/2016/5/14/chartex" xmlns:mc="http://schemas.openxmlformats.org/markup-compatibility/2006" xmlns:aink="http://schemas.microsoft.com/office/drawing/2016/ink" xmlns:am3d="http://schemas.microsoft.com/office/drawing/2017/model3d" xmlns:o="urn:schemas-microsoft-com:office:office" xmlns:r="http://schemas.openxmlformats.org/officeDocument/2006/relationships" xmlns:m="http://schemas.openxmlformats.org/officeDocument/2006/math" xmlns:v="urn:schemas-microsoft-com:vml" xmlns:wp14="http://schemas.microsoft.com/office/word/2010/wordprocessingDrawing" xmlns:wp="http://schemas.openxmlformats.org/drawingml/2006/wordprocessingDrawing" xmlns:w10="urn:schemas-microsoft-com:office:word" xmlns:w="http://schemas.openxmlformats.org/wordprocessingml/2006/main" xmlns:w14="http://schemas.microsoft.com/office/word/2010/wordml" xmlns:w15="http://schemas.microsoft.com/office/word/2012/wordml" xmlns:w16cex="http://schemas.microsoft.com/office/word/2018/wordml/cex" xmlns:w16cid="http://schemas.microsoft.com/office/word/2016/wordml/cid" xmlns:w16="http://schemas.microsoft.com/office/word/2018/wordml" xmlns:w16sdtdh="http://schemas.microsoft.com/office/word/2020/wordml/sdtdatahash" xmlns:w16se="http://schemas.microsoft.com/office/word/2015/wordml/symex" xmlns:wpg="http://schemas.microsoft.com/office/word/2010/wordprocessingGroup" xmlns:wpi="http://schemas.microsoft.com/office/word/2010/wordprocessingInk" xmlns:wne="http://schemas.microsoft.com/office/word/2006/wordml" xmlns:wps="http://schemas.microsoft.com/office/word/2010/wordprocessingShape" mc:Ignorable="w14 w15 w16se w16cid w16 w16cex w16sdtdh wp14">
   <w:body>
     <w:p>
       <w:pPr>
@@ -66,7 +66,7 @@
         <mc:AlternateContent>
           <mc:Choice Requires="wpg">
             <w:drawing>
-              <wp:anchor distT="0" distB="0" distL="114300" distR="114300" simplePos="0" relativeHeight="251847680" behindDoc="0" locked="0" layoutInCell="1" allowOverlap="1" wp14:anchorId="246063C3" wp14:editId="20DFF706">
+              <wp:anchor distT="0" distB="0" distL="114300" distR="114300" simplePos="0" relativeHeight="251871232" behindDoc="0" locked="0" layoutInCell="1" allowOverlap="1" wp14:anchorId="7E55C0AE" wp14:editId="3ACDDD9B">
                 <wp:simplePos x="0" y="0"/>
                 <wp:positionH relativeFrom="margin">
                   <wp:align>right</wp:align>
@@ -537,7 +537,7 @@
           </mc:Choice>
           <mc:Fallback>
             <w:pict>
-              <v:group w14:anchorId="246063C3" id="Ομάδα 518" o:spid="_x0000_s1026" style="position:absolute;margin-left:165.3pt;margin-top:17.6pt;width:216.5pt;height:82.2pt;z-index:251847680;mso-position-horizontal:right;mso-position-horizontal-relative:margin;mso-width-relative:margin;mso-height-relative:margin" coordorigin="3440,105" coordsize="19154,13270" o:gfxdata="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">
+              <v:group w14:anchorId="7E55C0AE" id="Ομάδα 518" o:spid="_x0000_s1026" style="position:absolute;margin-left:165.3pt;margin-top:17.6pt;width:216.5pt;height:82.2pt;z-index:251871232;mso-position-horizontal:right;mso-position-horizontal-relative:margin;mso-width-relative:margin;mso-height-relative:margin" coordorigin="3440,105" coordsize="19154,13270" o:gfxdata="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">
                 <v:shapetype id="_x0000_t202" coordsize="21600,21600" o:spt="202" path="m,l,21600r21600,l21600,xe">
                   <v:stroke joinstyle="miter"/>
                   <v:path gradientshapeok="t" o:connecttype="rect"/>
@@ -708,7 +708,7 @@
         <mc:AlternateContent>
           <mc:Choice Requires="wps">
             <w:drawing>
-              <wp:anchor distT="45720" distB="45720" distL="114300" distR="114300" simplePos="0" relativeHeight="251848704" behindDoc="1" locked="0" layoutInCell="1" allowOverlap="1" wp14:anchorId="4B146A16" wp14:editId="69369DB7">
+              <wp:anchor distT="45720" distB="45720" distL="114300" distR="114300" simplePos="0" relativeHeight="251872256" behindDoc="1" locked="0" layoutInCell="1" allowOverlap="1" wp14:anchorId="06BB49AC" wp14:editId="5A05EE1A">
                 <wp:simplePos x="0" y="0"/>
                 <wp:positionH relativeFrom="margin">
                   <wp:align>left</wp:align>
@@ -772,10 +772,10 @@
                                 <w:lang w:val="en"/>
                               </w:rPr>
                               <w:drawing>
-                                <wp:inline distT="0" distB="0" distL="0" distR="0" wp14:anchorId="36474040" wp14:editId="6678B356">
+                                <wp:inline distT="0" distB="0" distL="0" distR="0" wp14:anchorId="7BE87CB8" wp14:editId="21058965">
                                   <wp:extent cx="222250" cy="222250"/>
                                   <wp:effectExtent l="0" t="0" r="6350" b="6350"/>
-                                  <wp:docPr id="4" name="Γραφικό 4" descr="Χρονόμετρο με συμπαγές γέμισμα"/>
+                                  <wp:docPr id="512" name="Γραφικό 512" descr="Χρονόμετρο με συμπαγές γέμισμα"/>
                                   <wp:cNvGraphicFramePr>
                                     <a:graphicFrameLocks xmlns:a="http://schemas.openxmlformats.org/drawingml/2006/main" noChangeAspect="1"/>
                                   </wp:cNvGraphicFramePr>
@@ -856,7 +856,7 @@
           </mc:Choice>
           <mc:Fallback>
             <w:pict>
-              <v:shape w14:anchorId="4B146A16" id="Πλαίσιο κειμένου 2" o:spid="_x0000_s1029" type="#_x0000_t202" style="position:absolute;margin-left:0;margin-top:10.1pt;width:59.5pt;height:33.2pt;z-index:-251467776;visibility:visible;mso-wrap-style:square;mso-width-percent:0;mso-height-percent:0;mso-wrap-distance-left:9pt;mso-wrap-distance-top:3.6pt;mso-wrap-distance-right:9pt;mso-wrap-distance-bottom:3.6pt;mso-position-horizontal:left;mso-position-horizontal-relative:margin;mso-position-vertical:absolute;mso-position-vertical-relative:text;mso-width-percent:0;mso-height-percent:0;mso-width-relative:margin;mso-height-relative:margin;v-text-anchor:top" o:gfxdata="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" filled="f" stroked="f">
+              <v:shape w14:anchorId="06BB49AC" id="Πλαίσιο κειμένου 2" o:spid="_x0000_s1029" type="#_x0000_t202" style="position:absolute;margin-left:0;margin-top:10.1pt;width:59.5pt;height:33.2pt;z-index:-251444224;visibility:visible;mso-wrap-style:square;mso-width-percent:0;mso-height-percent:0;mso-wrap-distance-left:9pt;mso-wrap-distance-top:3.6pt;mso-wrap-distance-right:9pt;mso-wrap-distance-bottom:3.6pt;mso-position-horizontal:left;mso-position-horizontal-relative:margin;mso-position-vertical:absolute;mso-position-vertical-relative:text;mso-width-percent:0;mso-height-percent:0;mso-width-relative:margin;mso-height-relative:margin;v-text-anchor:top" o:gfxdata="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" filled="f" stroked="f">
                 <v:textbox>
                   <w:txbxContent>
                     <w:p>
@@ -876,10 +876,10 @@
                           <w:lang w:val="en"/>
                         </w:rPr>
                         <w:drawing>
-                          <wp:inline distT="0" distB="0" distL="0" distR="0" wp14:anchorId="36474040" wp14:editId="6678B356">
+                          <wp:inline distT="0" distB="0" distL="0" distR="0" wp14:anchorId="7BE87CB8" wp14:editId="21058965">
                             <wp:extent cx="222250" cy="222250"/>
                             <wp:effectExtent l="0" t="0" r="6350" b="6350"/>
-                            <wp:docPr id="4" name="Γραφικό 4" descr="Χρονόμετρο με συμπαγές γέμισμα"/>
+                            <wp:docPr id="512" name="Γραφικό 512" descr="Χρονόμετρο με συμπαγές γέμισμα"/>
                             <wp:cNvGraphicFramePr>
                               <a:graphicFrameLocks xmlns:a="http://schemas.openxmlformats.org/drawingml/2006/main" noChangeAspect="1"/>
                             </wp:cNvGraphicFramePr>
@@ -972,7 +972,7 @@
         <mc:AlternateContent>
           <mc:Choice Requires="wpg">
             <w:drawing>
-              <wp:anchor distT="0" distB="0" distL="114300" distR="114300" simplePos="0" relativeHeight="251864064" behindDoc="0" locked="0" layoutInCell="1" allowOverlap="1" wp14:anchorId="6F4D5982" wp14:editId="056FBCE0">
+              <wp:anchor distT="0" distB="0" distL="114300" distR="114300" simplePos="0" relativeHeight="251886592" behindDoc="0" locked="0" layoutInCell="1" allowOverlap="1" wp14:anchorId="308C3223" wp14:editId="0D6C48A0">
                 <wp:simplePos x="0" y="0"/>
                 <wp:positionH relativeFrom="margin">
                   <wp:posOffset>81915</wp:posOffset>
@@ -983,7 +983,7 @@
                 <wp:extent cx="4410075" cy="963295"/>
                 <wp:effectExtent l="0" t="0" r="0" b="0"/>
                 <wp:wrapTopAndBottom/>
-                <wp:docPr id="522" name="Ομάδα 522"/>
+                <wp:docPr id="222" name="Ομάδα 222"/>
                 <wp:cNvGraphicFramePr/>
                 <a:graphic xmlns:a="http://schemas.openxmlformats.org/drawingml/2006/main">
                   <a:graphicData uri="http://schemas.microsoft.com/office/word/2010/wordprocessingGroup">
@@ -998,7 +998,7 @@
                         </a:xfrm>
                       </wpg:grpSpPr>
                       <wps:wsp>
-                        <wps:cNvPr id="523" name="Πλαίσιο κειμένου 2"/>
+                        <wps:cNvPr id="223" name="Πλαίσιο κειμένου 2"/>
                         <wps:cNvSpPr txBox="1">
                           <a:spLocks noChangeArrowheads="1"/>
                         </wps:cNvSpPr>
@@ -1090,7 +1090,7 @@
                         </wps:bodyPr>
                       </wps:wsp>
                       <wps:wsp>
-                        <wps:cNvPr id="524" name="Πλαίσιο κειμένου 524"/>
+                        <wps:cNvPr id="352" name="Πλαίσιο κειμένου 352"/>
                         <wps:cNvSpPr txBox="1"/>
                         <wps:spPr>
                           <a:xfrm>
@@ -1116,10 +1116,10 @@
                                   <w:lang w:val="en"/>
                                 </w:rPr>
                                 <w:drawing>
-                                  <wp:inline distT="0" distB="0" distL="0" distR="0" wp14:anchorId="7556608B" wp14:editId="0DC2A27F">
+                                  <wp:inline distT="0" distB="0" distL="0" distR="0" wp14:anchorId="5CA6584E" wp14:editId="749698F3">
                                     <wp:extent cx="228600" cy="228600"/>
                                     <wp:effectExtent l="0" t="0" r="0" b="0"/>
-                                    <wp:docPr id="6" name="Γραφικό 6" descr="Contour Wizard Hat"/>
+                                    <wp:docPr id="513" name="Γραφικό 513" descr="Contour Wizard Hat"/>
                                     <wp:cNvGraphicFramePr>
                                       <a:graphicFrameLocks xmlns:a="http://schemas.openxmlformats.org/drawingml/2006/main" noChangeAspect="1"/>
                                     </wp:cNvGraphicFramePr>
@@ -1184,8 +1184,8 @@
           </mc:Choice>
           <mc:Fallback>
             <w:pict>
-              <v:group w14:anchorId="6F4D5982" id="Ομάδα 522" o:spid="_x0000_s1030" style="position:absolute;left:0;text-align:left;margin-left:6.45pt;margin-top:77.55pt;width:347.25pt;height:75.85pt;z-index:251864064;mso-position-horizontal-relative:margin;mso-width-relative:margin;mso-height-relative:margin" coordorigin="-60,-69" coordsize="37553,6236" o:gfxdata="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">
-                <v:shape id="_x0000_s1031" type="#_x0000_t202" style="position:absolute;left:3413;top:-69;width:34079;height:6236;visibility:visible;mso-wrap-style:square;v-text-anchor:top" o:gfxdata="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" filled="f" stroked="f">
+              <v:group w14:anchorId="308C3223" id="Ομάδα 222" o:spid="_x0000_s1030" style="position:absolute;left:0;text-align:left;margin-left:6.45pt;margin-top:77.55pt;width:347.25pt;height:75.85pt;z-index:251886592;mso-position-horizontal-relative:margin;mso-width-relative:margin;mso-height-relative:margin" coordorigin="-60,-69" coordsize="37553,6236" o:gfxdata="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">
+                <v:shape id="_x0000_s1031" type="#_x0000_t202" style="position:absolute;left:3413;top:-69;width:34079;height:6236;visibility:visible;mso-wrap-style:square;v-text-anchor:top" o:gfxdata="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" filled="f" stroked="f">
                   <v:textbox>
                     <w:txbxContent>
                       <w:p>
@@ -1254,7 +1254,7 @@
                     </w:txbxContent>
                   </v:textbox>
                 </v:shape>
-                <v:shape id="Πλαίσιο κειμένου 524" o:spid="_x0000_s1032" type="#_x0000_t202" style="position:absolute;left:-60;top:-69;width:3523;height:4795;visibility:visible;mso-wrap-style:square;v-text-anchor:top" o:gfxdata="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" fillcolor="white [3201]" stroked="f" strokeweight=".5pt">
+                <v:shape id="Πλαίσιο κειμένου 352" o:spid="_x0000_s1032" type="#_x0000_t202" style="position:absolute;left:-60;top:-69;width:3523;height:4795;visibility:visible;mso-wrap-style:square;v-text-anchor:top" o:gfxdata="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" fillcolor="white [3201]" stroked="f" strokeweight=".5pt">
                   <v:textbox>
                     <w:txbxContent>
                       <w:p>
@@ -1264,10 +1264,10 @@
                             <w:lang w:val="en"/>
                           </w:rPr>
                           <w:drawing>
-                            <wp:inline distT="0" distB="0" distL="0" distR="0" wp14:anchorId="7556608B" wp14:editId="0DC2A27F">
+                            <wp:inline distT="0" distB="0" distL="0" distR="0" wp14:anchorId="5CA6584E" wp14:editId="749698F3">
                               <wp:extent cx="228600" cy="228600"/>
                               <wp:effectExtent l="0" t="0" r="0" b="0"/>
-                              <wp:docPr id="6" name="Γραφικό 6" descr="Contour Wizard Hat"/>
+                              <wp:docPr id="513" name="Γραφικό 513" descr="Contour Wizard Hat"/>
                               <wp:cNvGraphicFramePr>
                                 <a:graphicFrameLocks xmlns:a="http://schemas.openxmlformats.org/drawingml/2006/main" noChangeAspect="1"/>
                               </wp:cNvGraphicFramePr>
@@ -2324,7 +2324,6 @@
                 <w:lang w:val="en-US"/>
               </w:rPr>
             </w:pPr>
-            <w:proofErr w:type="spellStart"/>
             <w:r>
               <w:rPr>
                 <w:sz w:val="20"/>
@@ -2333,7 +2332,6 @@
               </w:rPr>
               <w:t>Muḥammad</w:t>
             </w:r>
-            <w:proofErr w:type="spellEnd"/>
           </w:p>
         </w:tc>
       </w:tr>
@@ -3103,7 +3101,7 @@
         <mc:AlternateContent>
           <mc:Choice Requires="wpg">
             <w:drawing>
-              <wp:anchor distT="0" distB="0" distL="114300" distR="114300" simplePos="0" relativeHeight="251849728" behindDoc="0" locked="0" layoutInCell="1" allowOverlap="1" wp14:anchorId="2AAD9F8A" wp14:editId="0675B8CA">
+              <wp:anchor distT="0" distB="0" distL="114300" distR="114300" simplePos="0" relativeHeight="251873280" behindDoc="0" locked="0" layoutInCell="1" allowOverlap="1" wp14:anchorId="0E2AE8C9" wp14:editId="1F312583">
                 <wp:simplePos x="0" y="0"/>
                 <wp:positionH relativeFrom="margin">
                   <wp:align>right</wp:align>
@@ -3114,7 +3112,7 @@
                 <wp:extent cx="5351780" cy="1653540"/>
                 <wp:effectExtent l="0" t="0" r="0" b="3810"/>
                 <wp:wrapTopAndBottom/>
-                <wp:docPr id="497" name="Ομάδα 497"/>
+                <wp:docPr id="353" name="Ομάδα 353"/>
                 <wp:cNvGraphicFramePr/>
                 <a:graphic xmlns:a="http://schemas.openxmlformats.org/drawingml/2006/main">
                   <a:graphicData uri="http://schemas.microsoft.com/office/word/2010/wordprocessingGroup">
@@ -3129,7 +3127,7 @@
                         </a:xfrm>
                       </wpg:grpSpPr>
                       <wps:wsp>
-                        <wps:cNvPr id="498" name="Πλαίσιο κειμένου 2"/>
+                        <wps:cNvPr id="354" name="Πλαίσιο κειμένου 2"/>
                         <wps:cNvSpPr txBox="1">
                           <a:spLocks noChangeArrowheads="1"/>
                         </wps:cNvSpPr>
@@ -3340,7 +3338,7 @@
                         </wps:bodyPr>
                       </wps:wsp>
                       <wps:wsp>
-                        <wps:cNvPr id="499" name="Πλαίσιο κειμένου 499"/>
+                        <wps:cNvPr id="355" name="Πλαίσιο κειμένου 355"/>
                         <wps:cNvSpPr txBox="1"/>
                         <wps:spPr>
                           <a:xfrm>
@@ -3366,10 +3364,10 @@
                                   <w:lang w:val="en"/>
                                 </w:rPr>
                                 <w:drawing>
-                                  <wp:inline distT="0" distB="0" distL="0" distR="0" wp14:anchorId="628CC783" wp14:editId="4DCED603">
+                                  <wp:inline distT="0" distB="0" distL="0" distR="0" wp14:anchorId="61F73CF0" wp14:editId="64E9AC4F">
                                     <wp:extent cx="214745" cy="214745"/>
                                     <wp:effectExtent l="0" t="0" r="0" b="0"/>
-                                    <wp:docPr id="13" name="Γραφικό 13" descr="Note Papers 3 Border"/>
+                                    <wp:docPr id="514" name="Γραφικό 514" descr="Note Papers 3 Border"/>
                                     <wp:cNvGraphicFramePr>
                                       <a:graphicFrameLocks xmlns:a="http://schemas.openxmlformats.org/drawingml/2006/main" noChangeAspect="1"/>
                                     </wp:cNvGraphicFramePr>
@@ -3434,8 +3432,8 @@
           </mc:Choice>
           <mc:Fallback>
             <w:pict>
-              <v:group w14:anchorId="2AAD9F8A" id="Ομάδα 497" o:spid="_x0000_s1033" style="position:absolute;left:0;text-align:left;margin-left:370.2pt;margin-top:101.25pt;width:421.4pt;height:130.2pt;z-index:251849728;mso-position-horizontal:right;mso-position-horizontal-relative:margin;mso-width-relative:margin;mso-height-relative:margin" coordorigin=",-69" coordsize="58718,8564" o:gfxdata="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">
-                <v:shape id="_x0000_s1034" type="#_x0000_t202" style="position:absolute;left:3524;top:-69;width:55194;height:8564;visibility:visible;mso-wrap-style:square;v-text-anchor:top" o:gfxdata="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" filled="f" stroked="f">
+              <v:group w14:anchorId="0E2AE8C9" id="Ομάδα 353" o:spid="_x0000_s1033" style="position:absolute;left:0;text-align:left;margin-left:370.2pt;margin-top:101.25pt;width:421.4pt;height:130.2pt;z-index:251873280;mso-position-horizontal:right;mso-position-horizontal-relative:margin;mso-width-relative:margin;mso-height-relative:margin" coordorigin=",-69" coordsize="58718,8564" o:gfxdata="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">
+                <v:shape id="_x0000_s1034" type="#_x0000_t202" style="position:absolute;left:3524;top:-69;width:55194;height:8564;visibility:visible;mso-wrap-style:square;v-text-anchor:top" o:gfxdata="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" filled="f" stroked="f">
                   <v:textbox>
                     <w:txbxContent>
                       <w:p>
@@ -3623,7 +3621,7 @@
                     </w:txbxContent>
                   </v:textbox>
                 </v:shape>
-                <v:shape id="Πλαίσιο κειμένου 499" o:spid="_x0000_s1035" type="#_x0000_t202" style="position:absolute;width:3524;height:4795;visibility:visible;mso-wrap-style:square;v-text-anchor:top" o:gfxdata="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" fillcolor="white [3201]" stroked="f" strokeweight=".5pt">
+                <v:shape id="Πλαίσιο κειμένου 355" o:spid="_x0000_s1035" type="#_x0000_t202" style="position:absolute;width:3524;height:4795;visibility:visible;mso-wrap-style:square;v-text-anchor:top" o:gfxdata="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" fillcolor="white [3201]" stroked="f" strokeweight=".5pt">
                   <v:textbox>
                     <w:txbxContent>
                       <w:p>
@@ -3633,10 +3631,10 @@
                             <w:lang w:val="en"/>
                           </w:rPr>
                           <w:drawing>
-                            <wp:inline distT="0" distB="0" distL="0" distR="0" wp14:anchorId="628CC783" wp14:editId="4DCED603">
+                            <wp:inline distT="0" distB="0" distL="0" distR="0" wp14:anchorId="61F73CF0" wp14:editId="64E9AC4F">
                               <wp:extent cx="214745" cy="214745"/>
                               <wp:effectExtent l="0" t="0" r="0" b="0"/>
-                              <wp:docPr id="13" name="Γραφικό 13" descr="Note Papers 3 Border"/>
+                              <wp:docPr id="514" name="Γραφικό 514" descr="Note Papers 3 Border"/>
                               <wp:cNvGraphicFramePr>
                                 <a:graphicFrameLocks xmlns:a="http://schemas.openxmlformats.org/drawingml/2006/main" noChangeAspect="1"/>
                               </wp:cNvGraphicFramePr>
@@ -3703,13 +3701,37 @@
         <w:rPr>
           <w:lang w:val="en"/>
         </w:rPr>
+        <w:t xml:space="preserve"> and similar actions that we can apply to them.</w:t>
+      </w:r>
+      <w:r>
+        <w:rPr>
+          <w:lang w:val="en"/>
+        </w:rPr>
         <w:t xml:space="preserve"> </w:t>
       </w:r>
       <w:r>
         <w:rPr>
           <w:lang w:val="en"/>
         </w:rPr>
-        <w:t>and similar actions that we can apply to them.</w:t>
+        <w:t xml:space="preserve">Grouping all student data and functions into an independent and single code </w:t>
+      </w:r>
+      <w:r>
+        <w:rPr>
+          <w:lang w:val="en"/>
+        </w:rPr>
+        <w:t>creates a Class</w:t>
+      </w:r>
+      <w:r>
+        <w:rPr>
+          <w:lang w:val="en"/>
+        </w:rPr>
+        <w:t xml:space="preserve">. </w:t>
+      </w:r>
+      <w:r>
+        <w:rPr>
+          <w:lang w:val="en"/>
+        </w:rPr>
+        <w:t>Each student record entered becomes an Object or Instance of the Class.</w:t>
       </w:r>
       <w:r>
         <w:rPr>
@@ -3719,91 +3741,31 @@
       </w:r>
       <w:r>
         <w:rPr>
-          <w:lang w:val="en"/>
-        </w:rPr>
-        <w:t xml:space="preserve">Grouping all student data and functions into an independent and single code </w:t>
-      </w:r>
-      <w:r>
-        <w:rPr>
-          <w:lang w:val="en"/>
-        </w:rPr>
-        <w:t>creates a Class</w:t>
-      </w:r>
-      <w:r>
-        <w:rPr>
-          <w:lang w:val="en"/>
-        </w:rPr>
-        <w:t xml:space="preserve">. </w:t>
-      </w:r>
-      <w:r>
-        <w:rPr>
-          <w:lang w:val="en"/>
-        </w:rPr>
-        <w:t>Each student record entered becomes an Object or Instance of the Class.</w:t>
-      </w:r>
-      <w:r>
-        <w:rPr>
-          <w:lang w:val="en"/>
-        </w:rPr>
-        <w:t xml:space="preserve"> </w:t>
-      </w:r>
-      <w:r>
-        <w:rPr>
           <w:lang w:val="en-US"/>
         </w:rPr>
-        <w:t>Similarly,</w:t>
-      </w:r>
-      <w:r>
+        <w:t>Similarly, each Class Object has Properties characterized by variables such as student surname, registry number and so forth. The program instructions that operate on a Class’s Objects are called Methods.</w:t>
+      </w:r>
+    </w:p>
+    <w:p>
+      <w:pPr>
+        <w:jc w:val="both"/>
         <w:rPr>
           <w:lang w:val="en-US"/>
         </w:rPr>
-        <w:t xml:space="preserve"> each Class Object has Properties </w:t>
-      </w:r>
-      <w:r>
-        <w:rPr>
-          <w:lang w:val="en-US"/>
-        </w:rPr>
-        <w:t>characterized</w:t>
-      </w:r>
-      <w:r>
-        <w:rPr>
-          <w:lang w:val="en-US"/>
-        </w:rPr>
-        <w:t xml:space="preserve"> by variables such as student surname, registry number and so forth. The program instructions that operate on a Class’s Objects are called Methods.</w:t>
-      </w:r>
+      </w:pPr>
     </w:p>
     <w:p>
       <w:pPr>
         <w:jc w:val="both"/>
         <w:rPr>
-          <w:lang w:val="en-US"/>
-        </w:rPr>
-      </w:pPr>
-    </w:p>
-    <w:p>
-      <w:pPr>
-        <w:jc w:val="both"/>
-        <w:rPr>
-          <w:lang w:val="en"/>
-        </w:rPr>
-      </w:pPr>
-      <w:r>
-        <w:rPr>
-          <w:lang w:val="en"/>
-        </w:rPr>
-        <w:t>Some of the advantages of using classes are</w:t>
-      </w:r>
-      <w:r>
-        <w:rPr>
-          <w:lang w:val="en"/>
-        </w:rPr>
-        <w:t>:</w:t>
-      </w:r>
-      <w:r>
-        <w:rPr>
-          <w:lang w:val="en"/>
-        </w:rPr>
-        <w:t xml:space="preserve"> </w:t>
+          <w:lang w:val="en"/>
+        </w:rPr>
+      </w:pPr>
+      <w:r>
+        <w:rPr>
+          <w:lang w:val="en"/>
+        </w:rPr>
+        <w:t xml:space="preserve">Some of the advantages of using classes are: </w:t>
       </w:r>
     </w:p>
     <w:p>
@@ -3882,19 +3844,7 @@
         <w:rPr>
           <w:lang w:val="en"/>
         </w:rPr>
-        <w:t>Example of class</w:t>
-      </w:r>
-      <w:r>
-        <w:rPr>
-          <w:lang w:val="en"/>
-        </w:rPr>
-        <w:t>es</w:t>
-      </w:r>
-      <w:r>
-        <w:rPr>
-          <w:lang w:val="en"/>
-        </w:rPr>
-        <w:t xml:space="preserve"> in B</w:t>
+        <w:t>Example of classes in B</w:t>
       </w:r>
       <w:r>
         <w:rPr>
@@ -3920,31 +3870,7 @@
         <w:rPr>
           <w:lang w:val="en"/>
         </w:rPr>
-        <w:t>A library has a set of books which it lends to readers who subscribed in</w:t>
-      </w:r>
-      <w:r>
-        <w:rPr>
-          <w:lang w:val="en"/>
-        </w:rPr>
-        <w:t>to</w:t>
-      </w:r>
-      <w:r>
-        <w:rPr>
-          <w:lang w:val="en"/>
-        </w:rPr>
-        <w:t xml:space="preserve"> the library. Each book has features such as title, author, publisher, year of publication. Also, the </w:t>
-      </w:r>
-      <w:r>
-        <w:rPr>
-          <w:lang w:val="en"/>
-        </w:rPr>
-        <w:t xml:space="preserve">functions </w:t>
-      </w:r>
-      <w:r>
-        <w:rPr>
-          <w:lang w:val="en"/>
-        </w:rPr>
-        <w:t>Insert Book, Show Book Items, Change Book Items apply to each book.</w:t>
+        <w:t>A library has a set of books which it lends to readers who subscribed into the library. Each book has features such as title, author, publisher, year of publication. Also, the functions Insert Book, Show Book Items, Change Book Items apply to each book.</w:t>
       </w:r>
     </w:p>
     <w:p>
@@ -4033,7 +3959,7 @@
           <w:lang w:val="en"/>
         </w:rPr>
         <w:drawing>
-          <wp:anchor distT="0" distB="0" distL="114300" distR="114300" simplePos="0" relativeHeight="251850752" behindDoc="0" locked="0" layoutInCell="1" allowOverlap="1" wp14:anchorId="3E9B4C9C" wp14:editId="66D6C799">
+          <wp:anchor distT="0" distB="0" distL="114300" distR="114300" simplePos="0" relativeHeight="251874304" behindDoc="0" locked="0" layoutInCell="1" allowOverlap="1" wp14:anchorId="3B78D8CC" wp14:editId="2621EB85">
             <wp:simplePos x="0" y="0"/>
             <wp:positionH relativeFrom="column">
               <wp:posOffset>1260923</wp:posOffset>
@@ -4044,7 +3970,7 @@
             <wp:extent cx="3258185" cy="1565275"/>
             <wp:effectExtent l="0" t="0" r="0" b="0"/>
             <wp:wrapTopAndBottom/>
-            <wp:docPr id="547" name="Εικόνα 547"/>
+            <wp:docPr id="485" name="Εικόνα 485"/>
             <wp:cNvGraphicFramePr>
               <a:graphicFrameLocks xmlns:a="http://schemas.openxmlformats.org/drawingml/2006/main" noChangeAspect="1"/>
             </wp:cNvGraphicFramePr>
@@ -4120,21 +4046,7 @@
         <w:rPr>
           <w:lang w:val="en"/>
         </w:rPr>
-        <w:t xml:space="preserve">In the dialog box, name </w:t>
-      </w:r>
-      <w:proofErr w:type="spellStart"/>
-      <w:r>
-        <w:rPr>
-          <w:lang w:val="en"/>
-        </w:rPr>
-        <w:t>clsBook</w:t>
-      </w:r>
-      <w:proofErr w:type="spellEnd"/>
-      <w:r>
-        <w:rPr>
-          <w:lang w:val="en"/>
-        </w:rPr>
-        <w:t xml:space="preserve"> </w:t>
+        <w:t xml:space="preserve">In the dialog box, name clsBook </w:t>
       </w:r>
       <w:r>
         <w:rPr>
@@ -4165,22 +4077,7 @@
         <w:rPr>
           <w:lang w:val="en"/>
         </w:rPr>
-        <w:lastRenderedPageBreak/>
-        <w:t xml:space="preserve">A new code tab named </w:t>
-      </w:r>
-      <w:proofErr w:type="spellStart"/>
-      <w:r>
-        <w:rPr>
-          <w:lang w:val="en"/>
-        </w:rPr>
-        <w:t>clsBook</w:t>
-      </w:r>
-      <w:proofErr w:type="spellEnd"/>
-      <w:r>
-        <w:rPr>
-          <w:lang w:val="en"/>
-        </w:rPr>
-        <w:t xml:space="preserve"> will be </w:t>
+        <w:t xml:space="preserve">A new code tab named clsBook will be </w:t>
       </w:r>
       <w:r>
         <w:rPr>
@@ -4203,7 +4100,7 @@
           <w:lang w:val="en"/>
         </w:rPr>
         <w:drawing>
-          <wp:anchor distT="0" distB="0" distL="114300" distR="114300" simplePos="0" relativeHeight="251851776" behindDoc="0" locked="0" layoutInCell="1" allowOverlap="1" wp14:anchorId="58B42AFF" wp14:editId="12E2607E">
+          <wp:anchor distT="0" distB="0" distL="114300" distR="114300" simplePos="0" relativeHeight="251875328" behindDoc="0" locked="0" layoutInCell="1" allowOverlap="1" wp14:anchorId="7E5505E2" wp14:editId="1ECFB4A0">
             <wp:simplePos x="0" y="0"/>
             <wp:positionH relativeFrom="column">
               <wp:posOffset>539228</wp:posOffset>
@@ -4214,7 +4111,7 @@
             <wp:extent cx="3962400" cy="1401046"/>
             <wp:effectExtent l="0" t="0" r="0" b="8890"/>
             <wp:wrapTopAndBottom/>
-            <wp:docPr id="548" name="Εικόνα 548"/>
+            <wp:docPr id="486" name="Εικόνα 486"/>
             <wp:cNvGraphicFramePr>
               <a:graphicFrameLocks xmlns:a="http://schemas.openxmlformats.org/drawingml/2006/main" noChangeAspect="1"/>
             </wp:cNvGraphicFramePr>
@@ -4347,7 +4244,7 @@
           <w:lang w:val="en"/>
         </w:rPr>
         <w:drawing>
-          <wp:anchor distT="0" distB="0" distL="114300" distR="114300" simplePos="0" relativeHeight="251855872" behindDoc="0" locked="0" layoutInCell="1" allowOverlap="1" wp14:anchorId="119C6BD0" wp14:editId="38E0BA38">
+          <wp:anchor distT="0" distB="0" distL="114300" distR="114300" simplePos="0" relativeHeight="251879424" behindDoc="0" locked="0" layoutInCell="1" allowOverlap="1" wp14:anchorId="21512BFA" wp14:editId="4210E518">
             <wp:simplePos x="0" y="0"/>
             <wp:positionH relativeFrom="column">
               <wp:posOffset>880110</wp:posOffset>
@@ -4358,7 +4255,7 @@
             <wp:extent cx="3719830" cy="505460"/>
             <wp:effectExtent l="0" t="0" r="0" b="8890"/>
             <wp:wrapTopAndBottom/>
-            <wp:docPr id="549" name="Εικόνα 3">
+            <wp:docPr id="487" name="Εικόνα 3">
               <a:extLst xmlns:a="http://schemas.openxmlformats.org/drawingml/2006/main">
                 <a:ext uri="{FF2B5EF4-FFF2-40B4-BE49-F238E27FC236}">
                   <a16:creationId xmlns:a16="http://schemas.microsoft.com/office/drawing/2014/main" id="{4F93E699-F05D-40C9-BE24-7B42B113DEBD}"/>
@@ -4500,7 +4397,7 @@
         <mc:AlternateContent>
           <mc:Choice Requires="wpg">
             <w:drawing>
-              <wp:anchor distT="0" distB="0" distL="114300" distR="114300" simplePos="0" relativeHeight="251857920" behindDoc="0" locked="0" layoutInCell="1" allowOverlap="1" wp14:anchorId="2054BDE7" wp14:editId="6E060C4D">
+              <wp:anchor distT="0" distB="0" distL="114300" distR="114300" simplePos="0" relativeHeight="251880448" behindDoc="0" locked="0" layoutInCell="1" allowOverlap="1" wp14:anchorId="1D31AA4E" wp14:editId="155F2AFC">
                 <wp:simplePos x="0" y="0"/>
                 <wp:positionH relativeFrom="margin">
                   <wp:align>left</wp:align>
@@ -4511,7 +4408,7 @@
                 <wp:extent cx="4890135" cy="775335"/>
                 <wp:effectExtent l="0" t="0" r="0" b="5715"/>
                 <wp:wrapTopAndBottom/>
-                <wp:docPr id="500" name="Ομάδα 500"/>
+                <wp:docPr id="356" name="Ομάδα 356"/>
                 <wp:cNvGraphicFramePr/>
                 <a:graphic xmlns:a="http://schemas.openxmlformats.org/drawingml/2006/main">
                   <a:graphicData uri="http://schemas.microsoft.com/office/word/2010/wordprocessingGroup">
@@ -4526,7 +4423,7 @@
                         </a:xfrm>
                       </wpg:grpSpPr>
                       <wps:wsp>
-                        <wps:cNvPr id="501" name="Πλαίσιο κειμένου 2"/>
+                        <wps:cNvPr id="357" name="Πλαίσιο κειμένου 2"/>
                         <wps:cNvSpPr txBox="1">
                           <a:spLocks noChangeArrowheads="1"/>
                         </wps:cNvSpPr>
@@ -4640,7 +4537,7 @@
                         </wps:bodyPr>
                       </wps:wsp>
                       <wps:wsp>
-                        <wps:cNvPr id="502" name="Πλαίσιο κειμένου 502"/>
+                        <wps:cNvPr id="359" name="Πλαίσιο κειμένου 359"/>
                         <wps:cNvSpPr txBox="1"/>
                         <wps:spPr>
                           <a:xfrm>
@@ -4666,10 +4563,10 @@
                                   <w:lang w:val="en"/>
                                 </w:rPr>
                                 <w:drawing>
-                                  <wp:inline distT="0" distB="0" distL="0" distR="0" wp14:anchorId="0F698D42" wp14:editId="5F5CCD61">
+                                  <wp:inline distT="0" distB="0" distL="0" distR="0" wp14:anchorId="15C9D190" wp14:editId="7A793349">
                                     <wp:extent cx="228600" cy="228600"/>
                                     <wp:effectExtent l="0" t="0" r="0" b="0"/>
-                                    <wp:docPr id="14" name="Γραφικό 14" descr="Contour Wizard Hat"/>
+                                    <wp:docPr id="515" name="Γραφικό 515" descr="Contour Wizard Hat"/>
                                     <wp:cNvGraphicFramePr>
                                       <a:graphicFrameLocks xmlns:a="http://schemas.openxmlformats.org/drawingml/2006/main" noChangeAspect="1"/>
                                     </wp:cNvGraphicFramePr>
@@ -4734,8 +4631,8 @@
           </mc:Choice>
           <mc:Fallback>
             <w:pict>
-              <v:group w14:anchorId="2054BDE7" id="Ομάδα 500" o:spid="_x0000_s1036" style="position:absolute;left:0;text-align:left;margin-left:0;margin-top:22.65pt;width:385.05pt;height:61.05pt;z-index:251857920;mso-position-horizontal:left;mso-position-horizontal-relative:margin;mso-width-relative:margin;mso-height-relative:margin" coordorigin="-60,-69" coordsize="37773,6236" o:gfxdata="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">
-                <v:shape id="_x0000_s1037" type="#_x0000_t202" style="position:absolute;left:3413;top:-69;width:34299;height:6236;visibility:visible;mso-wrap-style:square;v-text-anchor:top" o:gfxdata="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" filled="f" stroked="f">
+              <v:group w14:anchorId="1D31AA4E" id="Ομάδα 356" o:spid="_x0000_s1036" style="position:absolute;left:0;text-align:left;margin-left:0;margin-top:22.65pt;width:385.05pt;height:61.05pt;z-index:251880448;mso-position-horizontal:left;mso-position-horizontal-relative:margin;mso-width-relative:margin;mso-height-relative:margin" coordorigin="-60,-69" coordsize="37773,6236" o:gfxdata="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">
+                <v:shape id="_x0000_s1037" type="#_x0000_t202" style="position:absolute;left:3413;top:-69;width:34299;height:6236;visibility:visible;mso-wrap-style:square;v-text-anchor:top" o:gfxdata="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" filled="f" stroked="f">
                   <v:textbox>
                     <w:txbxContent>
                       <w:p>
@@ -4826,7 +4723,7 @@
                     </w:txbxContent>
                   </v:textbox>
                 </v:shape>
-                <v:shape id="Πλαίσιο κειμένου 502" o:spid="_x0000_s1038" type="#_x0000_t202" style="position:absolute;left:-60;top:-69;width:3523;height:4795;visibility:visible;mso-wrap-style:square;v-text-anchor:top" o:gfxdata="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" fillcolor="white [3201]" stroked="f" strokeweight=".5pt">
+                <v:shape id="Πλαίσιο κειμένου 359" o:spid="_x0000_s1038" type="#_x0000_t202" style="position:absolute;left:-60;top:-69;width:3523;height:4795;visibility:visible;mso-wrap-style:square;v-text-anchor:top" o:gfxdata="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" fillcolor="white [3201]" stroked="f" strokeweight=".5pt">
                   <v:textbox>
                     <w:txbxContent>
                       <w:p>
@@ -4836,10 +4733,10 @@
                             <w:lang w:val="en"/>
                           </w:rPr>
                           <w:drawing>
-                            <wp:inline distT="0" distB="0" distL="0" distR="0" wp14:anchorId="0F698D42" wp14:editId="5F5CCD61">
+                            <wp:inline distT="0" distB="0" distL="0" distR="0" wp14:anchorId="15C9D190" wp14:editId="7A793349">
                               <wp:extent cx="228600" cy="228600"/>
                               <wp:effectExtent l="0" t="0" r="0" b="0"/>
-                              <wp:docPr id="14" name="Γραφικό 14" descr="Contour Wizard Hat"/>
+                              <wp:docPr id="515" name="Γραφικό 515" descr="Contour Wizard Hat"/>
                               <wp:cNvGraphicFramePr>
                                 <a:graphicFrameLocks xmlns:a="http://schemas.openxmlformats.org/drawingml/2006/main" noChangeAspect="1"/>
                               </wp:cNvGraphicFramePr>
@@ -4938,7 +4835,7 @@
           <w:lang w:val="en"/>
         </w:rPr>
         <w:drawing>
-          <wp:anchor distT="0" distB="0" distL="114300" distR="114300" simplePos="0" relativeHeight="251869184" behindDoc="0" locked="0" layoutInCell="1" allowOverlap="1" wp14:anchorId="5E56BAE8" wp14:editId="404D2C86">
+          <wp:anchor distT="0" distB="0" distL="114300" distR="114300" simplePos="0" relativeHeight="251889664" behindDoc="0" locked="0" layoutInCell="1" allowOverlap="1" wp14:anchorId="7F00C54F" wp14:editId="5B9E57A4">
             <wp:simplePos x="0" y="0"/>
             <wp:positionH relativeFrom="column">
               <wp:posOffset>1139190</wp:posOffset>
@@ -5004,6 +4901,9 @@
     <w:p>
       <w:pPr>
         <w:pStyle w:val="3"/>
+        <w:rPr>
+          <w:lang w:val="en-US"/>
+        </w:rPr>
       </w:pPr>
       <w:r>
         <w:rPr>
@@ -5029,7 +4929,49 @@
         <w:rPr>
           <w:lang w:val="en"/>
         </w:rPr>
-        <w:t>variables</w:t>
+        <w:t xml:space="preserve">variables </w:t>
+      </w:r>
+      <w:r>
+        <w:rPr>
+          <w:lang w:val="en"/>
+        </w:rPr>
+        <w:t xml:space="preserve">as parameters and then assigns them into the variables </w:t>
+      </w:r>
+      <w:r>
+        <w:rPr>
+          <w:lang w:val="en"/>
+        </w:rPr>
+        <w:t>strTitle</w:t>
+      </w:r>
+      <w:r>
+        <w:rPr>
+          <w:lang w:val="en"/>
+        </w:rPr>
+        <w:t xml:space="preserve">, </w:t>
+      </w:r>
+      <w:r>
+        <w:rPr>
+          <w:lang w:val="en"/>
+        </w:rPr>
+        <w:t>strW</w:t>
+      </w:r>
+      <w:r>
+        <w:rPr>
+          <w:lang w:val="en"/>
+        </w:rPr>
+        <w:t>r</w:t>
+      </w:r>
+      <w:r>
+        <w:rPr>
+          <w:lang w:val="en"/>
+        </w:rPr>
+        <w:t>iter</w:t>
+      </w:r>
+      <w:r>
+        <w:rPr>
+          <w:lang w:val="en"/>
+        </w:rPr>
+        <w:t>,</w:t>
       </w:r>
       <w:r>
         <w:rPr>
@@ -5041,88 +4983,20 @@
         <w:rPr>
           <w:lang w:val="en"/>
         </w:rPr>
-        <w:t xml:space="preserve">as parameters and then assigns </w:t>
-      </w:r>
-      <w:r>
-        <w:rPr>
-          <w:lang w:val="en"/>
-        </w:rPr>
-        <w:t>them into</w:t>
-      </w:r>
-      <w:r>
-        <w:rPr>
-          <w:lang w:val="en"/>
-        </w:rPr>
-        <w:t xml:space="preserve"> the variables </w:t>
-      </w:r>
-      <w:proofErr w:type="spellStart"/>
-      <w:r>
-        <w:rPr>
-          <w:lang w:val="en"/>
-        </w:rPr>
-        <w:t>strTitle</w:t>
-      </w:r>
-      <w:proofErr w:type="spellEnd"/>
+        <w:t>strYear</w:t>
+      </w:r>
       <w:r>
         <w:rPr>
           <w:lang w:val="en"/>
         </w:rPr>
         <w:t xml:space="preserve">, </w:t>
       </w:r>
-      <w:proofErr w:type="spellStart"/>
-      <w:r>
-        <w:rPr>
-          <w:lang w:val="en"/>
-        </w:rPr>
-        <w:t>strW</w:t>
-      </w:r>
-      <w:r>
-        <w:rPr>
-          <w:lang w:val="en"/>
-        </w:rPr>
-        <w:t>r</w:t>
-      </w:r>
-      <w:r>
-        <w:rPr>
-          <w:lang w:val="en"/>
-        </w:rPr>
-        <w:t>iter</w:t>
-      </w:r>
-      <w:proofErr w:type="spellEnd"/>
-      <w:r>
-        <w:rPr>
-          <w:lang w:val="en"/>
-        </w:rPr>
-        <w:t>,</w:t>
-      </w:r>
-      <w:r>
-        <w:rPr>
-          <w:lang w:val="en"/>
-        </w:rPr>
-        <w:t xml:space="preserve"> </w:t>
-      </w:r>
-      <w:proofErr w:type="spellStart"/>
-      <w:r>
-        <w:rPr>
-          <w:lang w:val="en"/>
-        </w:rPr>
-        <w:t>strYear</w:t>
-      </w:r>
-      <w:proofErr w:type="spellEnd"/>
-      <w:r>
-        <w:rPr>
-          <w:lang w:val="en"/>
-        </w:rPr>
-        <w:t xml:space="preserve">, </w:t>
-      </w:r>
-      <w:proofErr w:type="spellStart"/>
       <w:r>
         <w:rPr>
           <w:lang w:val="en"/>
         </w:rPr>
         <w:t>strPublisher</w:t>
       </w:r>
-      <w:proofErr w:type="spellEnd"/>
       <w:r>
         <w:rPr>
           <w:lang w:val="en"/>
@@ -5142,9 +5016,8 @@
           <w:noProof/>
           <w:lang w:val="en"/>
         </w:rPr>
-        <w:lastRenderedPageBreak/>
         <w:drawing>
-          <wp:anchor distT="0" distB="0" distL="114300" distR="114300" simplePos="0" relativeHeight="251854848" behindDoc="0" locked="0" layoutInCell="1" allowOverlap="1" wp14:anchorId="7912C774" wp14:editId="3AB485ED">
+          <wp:anchor distT="0" distB="0" distL="114300" distR="114300" simplePos="0" relativeHeight="251878400" behindDoc="0" locked="0" layoutInCell="1" allowOverlap="1" wp14:anchorId="649516CD" wp14:editId="4698A9B6">
             <wp:simplePos x="0" y="0"/>
             <wp:positionH relativeFrom="column">
               <wp:posOffset>411692</wp:posOffset>
@@ -5155,7 +5028,7 @@
             <wp:extent cx="4323080" cy="972185"/>
             <wp:effectExtent l="0" t="0" r="1270" b="0"/>
             <wp:wrapTopAndBottom/>
-            <wp:docPr id="550" name="Εικόνα 5">
+            <wp:docPr id="495" name="Εικόνα 5">
               <a:extLst xmlns:a="http://schemas.openxmlformats.org/drawingml/2006/main">
                 <a:ext uri="{FF2B5EF4-FFF2-40B4-BE49-F238E27FC236}">
                   <a16:creationId xmlns:a16="http://schemas.microsoft.com/office/drawing/2014/main" id="{3D268965-6B7E-433D-B571-01E883ABFE27}"/>
@@ -5241,7 +5114,7 @@
           <w:lang w:val="en"/>
         </w:rPr>
         <w:drawing>
-          <wp:anchor distT="0" distB="0" distL="114300" distR="114300" simplePos="0" relativeHeight="251853824" behindDoc="0" locked="0" layoutInCell="1" allowOverlap="1" wp14:anchorId="596AC7FA" wp14:editId="39264910">
+          <wp:anchor distT="0" distB="0" distL="114300" distR="114300" simplePos="0" relativeHeight="251877376" behindDoc="0" locked="0" layoutInCell="1" allowOverlap="1" wp14:anchorId="69B392E4" wp14:editId="2917249F">
             <wp:simplePos x="0" y="0"/>
             <wp:positionH relativeFrom="column">
               <wp:posOffset>938530</wp:posOffset>
@@ -5252,7 +5125,7 @@
             <wp:extent cx="2904490" cy="927735"/>
             <wp:effectExtent l="0" t="0" r="0" b="5715"/>
             <wp:wrapTopAndBottom/>
-            <wp:docPr id="551" name="Εικόνα 5">
+            <wp:docPr id="496" name="Εικόνα 5">
               <a:extLst xmlns:a="http://schemas.openxmlformats.org/drawingml/2006/main">
                 <a:ext uri="{FF2B5EF4-FFF2-40B4-BE49-F238E27FC236}">
                   <a16:creationId xmlns:a16="http://schemas.microsoft.com/office/drawing/2014/main" id="{FDF769B3-B2F6-48BC-96E9-A9F21B4888CC}"/>
@@ -5314,45 +5187,7 @@
         <w:rPr>
           <w:lang w:val="en"/>
         </w:rPr>
-        <w:t xml:space="preserve">The subprogram displays with </w:t>
-      </w:r>
-      <w:proofErr w:type="gramStart"/>
-      <w:r>
-        <w:rPr>
-          <w:lang w:val="en"/>
-        </w:rPr>
-        <w:t>log</w:t>
-      </w:r>
-      <w:r>
-        <w:rPr>
-          <w:lang w:val="en"/>
-        </w:rPr>
-        <w:t>(</w:t>
-      </w:r>
-      <w:proofErr w:type="gramEnd"/>
-      <w:r>
-        <w:rPr>
-          <w:lang w:val="en"/>
-        </w:rPr>
-        <w:t>)</w:t>
-      </w:r>
-      <w:r>
-        <w:rPr>
-          <w:lang w:val="en"/>
-        </w:rPr>
-        <w:t xml:space="preserve"> command the properties of the Books </w:t>
-      </w:r>
-      <w:r>
-        <w:rPr>
-          <w:lang w:val="en"/>
-        </w:rPr>
-        <w:t>C</w:t>
-      </w:r>
-      <w:r>
-        <w:rPr>
-          <w:lang w:val="en"/>
-        </w:rPr>
-        <w:t xml:space="preserve">lass or in other words the </w:t>
+        <w:t xml:space="preserve">The subprogram displays with log() command the properties of the Books Class or in other words the </w:t>
       </w:r>
       <w:r>
         <w:rPr>
@@ -5364,19 +5199,7 @@
         <w:rPr>
           <w:lang w:val="en"/>
         </w:rPr>
-        <w:t xml:space="preserve">  that describe the </w:t>
-      </w:r>
-      <w:r>
-        <w:rPr>
-          <w:lang w:val="en"/>
-        </w:rPr>
-        <w:t>C</w:t>
-      </w:r>
-      <w:r>
-        <w:rPr>
-          <w:lang w:val="en"/>
-        </w:rPr>
-        <w:t>lass.</w:t>
+        <w:t xml:space="preserve">  that describe the Class.</w:t>
       </w:r>
     </w:p>
     <w:p>
@@ -5415,7 +5238,7 @@
           <w:lang w:val="en"/>
         </w:rPr>
         <w:drawing>
-          <wp:anchor distT="0" distB="0" distL="114300" distR="114300" simplePos="0" relativeHeight="251852800" behindDoc="0" locked="0" layoutInCell="1" allowOverlap="1" wp14:anchorId="7B78213D" wp14:editId="4AA018AC">
+          <wp:anchor distT="0" distB="0" distL="114300" distR="114300" simplePos="0" relativeHeight="251876352" behindDoc="0" locked="0" layoutInCell="1" allowOverlap="1" wp14:anchorId="77E4C1E6" wp14:editId="1DEF821A">
             <wp:simplePos x="0" y="0"/>
             <wp:positionH relativeFrom="column">
               <wp:posOffset>565785</wp:posOffset>
@@ -5426,7 +5249,7 @@
             <wp:extent cx="3749040" cy="848360"/>
             <wp:effectExtent l="0" t="0" r="3810" b="8890"/>
             <wp:wrapTopAndBottom/>
-            <wp:docPr id="552" name="Εικόνα 552"/>
+            <wp:docPr id="497" name="Εικόνα 497"/>
             <wp:cNvGraphicFramePr>
               <a:graphicFrameLocks xmlns:a="http://schemas.openxmlformats.org/drawingml/2006/main" noChangeAspect="1"/>
             </wp:cNvGraphicFramePr>
@@ -5516,21 +5339,7 @@
         <w:rPr>
           <w:lang w:val="en"/>
         </w:rPr>
-        <w:t xml:space="preserve">XMainPage it's time to use the </w:t>
-      </w:r>
-      <w:proofErr w:type="spellStart"/>
-      <w:r>
-        <w:rPr>
-          <w:lang w:val="en"/>
-        </w:rPr>
-        <w:t>clsBook</w:t>
-      </w:r>
-      <w:proofErr w:type="spellEnd"/>
-      <w:r>
-        <w:rPr>
-          <w:lang w:val="en"/>
-        </w:rPr>
-        <w:t xml:space="preserve"> class.</w:t>
+        <w:t>XMainPage it's time to use the clsBook class.</w:t>
       </w:r>
     </w:p>
     <w:p>
@@ -5546,21 +5355,7 @@
         <w:rPr>
           <w:lang w:val="en"/>
         </w:rPr>
-        <w:t xml:space="preserve">First create </w:t>
-      </w:r>
-      <w:proofErr w:type="spellStart"/>
-      <w:r>
-        <w:rPr>
-          <w:lang w:val="en"/>
-        </w:rPr>
-        <w:t>clsBook</w:t>
-      </w:r>
-      <w:proofErr w:type="spellEnd"/>
-      <w:r>
-        <w:rPr>
-          <w:lang w:val="en"/>
-        </w:rPr>
-        <w:t xml:space="preserve"> objects</w:t>
+        <w:t>First create clsBook objects</w:t>
       </w:r>
       <w:r>
         <w:rPr>
@@ -5591,7 +5386,7 @@
         <mc:AlternateContent>
           <mc:Choice Requires="wpg">
             <w:drawing>
-              <wp:anchor distT="0" distB="0" distL="114300" distR="114300" simplePos="0" relativeHeight="251858944" behindDoc="0" locked="0" layoutInCell="1" allowOverlap="1" wp14:anchorId="30B79CF0" wp14:editId="0F0C6FC4">
+              <wp:anchor distT="0" distB="0" distL="114300" distR="114300" simplePos="0" relativeHeight="251881472" behindDoc="0" locked="0" layoutInCell="1" allowOverlap="1" wp14:anchorId="085EE881" wp14:editId="3C0A5429">
                 <wp:simplePos x="0" y="0"/>
                 <wp:positionH relativeFrom="margin">
                   <wp:posOffset>1023881</wp:posOffset>
@@ -5602,7 +5397,7 @@
                 <wp:extent cx="2532529" cy="945777"/>
                 <wp:effectExtent l="0" t="0" r="1270" b="6985"/>
                 <wp:wrapTopAndBottom/>
-                <wp:docPr id="531" name="Ομάδα 5"/>
+                <wp:docPr id="360" name="Ομάδα 5"/>
                 <wp:cNvGraphicFramePr/>
                 <a:graphic xmlns:a="http://schemas.openxmlformats.org/drawingml/2006/main">
                   <a:graphicData uri="http://schemas.microsoft.com/office/word/2010/wordprocessingGroup">
@@ -5618,7 +5413,7 @@
                       </wpg:grpSpPr>
                       <pic:pic xmlns:pic="http://schemas.openxmlformats.org/drawingml/2006/picture">
                         <pic:nvPicPr>
-                          <pic:cNvPr id="532" name="Εικόνα 532"/>
+                          <pic:cNvPr id="361" name="Εικόνα 361"/>
                           <pic:cNvPicPr>
                             <a:picLocks noChangeAspect="1"/>
                           </pic:cNvPicPr>
@@ -5640,7 +5435,7 @@
                         </pic:spPr>
                       </pic:pic>
                       <wps:wsp>
-                        <wps:cNvPr id="533" name="Ορθογώνιο: Στρογγύλεμα γωνιών 533"/>
+                        <wps:cNvPr id="362" name="Ορθογώνιο: Στρογγύλεμα γωνιών 362"/>
                         <wps:cNvSpPr/>
                         <wps:spPr>
                           <a:xfrm>
@@ -5687,9 +5482,9 @@
               </wp:anchor>
             </w:drawing>
           </mc:Choice>
-          <mc:Fallback xmlns:w16sdtdh="http://schemas.microsoft.com/office/word/2020/wordml/sdtdatahash">
+          <mc:Fallback>
             <w:pict>
-              <v:group w14:anchorId="34342A02" id="Ομάδα 5" o:spid="_x0000_s1026" style="position:absolute;margin-left:80.6pt;margin-top:2.35pt;width:199.4pt;height:74.45pt;z-index:251858944;mso-position-horizontal-relative:margin;mso-width-relative:margin;mso-height-relative:margin" coordsize="53497,22488" o:gfxdata="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">
+              <v:group w14:anchorId="44478A7D" id="Ομάδα 5" o:spid="_x0000_s1026" style="position:absolute;margin-left:80.6pt;margin-top:2.35pt;width:199.4pt;height:74.45pt;z-index:251881472;mso-position-horizontal-relative:margin;mso-width-relative:margin;mso-height-relative:margin" coordsize="53497,22488" o:gfxdata="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">
                 <v:shapetype id="_x0000_t75" coordsize="21600,21600" o:spt="75" o:preferrelative="t" path="m@4@5l@4@11@9@11@9@5xe" filled="f" stroked="f">
                   <v:stroke joinstyle="miter"/>
                   <v:formulas>
@@ -5709,10 +5504,10 @@
                   <v:path o:extrusionok="f" gradientshapeok="t" o:connecttype="rect"/>
                   <o:lock v:ext="edit" aspectratio="t"/>
                 </v:shapetype>
-                <v:shape id="Εικόνα 532" o:spid="_x0000_s1027" type="#_x0000_t75" style="position:absolute;width:53497;height:22488;visibility:visible;mso-wrap-style:square" o:gfxdata="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">
-                  <v:imagedata r:id="rId28" o:title=""/>
+                <v:shape id="Εικόνα 361" o:spid="_x0000_s1027" type="#_x0000_t75" style="position:absolute;width:53497;height:22488;visibility:visible;mso-wrap-style:square" o:gfxdata="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">
+                  <v:imagedata r:id="rId22" o:title=""/>
                 </v:shape>
-                <v:roundrect id="Ορθογώνιο: Στρογγύλεμα γωνιών 533" o:spid="_x0000_s1028" style="position:absolute;left:8030;top:10199;width:44547;height:7620;visibility:visible;mso-wrap-style:square;v-text-anchor:middle" arcsize="10923f" o:gfxdata="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" filled="f" strokecolor="red" strokeweight="3pt">
+                <v:roundrect id="Ορθογώνιο: Στρογγύλεμα γωνιών 362" o:spid="_x0000_s1028" style="position:absolute;left:8030;top:10199;width:44547;height:7620;visibility:visible;mso-wrap-style:square;v-text-anchor:middle" arcsize="10923f" o:gfxdata="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" filled="f" strokecolor="red" strokeweight="3pt">
                   <v:stroke joinstyle="miter"/>
                 </v:roundrect>
                 <w10:wrap type="topAndBottom" anchorx="margin"/>
@@ -5749,21 +5544,7 @@
         <w:rPr>
           <w:lang w:val="en"/>
         </w:rPr>
-        <w:t xml:space="preserve"> </w:t>
-      </w:r>
-      <w:proofErr w:type="spellStart"/>
-      <w:r>
-        <w:rPr>
-          <w:lang w:val="en"/>
-        </w:rPr>
-        <w:t>clsBook</w:t>
-      </w:r>
-      <w:proofErr w:type="spellEnd"/>
-      <w:r>
-        <w:rPr>
-          <w:lang w:val="en"/>
-        </w:rPr>
-        <w:t xml:space="preserve"> objects with all the properties and methods discussed previously.</w:t>
+        <w:t xml:space="preserve"> clsBook objects with all the properties and methods discussed previously.</w:t>
       </w:r>
     </w:p>
     <w:p>
@@ -5778,9 +5559,8 @@
           <w:noProof/>
           <w:lang w:val="en"/>
         </w:rPr>
-        <w:lastRenderedPageBreak/>
         <w:drawing>
-          <wp:anchor distT="0" distB="0" distL="114300" distR="114300" simplePos="0" relativeHeight="251859968" behindDoc="0" locked="0" layoutInCell="1" allowOverlap="1" wp14:anchorId="6B287E1A" wp14:editId="0B7AABBA">
+          <wp:anchor distT="0" distB="0" distL="114300" distR="114300" simplePos="0" relativeHeight="251882496" behindDoc="0" locked="0" layoutInCell="1" allowOverlap="1" wp14:anchorId="734B84AE" wp14:editId="332DF49B">
             <wp:simplePos x="0" y="0"/>
             <wp:positionH relativeFrom="margin">
               <wp:align>right</wp:align>
@@ -5791,7 +5571,7 @@
             <wp:extent cx="5271135" cy="1769745"/>
             <wp:effectExtent l="0" t="0" r="5715" b="1905"/>
             <wp:wrapTopAndBottom/>
-            <wp:docPr id="554" name="Εικόνα 554"/>
+            <wp:docPr id="498" name="Εικόνα 498"/>
             <wp:cNvGraphicFramePr>
               <a:graphicFrameLocks xmlns:a="http://schemas.openxmlformats.org/drawingml/2006/main" noChangeAspect="1"/>
             </wp:cNvGraphicFramePr>
@@ -5805,7 +5585,7 @@
                     </pic:cNvPicPr>
                   </pic:nvPicPr>
                   <pic:blipFill>
-                    <a:blip r:embed="rId29">
+                    <a:blip r:embed="rId23">
                       <a:extLst>
                         <a:ext uri="{28A0092B-C50C-407E-A947-70E740481C1C}">
                           <a14:useLocalDpi xmlns:a14="http://schemas.microsoft.com/office/drawing/2010/main" val="0"/>
@@ -5858,7 +5638,7 @@
         <mc:AlternateContent>
           <mc:Choice Requires="wpg">
             <w:drawing>
-              <wp:anchor distT="0" distB="0" distL="114300" distR="114300" simplePos="0" relativeHeight="251865088" behindDoc="0" locked="0" layoutInCell="1" allowOverlap="1" wp14:anchorId="7C1AB0D8" wp14:editId="26FF4A1A">
+              <wp:anchor distT="0" distB="0" distL="114300" distR="114300" simplePos="0" relativeHeight="251887616" behindDoc="0" locked="0" layoutInCell="1" allowOverlap="1" wp14:anchorId="050DBFA5" wp14:editId="7B7DCE8A">
                 <wp:simplePos x="0" y="0"/>
                 <wp:positionH relativeFrom="column">
                   <wp:posOffset>-43180</wp:posOffset>
@@ -5869,7 +5649,7 @@
                 <wp:extent cx="4674870" cy="708025"/>
                 <wp:effectExtent l="0" t="0" r="0" b="0"/>
                 <wp:wrapTopAndBottom/>
-                <wp:docPr id="534" name="Ομάδα 534"/>
+                <wp:docPr id="363" name="Ομάδα 363"/>
                 <wp:cNvGraphicFramePr/>
                 <a:graphic xmlns:a="http://schemas.openxmlformats.org/drawingml/2006/main">
                   <a:graphicData uri="http://schemas.microsoft.com/office/word/2010/wordprocessingGroup">
@@ -5884,7 +5664,7 @@
                         </a:xfrm>
                       </wpg:grpSpPr>
                       <wps:wsp>
-                        <wps:cNvPr id="535" name="Πλαίσιο κειμένου 2"/>
+                        <wps:cNvPr id="364" name="Πλαίσιο κειμένου 2"/>
                         <wps:cNvSpPr txBox="1">
                           <a:spLocks noChangeArrowheads="1"/>
                         </wps:cNvSpPr>
@@ -5949,23 +5729,7 @@
                                   <w:szCs w:val="18"/>
                                   <w:lang w:val="en-US"/>
                                 </w:rPr>
-                                <w:t>Initialize is not optional method. It’s the first method you must use before do</w:t>
-                              </w:r>
-                              <w:r>
-                                <w:rPr>
-                                  <w:sz w:val="18"/>
-                                  <w:szCs w:val="18"/>
-                                  <w:lang w:val="en-US"/>
-                                </w:rPr>
-                                <w:t>ing</w:t>
-                              </w:r>
-                              <w:r>
-                                <w:rPr>
-                                  <w:sz w:val="18"/>
-                                  <w:szCs w:val="18"/>
-                                  <w:lang w:val="en-US"/>
-                                </w:rPr>
-                                <w:t xml:space="preserve"> anything with an object</w:t>
+                                <w:t>Initialize is not optional method. It’s the first method you must use before doing anything with an object</w:t>
                               </w:r>
                             </w:p>
                           </w:txbxContent>
@@ -5975,7 +5739,7 @@
                         </wps:bodyPr>
                       </wps:wsp>
                       <wps:wsp>
-                        <wps:cNvPr id="536" name="Πλαίσιο κειμένου 536"/>
+                        <wps:cNvPr id="365" name="Πλαίσιο κειμένου 365"/>
                         <wps:cNvSpPr txBox="1"/>
                         <wps:spPr>
                           <a:xfrm>
@@ -6000,10 +5764,10 @@
                                   <w:noProof/>
                                 </w:rPr>
                                 <w:drawing>
-                                  <wp:inline distT="0" distB="0" distL="0" distR="0" wp14:anchorId="6BB6AB45" wp14:editId="59D56961">
+                                  <wp:inline distT="0" distB="0" distL="0" distR="0" wp14:anchorId="27C1AE04" wp14:editId="4C3D924A">
                                     <wp:extent cx="214745" cy="214745"/>
                                     <wp:effectExtent l="0" t="0" r="0" b="0"/>
-                                    <wp:docPr id="15" name="Γραφικό 15" descr="Χαρτάκια σημειώσεων 3 περίγραμμα"/>
+                                    <wp:docPr id="516" name="Γραφικό 516" descr="Χαρτάκια σημειώσεων 3 περίγραμμα"/>
                                     <wp:cNvGraphicFramePr>
                                       <a:graphicFrameLocks xmlns:a="http://schemas.openxmlformats.org/drawingml/2006/main" noChangeAspect="1"/>
                                     </wp:cNvGraphicFramePr>
@@ -6068,8 +5832,8 @@
           </mc:Choice>
           <mc:Fallback>
             <w:pict>
-              <v:group w14:anchorId="7C1AB0D8" id="Ομάδα 534" o:spid="_x0000_s1039" style="position:absolute;left:0;text-align:left;margin-left:-3.4pt;margin-top:162pt;width:368.1pt;height:55.75pt;z-index:251865088;mso-width-relative:margin;mso-height-relative:margin" coordorigin=",-69" coordsize="33593,7138" o:gfxdata="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">
-                <v:shape id="_x0000_s1040" type="#_x0000_t202" style="position:absolute;left:3524;top:-69;width:30069;height:7138;visibility:visible;mso-wrap-style:square;v-text-anchor:top" o:gfxdata="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" filled="f" stroked="f">
+              <v:group w14:anchorId="050DBFA5" id="Ομάδα 363" o:spid="_x0000_s1039" style="position:absolute;left:0;text-align:left;margin-left:-3.4pt;margin-top:162pt;width:368.1pt;height:55.75pt;z-index:251887616;mso-width-relative:margin;mso-height-relative:margin" coordorigin=",-69" coordsize="33593,7138" o:gfxdata="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">
+                <v:shape id="_x0000_s1040" type="#_x0000_t202" style="position:absolute;left:3524;top:-69;width:30069;height:7138;visibility:visible;mso-wrap-style:square;v-text-anchor:top" o:gfxdata="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" filled="f" stroked="f">
                   <v:textbox>
                     <w:txbxContent>
                       <w:p>
@@ -6115,29 +5879,13 @@
                             <w:szCs w:val="18"/>
                             <w:lang w:val="en-US"/>
                           </w:rPr>
-                          <w:t>Initialize is not optional method. It’s the first method you must use before do</w:t>
-                        </w:r>
-                        <w:r>
-                          <w:rPr>
-                            <w:sz w:val="18"/>
-                            <w:szCs w:val="18"/>
-                            <w:lang w:val="en-US"/>
-                          </w:rPr>
-                          <w:t>ing</w:t>
-                        </w:r>
-                        <w:r>
-                          <w:rPr>
-                            <w:sz w:val="18"/>
-                            <w:szCs w:val="18"/>
-                            <w:lang w:val="en-US"/>
-                          </w:rPr>
-                          <w:t xml:space="preserve"> anything with an object</w:t>
+                          <w:t>Initialize is not optional method. It’s the first method you must use before doing anything with an object</w:t>
                         </w:r>
                       </w:p>
                     </w:txbxContent>
                   </v:textbox>
                 </v:shape>
-                <v:shape id="Πλαίσιο κειμένου 536" o:spid="_x0000_s1041" type="#_x0000_t202" style="position:absolute;width:3524;height:4795;visibility:visible;mso-wrap-style:square;v-text-anchor:top" o:gfxdata="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" fillcolor="white [3201]" stroked="f" strokeweight=".5pt">
+                <v:shape id="Πλαίσιο κειμένου 365" o:spid="_x0000_s1041" type="#_x0000_t202" style="position:absolute;width:3524;height:4795;visibility:visible;mso-wrap-style:square;v-text-anchor:top" o:gfxdata="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" fillcolor="white [3201]" stroked="f" strokeweight=".5pt">
                   <v:textbox>
                     <w:txbxContent>
                       <w:p>
@@ -6146,10 +5894,10 @@
                             <w:noProof/>
                           </w:rPr>
                           <w:drawing>
-                            <wp:inline distT="0" distB="0" distL="0" distR="0" wp14:anchorId="6BB6AB45" wp14:editId="59D56961">
+                            <wp:inline distT="0" distB="0" distL="0" distR="0" wp14:anchorId="27C1AE04" wp14:editId="4C3D924A">
                               <wp:extent cx="214745" cy="214745"/>
                               <wp:effectExtent l="0" t="0" r="0" b="0"/>
-                              <wp:docPr id="15" name="Γραφικό 15" descr="Χαρτάκια σημειώσεων 3 περίγραμμα"/>
+                              <wp:docPr id="516" name="Γραφικό 516" descr="Χαρτάκια σημειώσεων 3 περίγραμμα"/>
                               <wp:cNvGraphicFramePr>
                                 <a:graphicFrameLocks xmlns:a="http://schemas.openxmlformats.org/drawingml/2006/main" noChangeAspect="1"/>
                               </wp:cNvGraphicFramePr>
@@ -6232,7 +5980,7 @@
           <w:lang w:val="en"/>
         </w:rPr>
         <w:drawing>
-          <wp:anchor distT="0" distB="0" distL="114300" distR="114300" simplePos="0" relativeHeight="251860992" behindDoc="0" locked="0" layoutInCell="1" allowOverlap="1" wp14:anchorId="2ACA9632" wp14:editId="38F0D255">
+          <wp:anchor distT="0" distB="0" distL="114300" distR="114300" simplePos="0" relativeHeight="251883520" behindDoc="0" locked="0" layoutInCell="1" allowOverlap="1" wp14:anchorId="24698DC7" wp14:editId="0070D8B3">
             <wp:simplePos x="0" y="0"/>
             <wp:positionH relativeFrom="margin">
               <wp:align>right</wp:align>
@@ -6243,7 +5991,7 @@
             <wp:extent cx="1550035" cy="1160780"/>
             <wp:effectExtent l="0" t="0" r="0" b="1270"/>
             <wp:wrapSquare wrapText="bothSides"/>
-            <wp:docPr id="555" name="Εικόνα 555"/>
+            <wp:docPr id="508" name="Εικόνα 508"/>
             <wp:cNvGraphicFramePr>
               <a:graphicFrameLocks xmlns:a="http://schemas.openxmlformats.org/drawingml/2006/main" noChangeAspect="1"/>
             </wp:cNvGraphicFramePr>
@@ -6257,7 +6005,7 @@
                     </pic:cNvPicPr>
                   </pic:nvPicPr>
                   <pic:blipFill>
-                    <a:blip r:embed="rId30" cstate="print">
+                    <a:blip r:embed="rId24" cstate="print">
                       <a:extLst>
                         <a:ext uri="{28A0092B-C50C-407E-A947-70E740481C1C}">
                           <a14:useLocalDpi xmlns:a14="http://schemas.microsoft.com/office/drawing/2010/main" val="0"/>
@@ -6289,21 +6037,7 @@
         <w:rPr>
           <w:lang w:val="en"/>
         </w:rPr>
-        <w:t xml:space="preserve">The </w:t>
-      </w:r>
-      <w:proofErr w:type="spellStart"/>
-      <w:r>
-        <w:rPr>
-          <w:lang w:val="en"/>
-        </w:rPr>
-        <w:t>InsertBook</w:t>
-      </w:r>
-      <w:proofErr w:type="spellEnd"/>
-      <w:r>
-        <w:rPr>
-          <w:lang w:val="en"/>
-        </w:rPr>
-        <w:t xml:space="preserve"> method then enters values for the two books in the object properties.</w:t>
+        <w:t>The InsertBook method then enters values for the two books in the object properties.</w:t>
       </w:r>
     </w:p>
     <w:p>
@@ -6320,7 +6054,7 @@
         <mc:AlternateContent>
           <mc:Choice Requires="wpg">
             <w:drawing>
-              <wp:anchor distT="0" distB="0" distL="114300" distR="114300" simplePos="0" relativeHeight="251862016" behindDoc="0" locked="0" layoutInCell="1" allowOverlap="1" wp14:anchorId="09C1DC60" wp14:editId="6D300C04">
+              <wp:anchor distT="0" distB="0" distL="114300" distR="114300" simplePos="0" relativeHeight="251884544" behindDoc="0" locked="0" layoutInCell="1" allowOverlap="1" wp14:anchorId="0435F07F" wp14:editId="2457E4B9">
                 <wp:simplePos x="0" y="0"/>
                 <wp:positionH relativeFrom="margin">
                   <wp:align>left</wp:align>
@@ -6331,7 +6065,7 @@
                 <wp:extent cx="5055870" cy="887095"/>
                 <wp:effectExtent l="0" t="0" r="0" b="0"/>
                 <wp:wrapTopAndBottom/>
-                <wp:docPr id="537" name="Ομάδα 537"/>
+                <wp:docPr id="366" name="Ομάδα 366"/>
                 <wp:cNvGraphicFramePr/>
                 <a:graphic xmlns:a="http://schemas.openxmlformats.org/drawingml/2006/main">
                   <a:graphicData uri="http://schemas.microsoft.com/office/word/2010/wordprocessingGroup">
@@ -6346,7 +6080,7 @@
                         </a:xfrm>
                       </wpg:grpSpPr>
                       <wps:wsp>
-                        <wps:cNvPr id="538" name="Πλαίσιο κειμένου 2"/>
+                        <wps:cNvPr id="420" name="Πλαίσιο κειμένου 2"/>
                         <wps:cNvSpPr txBox="1">
                           <a:spLocks noChangeArrowheads="1"/>
                         </wps:cNvSpPr>
@@ -6421,7 +6155,7 @@
                         </wps:bodyPr>
                       </wps:wsp>
                       <wps:wsp>
-                        <wps:cNvPr id="539" name="Πλαίσιο κειμένου 539"/>
+                        <wps:cNvPr id="421" name="Πλαίσιο κειμένου 421"/>
                         <wps:cNvSpPr txBox="1"/>
                         <wps:spPr>
                           <a:xfrm>
@@ -6447,10 +6181,10 @@
                                   <w:lang w:val="en"/>
                                 </w:rPr>
                                 <w:drawing>
-                                  <wp:inline distT="0" distB="0" distL="0" distR="0" wp14:anchorId="4C90FC95" wp14:editId="7136B5FE">
+                                  <wp:inline distT="0" distB="0" distL="0" distR="0" wp14:anchorId="11CC2B64" wp14:editId="60A95AF1">
                                     <wp:extent cx="214745" cy="214745"/>
                                     <wp:effectExtent l="0" t="0" r="0" b="0"/>
-                                    <wp:docPr id="16" name="Γραφικό 16" descr="Note Papers 3 Border"/>
+                                    <wp:docPr id="19" name="Γραφικό 19" descr="Note Papers 3 Border"/>
                                     <wp:cNvGraphicFramePr>
                                       <a:graphicFrameLocks xmlns:a="http://schemas.openxmlformats.org/drawingml/2006/main" noChangeAspect="1"/>
                                     </wp:cNvGraphicFramePr>
@@ -6515,8 +6249,8 @@
           </mc:Choice>
           <mc:Fallback>
             <w:pict>
-              <v:group w14:anchorId="09C1DC60" id="Ομάδα 537" o:spid="_x0000_s1042" style="position:absolute;margin-left:0;margin-top:45.7pt;width:398.1pt;height:69.85pt;z-index:251862016;mso-position-horizontal:left;mso-position-horizontal-relative:margin;mso-width-relative:margin;mso-height-relative:margin" coordorigin=",-69" coordsize="37712,6400" o:gfxdata="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">
-                <v:shape id="_x0000_s1043" type="#_x0000_t202" style="position:absolute;left:3524;top:-69;width:34188;height:6400;visibility:visible;mso-wrap-style:square;v-text-anchor:top" o:gfxdata="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" filled="f" stroked="f">
+              <v:group w14:anchorId="0435F07F" id="Ομάδα 366" o:spid="_x0000_s1042" style="position:absolute;margin-left:0;margin-top:45.7pt;width:398.1pt;height:69.85pt;z-index:251884544;mso-position-horizontal:left;mso-position-horizontal-relative:margin;mso-width-relative:margin;mso-height-relative:margin" coordorigin=",-69" coordsize="37712,6400" o:gfxdata="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">
+                <v:shape id="_x0000_s1043" type="#_x0000_t202" style="position:absolute;left:3524;top:-69;width:34188;height:6400;visibility:visible;mso-wrap-style:square;v-text-anchor:top" o:gfxdata="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" filled="f" stroked="f">
                   <v:textbox>
                     <w:txbxContent>
                       <w:p>
@@ -6568,7 +6302,7 @@
                     </w:txbxContent>
                   </v:textbox>
                 </v:shape>
-                <v:shape id="Πλαίσιο κειμένου 539" o:spid="_x0000_s1044" type="#_x0000_t202" style="position:absolute;width:3524;height:4795;visibility:visible;mso-wrap-style:square;v-text-anchor:top" o:gfxdata="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" fillcolor="white [3201]" stroked="f" strokeweight=".5pt">
+                <v:shape id="Πλαίσιο κειμένου 421" o:spid="_x0000_s1044" type="#_x0000_t202" style="position:absolute;width:3524;height:4795;visibility:visible;mso-wrap-style:square;v-text-anchor:top" o:gfxdata="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" fillcolor="white [3201]" stroked="f" strokeweight=".5pt">
                   <v:textbox>
                     <w:txbxContent>
                       <w:p>
@@ -6578,10 +6312,10 @@
                             <w:lang w:val="en"/>
                           </w:rPr>
                           <w:drawing>
-                            <wp:inline distT="0" distB="0" distL="0" distR="0" wp14:anchorId="4C90FC95" wp14:editId="7136B5FE">
+                            <wp:inline distT="0" distB="0" distL="0" distR="0" wp14:anchorId="11CC2B64" wp14:editId="60A95AF1">
                               <wp:extent cx="214745" cy="214745"/>
                               <wp:effectExtent l="0" t="0" r="0" b="0"/>
-                              <wp:docPr id="16" name="Γραφικό 16" descr="Note Papers 3 Border"/>
+                              <wp:docPr id="19" name="Γραφικό 19" descr="Note Papers 3 Border"/>
                               <wp:cNvGraphicFramePr>
                                 <a:graphicFrameLocks xmlns:a="http://schemas.openxmlformats.org/drawingml/2006/main" noChangeAspect="1"/>
                               </wp:cNvGraphicFramePr>
@@ -6636,46 +6370,8 @@
         <w:rPr>
           <w:lang w:val="en"/>
         </w:rPr>
-        <w:t>A</w:t>
-      </w:r>
-      <w:r>
-        <w:rPr>
-          <w:lang w:val="en"/>
-        </w:rPr>
-        <w:t>nd</w:t>
-      </w:r>
-      <w:r>
-        <w:rPr>
-          <w:lang w:val="en"/>
-        </w:rPr>
-        <w:t>,</w:t>
-      </w:r>
-      <w:r>
-        <w:rPr>
-          <w:lang w:val="en"/>
-        </w:rPr>
-        <w:t xml:space="preserve"> the </w:t>
-      </w:r>
-      <w:proofErr w:type="spellStart"/>
-      <w:r>
-        <w:rPr>
-          <w:lang w:val="en"/>
-        </w:rPr>
-        <w:t>log</w:t>
-      </w:r>
-      <w:r>
-        <w:rPr>
-          <w:lang w:val="en"/>
-        </w:rPr>
-        <w:t>B</w:t>
-      </w:r>
-      <w:r>
-        <w:rPr>
-          <w:lang w:val="en"/>
-        </w:rPr>
-        <w:t>ook</w:t>
-      </w:r>
-      <w:proofErr w:type="spellEnd"/>
+        <w:t>And, the logBook</w:t>
+      </w:r>
       <w:r>
         <w:rPr>
           <w:lang w:val="en"/>
@@ -6702,7 +6398,7 @@
           <w:lang w:val="en"/>
         </w:rPr>
         <w:drawing>
-          <wp:anchor distT="0" distB="0" distL="114300" distR="114300" simplePos="0" relativeHeight="251863040" behindDoc="0" locked="0" layoutInCell="1" allowOverlap="1" wp14:anchorId="6749D7AF" wp14:editId="16E43383">
+          <wp:anchor distT="0" distB="0" distL="114300" distR="114300" simplePos="0" relativeHeight="251885568" behindDoc="0" locked="0" layoutInCell="1" allowOverlap="1" wp14:anchorId="5AEE4F1A" wp14:editId="035D7459">
             <wp:simplePos x="0" y="0"/>
             <wp:positionH relativeFrom="margin">
               <wp:align>right</wp:align>
@@ -6713,7 +6409,7 @@
             <wp:extent cx="1280795" cy="1390015"/>
             <wp:effectExtent l="0" t="0" r="0" b="635"/>
             <wp:wrapSquare wrapText="bothSides"/>
-            <wp:docPr id="556" name="Εικόνα 556"/>
+            <wp:docPr id="509" name="Εικόνα 509"/>
             <wp:cNvGraphicFramePr>
               <a:graphicFrameLocks xmlns:a="http://schemas.openxmlformats.org/drawingml/2006/main" noChangeAspect="1"/>
             </wp:cNvGraphicFramePr>
@@ -6725,7 +6421,7 @@
                     <pic:cNvPicPr/>
                   </pic:nvPicPr>
                   <pic:blipFill>
-                    <a:blip r:embed="rId31">
+                    <a:blip r:embed="rId25">
                       <a:extLst>
                         <a:ext uri="{28A0092B-C50C-407E-A947-70E740481C1C}">
                           <a14:useLocalDpi xmlns:a14="http://schemas.microsoft.com/office/drawing/2010/main" val="0"/>
@@ -6779,19 +6475,7 @@
         <w:rPr>
           <w:lang w:val="en"/>
         </w:rPr>
-        <w:t xml:space="preserve"> and pressing the period</w:t>
-      </w:r>
-      <w:r>
-        <w:rPr>
-          <w:lang w:val="en"/>
-        </w:rPr>
-        <w:t xml:space="preserve"> </w:t>
-      </w:r>
-      <w:r>
-        <w:rPr>
-          <w:lang w:val="en"/>
-        </w:rPr>
-        <w:t>B</w:t>
+        <w:t xml:space="preserve"> and pressing the period B</w:t>
       </w:r>
       <w:r>
         <w:rPr>
@@ -6815,19 +6499,7 @@
         <w:rPr>
           <w:lang w:val="en"/>
         </w:rPr>
-        <w:t xml:space="preserve"> </w:t>
-      </w:r>
-      <w:r>
-        <w:rPr>
-          <w:lang w:val="en"/>
-        </w:rPr>
-        <w:t xml:space="preserve">with all available properties and methods of the </w:t>
-      </w:r>
-      <w:r>
-        <w:rPr>
-          <w:lang w:val="en"/>
-        </w:rPr>
-        <w:t>C</w:t>
+        <w:t xml:space="preserve"> with all available properties and methods of the C</w:t>
       </w:r>
       <w:r>
         <w:rPr>
@@ -6839,21 +6511,7 @@
         <w:rPr>
           <w:lang w:val="en"/>
         </w:rPr>
-        <w:t xml:space="preserve"> The </w:t>
-      </w:r>
-      <w:proofErr w:type="spellStart"/>
-      <w:r>
-        <w:rPr>
-          <w:lang w:val="en"/>
-        </w:rPr>
-        <w:t>IsInitialized</w:t>
-      </w:r>
-      <w:proofErr w:type="spellEnd"/>
-      <w:r>
-        <w:rPr>
-          <w:lang w:val="en"/>
-        </w:rPr>
-        <w:t xml:space="preserve"> method checks whether the object is initialized and exists in all classes that you create.</w:t>
+        <w:t xml:space="preserve"> The IsInitialized method checks whether the object is initialized and exists in all classes that you create.</w:t>
       </w:r>
     </w:p>
     <w:p>
@@ -6976,7 +6634,6 @@
           <w:szCs w:val="24"/>
           <w:lang w:val="en-US" w:eastAsia="el-GR"/>
         </w:rPr>
-        <w:lastRenderedPageBreak/>
         <w:t>Sub Class_Globals</w:t>
       </w:r>
     </w:p>
@@ -7034,29 +6691,8 @@
           <w:szCs w:val="24"/>
           <w:lang w:val="en-US" w:eastAsia="el-GR"/>
         </w:rPr>
-        <w:t xml:space="preserve"> </w:t>
-      </w:r>
-      <w:proofErr w:type="spellStart"/>
-      <w:r>
-        <w:rPr>
-          <w:rFonts w:ascii="Courier New" w:eastAsia="Calibri" w:hAnsi="Courier New" w:cs="Liberation Serif"/>
-          <w:sz w:val="20"/>
-          <w:szCs w:val="24"/>
-          <w:lang w:val="en-US" w:eastAsia="el-GR"/>
-        </w:rPr>
-        <w:t>fx</w:t>
-      </w:r>
-      <w:proofErr w:type="spellEnd"/>
-      <w:r>
-        <w:rPr>
-          <w:rFonts w:ascii="Courier New" w:eastAsia="Calibri" w:hAnsi="Courier New" w:cs="Liberation Serif"/>
-          <w:sz w:val="20"/>
-          <w:szCs w:val="24"/>
-          <w:lang w:val="en-US" w:eastAsia="el-GR"/>
-        </w:rPr>
-        <w:t xml:space="preserve"> </w:t>
-      </w:r>
-      <w:proofErr w:type="gramStart"/>
+        <w:t xml:space="preserve"> fx </w:t>
+      </w:r>
       <w:r>
         <w:rPr>
           <w:rFonts w:ascii="Courier New" w:eastAsia="Calibri" w:hAnsi="Courier New" w:cs="Liberation Serif"/>
@@ -7066,19 +6702,7 @@
           <w:szCs w:val="24"/>
           <w:lang w:val="en-US" w:eastAsia="el-GR"/>
         </w:rPr>
-        <w:t>As</w:t>
-      </w:r>
-      <w:proofErr w:type="gramEnd"/>
-      <w:r>
-        <w:rPr>
-          <w:rFonts w:ascii="Courier New" w:eastAsia="Calibri" w:hAnsi="Courier New" w:cs="Liberation Serif"/>
-          <w:b/>
-          <w:bCs/>
-          <w:sz w:val="20"/>
-          <w:szCs w:val="24"/>
-          <w:lang w:val="en-US" w:eastAsia="el-GR"/>
-        </w:rPr>
-        <w:t xml:space="preserve"> JFX</w:t>
+        <w:t>As JFX</w:t>
       </w:r>
     </w:p>
     <w:p>
@@ -7126,95 +6750,7 @@
           <w:szCs w:val="24"/>
           <w:lang w:val="en-US" w:eastAsia="el-GR"/>
         </w:rPr>
-        <w:t xml:space="preserve">Public </w:t>
-      </w:r>
-      <w:proofErr w:type="spellStart"/>
-      <w:r>
-        <w:rPr>
-          <w:rFonts w:ascii="Courier New" w:eastAsia="Calibri" w:hAnsi="Courier New" w:cs="Liberation Serif"/>
-          <w:strike/>
-          <w:sz w:val="20"/>
-          <w:szCs w:val="24"/>
-          <w:lang w:val="en-US" w:eastAsia="el-GR"/>
-        </w:rPr>
-        <w:t>strWriter</w:t>
-      </w:r>
-      <w:proofErr w:type="spellEnd"/>
-      <w:r>
-        <w:rPr>
-          <w:rFonts w:ascii="Courier New" w:eastAsia="Calibri" w:hAnsi="Courier New" w:cs="Liberation Serif"/>
-          <w:strike/>
-          <w:sz w:val="20"/>
-          <w:szCs w:val="24"/>
-          <w:lang w:val="en-US" w:eastAsia="el-GR"/>
-        </w:rPr>
-        <w:t xml:space="preserve">, </w:t>
-      </w:r>
-      <w:proofErr w:type="spellStart"/>
-      <w:r>
-        <w:rPr>
-          <w:rFonts w:ascii="Courier New" w:eastAsia="Calibri" w:hAnsi="Courier New" w:cs="Liberation Serif"/>
-          <w:strike/>
-          <w:sz w:val="20"/>
-          <w:szCs w:val="24"/>
-          <w:lang w:val="en-US" w:eastAsia="el-GR"/>
-        </w:rPr>
-        <w:t>strTitle</w:t>
-      </w:r>
-      <w:proofErr w:type="spellEnd"/>
-      <w:r>
-        <w:rPr>
-          <w:rFonts w:ascii="Courier New" w:eastAsia="Calibri" w:hAnsi="Courier New" w:cs="Liberation Serif"/>
-          <w:strike/>
-          <w:sz w:val="20"/>
-          <w:szCs w:val="24"/>
-          <w:lang w:val="en-US" w:eastAsia="el-GR"/>
-        </w:rPr>
-        <w:t xml:space="preserve">, </w:t>
-      </w:r>
-      <w:proofErr w:type="spellStart"/>
-      <w:r>
-        <w:rPr>
-          <w:rFonts w:ascii="Courier New" w:eastAsia="Calibri" w:hAnsi="Courier New" w:cs="Liberation Serif"/>
-          <w:strike/>
-          <w:sz w:val="20"/>
-          <w:szCs w:val="24"/>
-          <w:lang w:val="en-US" w:eastAsia="el-GR"/>
-        </w:rPr>
-        <w:t>strYear</w:t>
-      </w:r>
-      <w:proofErr w:type="spellEnd"/>
-      <w:r>
-        <w:rPr>
-          <w:rFonts w:ascii="Courier New" w:eastAsia="Calibri" w:hAnsi="Courier New" w:cs="Liberation Serif"/>
-          <w:strike/>
-          <w:sz w:val="20"/>
-          <w:szCs w:val="24"/>
-          <w:lang w:val="en-US" w:eastAsia="el-GR"/>
-        </w:rPr>
-        <w:t xml:space="preserve">, </w:t>
-      </w:r>
-      <w:proofErr w:type="spellStart"/>
-      <w:r>
-        <w:rPr>
-          <w:rFonts w:ascii="Courier New" w:eastAsia="Calibri" w:hAnsi="Courier New" w:cs="Liberation Serif"/>
-          <w:strike/>
-          <w:sz w:val="20"/>
-          <w:szCs w:val="24"/>
-          <w:lang w:val="en-US" w:eastAsia="el-GR"/>
-        </w:rPr>
-        <w:t>strPublisher</w:t>
-      </w:r>
-      <w:proofErr w:type="spellEnd"/>
-      <w:r>
-        <w:rPr>
-          <w:rFonts w:ascii="Courier New" w:eastAsia="Calibri" w:hAnsi="Courier New" w:cs="Liberation Serif"/>
-          <w:strike/>
-          <w:sz w:val="20"/>
-          <w:szCs w:val="24"/>
-          <w:lang w:val="en-US" w:eastAsia="el-GR"/>
-        </w:rPr>
-        <w:t xml:space="preserve"> As String</w:t>
+        <w:t>Public strWriter, strTitle, strYear, strPublisher As String</w:t>
       </w:r>
     </w:p>
     <w:p>
@@ -7271,87 +6807,7 @@
           <w:szCs w:val="24"/>
           <w:lang w:val="en-US" w:eastAsia="el-GR"/>
         </w:rPr>
-        <w:t xml:space="preserve"> </w:t>
-      </w:r>
-      <w:proofErr w:type="spellStart"/>
-      <w:r>
-        <w:rPr>
-          <w:rFonts w:ascii="Courier New" w:eastAsia="Calibri" w:hAnsi="Courier New" w:cs="Liberation Serif"/>
-          <w:sz w:val="20"/>
-          <w:szCs w:val="24"/>
-          <w:lang w:val="en-US" w:eastAsia="el-GR"/>
-        </w:rPr>
-        <w:t>strWriter</w:t>
-      </w:r>
-      <w:proofErr w:type="spellEnd"/>
-      <w:r>
-        <w:rPr>
-          <w:rFonts w:ascii="Courier New" w:eastAsia="Calibri" w:hAnsi="Courier New" w:cs="Liberation Serif"/>
-          <w:sz w:val="20"/>
-          <w:szCs w:val="24"/>
-          <w:lang w:val="en-US" w:eastAsia="el-GR"/>
-        </w:rPr>
-        <w:t xml:space="preserve">, </w:t>
-      </w:r>
-      <w:proofErr w:type="spellStart"/>
-      <w:r>
-        <w:rPr>
-          <w:rFonts w:ascii="Courier New" w:eastAsia="Calibri" w:hAnsi="Courier New" w:cs="Liberation Serif"/>
-          <w:sz w:val="20"/>
-          <w:szCs w:val="24"/>
-          <w:lang w:val="en-US" w:eastAsia="el-GR"/>
-        </w:rPr>
-        <w:t>strTitle</w:t>
-      </w:r>
-      <w:proofErr w:type="spellEnd"/>
-      <w:r>
-        <w:rPr>
-          <w:rFonts w:ascii="Courier New" w:eastAsia="Calibri" w:hAnsi="Courier New" w:cs="Liberation Serif"/>
-          <w:sz w:val="20"/>
-          <w:szCs w:val="24"/>
-          <w:lang w:val="en-US" w:eastAsia="el-GR"/>
-        </w:rPr>
-        <w:t xml:space="preserve">, </w:t>
-      </w:r>
-      <w:proofErr w:type="spellStart"/>
-      <w:r>
-        <w:rPr>
-          <w:rFonts w:ascii="Courier New" w:eastAsia="Calibri" w:hAnsi="Courier New" w:cs="Liberation Serif"/>
-          <w:sz w:val="20"/>
-          <w:szCs w:val="24"/>
-          <w:lang w:val="en-US" w:eastAsia="el-GR"/>
-        </w:rPr>
-        <w:t>strYear</w:t>
-      </w:r>
-      <w:proofErr w:type="spellEnd"/>
-      <w:r>
-        <w:rPr>
-          <w:rFonts w:ascii="Courier New" w:eastAsia="Calibri" w:hAnsi="Courier New" w:cs="Liberation Serif"/>
-          <w:sz w:val="20"/>
-          <w:szCs w:val="24"/>
-          <w:lang w:val="en-US" w:eastAsia="el-GR"/>
-        </w:rPr>
-        <w:t xml:space="preserve">, </w:t>
-      </w:r>
-      <w:proofErr w:type="spellStart"/>
-      <w:r>
-        <w:rPr>
-          <w:rFonts w:ascii="Courier New" w:eastAsia="Calibri" w:hAnsi="Courier New" w:cs="Liberation Serif"/>
-          <w:sz w:val="20"/>
-          <w:szCs w:val="24"/>
-          <w:lang w:val="en-US" w:eastAsia="el-GR"/>
-        </w:rPr>
-        <w:t>strPublisher</w:t>
-      </w:r>
-      <w:proofErr w:type="spellEnd"/>
-      <w:r>
-        <w:rPr>
-          <w:rFonts w:ascii="Courier New" w:eastAsia="Calibri" w:hAnsi="Courier New" w:cs="Liberation Serif"/>
-          <w:sz w:val="20"/>
-          <w:szCs w:val="24"/>
-          <w:lang w:val="en-US" w:eastAsia="el-GR"/>
-        </w:rPr>
-        <w:t xml:space="preserve"> </w:t>
+        <w:t xml:space="preserve"> strWriter, strTitle, strYear, strPublisher </w:t>
       </w:r>
       <w:r>
         <w:rPr>
@@ -7479,27 +6935,7 @@
           <w:szCs w:val="24"/>
           <w:lang w:val="en-US" w:eastAsia="el-GR"/>
         </w:rPr>
-        <w:t xml:space="preserve"> </w:t>
-      </w:r>
-      <w:proofErr w:type="spellStart"/>
-      <w:r>
-        <w:rPr>
-          <w:rFonts w:ascii="Courier New" w:eastAsia="Calibri" w:hAnsi="Courier New" w:cs="Liberation Serif"/>
-          <w:sz w:val="20"/>
-          <w:szCs w:val="24"/>
-          <w:lang w:val="en-US" w:eastAsia="el-GR"/>
-        </w:rPr>
-        <w:t>getWriter</w:t>
-      </w:r>
-      <w:proofErr w:type="spellEnd"/>
-      <w:r>
-        <w:rPr>
-          <w:rFonts w:ascii="Courier New" w:eastAsia="Calibri" w:hAnsi="Courier New" w:cs="Liberation Serif"/>
-          <w:sz w:val="20"/>
-          <w:szCs w:val="24"/>
-          <w:lang w:val="en-US" w:eastAsia="el-GR"/>
-        </w:rPr>
-        <w:t xml:space="preserve">() </w:t>
+        <w:t xml:space="preserve"> getWriter() </w:t>
       </w:r>
       <w:r>
         <w:rPr>
@@ -7567,19 +7003,8 @@
           <w:szCs w:val="24"/>
           <w:lang w:val="en-US" w:eastAsia="el-GR"/>
         </w:rPr>
-        <w:t xml:space="preserve"> </w:t>
-      </w:r>
-      <w:proofErr w:type="spellStart"/>
-      <w:r>
-        <w:rPr>
-          <w:rFonts w:ascii="Courier New" w:eastAsia="Calibri" w:hAnsi="Courier New" w:cs="Liberation Serif"/>
-          <w:sz w:val="20"/>
-          <w:szCs w:val="24"/>
-          <w:lang w:val="en-US" w:eastAsia="el-GR"/>
-        </w:rPr>
-        <w:t>strWriter</w:t>
-      </w:r>
-      <w:proofErr w:type="spellEnd"/>
+        <w:t xml:space="preserve"> strWriter</w:t>
+      </w:r>
     </w:p>
     <w:p>
       <w:pPr>
@@ -7695,27 +7120,7 @@
           <w:szCs w:val="24"/>
           <w:lang w:val="en-US" w:eastAsia="el-GR"/>
         </w:rPr>
-        <w:t xml:space="preserve"> </w:t>
-      </w:r>
-      <w:proofErr w:type="spellStart"/>
-      <w:r>
-        <w:rPr>
-          <w:rFonts w:ascii="Courier New" w:eastAsia="Calibri" w:hAnsi="Courier New" w:cs="Liberation Serif"/>
-          <w:sz w:val="20"/>
-          <w:szCs w:val="24"/>
-          <w:lang w:val="en-US" w:eastAsia="el-GR"/>
-        </w:rPr>
-        <w:t>setWriter</w:t>
-      </w:r>
-      <w:proofErr w:type="spellEnd"/>
-      <w:r>
-        <w:rPr>
-          <w:rFonts w:ascii="Courier New" w:eastAsia="Calibri" w:hAnsi="Courier New" w:cs="Liberation Serif"/>
-          <w:sz w:val="20"/>
-          <w:szCs w:val="24"/>
-          <w:lang w:val="en-US" w:eastAsia="el-GR"/>
-        </w:rPr>
-        <w:t xml:space="preserve">(w </w:t>
+        <w:t xml:space="preserve"> setWriter(w </w:t>
       </w:r>
       <w:r>
         <w:rPr>
@@ -7773,26 +7178,7 @@
           <w:lang w:val="en-US" w:eastAsia="el-GR"/>
         </w:rPr>
         <w:tab/>
-      </w:r>
-      <w:proofErr w:type="spellStart"/>
-      <w:r>
-        <w:rPr>
-          <w:rFonts w:ascii="Courier New" w:eastAsia="Calibri" w:hAnsi="Courier New" w:cs="Liberation Serif"/>
-          <w:sz w:val="20"/>
-          <w:szCs w:val="24"/>
-          <w:lang w:val="en-US" w:eastAsia="el-GR"/>
-        </w:rPr>
-        <w:t>strWriter</w:t>
-      </w:r>
-      <w:proofErr w:type="spellEnd"/>
-      <w:r>
-        <w:rPr>
-          <w:rFonts w:ascii="Courier New" w:eastAsia="Calibri" w:hAnsi="Courier New" w:cs="Liberation Serif"/>
-          <w:sz w:val="20"/>
-          <w:szCs w:val="24"/>
-          <w:lang w:val="en-US" w:eastAsia="el-GR"/>
-        </w:rPr>
-        <w:t xml:space="preserve"> = w </w:t>
+        <w:t xml:space="preserve">strWriter = w </w:t>
       </w:r>
     </w:p>
     <w:p>
@@ -7909,27 +7295,7 @@
           <w:szCs w:val="24"/>
           <w:lang w:val="en-US" w:eastAsia="el-GR"/>
         </w:rPr>
-        <w:t xml:space="preserve"> </w:t>
-      </w:r>
-      <w:proofErr w:type="spellStart"/>
-      <w:r>
-        <w:rPr>
-          <w:rFonts w:ascii="Courier New" w:eastAsia="Calibri" w:hAnsi="Courier New" w:cs="Liberation Serif"/>
-          <w:sz w:val="20"/>
-          <w:szCs w:val="24"/>
-          <w:lang w:val="en-US" w:eastAsia="el-GR"/>
-        </w:rPr>
-        <w:t>getTitle</w:t>
-      </w:r>
-      <w:proofErr w:type="spellEnd"/>
-      <w:r>
-        <w:rPr>
-          <w:rFonts w:ascii="Courier New" w:eastAsia="Calibri" w:hAnsi="Courier New" w:cs="Liberation Serif"/>
-          <w:sz w:val="20"/>
-          <w:szCs w:val="24"/>
-          <w:lang w:val="en-US" w:eastAsia="el-GR"/>
-        </w:rPr>
-        <w:t xml:space="preserve">() </w:t>
+        <w:t xml:space="preserve"> getTitle() </w:t>
       </w:r>
       <w:r>
         <w:rPr>
@@ -8006,19 +7372,8 @@
           <w:szCs w:val="24"/>
           <w:lang w:val="en-US" w:eastAsia="el-GR"/>
         </w:rPr>
-        <w:t xml:space="preserve"> </w:t>
-      </w:r>
-      <w:proofErr w:type="spellStart"/>
-      <w:r>
-        <w:rPr>
-          <w:rFonts w:ascii="Courier New" w:eastAsia="Calibri" w:hAnsi="Courier New" w:cs="Liberation Serif"/>
-          <w:sz w:val="20"/>
-          <w:szCs w:val="24"/>
-          <w:lang w:val="en-US" w:eastAsia="el-GR"/>
-        </w:rPr>
-        <w:t>strTitle</w:t>
-      </w:r>
-      <w:proofErr w:type="spellEnd"/>
+        <w:t xml:space="preserve"> strTitle</w:t>
+      </w:r>
     </w:p>
     <w:p>
       <w:pPr>
@@ -8134,27 +7489,7 @@
           <w:szCs w:val="24"/>
           <w:lang w:val="en-US" w:eastAsia="el-GR"/>
         </w:rPr>
-        <w:t xml:space="preserve"> </w:t>
-      </w:r>
-      <w:proofErr w:type="spellStart"/>
-      <w:r>
-        <w:rPr>
-          <w:rFonts w:ascii="Courier New" w:eastAsia="Calibri" w:hAnsi="Courier New" w:cs="Liberation Serif"/>
-          <w:sz w:val="20"/>
-          <w:szCs w:val="24"/>
-          <w:lang w:val="en-US" w:eastAsia="el-GR"/>
-        </w:rPr>
-        <w:t>setTitle</w:t>
-      </w:r>
-      <w:proofErr w:type="spellEnd"/>
-      <w:r>
-        <w:rPr>
-          <w:rFonts w:ascii="Courier New" w:eastAsia="Calibri" w:hAnsi="Courier New" w:cs="Liberation Serif"/>
-          <w:sz w:val="20"/>
-          <w:szCs w:val="24"/>
-          <w:lang w:val="en-US" w:eastAsia="el-GR"/>
-        </w:rPr>
-        <w:t xml:space="preserve">(t </w:t>
+        <w:t xml:space="preserve"> setTitle(t </w:t>
       </w:r>
       <w:r>
         <w:rPr>
@@ -8212,26 +7547,7 @@
           <w:lang w:val="en-US" w:eastAsia="el-GR"/>
         </w:rPr>
         <w:tab/>
-      </w:r>
-      <w:proofErr w:type="spellStart"/>
-      <w:r>
-        <w:rPr>
-          <w:rFonts w:ascii="Courier New" w:eastAsia="Calibri" w:hAnsi="Courier New" w:cs="Liberation Serif"/>
-          <w:sz w:val="20"/>
-          <w:szCs w:val="24"/>
-          <w:lang w:val="en-US" w:eastAsia="el-GR"/>
-        </w:rPr>
-        <w:t>strTitle</w:t>
-      </w:r>
-      <w:proofErr w:type="spellEnd"/>
-      <w:r>
-        <w:rPr>
-          <w:rFonts w:ascii="Courier New" w:eastAsia="Calibri" w:hAnsi="Courier New" w:cs="Liberation Serif"/>
-          <w:sz w:val="20"/>
-          <w:szCs w:val="24"/>
-          <w:lang w:val="en-US" w:eastAsia="el-GR"/>
-        </w:rPr>
-        <w:t xml:space="preserve"> = t </w:t>
+        <w:t xml:space="preserve">strTitle = t </w:t>
       </w:r>
     </w:p>
     <w:p>
@@ -8348,27 +7664,7 @@
           <w:szCs w:val="24"/>
           <w:lang w:val="en-US" w:eastAsia="el-GR"/>
         </w:rPr>
-        <w:t xml:space="preserve"> </w:t>
-      </w:r>
-      <w:proofErr w:type="spellStart"/>
-      <w:r>
-        <w:rPr>
-          <w:rFonts w:ascii="Courier New" w:eastAsia="Calibri" w:hAnsi="Courier New" w:cs="Liberation Serif"/>
-          <w:sz w:val="20"/>
-          <w:szCs w:val="24"/>
-          <w:lang w:val="en-US" w:eastAsia="el-GR"/>
-        </w:rPr>
-        <w:t>getYear</w:t>
-      </w:r>
-      <w:proofErr w:type="spellEnd"/>
-      <w:r>
-        <w:rPr>
-          <w:rFonts w:ascii="Courier New" w:eastAsia="Calibri" w:hAnsi="Courier New" w:cs="Liberation Serif"/>
-          <w:sz w:val="20"/>
-          <w:szCs w:val="24"/>
-          <w:lang w:val="en-US" w:eastAsia="el-GR"/>
-        </w:rPr>
-        <w:t xml:space="preserve">() </w:t>
+        <w:t xml:space="preserve"> getYear() </w:t>
       </w:r>
       <w:r>
         <w:rPr>
@@ -8445,19 +7741,8 @@
           <w:szCs w:val="24"/>
           <w:lang w:val="en-US" w:eastAsia="el-GR"/>
         </w:rPr>
-        <w:t xml:space="preserve"> </w:t>
-      </w:r>
-      <w:proofErr w:type="spellStart"/>
-      <w:r>
-        <w:rPr>
-          <w:rFonts w:ascii="Courier New" w:eastAsia="Calibri" w:hAnsi="Courier New" w:cs="Liberation Serif"/>
-          <w:sz w:val="20"/>
-          <w:szCs w:val="24"/>
-          <w:lang w:val="en-US" w:eastAsia="el-GR"/>
-        </w:rPr>
-        <w:t>strYear</w:t>
-      </w:r>
-      <w:proofErr w:type="spellEnd"/>
+        <w:t xml:space="preserve"> strYear</w:t>
+      </w:r>
     </w:p>
     <w:p>
       <w:pPr>
@@ -8593,27 +7878,7 @@
           <w:szCs w:val="24"/>
           <w:lang w:val="en-US" w:eastAsia="el-GR"/>
         </w:rPr>
-        <w:t xml:space="preserve"> </w:t>
-      </w:r>
-      <w:proofErr w:type="spellStart"/>
-      <w:r>
-        <w:rPr>
-          <w:rFonts w:ascii="Courier New" w:eastAsia="Calibri" w:hAnsi="Courier New" w:cs="Liberation Serif"/>
-          <w:sz w:val="20"/>
-          <w:szCs w:val="24"/>
-          <w:lang w:val="en-US" w:eastAsia="el-GR"/>
-        </w:rPr>
-        <w:t>setYear</w:t>
-      </w:r>
-      <w:proofErr w:type="spellEnd"/>
-      <w:r>
-        <w:rPr>
-          <w:rFonts w:ascii="Courier New" w:eastAsia="Calibri" w:hAnsi="Courier New" w:cs="Liberation Serif"/>
-          <w:sz w:val="20"/>
-          <w:szCs w:val="24"/>
-          <w:lang w:val="en-US" w:eastAsia="el-GR"/>
-        </w:rPr>
-        <w:t xml:space="preserve">(y </w:t>
+        <w:t xml:space="preserve"> setYear(y </w:t>
       </w:r>
       <w:r>
         <w:rPr>
@@ -8691,26 +7956,7 @@
           <w:lang w:val="en-US" w:eastAsia="el-GR"/>
         </w:rPr>
         <w:tab/>
-      </w:r>
-      <w:proofErr w:type="spellStart"/>
-      <w:r>
-        <w:rPr>
-          <w:rFonts w:ascii="Courier New" w:eastAsia="Calibri" w:hAnsi="Courier New" w:cs="Liberation Serif"/>
-          <w:sz w:val="20"/>
-          <w:szCs w:val="24"/>
-          <w:lang w:val="en-US" w:eastAsia="el-GR"/>
-        </w:rPr>
-        <w:t>strYear</w:t>
-      </w:r>
-      <w:proofErr w:type="spellEnd"/>
-      <w:r>
-        <w:rPr>
-          <w:rFonts w:ascii="Courier New" w:eastAsia="Calibri" w:hAnsi="Courier New" w:cs="Liberation Serif"/>
-          <w:sz w:val="20"/>
-          <w:szCs w:val="24"/>
-          <w:lang w:val="en-US" w:eastAsia="el-GR"/>
-        </w:rPr>
-        <w:t xml:space="preserve"> = y </w:t>
+        <w:t xml:space="preserve">strYear = y </w:t>
       </w:r>
     </w:p>
     <w:p>
@@ -8865,27 +8111,7 @@
           <w:szCs w:val="24"/>
           <w:lang w:val="en-US" w:eastAsia="el-GR"/>
         </w:rPr>
-        <w:t xml:space="preserve"> </w:t>
-      </w:r>
-      <w:proofErr w:type="spellStart"/>
-      <w:r>
-        <w:rPr>
-          <w:rFonts w:ascii="Courier New" w:eastAsia="Calibri" w:hAnsi="Courier New" w:cs="Liberation Serif"/>
-          <w:sz w:val="20"/>
-          <w:szCs w:val="24"/>
-          <w:lang w:val="en-US" w:eastAsia="el-GR"/>
-        </w:rPr>
-        <w:t>getPublisher</w:t>
-      </w:r>
-      <w:proofErr w:type="spellEnd"/>
-      <w:r>
-        <w:rPr>
-          <w:rFonts w:ascii="Courier New" w:eastAsia="Calibri" w:hAnsi="Courier New" w:cs="Liberation Serif"/>
-          <w:sz w:val="20"/>
-          <w:szCs w:val="24"/>
-          <w:lang w:val="en-US" w:eastAsia="el-GR"/>
-        </w:rPr>
-        <w:t xml:space="preserve">() </w:t>
+        <w:t xml:space="preserve"> getPublisher() </w:t>
       </w:r>
       <w:r>
         <w:rPr>
@@ -8982,19 +8208,8 @@
           <w:szCs w:val="24"/>
           <w:lang w:val="en-US" w:eastAsia="el-GR"/>
         </w:rPr>
-        <w:t xml:space="preserve"> </w:t>
-      </w:r>
-      <w:proofErr w:type="spellStart"/>
-      <w:r>
-        <w:rPr>
-          <w:rFonts w:ascii="Courier New" w:eastAsia="Calibri" w:hAnsi="Courier New" w:cs="Liberation Serif"/>
-          <w:sz w:val="20"/>
-          <w:szCs w:val="24"/>
-          <w:lang w:val="en-US" w:eastAsia="el-GR"/>
-        </w:rPr>
-        <w:t>strPublisher</w:t>
-      </w:r>
-      <w:proofErr w:type="spellEnd"/>
+        <w:t xml:space="preserve"> strPublisher</w:t>
+      </w:r>
     </w:p>
     <w:p>
       <w:pPr>
@@ -9150,27 +8365,7 @@
           <w:szCs w:val="24"/>
           <w:lang w:val="en-US" w:eastAsia="el-GR"/>
         </w:rPr>
-        <w:t xml:space="preserve"> </w:t>
-      </w:r>
-      <w:proofErr w:type="spellStart"/>
-      <w:r>
-        <w:rPr>
-          <w:rFonts w:ascii="Courier New" w:eastAsia="Calibri" w:hAnsi="Courier New" w:cs="Liberation Serif"/>
-          <w:sz w:val="20"/>
-          <w:szCs w:val="24"/>
-          <w:lang w:val="en-US" w:eastAsia="el-GR"/>
-        </w:rPr>
-        <w:t>setPublisher</w:t>
-      </w:r>
-      <w:proofErr w:type="spellEnd"/>
-      <w:r>
-        <w:rPr>
-          <w:rFonts w:ascii="Courier New" w:eastAsia="Calibri" w:hAnsi="Courier New" w:cs="Liberation Serif"/>
-          <w:sz w:val="20"/>
-          <w:szCs w:val="24"/>
-          <w:lang w:val="en-US" w:eastAsia="el-GR"/>
-        </w:rPr>
-        <w:t xml:space="preserve">(p </w:t>
+        <w:t xml:space="preserve"> setPublisher(p </w:t>
       </w:r>
       <w:r>
         <w:rPr>
@@ -9248,26 +8443,7 @@
           <w:lang w:val="en-US" w:eastAsia="el-GR"/>
         </w:rPr>
         <w:tab/>
-      </w:r>
-      <w:proofErr w:type="spellStart"/>
-      <w:r>
-        <w:rPr>
-          <w:rFonts w:ascii="Courier New" w:eastAsia="Calibri" w:hAnsi="Courier New" w:cs="Liberation Serif"/>
-          <w:sz w:val="20"/>
-          <w:szCs w:val="24"/>
-          <w:lang w:val="en-US" w:eastAsia="el-GR"/>
-        </w:rPr>
-        <w:t>strPublisher</w:t>
-      </w:r>
-      <w:proofErr w:type="spellEnd"/>
-      <w:r>
-        <w:rPr>
-          <w:rFonts w:ascii="Courier New" w:eastAsia="Calibri" w:hAnsi="Courier New" w:cs="Liberation Serif"/>
-          <w:sz w:val="20"/>
-          <w:szCs w:val="24"/>
-          <w:lang w:val="en-US" w:eastAsia="el-GR"/>
-        </w:rPr>
-        <w:t xml:space="preserve"> = p </w:t>
+        <w:t xml:space="preserve">strPublisher = p </w:t>
       </w:r>
     </w:p>
     <w:p>
@@ -9406,21 +8582,7 @@
         <w:rPr>
           <w:lang w:val="en-US"/>
         </w:rPr>
-        <w:t xml:space="preserve"> </w:t>
-      </w:r>
-      <w:proofErr w:type="spellStart"/>
-      <w:r>
-        <w:rPr>
-          <w:lang w:val="en-US"/>
-        </w:rPr>
-        <w:t>insertBook</w:t>
-      </w:r>
-      <w:proofErr w:type="spellEnd"/>
-      <w:r>
-        <w:rPr>
-          <w:lang w:val="en-US"/>
-        </w:rPr>
-        <w:t xml:space="preserve">(str1, str2, str3, str4 </w:t>
+        <w:t xml:space="preserve"> insertBook(str1, str2, str3, str4 </w:t>
       </w:r>
       <w:r>
         <w:rPr>
@@ -9450,7 +8612,6 @@
         </w:rPr>
         <w:tab/>
       </w:r>
-      <w:proofErr w:type="spellStart"/>
       <w:r>
         <w:rPr>
           <w:b/>
@@ -9459,7 +8620,6 @@
         </w:rPr>
         <w:t>setTitle</w:t>
       </w:r>
-      <w:proofErr w:type="spellEnd"/>
       <w:r>
         <w:rPr>
           <w:lang w:val="en-US"/>
@@ -9492,7 +8652,6 @@
         </w:rPr>
         <w:tab/>
       </w:r>
-      <w:proofErr w:type="spellStart"/>
       <w:r>
         <w:rPr>
           <w:b/>
@@ -9501,7 +8660,6 @@
         </w:rPr>
         <w:t>setWriter</w:t>
       </w:r>
-      <w:proofErr w:type="spellEnd"/>
       <w:r>
         <w:rPr>
           <w:lang w:val="en-US"/>
@@ -9534,7 +8692,6 @@
         </w:rPr>
         <w:tab/>
       </w:r>
-      <w:proofErr w:type="spellStart"/>
       <w:r>
         <w:rPr>
           <w:b/>
@@ -9543,7 +8700,6 @@
         </w:rPr>
         <w:t>setYear</w:t>
       </w:r>
-      <w:proofErr w:type="spellEnd"/>
       <w:r>
         <w:rPr>
           <w:lang w:val="en-US"/>
@@ -9576,7 +8732,6 @@
         </w:rPr>
         <w:tab/>
       </w:r>
-      <w:proofErr w:type="spellStart"/>
       <w:r>
         <w:rPr>
           <w:b/>
@@ -9601,7 +8756,6 @@
         </w:rPr>
         <w:t>Publisher</w:t>
       </w:r>
-      <w:proofErr w:type="spellEnd"/>
       <w:r>
         <w:rPr>
           <w:lang w:val="en-US"/>
@@ -9696,9 +8850,8 @@
         <w:rPr>
           <w:noProof/>
         </w:rPr>
-        <w:lastRenderedPageBreak/>
         <w:drawing>
-          <wp:anchor distT="0" distB="0" distL="114300" distR="114300" simplePos="0" relativeHeight="251867136" behindDoc="0" locked="0" layoutInCell="1" allowOverlap="1" wp14:anchorId="2106E12A" wp14:editId="12985FB0">
+          <wp:anchor distT="0" distB="0" distL="114300" distR="114300" simplePos="0" relativeHeight="251888640" behindDoc="0" locked="0" layoutInCell="1" allowOverlap="1" wp14:anchorId="334538AC" wp14:editId="019BFD1F">
             <wp:simplePos x="0" y="0"/>
             <wp:positionH relativeFrom="column">
               <wp:posOffset>1103630</wp:posOffset>
@@ -9709,7 +8862,7 @@
             <wp:extent cx="3010535" cy="1588135"/>
             <wp:effectExtent l="0" t="0" r="0" b="0"/>
             <wp:wrapTopAndBottom/>
-            <wp:docPr id="18" name="Εικόνα 18"/>
+            <wp:docPr id="510" name="Εικόνα 510"/>
             <wp:cNvGraphicFramePr>
               <a:graphicFrameLocks xmlns:a="http://schemas.openxmlformats.org/drawingml/2006/main" noChangeAspect="1"/>
             </wp:cNvGraphicFramePr>
@@ -9721,7 +8874,7 @@
                     <pic:cNvPicPr/>
                   </pic:nvPicPr>
                   <pic:blipFill>
-                    <a:blip r:embed="rId32">
+                    <a:blip r:embed="rId26">
                       <a:extLst>
                         <a:ext uri="{28A0092B-C50C-407E-A947-70E740481C1C}">
                           <a14:useLocalDpi xmlns:a14="http://schemas.microsoft.com/office/drawing/2010/main" val="0"/>
@@ -9793,19 +8946,7 @@
         <w:rPr>
           <w:lang w:val="en"/>
         </w:rPr>
-        <w:t xml:space="preserve"> </w:t>
-      </w:r>
-      <w:r>
-        <w:rPr>
-          <w:lang w:val="en"/>
-        </w:rPr>
-        <w:t xml:space="preserve">methods </w:t>
-      </w:r>
-      <w:r>
-        <w:rPr>
-          <w:lang w:val="en"/>
-        </w:rPr>
-        <w:t xml:space="preserve">do it </w:t>
+        <w:t xml:space="preserve"> methods do it </w:t>
       </w:r>
       <w:r>
         <w:rPr>
@@ -9935,37 +9076,13 @@
         <w:rPr>
           <w:lang w:val="en"/>
         </w:rPr>
-        <w:t>Referring</w:t>
-      </w:r>
-      <w:r>
-        <w:rPr>
-          <w:lang w:val="en"/>
-        </w:rPr>
-        <w:t xml:space="preserve"> to</w:t>
-      </w:r>
-      <w:r>
-        <w:rPr>
-          <w:lang w:val="en"/>
-        </w:rPr>
-        <w:t xml:space="preserve"> </w:t>
-      </w:r>
-      <w:r>
-        <w:rPr>
-          <w:lang w:val="en"/>
-        </w:rPr>
-        <w:t xml:space="preserve">the first example of the </w:t>
-      </w:r>
-      <w:r>
-        <w:rPr>
-          <w:lang w:val="en"/>
-        </w:rPr>
-        <w:t>lesson</w:t>
-      </w:r>
-      <w:r>
-        <w:rPr>
-          <w:lang w:val="en"/>
-        </w:rPr>
-        <w:t xml:space="preserve">, implement in </w:t>
+        <w:t>Referring to</w:t>
+      </w:r>
+      <w:r>
+        <w:rPr>
+          <w:lang w:val="en"/>
+        </w:rPr>
+        <w:t xml:space="preserve"> the first example of the lesson, implement in </w:t>
       </w:r>
       <w:r>
         <w:rPr>
@@ -10312,7 +9429,6 @@
         <w:rPr>
           <w:lang w:val="en"/>
         </w:rPr>
-        <w:lastRenderedPageBreak/>
         <w:t xml:space="preserve">Show </w:t>
       </w:r>
       <w:r>
@@ -10355,13 +9471,7 @@
         <w:rPr>
           <w:lang w:val="en"/>
         </w:rPr>
-        <w:t xml:space="preserve"> </w:t>
-      </w:r>
-      <w:r>
-        <w:rPr>
-          <w:lang w:val="en"/>
-        </w:rPr>
-        <w:t xml:space="preserve">for sale. For each </w:t>
+        <w:t xml:space="preserve"> for sale. For each </w:t>
       </w:r>
       <w:r>
         <w:rPr>
@@ -10461,21 +9571,7 @@
         <w:rPr>
           <w:lang w:val="en"/>
         </w:rPr>
-        <w:t xml:space="preserve">Its </w:t>
-      </w:r>
-      <w:proofErr w:type="spellStart"/>
-      <w:r>
-        <w:rPr>
-          <w:lang w:val="en"/>
-        </w:rPr>
-        <w:t>cpu</w:t>
-      </w:r>
-      <w:proofErr w:type="spellEnd"/>
-      <w:r>
-        <w:rPr>
-          <w:lang w:val="en"/>
-        </w:rPr>
-        <w:t xml:space="preserve"> (I3, i5, i7, i9)</w:t>
+        <w:t>Its cpu (I3, i5, i7, i9)</w:t>
       </w:r>
     </w:p>
     <w:p>
@@ -10490,21 +9586,7 @@
         <w:rPr>
           <w:lang w:val="en"/>
         </w:rPr>
-        <w:t xml:space="preserve">Create a class that implements a computer with the above properties and methods that you will create. Be careful to check that the values entered in the type and </w:t>
-      </w:r>
-      <w:proofErr w:type="spellStart"/>
-      <w:r>
-        <w:rPr>
-          <w:lang w:val="en"/>
-        </w:rPr>
-        <w:t>cpu</w:t>
-      </w:r>
-      <w:proofErr w:type="spellEnd"/>
-      <w:r>
-        <w:rPr>
-          <w:lang w:val="en"/>
-        </w:rPr>
-        <w:t xml:space="preserve"> are those in the parenthesis.</w:t>
+        <w:t>Create a class that implements a computer with the above properties and methods that you will create. Be careful to check that the values entered in the type and cpu are those in the parenthesis.</w:t>
       </w:r>
     </w:p>
     <w:p>
@@ -10521,13 +9603,31 @@
         <w:rPr>
           <w:lang w:val="en"/>
         </w:rPr>
+        <w:sectPr>
+          <w:headerReference w:type="default" r:id="rId27"/>
+          <w:footerReference w:type="default" r:id="rId28"/>
+          <w:headerReference w:type="first" r:id="rId29"/>
+          <w:footerReference w:type="first" r:id="rId30"/>
+          <w:pgSz w:w="11906" w:h="16838" w:code="9"/>
+          <w:pgMar w:top="1440" w:right="1797" w:bottom="1440" w:left="1797" w:header="709" w:footer="709" w:gutter="0"/>
+          <w:pgNumType w:start="1"/>
+          <w:cols w:space="708"/>
+          <w:docGrid w:linePitch="360"/>
+        </w:sectPr>
+      </w:pPr>
+    </w:p>
+    <w:p>
+      <w:pPr>
+        <w:rPr>
+          <w:lang w:val="en"/>
+        </w:rPr>
       </w:pPr>
     </w:p>
     <w:sectPr>
-      <w:headerReference w:type="default" r:id="rId33"/>
-      <w:footerReference w:type="default" r:id="rId34"/>
-      <w:headerReference w:type="first" r:id="rId35"/>
-      <w:footerReference w:type="first" r:id="rId36"/>
+      <w:headerReference w:type="default" r:id="rId31"/>
+      <w:footerReference w:type="default" r:id="rId32"/>
+      <w:headerReference w:type="first" r:id="rId33"/>
+      <w:footerReference w:type="first" r:id="rId34"/>
       <w:pgSz w:w="11906" w:h="16838" w:code="9"/>
       <w:pgMar w:top="1440" w:right="1797" w:bottom="1440" w:left="1797" w:header="709" w:footer="709" w:gutter="0"/>
       <w:pgNumType w:start="1"/>
@@ -10539,7 +9639,7 @@
 </file>
 
 <file path=word/endnotes.xml><?xml version="1.0" encoding="utf-8"?>
-<w:endnotes xmlns:wpc="http://schemas.microsoft.com/office/word/2010/wordprocessingCanvas" xmlns:cx="http://schemas.microsoft.com/office/drawing/2014/chartex" xmlns:cx1="http://schemas.microsoft.com/office/drawing/2015/9/8/chartex" xmlns:cx2="http://schemas.microsoft.com/office/drawing/2015/10/21/chartex" xmlns:cx3="http://schemas.microsoft.com/office/drawing/2016/5/9/chartex" xmlns:cx4="http://schemas.microsoft.com/office/drawing/2016/5/10/chartex" xmlns:cx5="http://schemas.microsoft.com/office/drawing/2016/5/11/chartex" xmlns:cx6="http://schemas.microsoft.com/office/drawing/2016/5/12/chartex" xmlns:cx7="http://schemas.microsoft.com/office/drawing/2016/5/13/chartex" xmlns:cx8="http://schemas.microsoft.com/office/drawing/2016/5/14/chartex" xmlns:mc="http://schemas.openxmlformats.org/markup-compatibility/2006" xmlns:aink="http://schemas.microsoft.com/office/drawing/2016/ink" xmlns:am3d="http://schemas.microsoft.com/office/drawing/2017/model3d" xmlns:o="urn:schemas-microsoft-com:office:office" xmlns:r="http://schemas.openxmlformats.org/officeDocument/2006/relationships" xmlns:m="http://schemas.openxmlformats.org/officeDocument/2006/math" xmlns:v="urn:schemas-microsoft-com:vml" xmlns:wp14="http://schemas.microsoft.com/office/word/2010/wordprocessingDrawing" xmlns:wp="http://schemas.openxmlformats.org/drawingml/2006/wordprocessingDrawing" xmlns:w10="urn:schemas-microsoft-com:office:word" xmlns:w="http://schemas.openxmlformats.org/wordprocessingml/2006/main" xmlns:w14="http://schemas.microsoft.com/office/word/2010/wordml" xmlns:w15="http://schemas.microsoft.com/office/word/2012/wordml" xmlns:w16cex="http://schemas.microsoft.com/office/word/2018/wordml/cex" xmlns:w16cid="http://schemas.microsoft.com/office/word/2016/wordml/cid" xmlns:w16="http://schemas.microsoft.com/office/word/2018/wordml" xmlns:w16se="http://schemas.microsoft.com/office/word/2015/wordml/symex" xmlns:wpg="http://schemas.microsoft.com/office/word/2010/wordprocessingGroup" xmlns:wpi="http://schemas.microsoft.com/office/word/2010/wordprocessingInk" xmlns:wne="http://schemas.microsoft.com/office/word/2006/wordml" xmlns:wps="http://schemas.microsoft.com/office/word/2010/wordprocessingShape" mc:Ignorable="w14 w15 w16se w16cid w16 w16cex wp14">
+<w:endnotes xmlns:wpc="http://schemas.microsoft.com/office/word/2010/wordprocessingCanvas" xmlns:cx="http://schemas.microsoft.com/office/drawing/2014/chartex" xmlns:cx1="http://schemas.microsoft.com/office/drawing/2015/9/8/chartex" xmlns:cx2="http://schemas.microsoft.com/office/drawing/2015/10/21/chartex" xmlns:cx3="http://schemas.microsoft.com/office/drawing/2016/5/9/chartex" xmlns:cx4="http://schemas.microsoft.com/office/drawing/2016/5/10/chartex" xmlns:cx5="http://schemas.microsoft.com/office/drawing/2016/5/11/chartex" xmlns:cx6="http://schemas.microsoft.com/office/drawing/2016/5/12/chartex" xmlns:cx7="http://schemas.microsoft.com/office/drawing/2016/5/13/chartex" xmlns:cx8="http://schemas.microsoft.com/office/drawing/2016/5/14/chartex" xmlns:mc="http://schemas.openxmlformats.org/markup-compatibility/2006" xmlns:aink="http://schemas.microsoft.com/office/drawing/2016/ink" xmlns:am3d="http://schemas.microsoft.com/office/drawing/2017/model3d" xmlns:o="urn:schemas-microsoft-com:office:office" xmlns:r="http://schemas.openxmlformats.org/officeDocument/2006/relationships" xmlns:m="http://schemas.openxmlformats.org/officeDocument/2006/math" xmlns:v="urn:schemas-microsoft-com:vml" xmlns:wp14="http://schemas.microsoft.com/office/word/2010/wordprocessingDrawing" xmlns:wp="http://schemas.openxmlformats.org/drawingml/2006/wordprocessingDrawing" xmlns:w10="urn:schemas-microsoft-com:office:word" xmlns:w="http://schemas.openxmlformats.org/wordprocessingml/2006/main" xmlns:w14="http://schemas.microsoft.com/office/word/2010/wordml" xmlns:w15="http://schemas.microsoft.com/office/word/2012/wordml" xmlns:w16cex="http://schemas.microsoft.com/office/word/2018/wordml/cex" xmlns:w16cid="http://schemas.microsoft.com/office/word/2016/wordml/cid" xmlns:w16="http://schemas.microsoft.com/office/word/2018/wordml" xmlns:w16sdtdh="http://schemas.microsoft.com/office/word/2020/wordml/sdtdatahash" xmlns:w16se="http://schemas.microsoft.com/office/word/2015/wordml/symex" xmlns:wpg="http://schemas.microsoft.com/office/word/2010/wordprocessingGroup" xmlns:wpi="http://schemas.microsoft.com/office/word/2010/wordprocessingInk" xmlns:wne="http://schemas.microsoft.com/office/word/2006/wordml" xmlns:wps="http://schemas.microsoft.com/office/word/2010/wordprocessingShape" mc:Ignorable="w14 w15 w16se w16cid w16 w16cex w16sdtdh wp14">
   <w:endnote w:type="separator" w:id="-1">
     <w:p>
       <w:pPr>
@@ -10570,7 +9670,674 @@
 </file>
 
 <file path=word/footer1.xml><?xml version="1.0" encoding="utf-8"?>
-<w:ftr xmlns:wpc="http://schemas.microsoft.com/office/word/2010/wordprocessingCanvas" xmlns:cx="http://schemas.microsoft.com/office/drawing/2014/chartex" xmlns:cx1="http://schemas.microsoft.com/office/drawing/2015/9/8/chartex" xmlns:cx2="http://schemas.microsoft.com/office/drawing/2015/10/21/chartex" xmlns:cx3="http://schemas.microsoft.com/office/drawing/2016/5/9/chartex" xmlns:cx4="http://schemas.microsoft.com/office/drawing/2016/5/10/chartex" xmlns:cx5="http://schemas.microsoft.com/office/drawing/2016/5/11/chartex" xmlns:cx6="http://schemas.microsoft.com/office/drawing/2016/5/12/chartex" xmlns:cx7="http://schemas.microsoft.com/office/drawing/2016/5/13/chartex" xmlns:cx8="http://schemas.microsoft.com/office/drawing/2016/5/14/chartex" xmlns:mc="http://schemas.openxmlformats.org/markup-compatibility/2006" xmlns:aink="http://schemas.microsoft.com/office/drawing/2016/ink" xmlns:am3d="http://schemas.microsoft.com/office/drawing/2017/model3d" xmlns:o="urn:schemas-microsoft-com:office:office" xmlns:r="http://schemas.openxmlformats.org/officeDocument/2006/relationships" xmlns:m="http://schemas.openxmlformats.org/officeDocument/2006/math" xmlns:v="urn:schemas-microsoft-com:vml" xmlns:wp14="http://schemas.microsoft.com/office/word/2010/wordprocessingDrawing" xmlns:wp="http://schemas.openxmlformats.org/drawingml/2006/wordprocessingDrawing" xmlns:w10="urn:schemas-microsoft-com:office:word" xmlns:w="http://schemas.openxmlformats.org/wordprocessingml/2006/main" xmlns:w14="http://schemas.microsoft.com/office/word/2010/wordml" xmlns:w15="http://schemas.microsoft.com/office/word/2012/wordml" xmlns:w16cex="http://schemas.microsoft.com/office/word/2018/wordml/cex" xmlns:w16cid="http://schemas.microsoft.com/office/word/2016/wordml/cid" xmlns:w16="http://schemas.microsoft.com/office/word/2018/wordml" xmlns:w16se="http://schemas.microsoft.com/office/word/2015/wordml/symex" xmlns:wpg="http://schemas.microsoft.com/office/word/2010/wordprocessingGroup" xmlns:wpi="http://schemas.microsoft.com/office/word/2010/wordprocessingInk" xmlns:wne="http://schemas.microsoft.com/office/word/2006/wordml" xmlns:wps="http://schemas.microsoft.com/office/word/2010/wordprocessingShape" mc:Ignorable="w14 w15 w16se w16cid w16 w16cex wp14">
+<w:ftr xmlns:wpc="http://schemas.microsoft.com/office/word/2010/wordprocessingCanvas" xmlns:cx="http://schemas.microsoft.com/office/drawing/2014/chartex" xmlns:cx1="http://schemas.microsoft.com/office/drawing/2015/9/8/chartex" xmlns:cx2="http://schemas.microsoft.com/office/drawing/2015/10/21/chartex" xmlns:cx3="http://schemas.microsoft.com/office/drawing/2016/5/9/chartex" xmlns:cx4="http://schemas.microsoft.com/office/drawing/2016/5/10/chartex" xmlns:cx5="http://schemas.microsoft.com/office/drawing/2016/5/11/chartex" xmlns:cx6="http://schemas.microsoft.com/office/drawing/2016/5/12/chartex" xmlns:cx7="http://schemas.microsoft.com/office/drawing/2016/5/13/chartex" xmlns:cx8="http://schemas.microsoft.com/office/drawing/2016/5/14/chartex" xmlns:mc="http://schemas.openxmlformats.org/markup-compatibility/2006" xmlns:aink="http://schemas.microsoft.com/office/drawing/2016/ink" xmlns:am3d="http://schemas.microsoft.com/office/drawing/2017/model3d" xmlns:o="urn:schemas-microsoft-com:office:office" xmlns:r="http://schemas.openxmlformats.org/officeDocument/2006/relationships" xmlns:m="http://schemas.openxmlformats.org/officeDocument/2006/math" xmlns:v="urn:schemas-microsoft-com:vml" xmlns:wp14="http://schemas.microsoft.com/office/word/2010/wordprocessingDrawing" xmlns:wp="http://schemas.openxmlformats.org/drawingml/2006/wordprocessingDrawing" xmlns:w10="urn:schemas-microsoft-com:office:word" xmlns:w="http://schemas.openxmlformats.org/wordprocessingml/2006/main" xmlns:w14="http://schemas.microsoft.com/office/word/2010/wordml" xmlns:w15="http://schemas.microsoft.com/office/word/2012/wordml" xmlns:w16cex="http://schemas.microsoft.com/office/word/2018/wordml/cex" xmlns:w16cid="http://schemas.microsoft.com/office/word/2016/wordml/cid" xmlns:w16="http://schemas.microsoft.com/office/word/2018/wordml" xmlns:w16sdtdh="http://schemas.microsoft.com/office/word/2020/wordml/sdtdatahash" xmlns:w16se="http://schemas.microsoft.com/office/word/2015/wordml/symex" xmlns:wpg="http://schemas.microsoft.com/office/word/2010/wordprocessingGroup" xmlns:wpi="http://schemas.microsoft.com/office/word/2010/wordprocessingInk" xmlns:wne="http://schemas.microsoft.com/office/word/2006/wordml" xmlns:wps="http://schemas.microsoft.com/office/word/2010/wordprocessingShape" mc:Ignorable="w14 w15 w16se w16cid w16 w16cex w16sdtdh wp14">
+  <w:p>
+    <w:pPr>
+      <w:pStyle w:val="a5"/>
+    </w:pPr>
+    <w:r>
+      <w:rPr>
+        <w:b/>
+        <w:bCs/>
+        <w:noProof/>
+        <w:sz w:val="56"/>
+        <w:szCs w:val="56"/>
+        <w:lang w:val="en"/>
+      </w:rPr>
+      <w:drawing>
+        <wp:anchor distT="0" distB="0" distL="114300" distR="114300" simplePos="0" relativeHeight="251800576" behindDoc="1" locked="0" layoutInCell="1" allowOverlap="1" wp14:anchorId="7886EA5F" wp14:editId="6ADA368B">
+          <wp:simplePos x="0" y="0"/>
+          <wp:positionH relativeFrom="column">
+            <wp:posOffset>4549140</wp:posOffset>
+          </wp:positionH>
+          <wp:positionV relativeFrom="paragraph">
+            <wp:posOffset>-866628</wp:posOffset>
+          </wp:positionV>
+          <wp:extent cx="1858645" cy="1490980"/>
+          <wp:effectExtent l="0" t="0" r="8255" b="0"/>
+          <wp:wrapNone/>
+          <wp:docPr id="20" name="Γραφικό 16">
+            <a:extLst xmlns:a="http://schemas.openxmlformats.org/drawingml/2006/main">
+              <a:ext uri="{FF2B5EF4-FFF2-40B4-BE49-F238E27FC236}">
+                <a16:creationId xmlns:a16="http://schemas.microsoft.com/office/drawing/2014/main" id="{00EA142E-D1B7-499E-ADAD-2D2B18438583}"/>
+              </a:ext>
+            </a:extLst>
+          </wp:docPr>
+          <wp:cNvGraphicFramePr>
+            <a:graphicFrameLocks xmlns:a="http://schemas.openxmlformats.org/drawingml/2006/main" noChangeAspect="1"/>
+          </wp:cNvGraphicFramePr>
+          <a:graphic xmlns:a="http://schemas.openxmlformats.org/drawingml/2006/main">
+            <a:graphicData uri="http://schemas.openxmlformats.org/drawingml/2006/picture">
+              <pic:pic xmlns:pic="http://schemas.openxmlformats.org/drawingml/2006/picture">
+                <pic:nvPicPr>
+                  <pic:cNvPr id="17" name="Γραφικό 16">
+                    <a:extLst>
+                      <a:ext uri="{FF2B5EF4-FFF2-40B4-BE49-F238E27FC236}">
+                        <a16:creationId xmlns:a16="http://schemas.microsoft.com/office/drawing/2014/main" id="{00EA142E-D1B7-499E-ADAD-2D2B18438583}"/>
+                      </a:ext>
+                    </a:extLst>
+                  </pic:cNvPr>
+                  <pic:cNvPicPr>
+                    <a:picLocks noChangeAspect="1"/>
+                  </pic:cNvPicPr>
+                </pic:nvPicPr>
+                <pic:blipFill>
+                  <a:blip r:embed="rId1">
+                    <a:extLst>
+                      <a:ext uri="{28A0092B-C50C-407E-A947-70E740481C1C}">
+                        <a14:useLocalDpi xmlns:a14="http://schemas.microsoft.com/office/drawing/2010/main" val="0"/>
+                      </a:ext>
+                      <a:ext uri="{96DAC541-7B7A-43D3-8B79-37D633B846F1}">
+                        <asvg:svgBlip xmlns:asvg="http://schemas.microsoft.com/office/drawing/2016/SVG/main" r:embed="rId2"/>
+                      </a:ext>
+                    </a:extLst>
+                  </a:blip>
+                  <a:stretch>
+                    <a:fillRect/>
+                  </a:stretch>
+                </pic:blipFill>
+                <pic:spPr>
+                  <a:xfrm>
+                    <a:off x="0" y="0"/>
+                    <a:ext cx="1858645" cy="1490980"/>
+                  </a:xfrm>
+                  <a:prstGeom prst="rect">
+                    <a:avLst/>
+                  </a:prstGeom>
+                </pic:spPr>
+              </pic:pic>
+            </a:graphicData>
+          </a:graphic>
+          <wp14:sizeRelH relativeFrom="margin">
+            <wp14:pctWidth>0</wp14:pctWidth>
+          </wp14:sizeRelH>
+          <wp14:sizeRelV relativeFrom="margin">
+            <wp14:pctHeight>0</wp14:pctHeight>
+          </wp14:sizeRelV>
+        </wp:anchor>
+      </w:drawing>
+    </w:r>
+    <w:r>
+      <w:rPr>
+        <w:noProof/>
+        <w:lang w:val="en"/>
+      </w:rPr>
+      <mc:AlternateContent>
+        <mc:Choice Requires="wps">
+          <w:drawing>
+            <wp:anchor distT="45720" distB="45720" distL="114300" distR="114300" simplePos="0" relativeHeight="251805696" behindDoc="0" locked="0" layoutInCell="1" allowOverlap="1" wp14:anchorId="506B7266" wp14:editId="45108F4B">
+              <wp:simplePos x="0" y="0"/>
+              <wp:positionH relativeFrom="column">
+                <wp:posOffset>5663156</wp:posOffset>
+              </wp:positionH>
+              <wp:positionV relativeFrom="paragraph">
+                <wp:posOffset>-4763</wp:posOffset>
+              </wp:positionV>
+              <wp:extent cx="481965" cy="381000"/>
+              <wp:effectExtent l="0" t="0" r="0" b="0"/>
+              <wp:wrapSquare wrapText="bothSides"/>
+              <wp:docPr id="422" name="Πλαίσιο κειμένου 2"/>
+              <wp:cNvGraphicFramePr>
+                <a:graphicFrameLocks xmlns:a="http://schemas.openxmlformats.org/drawingml/2006/main"/>
+              </wp:cNvGraphicFramePr>
+              <a:graphic xmlns:a="http://schemas.openxmlformats.org/drawingml/2006/main">
+                <a:graphicData uri="http://schemas.microsoft.com/office/word/2010/wordprocessingShape">
+                  <wps:wsp>
+                    <wps:cNvSpPr txBox="1">
+                      <a:spLocks noChangeArrowheads="1"/>
+                    </wps:cNvSpPr>
+                    <wps:spPr bwMode="auto">
+                      <a:xfrm>
+                        <a:off x="0" y="0"/>
+                        <a:ext cx="481965" cy="381000"/>
+                      </a:xfrm>
+                      <a:prstGeom prst="rect">
+                        <a:avLst/>
+                      </a:prstGeom>
+                      <a:noFill/>
+                      <a:ln w="9525">
+                        <a:noFill/>
+                        <a:miter lim="800000"/>
+                        <a:headEnd/>
+                        <a:tailEnd/>
+                      </a:ln>
+                    </wps:spPr>
+                    <wps:txbx>
+                      <w:txbxContent>
+                        <w:p>
+                          <w:pPr>
+                            <w:jc w:val="center"/>
+                          </w:pPr>
+                          <w:r>
+                            <w:rPr>
+                              <w:lang w:val="en"/>
+                            </w:rPr>
+                            <w:fldChar w:fldCharType="begin"/>
+                          </w:r>
+                          <w:r>
+                            <w:rPr>
+                              <w:lang w:val="en"/>
+                            </w:rPr>
+                            <w:instrText>PAGE   \* MERGEFORMAT</w:instrText>
+                          </w:r>
+                          <w:r>
+                            <w:rPr>
+                              <w:lang w:val="en"/>
+                            </w:rPr>
+                            <w:fldChar w:fldCharType="separate"/>
+                          </w:r>
+                          <w:r>
+                            <w:rPr>
+                              <w:lang w:val="en"/>
+                            </w:rPr>
+                            <w:t>1</w:t>
+                          </w:r>
+                          <w:r>
+                            <w:rPr>
+                              <w:lang w:val="en"/>
+                            </w:rPr>
+                            <w:fldChar w:fldCharType="end"/>
+                          </w:r>
+                        </w:p>
+                      </w:txbxContent>
+                    </wps:txbx>
+                    <wps:bodyPr rot="0" vert="horz" wrap="square" lIns="91440" tIns="45720" rIns="91440" bIns="45720" anchor="t" anchorCtr="0">
+                      <a:noAutofit/>
+                    </wps:bodyPr>
+                  </wps:wsp>
+                </a:graphicData>
+              </a:graphic>
+              <wp14:sizeRelH relativeFrom="margin">
+                <wp14:pctWidth>0</wp14:pctWidth>
+              </wp14:sizeRelH>
+              <wp14:sizeRelV relativeFrom="margin">
+                <wp14:pctHeight>0</wp14:pctHeight>
+              </wp14:sizeRelV>
+            </wp:anchor>
+          </w:drawing>
+        </mc:Choice>
+        <mc:Fallback>
+          <w:pict>
+            <v:shapetype w14:anchorId="506B7266" id="_x0000_t202" coordsize="21600,21600" o:spt="202" path="m,l,21600r21600,l21600,xe">
+              <v:stroke joinstyle="miter"/>
+              <v:path gradientshapeok="t" o:connecttype="rect"/>
+            </v:shapetype>
+            <v:shape id="_x0000_s1045" type="#_x0000_t202" style="position:absolute;margin-left:445.9pt;margin-top:-.4pt;width:37.95pt;height:30pt;z-index:251805696;visibility:visible;mso-wrap-style:square;mso-width-percent:0;mso-height-percent:0;mso-wrap-distance-left:9pt;mso-wrap-distance-top:3.6pt;mso-wrap-distance-right:9pt;mso-wrap-distance-bottom:3.6pt;mso-position-horizontal:absolute;mso-position-horizontal-relative:text;mso-position-vertical:absolute;mso-position-vertical-relative:text;mso-width-percent:0;mso-height-percent:0;mso-width-relative:margin;mso-height-relative:margin;v-text-anchor:top" o:gfxdata="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" filled="f" stroked="f">
+              <v:textbox>
+                <w:txbxContent>
+                  <w:p>
+                    <w:pPr>
+                      <w:jc w:val="center"/>
+                    </w:pPr>
+                    <w:r>
+                      <w:rPr>
+                        <w:lang w:val="en"/>
+                      </w:rPr>
+                      <w:fldChar w:fldCharType="begin"/>
+                    </w:r>
+                    <w:r>
+                      <w:rPr>
+                        <w:lang w:val="en"/>
+                      </w:rPr>
+                      <w:instrText>PAGE   \* MERGEFORMAT</w:instrText>
+                    </w:r>
+                    <w:r>
+                      <w:rPr>
+                        <w:lang w:val="en"/>
+                      </w:rPr>
+                      <w:fldChar w:fldCharType="separate"/>
+                    </w:r>
+                    <w:r>
+                      <w:rPr>
+                        <w:lang w:val="en"/>
+                      </w:rPr>
+                      <w:t>1</w:t>
+                    </w:r>
+                    <w:r>
+                      <w:rPr>
+                        <w:lang w:val="en"/>
+                      </w:rPr>
+                      <w:fldChar w:fldCharType="end"/>
+                    </w:r>
+                  </w:p>
+                </w:txbxContent>
+              </v:textbox>
+              <w10:wrap type="square"/>
+            </v:shape>
+          </w:pict>
+        </mc:Fallback>
+      </mc:AlternateContent>
+    </w:r>
+    <w:r>
+      <w:rPr>
+        <w:noProof/>
+        <w:lang w:val="en"/>
+      </w:rPr>
+      <mc:AlternateContent>
+        <mc:Choice Requires="wpg">
+          <w:drawing>
+            <wp:anchor distT="0" distB="0" distL="114300" distR="114300" simplePos="0" relativeHeight="251801600" behindDoc="1" locked="0" layoutInCell="1" allowOverlap="1" wp14:anchorId="2755FABA" wp14:editId="28807A2D">
+              <wp:simplePos x="0" y="0"/>
+              <wp:positionH relativeFrom="column">
+                <wp:posOffset>1432238</wp:posOffset>
+              </wp:positionH>
+              <wp:positionV relativeFrom="paragraph">
+                <wp:posOffset>-53340</wp:posOffset>
+              </wp:positionV>
+              <wp:extent cx="2444636" cy="492446"/>
+              <wp:effectExtent l="0" t="0" r="0" b="0"/>
+              <wp:wrapNone/>
+              <wp:docPr id="423" name="Ομάδα 4"/>
+              <wp:cNvGraphicFramePr xmlns:a="http://schemas.openxmlformats.org/drawingml/2006/main"/>
+              <a:graphic xmlns:a="http://schemas.openxmlformats.org/drawingml/2006/main">
+                <a:graphicData uri="http://schemas.microsoft.com/office/word/2010/wordprocessingGroup">
+                  <wpg:wgp>
+                    <wpg:cNvGrpSpPr/>
+                    <wpg:grpSpPr>
+                      <a:xfrm>
+                        <a:off x="0" y="0"/>
+                        <a:ext cx="2444636" cy="492446"/>
+                        <a:chOff x="0" y="0"/>
+                        <a:chExt cx="3031768" cy="561062"/>
+                      </a:xfrm>
+                    </wpg:grpSpPr>
+                    <pic:pic xmlns:pic="http://schemas.openxmlformats.org/drawingml/2006/picture">
+                      <pic:nvPicPr>
+                        <pic:cNvPr id="424" name="Εικόνα 424"/>
+                        <pic:cNvPicPr>
+                          <a:picLocks noChangeAspect="1"/>
+                        </pic:cNvPicPr>
+                      </pic:nvPicPr>
+                      <pic:blipFill>
+                        <a:blip r:embed="rId3">
+                          <a:extLst>
+                            <a:ext uri="{28A0092B-C50C-407E-A947-70E740481C1C}">
+                              <a14:useLocalDpi xmlns:a14="http://schemas.microsoft.com/office/drawing/2010/main" val="0"/>
+                            </a:ext>
+                          </a:extLst>
+                        </a:blip>
+                        <a:stretch>
+                          <a:fillRect/>
+                        </a:stretch>
+                      </pic:blipFill>
+                      <pic:spPr>
+                        <a:xfrm>
+                          <a:off x="0" y="0"/>
+                          <a:ext cx="440313" cy="440313"/>
+                        </a:xfrm>
+                        <a:prstGeom prst="rect">
+                          <a:avLst/>
+                        </a:prstGeom>
+                      </pic:spPr>
+                    </pic:pic>
+                    <wps:wsp>
+                      <wps:cNvPr id="425" name="TextBox 9"/>
+                      <wps:cNvSpPr txBox="1"/>
+                      <wps:spPr>
+                        <a:xfrm>
+                          <a:off x="378738" y="68302"/>
+                          <a:ext cx="2653030" cy="492760"/>
+                        </a:xfrm>
+                        <a:prstGeom prst="rect">
+                          <a:avLst/>
+                        </a:prstGeom>
+                        <a:noFill/>
+                      </wps:spPr>
+                      <wps:txbx>
+                        <w:txbxContent>
+                          <w:p>
+                            <w:pPr>
+                              <w:rPr>
+                                <w:sz w:val="20"/>
+                                <w:szCs w:val="20"/>
+                              </w:rPr>
+                            </w:pPr>
+                            <w:r>
+                              <w:rPr>
+                                <w:color w:val="000000" w:themeColor="text1"/>
+                                <w:kern w:val="24"/>
+                                <w:sz w:val="28"/>
+                                <w:szCs w:val="28"/>
+                                <w:lang w:val="en"/>
+                              </w:rPr>
+                              <w:t>Anywhere Software</w:t>
+                            </w:r>
+                          </w:p>
+                        </w:txbxContent>
+                      </wps:txbx>
+                      <wps:bodyPr wrap="square" rtlCol="0">
+                        <a:noAutofit/>
+                      </wps:bodyPr>
+                    </wps:wsp>
+                  </wpg:wgp>
+                </a:graphicData>
+              </a:graphic>
+              <wp14:sizeRelH relativeFrom="margin">
+                <wp14:pctWidth>0</wp14:pctWidth>
+              </wp14:sizeRelH>
+              <wp14:sizeRelV relativeFrom="margin">
+                <wp14:pctHeight>0</wp14:pctHeight>
+              </wp14:sizeRelV>
+            </wp:anchor>
+          </w:drawing>
+        </mc:Choice>
+        <mc:Fallback>
+          <w:pict>
+            <v:group w14:anchorId="2755FABA" id="Ομάδα 4" o:spid="_x0000_s1046" style="position:absolute;margin-left:112.75pt;margin-top:-4.2pt;width:192.5pt;height:38.8pt;z-index:-251514880;mso-width-relative:margin;mso-height-relative:margin" coordsize="30317,5610" o:gfxdata="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">
+              <v:shapetype id="_x0000_t75" coordsize="21600,21600" o:spt="75" o:preferrelative="t" path="m@4@5l@4@11@9@11@9@5xe" filled="f" stroked="f">
+                <v:stroke joinstyle="miter"/>
+                <v:formulas>
+                  <v:f eqn="if lineDrawn pixelLineWidth 0"/>
+                  <v:f eqn="sum @0 1 0"/>
+                  <v:f eqn="sum 0 0 @1"/>
+                  <v:f eqn="prod @2 1 2"/>
+                  <v:f eqn="prod @3 21600 pixelWidth"/>
+                  <v:f eqn="prod @3 21600 pixelHeight"/>
+                  <v:f eqn="sum @0 0 1"/>
+                  <v:f eqn="prod @6 1 2"/>
+                  <v:f eqn="prod @7 21600 pixelWidth"/>
+                  <v:f eqn="sum @8 21600 0"/>
+                  <v:f eqn="prod @7 21600 pixelHeight"/>
+                  <v:f eqn="sum @10 21600 0"/>
+                </v:formulas>
+                <v:path o:extrusionok="f" gradientshapeok="t" o:connecttype="rect"/>
+                <o:lock v:ext="edit" aspectratio="t"/>
+              </v:shapetype>
+              <v:shape id="Εικόνα 424" o:spid="_x0000_s1047" type="#_x0000_t75" style="position:absolute;width:4403;height:4403;visibility:visible;mso-wrap-style:square" o:gfxdata="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">
+                <v:imagedata r:id="rId4" o:title=""/>
+              </v:shape>
+              <v:shape id="TextBox 9" o:spid="_x0000_s1048" type="#_x0000_t202" style="position:absolute;left:3787;top:683;width:26530;height:4927;visibility:visible;mso-wrap-style:square;v-text-anchor:top" o:gfxdata="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" filled="f" stroked="f">
+                <v:textbox>
+                  <w:txbxContent>
+                    <w:p>
+                      <w:pPr>
+                        <w:rPr>
+                          <w:sz w:val="20"/>
+                          <w:szCs w:val="20"/>
+                        </w:rPr>
+                      </w:pPr>
+                      <w:r>
+                        <w:rPr>
+                          <w:color w:val="000000" w:themeColor="text1"/>
+                          <w:kern w:val="24"/>
+                          <w:sz w:val="28"/>
+                          <w:szCs w:val="28"/>
+                          <w:lang w:val="en"/>
+                        </w:rPr>
+                        <w:t>Anywhere Software</w:t>
+                      </w:r>
+                    </w:p>
+                  </w:txbxContent>
+                </v:textbox>
+              </v:shape>
+            </v:group>
+          </w:pict>
+        </mc:Fallback>
+      </mc:AlternateContent>
+    </w:r>
+  </w:p>
+</w:ftr>
+</file>
+
+<file path=word/footer2.xml><?xml version="1.0" encoding="utf-8"?>
+<w:ftr xmlns:wpc="http://schemas.microsoft.com/office/word/2010/wordprocessingCanvas" xmlns:cx="http://schemas.microsoft.com/office/drawing/2014/chartex" xmlns:cx1="http://schemas.microsoft.com/office/drawing/2015/9/8/chartex" xmlns:cx2="http://schemas.microsoft.com/office/drawing/2015/10/21/chartex" xmlns:cx3="http://schemas.microsoft.com/office/drawing/2016/5/9/chartex" xmlns:cx4="http://schemas.microsoft.com/office/drawing/2016/5/10/chartex" xmlns:cx5="http://schemas.microsoft.com/office/drawing/2016/5/11/chartex" xmlns:cx6="http://schemas.microsoft.com/office/drawing/2016/5/12/chartex" xmlns:cx7="http://schemas.microsoft.com/office/drawing/2016/5/13/chartex" xmlns:cx8="http://schemas.microsoft.com/office/drawing/2016/5/14/chartex" xmlns:mc="http://schemas.openxmlformats.org/markup-compatibility/2006" xmlns:aink="http://schemas.microsoft.com/office/drawing/2016/ink" xmlns:am3d="http://schemas.microsoft.com/office/drawing/2017/model3d" xmlns:o="urn:schemas-microsoft-com:office:office" xmlns:r="http://schemas.openxmlformats.org/officeDocument/2006/relationships" xmlns:m="http://schemas.openxmlformats.org/officeDocument/2006/math" xmlns:v="urn:schemas-microsoft-com:vml" xmlns:wp14="http://schemas.microsoft.com/office/word/2010/wordprocessingDrawing" xmlns:wp="http://schemas.openxmlformats.org/drawingml/2006/wordprocessingDrawing" xmlns:w10="urn:schemas-microsoft-com:office:word" xmlns:w="http://schemas.openxmlformats.org/wordprocessingml/2006/main" xmlns:w14="http://schemas.microsoft.com/office/word/2010/wordml" xmlns:w15="http://schemas.microsoft.com/office/word/2012/wordml" xmlns:w16cex="http://schemas.microsoft.com/office/word/2018/wordml/cex" xmlns:w16cid="http://schemas.microsoft.com/office/word/2016/wordml/cid" xmlns:w16="http://schemas.microsoft.com/office/word/2018/wordml" xmlns:w16sdtdh="http://schemas.microsoft.com/office/word/2020/wordml/sdtdatahash" xmlns:w16se="http://schemas.microsoft.com/office/word/2015/wordml/symex" xmlns:wpg="http://schemas.microsoft.com/office/word/2010/wordprocessingGroup" xmlns:wpi="http://schemas.microsoft.com/office/word/2010/wordprocessingInk" xmlns:wne="http://schemas.microsoft.com/office/word/2006/wordml" xmlns:wps="http://schemas.microsoft.com/office/word/2010/wordprocessingShape" mc:Ignorable="w14 w15 w16se w16cid w16 w16cex w16sdtdh wp14">
+  <w:p>
+    <w:pPr>
+      <w:pStyle w:val="a5"/>
+    </w:pPr>
+    <w:r>
+      <w:rPr>
+        <w:b/>
+        <w:bCs/>
+        <w:noProof/>
+        <w:sz w:val="56"/>
+        <w:szCs w:val="56"/>
+        <w:lang w:val="en"/>
+      </w:rPr>
+      <w:drawing>
+        <wp:anchor distT="0" distB="0" distL="114300" distR="114300" simplePos="0" relativeHeight="251803648" behindDoc="1" locked="0" layoutInCell="1" allowOverlap="1" wp14:anchorId="6A94EE03" wp14:editId="6E7BDF8D">
+          <wp:simplePos x="0" y="0"/>
+          <wp:positionH relativeFrom="column">
+            <wp:posOffset>2462742</wp:posOffset>
+          </wp:positionH>
+          <wp:positionV relativeFrom="paragraph">
+            <wp:posOffset>-2538095</wp:posOffset>
+          </wp:positionV>
+          <wp:extent cx="3951605" cy="3169920"/>
+          <wp:effectExtent l="0" t="0" r="0" b="0"/>
+          <wp:wrapNone/>
+          <wp:docPr id="526" name="Γραφικό 16">
+            <a:extLst xmlns:a="http://schemas.openxmlformats.org/drawingml/2006/main">
+              <a:ext uri="{FF2B5EF4-FFF2-40B4-BE49-F238E27FC236}">
+                <a16:creationId xmlns:a16="http://schemas.microsoft.com/office/drawing/2014/main" id="{00EA142E-D1B7-499E-ADAD-2D2B18438583}"/>
+              </a:ext>
+            </a:extLst>
+          </wp:docPr>
+          <wp:cNvGraphicFramePr>
+            <a:graphicFrameLocks xmlns:a="http://schemas.openxmlformats.org/drawingml/2006/main" noChangeAspect="1"/>
+          </wp:cNvGraphicFramePr>
+          <a:graphic xmlns:a="http://schemas.openxmlformats.org/drawingml/2006/main">
+            <a:graphicData uri="http://schemas.openxmlformats.org/drawingml/2006/picture">
+              <pic:pic xmlns:pic="http://schemas.openxmlformats.org/drawingml/2006/picture">
+                <pic:nvPicPr>
+                  <pic:cNvPr id="17" name="Γραφικό 16">
+                    <a:extLst>
+                      <a:ext uri="{FF2B5EF4-FFF2-40B4-BE49-F238E27FC236}">
+                        <a16:creationId xmlns:a16="http://schemas.microsoft.com/office/drawing/2014/main" id="{00EA142E-D1B7-499E-ADAD-2D2B18438583}"/>
+                      </a:ext>
+                    </a:extLst>
+                  </pic:cNvPr>
+                  <pic:cNvPicPr>
+                    <a:picLocks noChangeAspect="1"/>
+                  </pic:cNvPicPr>
+                </pic:nvPicPr>
+                <pic:blipFill>
+                  <a:blip r:embed="rId1">
+                    <a:extLst>
+                      <a:ext uri="{28A0092B-C50C-407E-A947-70E740481C1C}">
+                        <a14:useLocalDpi xmlns:a14="http://schemas.microsoft.com/office/drawing/2010/main" val="0"/>
+                      </a:ext>
+                      <a:ext uri="{96DAC541-7B7A-43D3-8B79-37D633B846F1}">
+                        <asvg:svgBlip xmlns:asvg="http://schemas.microsoft.com/office/drawing/2016/SVG/main" r:embed="rId2"/>
+                      </a:ext>
+                    </a:extLst>
+                  </a:blip>
+                  <a:stretch>
+                    <a:fillRect/>
+                  </a:stretch>
+                </pic:blipFill>
+                <pic:spPr>
+                  <a:xfrm>
+                    <a:off x="0" y="0"/>
+                    <a:ext cx="3951605" cy="3169920"/>
+                  </a:xfrm>
+                  <a:prstGeom prst="rect">
+                    <a:avLst/>
+                  </a:prstGeom>
+                </pic:spPr>
+              </pic:pic>
+            </a:graphicData>
+          </a:graphic>
+          <wp14:sizeRelH relativeFrom="margin">
+            <wp14:pctWidth>0</wp14:pctWidth>
+          </wp14:sizeRelH>
+          <wp14:sizeRelV relativeFrom="margin">
+            <wp14:pctHeight>0</wp14:pctHeight>
+          </wp14:sizeRelV>
+        </wp:anchor>
+      </w:drawing>
+    </w:r>
+    <w:r>
+      <w:rPr>
+        <w:noProof/>
+        <w:lang w:val="en"/>
+      </w:rPr>
+      <mc:AlternateContent>
+        <mc:Choice Requires="wpg">
+          <w:drawing>
+            <wp:anchor distT="0" distB="0" distL="114300" distR="114300" simplePos="0" relativeHeight="251804672" behindDoc="1" locked="0" layoutInCell="1" allowOverlap="1" wp14:anchorId="213C04BC" wp14:editId="168E51FA">
+              <wp:simplePos x="0" y="0"/>
+              <wp:positionH relativeFrom="column">
+                <wp:posOffset>1241946</wp:posOffset>
+              </wp:positionH>
+              <wp:positionV relativeFrom="paragraph">
+                <wp:posOffset>-120672</wp:posOffset>
+              </wp:positionV>
+              <wp:extent cx="3031768" cy="561062"/>
+              <wp:effectExtent l="0" t="0" r="0" b="0"/>
+              <wp:wrapNone/>
+              <wp:docPr id="442" name="Ομάδα 4"/>
+              <wp:cNvGraphicFramePr/>
+              <a:graphic xmlns:a="http://schemas.openxmlformats.org/drawingml/2006/main">
+                <a:graphicData uri="http://schemas.microsoft.com/office/word/2010/wordprocessingGroup">
+                  <wpg:wgp>
+                    <wpg:cNvGrpSpPr/>
+                    <wpg:grpSpPr>
+                      <a:xfrm>
+                        <a:off x="0" y="0"/>
+                        <a:ext cx="3031768" cy="561062"/>
+                        <a:chOff x="0" y="0"/>
+                        <a:chExt cx="3031768" cy="561062"/>
+                      </a:xfrm>
+                    </wpg:grpSpPr>
+                    <pic:pic xmlns:pic="http://schemas.openxmlformats.org/drawingml/2006/picture">
+                      <pic:nvPicPr>
+                        <pic:cNvPr id="444" name="Εικόνα 444"/>
+                        <pic:cNvPicPr>
+                          <a:picLocks noChangeAspect="1"/>
+                        </pic:cNvPicPr>
+                      </pic:nvPicPr>
+                      <pic:blipFill>
+                        <a:blip r:embed="rId3">
+                          <a:extLst>
+                            <a:ext uri="{28A0092B-C50C-407E-A947-70E740481C1C}">
+                              <a14:useLocalDpi xmlns:a14="http://schemas.microsoft.com/office/drawing/2010/main" val="0"/>
+                            </a:ext>
+                          </a:extLst>
+                        </a:blip>
+                        <a:stretch>
+                          <a:fillRect/>
+                        </a:stretch>
+                      </pic:blipFill>
+                      <pic:spPr>
+                        <a:xfrm>
+                          <a:off x="0" y="0"/>
+                          <a:ext cx="440313" cy="440313"/>
+                        </a:xfrm>
+                        <a:prstGeom prst="rect">
+                          <a:avLst/>
+                        </a:prstGeom>
+                      </pic:spPr>
+                    </pic:pic>
+                    <wps:wsp>
+                      <wps:cNvPr id="484" name="TextBox 9"/>
+                      <wps:cNvSpPr txBox="1"/>
+                      <wps:spPr>
+                        <a:xfrm>
+                          <a:off x="378738" y="68302"/>
+                          <a:ext cx="2653030" cy="492760"/>
+                        </a:xfrm>
+                        <a:prstGeom prst="rect">
+                          <a:avLst/>
+                        </a:prstGeom>
+                        <a:noFill/>
+                      </wps:spPr>
+                      <wps:txbx>
+                        <w:txbxContent>
+                          <w:p>
+                            <w:pPr>
+                              <w:rPr>
+                                <w:sz w:val="24"/>
+                                <w:szCs w:val="24"/>
+                              </w:rPr>
+                            </w:pPr>
+                            <w:r>
+                              <w:rPr>
+                                <w:color w:val="000000" w:themeColor="text1"/>
+                                <w:kern w:val="24"/>
+                                <w:sz w:val="36"/>
+                                <w:szCs w:val="36"/>
+                                <w:lang w:val="en"/>
+                              </w:rPr>
+                              <w:t>Anywhere Software</w:t>
+                            </w:r>
+                          </w:p>
+                        </w:txbxContent>
+                      </wps:txbx>
+                      <wps:bodyPr wrap="square" rtlCol="0">
+                        <a:spAutoFit/>
+                      </wps:bodyPr>
+                    </wps:wsp>
+                  </wpg:wgp>
+                </a:graphicData>
+              </a:graphic>
+            </wp:anchor>
+          </w:drawing>
+        </mc:Choice>
+        <mc:Fallback>
+          <w:pict>
+            <v:group w14:anchorId="213C04BC" id="_x0000_s1049" style="position:absolute;margin-left:97.8pt;margin-top:-9.5pt;width:238.7pt;height:44.2pt;z-index:-251511808" coordsize="30317,5610" o:gfxdata="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">
+              <v:shapetype id="_x0000_t75" coordsize="21600,21600" o:spt="75" o:preferrelative="t" path="m@4@5l@4@11@9@11@9@5xe" filled="f" stroked="f">
+                <v:stroke joinstyle="miter"/>
+                <v:formulas>
+                  <v:f eqn="if lineDrawn pixelLineWidth 0"/>
+                  <v:f eqn="sum @0 1 0"/>
+                  <v:f eqn="sum 0 0 @1"/>
+                  <v:f eqn="prod @2 1 2"/>
+                  <v:f eqn="prod @3 21600 pixelWidth"/>
+                  <v:f eqn="prod @3 21600 pixelHeight"/>
+                  <v:f eqn="sum @0 0 1"/>
+                  <v:f eqn="prod @6 1 2"/>
+                  <v:f eqn="prod @7 21600 pixelWidth"/>
+                  <v:f eqn="sum @8 21600 0"/>
+                  <v:f eqn="prod @7 21600 pixelHeight"/>
+                  <v:f eqn="sum @10 21600 0"/>
+                </v:formulas>
+                <v:path o:extrusionok="f" gradientshapeok="t" o:connecttype="rect"/>
+                <o:lock v:ext="edit" aspectratio="t"/>
+              </v:shapetype>
+              <v:shape id="Εικόνα 444" o:spid="_x0000_s1050" type="#_x0000_t75" style="position:absolute;width:4403;height:4403;visibility:visible;mso-wrap-style:square" o:gfxdata="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">
+                <v:imagedata r:id="rId4" o:title=""/>
+              </v:shape>
+              <v:shapetype id="_x0000_t202" coordsize="21600,21600" o:spt="202" path="m,l,21600r21600,l21600,xe">
+                <v:stroke joinstyle="miter"/>
+                <v:path gradientshapeok="t" o:connecttype="rect"/>
+              </v:shapetype>
+              <v:shape id="TextBox 9" o:spid="_x0000_s1051" type="#_x0000_t202" style="position:absolute;left:3787;top:683;width:26530;height:4927;visibility:visible;mso-wrap-style:square;v-text-anchor:top" o:gfxdata="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" filled="f" stroked="f">
+                <v:textbox style="mso-fit-shape-to-text:t">
+                  <w:txbxContent>
+                    <w:p>
+                      <w:pPr>
+                        <w:rPr>
+                          <w:sz w:val="24"/>
+                          <w:szCs w:val="24"/>
+                        </w:rPr>
+                      </w:pPr>
+                      <w:r>
+                        <w:rPr>
+                          <w:color w:val="000000" w:themeColor="text1"/>
+                          <w:kern w:val="24"/>
+                          <w:sz w:val="36"/>
+                          <w:szCs w:val="36"/>
+                          <w:lang w:val="en"/>
+                        </w:rPr>
+                        <w:t>Anywhere Software</w:t>
+                      </w:r>
+                    </w:p>
+                  </w:txbxContent>
+                </v:textbox>
+              </v:shape>
+            </v:group>
+          </w:pict>
+        </mc:Fallback>
+      </mc:AlternateContent>
+    </w:r>
+  </w:p>
+</w:ftr>
+</file>
+
+<file path=word/footer3.xml><?xml version="1.0" encoding="utf-8"?>
+<w:ftr xmlns:wpc="http://schemas.microsoft.com/office/word/2010/wordprocessingCanvas" xmlns:cx="http://schemas.microsoft.com/office/drawing/2014/chartex" xmlns:cx1="http://schemas.microsoft.com/office/drawing/2015/9/8/chartex" xmlns:cx2="http://schemas.microsoft.com/office/drawing/2015/10/21/chartex" xmlns:cx3="http://schemas.microsoft.com/office/drawing/2016/5/9/chartex" xmlns:cx4="http://schemas.microsoft.com/office/drawing/2016/5/10/chartex" xmlns:cx5="http://schemas.microsoft.com/office/drawing/2016/5/11/chartex" xmlns:cx6="http://schemas.microsoft.com/office/drawing/2016/5/12/chartex" xmlns:cx7="http://schemas.microsoft.com/office/drawing/2016/5/13/chartex" xmlns:cx8="http://schemas.microsoft.com/office/drawing/2016/5/14/chartex" xmlns:mc="http://schemas.openxmlformats.org/markup-compatibility/2006" xmlns:aink="http://schemas.microsoft.com/office/drawing/2016/ink" xmlns:am3d="http://schemas.microsoft.com/office/drawing/2017/model3d" xmlns:o="urn:schemas-microsoft-com:office:office" xmlns:r="http://schemas.openxmlformats.org/officeDocument/2006/relationships" xmlns:m="http://schemas.openxmlformats.org/officeDocument/2006/math" xmlns:v="urn:schemas-microsoft-com:vml" xmlns:wp14="http://schemas.microsoft.com/office/word/2010/wordprocessingDrawing" xmlns:wp="http://schemas.openxmlformats.org/drawingml/2006/wordprocessingDrawing" xmlns:w10="urn:schemas-microsoft-com:office:word" xmlns:w="http://schemas.openxmlformats.org/wordprocessingml/2006/main" xmlns:w14="http://schemas.microsoft.com/office/word/2010/wordml" xmlns:w15="http://schemas.microsoft.com/office/word/2012/wordml" xmlns:w16cex="http://schemas.microsoft.com/office/word/2018/wordml/cex" xmlns:w16cid="http://schemas.microsoft.com/office/word/2016/wordml/cid" xmlns:w16="http://schemas.microsoft.com/office/word/2018/wordml" xmlns:w16sdtdh="http://schemas.microsoft.com/office/word/2020/wordml/sdtdatahash" xmlns:w16se="http://schemas.microsoft.com/office/word/2015/wordml/symex" xmlns:wpg="http://schemas.microsoft.com/office/word/2010/wordprocessingGroup" xmlns:wpi="http://schemas.microsoft.com/office/word/2010/wordprocessingInk" xmlns:wne="http://schemas.microsoft.com/office/word/2006/wordml" xmlns:wps="http://schemas.microsoft.com/office/word/2010/wordprocessingShape" mc:Ignorable="w14 w15 w16se w16cid w16 w16cex w16sdtdh wp14">
   <w:p>
     <w:pPr>
       <w:pStyle w:val="a5"/>
@@ -10997,8 +10764,8 @@
 </w:ftr>
 </file>
 
-<file path=word/footer2.xml><?xml version="1.0" encoding="utf-8"?>
-<w:ftr xmlns:wpc="http://schemas.microsoft.com/office/word/2010/wordprocessingCanvas" xmlns:cx="http://schemas.microsoft.com/office/drawing/2014/chartex" xmlns:cx1="http://schemas.microsoft.com/office/drawing/2015/9/8/chartex" xmlns:cx2="http://schemas.microsoft.com/office/drawing/2015/10/21/chartex" xmlns:cx3="http://schemas.microsoft.com/office/drawing/2016/5/9/chartex" xmlns:cx4="http://schemas.microsoft.com/office/drawing/2016/5/10/chartex" xmlns:cx5="http://schemas.microsoft.com/office/drawing/2016/5/11/chartex" xmlns:cx6="http://schemas.microsoft.com/office/drawing/2016/5/12/chartex" xmlns:cx7="http://schemas.microsoft.com/office/drawing/2016/5/13/chartex" xmlns:cx8="http://schemas.microsoft.com/office/drawing/2016/5/14/chartex" xmlns:mc="http://schemas.openxmlformats.org/markup-compatibility/2006" xmlns:aink="http://schemas.microsoft.com/office/drawing/2016/ink" xmlns:am3d="http://schemas.microsoft.com/office/drawing/2017/model3d" xmlns:o="urn:schemas-microsoft-com:office:office" xmlns:r="http://schemas.openxmlformats.org/officeDocument/2006/relationships" xmlns:m="http://schemas.openxmlformats.org/officeDocument/2006/math" xmlns:v="urn:schemas-microsoft-com:vml" xmlns:wp14="http://schemas.microsoft.com/office/word/2010/wordprocessingDrawing" xmlns:wp="http://schemas.openxmlformats.org/drawingml/2006/wordprocessingDrawing" xmlns:w10="urn:schemas-microsoft-com:office:word" xmlns:w="http://schemas.openxmlformats.org/wordprocessingml/2006/main" xmlns:w14="http://schemas.microsoft.com/office/word/2010/wordml" xmlns:w15="http://schemas.microsoft.com/office/word/2012/wordml" xmlns:w16cex="http://schemas.microsoft.com/office/word/2018/wordml/cex" xmlns:w16cid="http://schemas.microsoft.com/office/word/2016/wordml/cid" xmlns:w16="http://schemas.microsoft.com/office/word/2018/wordml" xmlns:w16se="http://schemas.microsoft.com/office/word/2015/wordml/symex" xmlns:wpg="http://schemas.microsoft.com/office/word/2010/wordprocessingGroup" xmlns:wpi="http://schemas.microsoft.com/office/word/2010/wordprocessingInk" xmlns:wne="http://schemas.microsoft.com/office/word/2006/wordml" xmlns:wps="http://schemas.microsoft.com/office/word/2010/wordprocessingShape" mc:Ignorable="w14 w15 w16se w16cid w16 w16cex wp14">
+<file path=word/footer4.xml><?xml version="1.0" encoding="utf-8"?>
+<w:ftr xmlns:wpc="http://schemas.microsoft.com/office/word/2010/wordprocessingCanvas" xmlns:cx="http://schemas.microsoft.com/office/drawing/2014/chartex" xmlns:cx1="http://schemas.microsoft.com/office/drawing/2015/9/8/chartex" xmlns:cx2="http://schemas.microsoft.com/office/drawing/2015/10/21/chartex" xmlns:cx3="http://schemas.microsoft.com/office/drawing/2016/5/9/chartex" xmlns:cx4="http://schemas.microsoft.com/office/drawing/2016/5/10/chartex" xmlns:cx5="http://schemas.microsoft.com/office/drawing/2016/5/11/chartex" xmlns:cx6="http://schemas.microsoft.com/office/drawing/2016/5/12/chartex" xmlns:cx7="http://schemas.microsoft.com/office/drawing/2016/5/13/chartex" xmlns:cx8="http://schemas.microsoft.com/office/drawing/2016/5/14/chartex" xmlns:mc="http://schemas.openxmlformats.org/markup-compatibility/2006" xmlns:aink="http://schemas.microsoft.com/office/drawing/2016/ink" xmlns:am3d="http://schemas.microsoft.com/office/drawing/2017/model3d" xmlns:o="urn:schemas-microsoft-com:office:office" xmlns:r="http://schemas.openxmlformats.org/officeDocument/2006/relationships" xmlns:m="http://schemas.openxmlformats.org/officeDocument/2006/math" xmlns:v="urn:schemas-microsoft-com:vml" xmlns:wp14="http://schemas.microsoft.com/office/word/2010/wordprocessingDrawing" xmlns:wp="http://schemas.openxmlformats.org/drawingml/2006/wordprocessingDrawing" xmlns:w10="urn:schemas-microsoft-com:office:word" xmlns:w="http://schemas.openxmlformats.org/wordprocessingml/2006/main" xmlns:w14="http://schemas.microsoft.com/office/word/2010/wordml" xmlns:w15="http://schemas.microsoft.com/office/word/2012/wordml" xmlns:w16cex="http://schemas.microsoft.com/office/word/2018/wordml/cex" xmlns:w16cid="http://schemas.microsoft.com/office/word/2016/wordml/cid" xmlns:w16="http://schemas.microsoft.com/office/word/2018/wordml" xmlns:w16sdtdh="http://schemas.microsoft.com/office/word/2020/wordml/sdtdatahash" xmlns:w16se="http://schemas.microsoft.com/office/word/2015/wordml/symex" xmlns:wpg="http://schemas.microsoft.com/office/word/2010/wordprocessingGroup" xmlns:wpi="http://schemas.microsoft.com/office/word/2010/wordprocessingInk" xmlns:wne="http://schemas.microsoft.com/office/word/2006/wordml" xmlns:wps="http://schemas.microsoft.com/office/word/2010/wordprocessingShape" mc:Ignorable="w14 w15 w16se w16cid w16 w16cex w16sdtdh wp14">
   <w:p>
     <w:pPr>
       <w:pStyle w:val="a5"/>
@@ -11255,7 +11022,7 @@
 </file>
 
 <file path=word/footnotes.xml><?xml version="1.0" encoding="utf-8"?>
-<w:footnotes xmlns:wpc="http://schemas.microsoft.com/office/word/2010/wordprocessingCanvas" xmlns:cx="http://schemas.microsoft.com/office/drawing/2014/chartex" xmlns:cx1="http://schemas.microsoft.com/office/drawing/2015/9/8/chartex" xmlns:cx2="http://schemas.microsoft.com/office/drawing/2015/10/21/chartex" xmlns:cx3="http://schemas.microsoft.com/office/drawing/2016/5/9/chartex" xmlns:cx4="http://schemas.microsoft.com/office/drawing/2016/5/10/chartex" xmlns:cx5="http://schemas.microsoft.com/office/drawing/2016/5/11/chartex" xmlns:cx6="http://schemas.microsoft.com/office/drawing/2016/5/12/chartex" xmlns:cx7="http://schemas.microsoft.com/office/drawing/2016/5/13/chartex" xmlns:cx8="http://schemas.microsoft.com/office/drawing/2016/5/14/chartex" xmlns:mc="http://schemas.openxmlformats.org/markup-compatibility/2006" xmlns:aink="http://schemas.microsoft.com/office/drawing/2016/ink" xmlns:am3d="http://schemas.microsoft.com/office/drawing/2017/model3d" xmlns:o="urn:schemas-microsoft-com:office:office" xmlns:r="http://schemas.openxmlformats.org/officeDocument/2006/relationships" xmlns:m="http://schemas.openxmlformats.org/officeDocument/2006/math" xmlns:v="urn:schemas-microsoft-com:vml" xmlns:wp14="http://schemas.microsoft.com/office/word/2010/wordprocessingDrawing" xmlns:wp="http://schemas.openxmlformats.org/drawingml/2006/wordprocessingDrawing" xmlns:w10="urn:schemas-microsoft-com:office:word" xmlns:w="http://schemas.openxmlformats.org/wordprocessingml/2006/main" xmlns:w14="http://schemas.microsoft.com/office/word/2010/wordml" xmlns:w15="http://schemas.microsoft.com/office/word/2012/wordml" xmlns:w16cex="http://schemas.microsoft.com/office/word/2018/wordml/cex" xmlns:w16cid="http://schemas.microsoft.com/office/word/2016/wordml/cid" xmlns:w16="http://schemas.microsoft.com/office/word/2018/wordml" xmlns:w16se="http://schemas.microsoft.com/office/word/2015/wordml/symex" xmlns:wpg="http://schemas.microsoft.com/office/word/2010/wordprocessingGroup" xmlns:wpi="http://schemas.microsoft.com/office/word/2010/wordprocessingInk" xmlns:wne="http://schemas.microsoft.com/office/word/2006/wordml" xmlns:wps="http://schemas.microsoft.com/office/word/2010/wordprocessingShape" mc:Ignorable="w14 w15 w16se w16cid w16 w16cex wp14">
+<w:footnotes xmlns:wpc="http://schemas.microsoft.com/office/word/2010/wordprocessingCanvas" xmlns:cx="http://schemas.microsoft.com/office/drawing/2014/chartex" xmlns:cx1="http://schemas.microsoft.com/office/drawing/2015/9/8/chartex" xmlns:cx2="http://schemas.microsoft.com/office/drawing/2015/10/21/chartex" xmlns:cx3="http://schemas.microsoft.com/office/drawing/2016/5/9/chartex" xmlns:cx4="http://schemas.microsoft.com/office/drawing/2016/5/10/chartex" xmlns:cx5="http://schemas.microsoft.com/office/drawing/2016/5/11/chartex" xmlns:cx6="http://schemas.microsoft.com/office/drawing/2016/5/12/chartex" xmlns:cx7="http://schemas.microsoft.com/office/drawing/2016/5/13/chartex" xmlns:cx8="http://schemas.microsoft.com/office/drawing/2016/5/14/chartex" xmlns:mc="http://schemas.openxmlformats.org/markup-compatibility/2006" xmlns:aink="http://schemas.microsoft.com/office/drawing/2016/ink" xmlns:am3d="http://schemas.microsoft.com/office/drawing/2017/model3d" xmlns:o="urn:schemas-microsoft-com:office:office" xmlns:r="http://schemas.openxmlformats.org/officeDocument/2006/relationships" xmlns:m="http://schemas.openxmlformats.org/officeDocument/2006/math" xmlns:v="urn:schemas-microsoft-com:vml" xmlns:wp14="http://schemas.microsoft.com/office/word/2010/wordprocessingDrawing" xmlns:wp="http://schemas.openxmlformats.org/drawingml/2006/wordprocessingDrawing" xmlns:w10="urn:schemas-microsoft-com:office:word" xmlns:w="http://schemas.openxmlformats.org/wordprocessingml/2006/main" xmlns:w14="http://schemas.microsoft.com/office/word/2010/wordml" xmlns:w15="http://schemas.microsoft.com/office/word/2012/wordml" xmlns:w16cex="http://schemas.microsoft.com/office/word/2018/wordml/cex" xmlns:w16cid="http://schemas.microsoft.com/office/word/2016/wordml/cid" xmlns:w16="http://schemas.microsoft.com/office/word/2018/wordml" xmlns:w16sdtdh="http://schemas.microsoft.com/office/word/2020/wordml/sdtdatahash" xmlns:w16se="http://schemas.microsoft.com/office/word/2015/wordml/symex" xmlns:wpg="http://schemas.microsoft.com/office/word/2010/wordprocessingGroup" xmlns:wpi="http://schemas.microsoft.com/office/word/2010/wordprocessingInk" xmlns:wne="http://schemas.microsoft.com/office/word/2006/wordml" xmlns:wps="http://schemas.microsoft.com/office/word/2010/wordprocessingShape" mc:Ignorable="w14 w15 w16se w16cid w16 w16cex w16sdtdh wp14">
   <w:footnote w:type="separator" w:id="-1">
     <w:p>
       <w:pPr>
@@ -11286,7 +11053,191 @@
 </file>
 
 <file path=word/header1.xml><?xml version="1.0" encoding="utf-8"?>
-<w:hdr xmlns:wpc="http://schemas.microsoft.com/office/word/2010/wordprocessingCanvas" xmlns:cx="http://schemas.microsoft.com/office/drawing/2014/chartex" xmlns:cx1="http://schemas.microsoft.com/office/drawing/2015/9/8/chartex" xmlns:cx2="http://schemas.microsoft.com/office/drawing/2015/10/21/chartex" xmlns:cx3="http://schemas.microsoft.com/office/drawing/2016/5/9/chartex" xmlns:cx4="http://schemas.microsoft.com/office/drawing/2016/5/10/chartex" xmlns:cx5="http://schemas.microsoft.com/office/drawing/2016/5/11/chartex" xmlns:cx6="http://schemas.microsoft.com/office/drawing/2016/5/12/chartex" xmlns:cx7="http://schemas.microsoft.com/office/drawing/2016/5/13/chartex" xmlns:cx8="http://schemas.microsoft.com/office/drawing/2016/5/14/chartex" xmlns:mc="http://schemas.openxmlformats.org/markup-compatibility/2006" xmlns:aink="http://schemas.microsoft.com/office/drawing/2016/ink" xmlns:am3d="http://schemas.microsoft.com/office/drawing/2017/model3d" xmlns:o="urn:schemas-microsoft-com:office:office" xmlns:r="http://schemas.openxmlformats.org/officeDocument/2006/relationships" xmlns:m="http://schemas.openxmlformats.org/officeDocument/2006/math" xmlns:v="urn:schemas-microsoft-com:vml" xmlns:wp14="http://schemas.microsoft.com/office/word/2010/wordprocessingDrawing" xmlns:wp="http://schemas.openxmlformats.org/drawingml/2006/wordprocessingDrawing" xmlns:w10="urn:schemas-microsoft-com:office:word" xmlns:w="http://schemas.openxmlformats.org/wordprocessingml/2006/main" xmlns:w14="http://schemas.microsoft.com/office/word/2010/wordml" xmlns:w15="http://schemas.microsoft.com/office/word/2012/wordml" xmlns:w16cex="http://schemas.microsoft.com/office/word/2018/wordml/cex" xmlns:w16cid="http://schemas.microsoft.com/office/word/2016/wordml/cid" xmlns:w16="http://schemas.microsoft.com/office/word/2018/wordml" xmlns:w16se="http://schemas.microsoft.com/office/word/2015/wordml/symex" xmlns:wpg="http://schemas.microsoft.com/office/word/2010/wordprocessingGroup" xmlns:wpi="http://schemas.microsoft.com/office/word/2010/wordprocessingInk" xmlns:wne="http://schemas.microsoft.com/office/word/2006/wordml" xmlns:wps="http://schemas.microsoft.com/office/word/2010/wordprocessingShape" mc:Ignorable="w14 w15 w16se w16cid w16 w16cex wp14">
+<w:hdr xmlns:wpc="http://schemas.microsoft.com/office/word/2010/wordprocessingCanvas" xmlns:cx="http://schemas.microsoft.com/office/drawing/2014/chartex" xmlns:cx1="http://schemas.microsoft.com/office/drawing/2015/9/8/chartex" xmlns:cx2="http://schemas.microsoft.com/office/drawing/2015/10/21/chartex" xmlns:cx3="http://schemas.microsoft.com/office/drawing/2016/5/9/chartex" xmlns:cx4="http://schemas.microsoft.com/office/drawing/2016/5/10/chartex" xmlns:cx5="http://schemas.microsoft.com/office/drawing/2016/5/11/chartex" xmlns:cx6="http://schemas.microsoft.com/office/drawing/2016/5/12/chartex" xmlns:cx7="http://schemas.microsoft.com/office/drawing/2016/5/13/chartex" xmlns:cx8="http://schemas.microsoft.com/office/drawing/2016/5/14/chartex" xmlns:mc="http://schemas.openxmlformats.org/markup-compatibility/2006" xmlns:aink="http://schemas.microsoft.com/office/drawing/2016/ink" xmlns:am3d="http://schemas.microsoft.com/office/drawing/2017/model3d" xmlns:o="urn:schemas-microsoft-com:office:office" xmlns:r="http://schemas.openxmlformats.org/officeDocument/2006/relationships" xmlns:m="http://schemas.openxmlformats.org/officeDocument/2006/math" xmlns:v="urn:schemas-microsoft-com:vml" xmlns:wp14="http://schemas.microsoft.com/office/word/2010/wordprocessingDrawing" xmlns:wp="http://schemas.openxmlformats.org/drawingml/2006/wordprocessingDrawing" xmlns:w10="urn:schemas-microsoft-com:office:word" xmlns:w="http://schemas.openxmlformats.org/wordprocessingml/2006/main" xmlns:w14="http://schemas.microsoft.com/office/word/2010/wordml" xmlns:w15="http://schemas.microsoft.com/office/word/2012/wordml" xmlns:w16cex="http://schemas.microsoft.com/office/word/2018/wordml/cex" xmlns:w16cid="http://schemas.microsoft.com/office/word/2016/wordml/cid" xmlns:w16="http://schemas.microsoft.com/office/word/2018/wordml" xmlns:w16sdtdh="http://schemas.microsoft.com/office/word/2020/wordml/sdtdatahash" xmlns:w16se="http://schemas.microsoft.com/office/word/2015/wordml/symex" xmlns:wpg="http://schemas.microsoft.com/office/word/2010/wordprocessingGroup" xmlns:wpi="http://schemas.microsoft.com/office/word/2010/wordprocessingInk" xmlns:wne="http://schemas.microsoft.com/office/word/2006/wordml" xmlns:wps="http://schemas.microsoft.com/office/word/2010/wordprocessingShape" mc:Ignorable="w14 w15 w16se w16cid w16 w16cex w16sdtdh wp14">
+  <w:p>
+    <w:pPr>
+      <w:pStyle w:val="a4"/>
+    </w:pPr>
+    <w:r>
+      <w:rPr>
+        <w:b/>
+        <w:bCs/>
+        <w:noProof/>
+        <w:sz w:val="56"/>
+        <w:szCs w:val="56"/>
+        <w:lang w:val="en"/>
+      </w:rPr>
+      <w:drawing>
+        <wp:anchor distT="0" distB="0" distL="114300" distR="114300" simplePos="0" relativeHeight="251799552" behindDoc="1" locked="0" layoutInCell="1" allowOverlap="1" wp14:anchorId="35639CBF" wp14:editId="4981181D">
+          <wp:simplePos x="0" y="0"/>
+          <wp:positionH relativeFrom="column">
+            <wp:posOffset>-1127447</wp:posOffset>
+          </wp:positionH>
+          <wp:positionV relativeFrom="paragraph">
+            <wp:posOffset>-463862</wp:posOffset>
+          </wp:positionV>
+          <wp:extent cx="3152633" cy="1569470"/>
+          <wp:effectExtent l="0" t="0" r="0" b="0"/>
+          <wp:wrapNone/>
+          <wp:docPr id="517" name="Γραφικό 15">
+            <a:extLst xmlns:a="http://schemas.openxmlformats.org/drawingml/2006/main">
+              <a:ext uri="{FF2B5EF4-FFF2-40B4-BE49-F238E27FC236}">
+                <a16:creationId xmlns:a16="http://schemas.microsoft.com/office/drawing/2014/main" id="{24CDF702-0F84-4A9C-9BE1-A61A1B1022A2}"/>
+              </a:ext>
+            </a:extLst>
+          </wp:docPr>
+          <wp:cNvGraphicFramePr>
+            <a:graphicFrameLocks xmlns:a="http://schemas.openxmlformats.org/drawingml/2006/main" noChangeAspect="1"/>
+          </wp:cNvGraphicFramePr>
+          <a:graphic xmlns:a="http://schemas.openxmlformats.org/drawingml/2006/main">
+            <a:graphicData uri="http://schemas.openxmlformats.org/drawingml/2006/picture">
+              <pic:pic xmlns:pic="http://schemas.openxmlformats.org/drawingml/2006/picture">
+                <pic:nvPicPr>
+                  <pic:cNvPr id="16" name="Γραφικό 15">
+                    <a:extLst>
+                      <a:ext uri="{FF2B5EF4-FFF2-40B4-BE49-F238E27FC236}">
+                        <a16:creationId xmlns:a16="http://schemas.microsoft.com/office/drawing/2014/main" id="{24CDF702-0F84-4A9C-9BE1-A61A1B1022A2}"/>
+                      </a:ext>
+                    </a:extLst>
+                  </pic:cNvPr>
+                  <pic:cNvPicPr>
+                    <a:picLocks noChangeAspect="1"/>
+                  </pic:cNvPicPr>
+                </pic:nvPicPr>
+                <pic:blipFill>
+                  <a:blip r:embed="rId1">
+                    <a:extLst>
+                      <a:ext uri="{28A0092B-C50C-407E-A947-70E740481C1C}">
+                        <a14:useLocalDpi xmlns:a14="http://schemas.microsoft.com/office/drawing/2010/main" val="0"/>
+                      </a:ext>
+                      <a:ext uri="{96DAC541-7B7A-43D3-8B79-37D633B846F1}">
+                        <asvg:svgBlip xmlns:asvg="http://schemas.microsoft.com/office/drawing/2016/SVG/main" r:embed="rId2"/>
+                      </a:ext>
+                    </a:extLst>
+                  </a:blip>
+                  <a:stretch>
+                    <a:fillRect/>
+                  </a:stretch>
+                </pic:blipFill>
+                <pic:spPr>
+                  <a:xfrm>
+                    <a:off x="0" y="0"/>
+                    <a:ext cx="3152633" cy="1569470"/>
+                  </a:xfrm>
+                  <a:prstGeom prst="rect">
+                    <a:avLst/>
+                  </a:prstGeom>
+                </pic:spPr>
+              </pic:pic>
+            </a:graphicData>
+          </a:graphic>
+          <wp14:sizeRelH relativeFrom="margin">
+            <wp14:pctWidth>0</wp14:pctWidth>
+          </wp14:sizeRelH>
+          <wp14:sizeRelV relativeFrom="margin">
+            <wp14:pctHeight>0</wp14:pctHeight>
+          </wp14:sizeRelV>
+        </wp:anchor>
+      </w:drawing>
+    </w:r>
+  </w:p>
+</w:hdr>
+</file>
+
+<file path=word/header2.xml><?xml version="1.0" encoding="utf-8"?>
+<w:hdr xmlns:wpc="http://schemas.microsoft.com/office/word/2010/wordprocessingCanvas" xmlns:cx="http://schemas.microsoft.com/office/drawing/2014/chartex" xmlns:cx1="http://schemas.microsoft.com/office/drawing/2015/9/8/chartex" xmlns:cx2="http://schemas.microsoft.com/office/drawing/2015/10/21/chartex" xmlns:cx3="http://schemas.microsoft.com/office/drawing/2016/5/9/chartex" xmlns:cx4="http://schemas.microsoft.com/office/drawing/2016/5/10/chartex" xmlns:cx5="http://schemas.microsoft.com/office/drawing/2016/5/11/chartex" xmlns:cx6="http://schemas.microsoft.com/office/drawing/2016/5/12/chartex" xmlns:cx7="http://schemas.microsoft.com/office/drawing/2016/5/13/chartex" xmlns:cx8="http://schemas.microsoft.com/office/drawing/2016/5/14/chartex" xmlns:mc="http://schemas.openxmlformats.org/markup-compatibility/2006" xmlns:aink="http://schemas.microsoft.com/office/drawing/2016/ink" xmlns:am3d="http://schemas.microsoft.com/office/drawing/2017/model3d" xmlns:o="urn:schemas-microsoft-com:office:office" xmlns:r="http://schemas.openxmlformats.org/officeDocument/2006/relationships" xmlns:m="http://schemas.openxmlformats.org/officeDocument/2006/math" xmlns:v="urn:schemas-microsoft-com:vml" xmlns:wp14="http://schemas.microsoft.com/office/word/2010/wordprocessingDrawing" xmlns:wp="http://schemas.openxmlformats.org/drawingml/2006/wordprocessingDrawing" xmlns:w10="urn:schemas-microsoft-com:office:word" xmlns:w="http://schemas.openxmlformats.org/wordprocessingml/2006/main" xmlns:w14="http://schemas.microsoft.com/office/word/2010/wordml" xmlns:w15="http://schemas.microsoft.com/office/word/2012/wordml" xmlns:w16cex="http://schemas.microsoft.com/office/word/2018/wordml/cex" xmlns:w16cid="http://schemas.microsoft.com/office/word/2016/wordml/cid" xmlns:w16="http://schemas.microsoft.com/office/word/2018/wordml" xmlns:w16sdtdh="http://schemas.microsoft.com/office/word/2020/wordml/sdtdatahash" xmlns:w16se="http://schemas.microsoft.com/office/word/2015/wordml/symex" xmlns:wpg="http://schemas.microsoft.com/office/word/2010/wordprocessingGroup" xmlns:wpi="http://schemas.microsoft.com/office/word/2010/wordprocessingInk" xmlns:wne="http://schemas.microsoft.com/office/word/2006/wordml" xmlns:wps="http://schemas.microsoft.com/office/word/2010/wordprocessingShape" mc:Ignorable="w14 w15 w16se w16cid w16 w16cex w16sdtdh wp14">
+  <w:p>
+    <w:pPr>
+      <w:pStyle w:val="a4"/>
+    </w:pPr>
+    <w:r>
+      <w:rPr>
+        <w:b/>
+        <w:bCs/>
+        <w:noProof/>
+        <w:sz w:val="56"/>
+        <w:szCs w:val="56"/>
+        <w:lang w:val="en"/>
+      </w:rPr>
+      <w:drawing>
+        <wp:anchor distT="0" distB="0" distL="114300" distR="114300" simplePos="0" relativeHeight="251802624" behindDoc="1" locked="0" layoutInCell="1" allowOverlap="1" wp14:anchorId="63DBEA8F" wp14:editId="06C26477">
+          <wp:simplePos x="0" y="0"/>
+          <wp:positionH relativeFrom="column">
+            <wp:posOffset>-1173707</wp:posOffset>
+          </wp:positionH>
+          <wp:positionV relativeFrom="paragraph">
+            <wp:posOffset>-451011</wp:posOffset>
+          </wp:positionV>
+          <wp:extent cx="6579235" cy="3275330"/>
+          <wp:effectExtent l="0" t="0" r="0" b="1270"/>
+          <wp:wrapNone/>
+          <wp:docPr id="525" name="Γραφικό 15">
+            <a:extLst xmlns:a="http://schemas.openxmlformats.org/drawingml/2006/main">
+              <a:ext uri="{FF2B5EF4-FFF2-40B4-BE49-F238E27FC236}">
+                <a16:creationId xmlns:a16="http://schemas.microsoft.com/office/drawing/2014/main" id="{24CDF702-0F84-4A9C-9BE1-A61A1B1022A2}"/>
+              </a:ext>
+            </a:extLst>
+          </wp:docPr>
+          <wp:cNvGraphicFramePr>
+            <a:graphicFrameLocks xmlns:a="http://schemas.openxmlformats.org/drawingml/2006/main" noChangeAspect="1"/>
+          </wp:cNvGraphicFramePr>
+          <a:graphic xmlns:a="http://schemas.openxmlformats.org/drawingml/2006/main">
+            <a:graphicData uri="http://schemas.openxmlformats.org/drawingml/2006/picture">
+              <pic:pic xmlns:pic="http://schemas.openxmlformats.org/drawingml/2006/picture">
+                <pic:nvPicPr>
+                  <pic:cNvPr id="16" name="Γραφικό 15">
+                    <a:extLst>
+                      <a:ext uri="{FF2B5EF4-FFF2-40B4-BE49-F238E27FC236}">
+                        <a16:creationId xmlns:a16="http://schemas.microsoft.com/office/drawing/2014/main" id="{24CDF702-0F84-4A9C-9BE1-A61A1B1022A2}"/>
+                      </a:ext>
+                    </a:extLst>
+                  </pic:cNvPr>
+                  <pic:cNvPicPr>
+                    <a:picLocks noChangeAspect="1"/>
+                  </pic:cNvPicPr>
+                </pic:nvPicPr>
+                <pic:blipFill>
+                  <a:blip r:embed="rId1">
+                    <a:extLst>
+                      <a:ext uri="{28A0092B-C50C-407E-A947-70E740481C1C}">
+                        <a14:useLocalDpi xmlns:a14="http://schemas.microsoft.com/office/drawing/2010/main" val="0"/>
+                      </a:ext>
+                      <a:ext uri="{96DAC541-7B7A-43D3-8B79-37D633B846F1}">
+                        <asvg:svgBlip xmlns:asvg="http://schemas.microsoft.com/office/drawing/2016/SVG/main" r:embed="rId2"/>
+                      </a:ext>
+                    </a:extLst>
+                  </a:blip>
+                  <a:stretch>
+                    <a:fillRect/>
+                  </a:stretch>
+                </pic:blipFill>
+                <pic:spPr>
+                  <a:xfrm>
+                    <a:off x="0" y="0"/>
+                    <a:ext cx="6579235" cy="3275330"/>
+                  </a:xfrm>
+                  <a:prstGeom prst="rect">
+                    <a:avLst/>
+                  </a:prstGeom>
+                </pic:spPr>
+              </pic:pic>
+            </a:graphicData>
+          </a:graphic>
+          <wp14:sizeRelH relativeFrom="margin">
+            <wp14:pctWidth>0</wp14:pctWidth>
+          </wp14:sizeRelH>
+          <wp14:sizeRelV relativeFrom="margin">
+            <wp14:pctHeight>0</wp14:pctHeight>
+          </wp14:sizeRelV>
+        </wp:anchor>
+      </w:drawing>
+    </w:r>
+  </w:p>
+</w:hdr>
+</file>
+
+<file path=word/header3.xml><?xml version="1.0" encoding="utf-8"?>
+<w:hdr xmlns:wpc="http://schemas.microsoft.com/office/word/2010/wordprocessingCanvas" xmlns:cx="http://schemas.microsoft.com/office/drawing/2014/chartex" xmlns:cx1="http://schemas.microsoft.com/office/drawing/2015/9/8/chartex" xmlns:cx2="http://schemas.microsoft.com/office/drawing/2015/10/21/chartex" xmlns:cx3="http://schemas.microsoft.com/office/drawing/2016/5/9/chartex" xmlns:cx4="http://schemas.microsoft.com/office/drawing/2016/5/10/chartex" xmlns:cx5="http://schemas.microsoft.com/office/drawing/2016/5/11/chartex" xmlns:cx6="http://schemas.microsoft.com/office/drawing/2016/5/12/chartex" xmlns:cx7="http://schemas.microsoft.com/office/drawing/2016/5/13/chartex" xmlns:cx8="http://schemas.microsoft.com/office/drawing/2016/5/14/chartex" xmlns:mc="http://schemas.openxmlformats.org/markup-compatibility/2006" xmlns:aink="http://schemas.microsoft.com/office/drawing/2016/ink" xmlns:am3d="http://schemas.microsoft.com/office/drawing/2017/model3d" xmlns:o="urn:schemas-microsoft-com:office:office" xmlns:r="http://schemas.openxmlformats.org/officeDocument/2006/relationships" xmlns:m="http://schemas.openxmlformats.org/officeDocument/2006/math" xmlns:v="urn:schemas-microsoft-com:vml" xmlns:wp14="http://schemas.microsoft.com/office/word/2010/wordprocessingDrawing" xmlns:wp="http://schemas.openxmlformats.org/drawingml/2006/wordprocessingDrawing" xmlns:w10="urn:schemas-microsoft-com:office:word" xmlns:w="http://schemas.openxmlformats.org/wordprocessingml/2006/main" xmlns:w14="http://schemas.microsoft.com/office/word/2010/wordml" xmlns:w15="http://schemas.microsoft.com/office/word/2012/wordml" xmlns:w16cex="http://schemas.microsoft.com/office/word/2018/wordml/cex" xmlns:w16cid="http://schemas.microsoft.com/office/word/2016/wordml/cid" xmlns:w16="http://schemas.microsoft.com/office/word/2018/wordml" xmlns:w16sdtdh="http://schemas.microsoft.com/office/word/2020/wordml/sdtdatahash" xmlns:w16se="http://schemas.microsoft.com/office/word/2015/wordml/symex" xmlns:wpg="http://schemas.microsoft.com/office/word/2010/wordprocessingGroup" xmlns:wpi="http://schemas.microsoft.com/office/word/2010/wordprocessingInk" xmlns:wne="http://schemas.microsoft.com/office/word/2006/wordml" xmlns:wps="http://schemas.microsoft.com/office/word/2010/wordprocessingShape" mc:Ignorable="w14 w15 w16se w16cid w16 w16cex w16sdtdh wp14">
   <w:p>
     <w:pPr>
       <w:pStyle w:val="a4"/>
@@ -11377,8 +11328,8 @@
 </w:hdr>
 </file>
 
-<file path=word/header2.xml><?xml version="1.0" encoding="utf-8"?>
-<w:hdr xmlns:wpc="http://schemas.microsoft.com/office/word/2010/wordprocessingCanvas" xmlns:cx="http://schemas.microsoft.com/office/drawing/2014/chartex" xmlns:cx1="http://schemas.microsoft.com/office/drawing/2015/9/8/chartex" xmlns:cx2="http://schemas.microsoft.com/office/drawing/2015/10/21/chartex" xmlns:cx3="http://schemas.microsoft.com/office/drawing/2016/5/9/chartex" xmlns:cx4="http://schemas.microsoft.com/office/drawing/2016/5/10/chartex" xmlns:cx5="http://schemas.microsoft.com/office/drawing/2016/5/11/chartex" xmlns:cx6="http://schemas.microsoft.com/office/drawing/2016/5/12/chartex" xmlns:cx7="http://schemas.microsoft.com/office/drawing/2016/5/13/chartex" xmlns:cx8="http://schemas.microsoft.com/office/drawing/2016/5/14/chartex" xmlns:mc="http://schemas.openxmlformats.org/markup-compatibility/2006" xmlns:aink="http://schemas.microsoft.com/office/drawing/2016/ink" xmlns:am3d="http://schemas.microsoft.com/office/drawing/2017/model3d" xmlns:o="urn:schemas-microsoft-com:office:office" xmlns:r="http://schemas.openxmlformats.org/officeDocument/2006/relationships" xmlns:m="http://schemas.openxmlformats.org/officeDocument/2006/math" xmlns:v="urn:schemas-microsoft-com:vml" xmlns:wp14="http://schemas.microsoft.com/office/word/2010/wordprocessingDrawing" xmlns:wp="http://schemas.openxmlformats.org/drawingml/2006/wordprocessingDrawing" xmlns:w10="urn:schemas-microsoft-com:office:word" xmlns:w="http://schemas.openxmlformats.org/wordprocessingml/2006/main" xmlns:w14="http://schemas.microsoft.com/office/word/2010/wordml" xmlns:w15="http://schemas.microsoft.com/office/word/2012/wordml" xmlns:w16cex="http://schemas.microsoft.com/office/word/2018/wordml/cex" xmlns:w16cid="http://schemas.microsoft.com/office/word/2016/wordml/cid" xmlns:w16="http://schemas.microsoft.com/office/word/2018/wordml" xmlns:w16se="http://schemas.microsoft.com/office/word/2015/wordml/symex" xmlns:wpg="http://schemas.microsoft.com/office/word/2010/wordprocessingGroup" xmlns:wpi="http://schemas.microsoft.com/office/word/2010/wordprocessingInk" xmlns:wne="http://schemas.microsoft.com/office/word/2006/wordml" xmlns:wps="http://schemas.microsoft.com/office/word/2010/wordprocessingShape" mc:Ignorable="w14 w15 w16se w16cid w16 w16cex wp14">
+<file path=word/header4.xml><?xml version="1.0" encoding="utf-8"?>
+<w:hdr xmlns:wpc="http://schemas.microsoft.com/office/word/2010/wordprocessingCanvas" xmlns:cx="http://schemas.microsoft.com/office/drawing/2014/chartex" xmlns:cx1="http://schemas.microsoft.com/office/drawing/2015/9/8/chartex" xmlns:cx2="http://schemas.microsoft.com/office/drawing/2015/10/21/chartex" xmlns:cx3="http://schemas.microsoft.com/office/drawing/2016/5/9/chartex" xmlns:cx4="http://schemas.microsoft.com/office/drawing/2016/5/10/chartex" xmlns:cx5="http://schemas.microsoft.com/office/drawing/2016/5/11/chartex" xmlns:cx6="http://schemas.microsoft.com/office/drawing/2016/5/12/chartex" xmlns:cx7="http://schemas.microsoft.com/office/drawing/2016/5/13/chartex" xmlns:cx8="http://schemas.microsoft.com/office/drawing/2016/5/14/chartex" xmlns:mc="http://schemas.openxmlformats.org/markup-compatibility/2006" xmlns:aink="http://schemas.microsoft.com/office/drawing/2016/ink" xmlns:am3d="http://schemas.microsoft.com/office/drawing/2017/model3d" xmlns:o="urn:schemas-microsoft-com:office:office" xmlns:r="http://schemas.openxmlformats.org/officeDocument/2006/relationships" xmlns:m="http://schemas.openxmlformats.org/officeDocument/2006/math" xmlns:v="urn:schemas-microsoft-com:vml" xmlns:wp14="http://schemas.microsoft.com/office/word/2010/wordprocessingDrawing" xmlns:wp="http://schemas.openxmlformats.org/drawingml/2006/wordprocessingDrawing" xmlns:w10="urn:schemas-microsoft-com:office:word" xmlns:w="http://schemas.openxmlformats.org/wordprocessingml/2006/main" xmlns:w14="http://schemas.microsoft.com/office/word/2010/wordml" xmlns:w15="http://schemas.microsoft.com/office/word/2012/wordml" xmlns:w16cex="http://schemas.microsoft.com/office/word/2018/wordml/cex" xmlns:w16cid="http://schemas.microsoft.com/office/word/2016/wordml/cid" xmlns:w16="http://schemas.microsoft.com/office/word/2018/wordml" xmlns:w16sdtdh="http://schemas.microsoft.com/office/word/2020/wordml/sdtdatahash" xmlns:w16se="http://schemas.microsoft.com/office/word/2015/wordml/symex" xmlns:wpg="http://schemas.microsoft.com/office/word/2010/wordprocessingGroup" xmlns:wpi="http://schemas.microsoft.com/office/word/2010/wordprocessingInk" xmlns:wne="http://schemas.microsoft.com/office/word/2006/wordml" xmlns:wps="http://schemas.microsoft.com/office/word/2010/wordprocessingShape" mc:Ignorable="w14 w15 w16se w16cid w16 w16cex w16sdtdh wp14">
   <w:p>
     <w:pPr>
       <w:pStyle w:val="a4"/>
@@ -11470,7 +11421,7 @@
 </file>
 
 <file path=word/numbering.xml><?xml version="1.0" encoding="utf-8"?>
-<w:numbering xmlns:wpc="http://schemas.microsoft.com/office/word/2010/wordprocessingCanvas" xmlns:cx="http://schemas.microsoft.com/office/drawing/2014/chartex" xmlns:cx1="http://schemas.microsoft.com/office/drawing/2015/9/8/chartex" xmlns:cx2="http://schemas.microsoft.com/office/drawing/2015/10/21/chartex" xmlns:cx3="http://schemas.microsoft.com/office/drawing/2016/5/9/chartex" xmlns:cx4="http://schemas.microsoft.com/office/drawing/2016/5/10/chartex" xmlns:cx5="http://schemas.microsoft.com/office/drawing/2016/5/11/chartex" xmlns:cx6="http://schemas.microsoft.com/office/drawing/2016/5/12/chartex" xmlns:cx7="http://schemas.microsoft.com/office/drawing/2016/5/13/chartex" xmlns:cx8="http://schemas.microsoft.com/office/drawing/2016/5/14/chartex" xmlns:mc="http://schemas.openxmlformats.org/markup-compatibility/2006" xmlns:aink="http://schemas.microsoft.com/office/drawing/2016/ink" xmlns:am3d="http://schemas.microsoft.com/office/drawing/2017/model3d" xmlns:o="urn:schemas-microsoft-com:office:office" xmlns:r="http://schemas.openxmlformats.org/officeDocument/2006/relationships" xmlns:m="http://schemas.openxmlformats.org/officeDocument/2006/math" xmlns:v="urn:schemas-microsoft-com:vml" xmlns:wp14="http://schemas.microsoft.com/office/word/2010/wordprocessingDrawing" xmlns:wp="http://schemas.openxmlformats.org/drawingml/2006/wordprocessingDrawing" xmlns:w10="urn:schemas-microsoft-com:office:word" xmlns:w="http://schemas.openxmlformats.org/wordprocessingml/2006/main" xmlns:w14="http://schemas.microsoft.com/office/word/2010/wordml" xmlns:w15="http://schemas.microsoft.com/office/word/2012/wordml" xmlns:w16cex="http://schemas.microsoft.com/office/word/2018/wordml/cex" xmlns:w16cid="http://schemas.microsoft.com/office/word/2016/wordml/cid" xmlns:w16="http://schemas.microsoft.com/office/word/2018/wordml" xmlns:w16se="http://schemas.microsoft.com/office/word/2015/wordml/symex" xmlns:wpg="http://schemas.microsoft.com/office/word/2010/wordprocessingGroup" xmlns:wpi="http://schemas.microsoft.com/office/word/2010/wordprocessingInk" xmlns:wne="http://schemas.microsoft.com/office/word/2006/wordml" xmlns:wps="http://schemas.microsoft.com/office/word/2010/wordprocessingShape" mc:Ignorable="w14 w15 w16se w16cid w16 w16cex wp14">
+<w:numbering xmlns:wpc="http://schemas.microsoft.com/office/word/2010/wordprocessingCanvas" xmlns:cx="http://schemas.microsoft.com/office/drawing/2014/chartex" xmlns:cx1="http://schemas.microsoft.com/office/drawing/2015/9/8/chartex" xmlns:cx2="http://schemas.microsoft.com/office/drawing/2015/10/21/chartex" xmlns:cx3="http://schemas.microsoft.com/office/drawing/2016/5/9/chartex" xmlns:cx4="http://schemas.microsoft.com/office/drawing/2016/5/10/chartex" xmlns:cx5="http://schemas.microsoft.com/office/drawing/2016/5/11/chartex" xmlns:cx6="http://schemas.microsoft.com/office/drawing/2016/5/12/chartex" xmlns:cx7="http://schemas.microsoft.com/office/drawing/2016/5/13/chartex" xmlns:cx8="http://schemas.microsoft.com/office/drawing/2016/5/14/chartex" xmlns:mc="http://schemas.openxmlformats.org/markup-compatibility/2006" xmlns:aink="http://schemas.microsoft.com/office/drawing/2016/ink" xmlns:am3d="http://schemas.microsoft.com/office/drawing/2017/model3d" xmlns:o="urn:schemas-microsoft-com:office:office" xmlns:r="http://schemas.openxmlformats.org/officeDocument/2006/relationships" xmlns:m="http://schemas.openxmlformats.org/officeDocument/2006/math" xmlns:v="urn:schemas-microsoft-com:vml" xmlns:wp14="http://schemas.microsoft.com/office/word/2010/wordprocessingDrawing" xmlns:wp="http://schemas.openxmlformats.org/drawingml/2006/wordprocessingDrawing" xmlns:w10="urn:schemas-microsoft-com:office:word" xmlns:w="http://schemas.openxmlformats.org/wordprocessingml/2006/main" xmlns:w14="http://schemas.microsoft.com/office/word/2010/wordml" xmlns:w15="http://schemas.microsoft.com/office/word/2012/wordml" xmlns:w16cex="http://schemas.microsoft.com/office/word/2018/wordml/cex" xmlns:w16cid="http://schemas.microsoft.com/office/word/2016/wordml/cid" xmlns:w16="http://schemas.microsoft.com/office/word/2018/wordml" xmlns:w16sdtdh="http://schemas.microsoft.com/office/word/2020/wordml/sdtdatahash" xmlns:w16se="http://schemas.microsoft.com/office/word/2015/wordml/symex" xmlns:wpg="http://schemas.microsoft.com/office/word/2010/wordprocessingGroup" xmlns:wpi="http://schemas.microsoft.com/office/word/2010/wordprocessingInk" xmlns:wne="http://schemas.microsoft.com/office/word/2006/wordml" xmlns:wps="http://schemas.microsoft.com/office/word/2010/wordprocessingShape" mc:Ignorable="w14 w15 w16se w16cid w16 w16cex w16sdtdh wp14">
   <w:abstractNum w:abstractNumId="0" w15:restartNumberingAfterBreak="0">
     <w:nsid w:val="03627994"/>
     <w:multiLevelType w:val="hybridMultilevel"/>
@@ -13895,7 +13846,7 @@
 </file>
 
 <file path=word/styles.xml><?xml version="1.0" encoding="utf-8"?>
-<w:styles xmlns:mc="http://schemas.openxmlformats.org/markup-compatibility/2006" xmlns:r="http://schemas.openxmlformats.org/officeDocument/2006/relationships" xmlns:w="http://schemas.openxmlformats.org/wordprocessingml/2006/main" xmlns:w14="http://schemas.microsoft.com/office/word/2010/wordml" xmlns:w15="http://schemas.microsoft.com/office/word/2012/wordml" xmlns:w16cex="http://schemas.microsoft.com/office/word/2018/wordml/cex" xmlns:w16cid="http://schemas.microsoft.com/office/word/2016/wordml/cid" xmlns:w16="http://schemas.microsoft.com/office/word/2018/wordml" xmlns:w16se="http://schemas.microsoft.com/office/word/2015/wordml/symex" mc:Ignorable="w14 w15 w16se w16cid w16 w16cex">
+<w:styles xmlns:mc="http://schemas.openxmlformats.org/markup-compatibility/2006" xmlns:r="http://schemas.openxmlformats.org/officeDocument/2006/relationships" xmlns:w="http://schemas.openxmlformats.org/wordprocessingml/2006/main" xmlns:w14="http://schemas.microsoft.com/office/word/2010/wordml" xmlns:w15="http://schemas.microsoft.com/office/word/2012/wordml" xmlns:w16cex="http://schemas.microsoft.com/office/word/2018/wordml/cex" xmlns:w16cid="http://schemas.microsoft.com/office/word/2016/wordml/cid" xmlns:w16="http://schemas.microsoft.com/office/word/2018/wordml" xmlns:w16sdtdh="http://schemas.microsoft.com/office/word/2020/wordml/sdtdatahash" xmlns:w16se="http://schemas.microsoft.com/office/word/2015/wordml/symex" mc:Ignorable="w14 w15 w16se w16cid w16 w16cex w16sdtdh">
   <w:docDefaults>
     <w:rPrDefault>
       <w:rPr>

--- a/docx-files/Lesson 09 - Classes.docx
+++ b/docx-files/Lesson 09 - Classes.docx
@@ -25,6 +25,12 @@
           <w:lang w:val="en"/>
         </w:rPr>
         <w:tab/>
+      </w:r>
+      <w:bookmarkStart w:id="0" w:name="_Toc77353554"/>
+      <w:r>
+        <w:rPr>
+          <w:lang w:val="en"/>
+        </w:rPr>
         <w:t>Lesson</w:t>
       </w:r>
       <w:r>
@@ -51,6 +57,7 @@
         </w:rPr>
         <w:t xml:space="preserve"> Classes</w:t>
       </w:r>
+      <w:bookmarkEnd w:id="0"/>
     </w:p>
     <w:p>
       <w:pPr>
@@ -66,7 +73,7 @@
         <mc:AlternateContent>
           <mc:Choice Requires="wpg">
             <w:drawing>
-              <wp:anchor distT="0" distB="0" distL="114300" distR="114300" simplePos="0" relativeHeight="251871232" behindDoc="0" locked="0" layoutInCell="1" allowOverlap="1" wp14:anchorId="7E55C0AE" wp14:editId="3ACDDD9B">
+              <wp:anchor distT="0" distB="0" distL="114300" distR="114300" simplePos="0" relativeHeight="251953152" behindDoc="0" locked="0" layoutInCell="1" allowOverlap="1" wp14:anchorId="63495359" wp14:editId="0F0F69AF">
                 <wp:simplePos x="0" y="0"/>
                 <wp:positionH relativeFrom="margin">
                   <wp:align>right</wp:align>
@@ -537,7 +544,7 @@
           </mc:Choice>
           <mc:Fallback>
             <w:pict>
-              <v:group w14:anchorId="7E55C0AE" id="Ομάδα 518" o:spid="_x0000_s1026" style="position:absolute;margin-left:165.3pt;margin-top:17.6pt;width:216.5pt;height:82.2pt;z-index:251871232;mso-position-horizontal:right;mso-position-horizontal-relative:margin;mso-width-relative:margin;mso-height-relative:margin" coordorigin="3440,105" coordsize="19154,13270" o:gfxdata="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">
+              <v:group w14:anchorId="63495359" id="Ομάδα 518" o:spid="_x0000_s1026" style="position:absolute;margin-left:165.3pt;margin-top:17.6pt;width:216.5pt;height:82.2pt;z-index:251953152;mso-position-horizontal:right;mso-position-horizontal-relative:margin;mso-width-relative:margin;mso-height-relative:margin" coordorigin="3440,105" coordsize="19154,13270" o:gfxdata="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">
                 <v:shapetype id="_x0000_t202" coordsize="21600,21600" o:spt="202" path="m,l,21600r21600,l21600,xe">
                   <v:stroke joinstyle="miter"/>
                   <v:path gradientshapeok="t" o:connecttype="rect"/>
@@ -708,7 +715,7 @@
         <mc:AlternateContent>
           <mc:Choice Requires="wps">
             <w:drawing>
-              <wp:anchor distT="45720" distB="45720" distL="114300" distR="114300" simplePos="0" relativeHeight="251872256" behindDoc="1" locked="0" layoutInCell="1" allowOverlap="1" wp14:anchorId="06BB49AC" wp14:editId="5A05EE1A">
+              <wp:anchor distT="45720" distB="45720" distL="114300" distR="114300" simplePos="0" relativeHeight="251954176" behindDoc="1" locked="0" layoutInCell="1" allowOverlap="1" wp14:anchorId="5D5604B6" wp14:editId="47FFA56A">
                 <wp:simplePos x="0" y="0"/>
                 <wp:positionH relativeFrom="margin">
                   <wp:align>left</wp:align>
@@ -772,7 +779,7 @@
                                 <w:lang w:val="en"/>
                               </w:rPr>
                               <w:drawing>
-                                <wp:inline distT="0" distB="0" distL="0" distR="0" wp14:anchorId="7BE87CB8" wp14:editId="21058965">
+                                <wp:inline distT="0" distB="0" distL="0" distR="0" wp14:anchorId="5AB27512" wp14:editId="0B422356">
                                   <wp:extent cx="222250" cy="222250"/>
                                   <wp:effectExtent l="0" t="0" r="6350" b="6350"/>
                                   <wp:docPr id="512" name="Γραφικό 512" descr="Χρονόμετρο με συμπαγές γέμισμα"/>
@@ -856,7 +863,7 @@
           </mc:Choice>
           <mc:Fallback>
             <w:pict>
-              <v:shape w14:anchorId="06BB49AC" id="Πλαίσιο κειμένου 2" o:spid="_x0000_s1029" type="#_x0000_t202" style="position:absolute;margin-left:0;margin-top:10.1pt;width:59.5pt;height:33.2pt;z-index:-251444224;visibility:visible;mso-wrap-style:square;mso-width-percent:0;mso-height-percent:0;mso-wrap-distance-left:9pt;mso-wrap-distance-top:3.6pt;mso-wrap-distance-right:9pt;mso-wrap-distance-bottom:3.6pt;mso-position-horizontal:left;mso-position-horizontal-relative:margin;mso-position-vertical:absolute;mso-position-vertical-relative:text;mso-width-percent:0;mso-height-percent:0;mso-width-relative:margin;mso-height-relative:margin;v-text-anchor:top" o:gfxdata="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" filled="f" stroked="f">
+              <v:shape w14:anchorId="5D5604B6" id="Πλαίσιο κειμένου 2" o:spid="_x0000_s1029" type="#_x0000_t202" style="position:absolute;margin-left:0;margin-top:10.1pt;width:59.5pt;height:33.2pt;z-index:-251362304;visibility:visible;mso-wrap-style:square;mso-width-percent:0;mso-height-percent:0;mso-wrap-distance-left:9pt;mso-wrap-distance-top:3.6pt;mso-wrap-distance-right:9pt;mso-wrap-distance-bottom:3.6pt;mso-position-horizontal:left;mso-position-horizontal-relative:margin;mso-position-vertical:absolute;mso-position-vertical-relative:text;mso-width-percent:0;mso-height-percent:0;mso-width-relative:margin;mso-height-relative:margin;v-text-anchor:top" o:gfxdata="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" filled="f" stroked="f">
                 <v:textbox>
                   <w:txbxContent>
                     <w:p>
@@ -876,7 +883,7 @@
                           <w:lang w:val="en"/>
                         </w:rPr>
                         <w:drawing>
-                          <wp:inline distT="0" distB="0" distL="0" distR="0" wp14:anchorId="7BE87CB8" wp14:editId="21058965">
+                          <wp:inline distT="0" distB="0" distL="0" distR="0" wp14:anchorId="5AB27512" wp14:editId="0B422356">
                             <wp:extent cx="222250" cy="222250"/>
                             <wp:effectExtent l="0" t="0" r="6350" b="6350"/>
                             <wp:docPr id="512" name="Γραφικό 512" descr="Χρονόμετρο με συμπαγές γέμισμα"/>
@@ -972,7 +979,7 @@
         <mc:AlternateContent>
           <mc:Choice Requires="wpg">
             <w:drawing>
-              <wp:anchor distT="0" distB="0" distL="114300" distR="114300" simplePos="0" relativeHeight="251886592" behindDoc="0" locked="0" layoutInCell="1" allowOverlap="1" wp14:anchorId="308C3223" wp14:editId="0D6C48A0">
+              <wp:anchor distT="0" distB="0" distL="114300" distR="114300" simplePos="0" relativeHeight="251968512" behindDoc="0" locked="0" layoutInCell="1" allowOverlap="1" wp14:anchorId="3579B18B" wp14:editId="189CF9C4">
                 <wp:simplePos x="0" y="0"/>
                 <wp:positionH relativeFrom="margin">
                   <wp:posOffset>81915</wp:posOffset>
@@ -1116,7 +1123,7 @@
                                   <w:lang w:val="en"/>
                                 </w:rPr>
                                 <w:drawing>
-                                  <wp:inline distT="0" distB="0" distL="0" distR="0" wp14:anchorId="5CA6584E" wp14:editId="749698F3">
+                                  <wp:inline distT="0" distB="0" distL="0" distR="0" wp14:anchorId="6F59D7FF" wp14:editId="64C043B5">
                                     <wp:extent cx="228600" cy="228600"/>
                                     <wp:effectExtent l="0" t="0" r="0" b="0"/>
                                     <wp:docPr id="513" name="Γραφικό 513" descr="Contour Wizard Hat"/>
@@ -1184,7 +1191,7 @@
           </mc:Choice>
           <mc:Fallback>
             <w:pict>
-              <v:group w14:anchorId="308C3223" id="Ομάδα 222" o:spid="_x0000_s1030" style="position:absolute;left:0;text-align:left;margin-left:6.45pt;margin-top:77.55pt;width:347.25pt;height:75.85pt;z-index:251886592;mso-position-horizontal-relative:margin;mso-width-relative:margin;mso-height-relative:margin" coordorigin="-60,-69" coordsize="37553,6236" o:gfxdata="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">
+              <v:group w14:anchorId="3579B18B" id="Ομάδα 222" o:spid="_x0000_s1030" style="position:absolute;left:0;text-align:left;margin-left:6.45pt;margin-top:77.55pt;width:347.25pt;height:75.85pt;z-index:251968512;mso-position-horizontal-relative:margin;mso-width-relative:margin;mso-height-relative:margin" coordorigin="-60,-69" coordsize="37553,6236" o:gfxdata="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">
                 <v:shape id="_x0000_s1031" type="#_x0000_t202" style="position:absolute;left:3413;top:-69;width:34079;height:6236;visibility:visible;mso-wrap-style:square;v-text-anchor:top" o:gfxdata="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" filled="f" stroked="f">
                   <v:textbox>
                     <w:txbxContent>
@@ -1264,7 +1271,7 @@
                             <w:lang w:val="en"/>
                           </w:rPr>
                           <w:drawing>
-                            <wp:inline distT="0" distB="0" distL="0" distR="0" wp14:anchorId="5CA6584E" wp14:editId="749698F3">
+                            <wp:inline distT="0" distB="0" distL="0" distR="0" wp14:anchorId="6F59D7FF" wp14:editId="64C043B5">
                               <wp:extent cx="228600" cy="228600"/>
                               <wp:effectExtent l="0" t="0" r="0" b="0"/>
                               <wp:docPr id="513" name="Γραφικό 513" descr="Contour Wizard Hat"/>
@@ -1344,11 +1351,19 @@
           <w:lang w:val="en-US"/>
         </w:rPr>
       </w:pPr>
-      <w:r>
-        <w:rPr>
-          <w:lang w:val="en"/>
-        </w:rPr>
-        <w:t xml:space="preserve">Classes </w:t>
+      <w:bookmarkStart w:id="1" w:name="_Toc77353555"/>
+      <w:r>
+        <w:rPr>
+          <w:lang w:val="en"/>
+        </w:rPr>
+        <w:t>Classes</w:t>
+      </w:r>
+      <w:bookmarkEnd w:id="1"/>
+      <w:r>
+        <w:rPr>
+          <w:lang w:val="en"/>
+        </w:rPr>
+        <w:t xml:space="preserve"> </w:t>
       </w:r>
     </w:p>
     <w:p>
@@ -3101,7 +3116,7 @@
         <mc:AlternateContent>
           <mc:Choice Requires="wpg">
             <w:drawing>
-              <wp:anchor distT="0" distB="0" distL="114300" distR="114300" simplePos="0" relativeHeight="251873280" behindDoc="0" locked="0" layoutInCell="1" allowOverlap="1" wp14:anchorId="0E2AE8C9" wp14:editId="1F312583">
+              <wp:anchor distT="0" distB="0" distL="114300" distR="114300" simplePos="0" relativeHeight="251955200" behindDoc="0" locked="0" layoutInCell="1" allowOverlap="1" wp14:anchorId="592686A1" wp14:editId="3607B1B2">
                 <wp:simplePos x="0" y="0"/>
                 <wp:positionH relativeFrom="margin">
                   <wp:align>right</wp:align>
@@ -3364,7 +3379,7 @@
                                   <w:lang w:val="en"/>
                                 </w:rPr>
                                 <w:drawing>
-                                  <wp:inline distT="0" distB="0" distL="0" distR="0" wp14:anchorId="61F73CF0" wp14:editId="64E9AC4F">
+                                  <wp:inline distT="0" distB="0" distL="0" distR="0" wp14:anchorId="3F9CCB23" wp14:editId="7D29DF45">
                                     <wp:extent cx="214745" cy="214745"/>
                                     <wp:effectExtent l="0" t="0" r="0" b="0"/>
                                     <wp:docPr id="514" name="Γραφικό 514" descr="Note Papers 3 Border"/>
@@ -3432,7 +3447,7 @@
           </mc:Choice>
           <mc:Fallback>
             <w:pict>
-              <v:group w14:anchorId="0E2AE8C9" id="Ομάδα 353" o:spid="_x0000_s1033" style="position:absolute;left:0;text-align:left;margin-left:370.2pt;margin-top:101.25pt;width:421.4pt;height:130.2pt;z-index:251873280;mso-position-horizontal:right;mso-position-horizontal-relative:margin;mso-width-relative:margin;mso-height-relative:margin" coordorigin=",-69" coordsize="58718,8564" o:gfxdata="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">
+              <v:group w14:anchorId="592686A1" id="Ομάδα 353" o:spid="_x0000_s1033" style="position:absolute;left:0;text-align:left;margin-left:370.2pt;margin-top:101.25pt;width:421.4pt;height:130.2pt;z-index:251955200;mso-position-horizontal:right;mso-position-horizontal-relative:margin;mso-width-relative:margin;mso-height-relative:margin" coordorigin=",-69" coordsize="58718,8564" o:gfxdata="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">
                 <v:shape id="_x0000_s1034" type="#_x0000_t202" style="position:absolute;left:3524;top:-69;width:55194;height:8564;visibility:visible;mso-wrap-style:square;v-text-anchor:top" o:gfxdata="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" filled="f" stroked="f">
                   <v:textbox>
                     <w:txbxContent>
@@ -3631,7 +3646,7 @@
                             <w:lang w:val="en"/>
                           </w:rPr>
                           <w:drawing>
-                            <wp:inline distT="0" distB="0" distL="0" distR="0" wp14:anchorId="61F73CF0" wp14:editId="64E9AC4F">
+                            <wp:inline distT="0" distB="0" distL="0" distR="0" wp14:anchorId="3F9CCB23" wp14:editId="7D29DF45">
                               <wp:extent cx="214745" cy="214745"/>
                               <wp:effectExtent l="0" t="0" r="0" b="0"/>
                               <wp:docPr id="514" name="Γραφικό 514" descr="Note Papers 3 Border"/>
@@ -3840,6 +3855,7 @@
           <w:lang w:val="en-US"/>
         </w:rPr>
       </w:pPr>
+      <w:bookmarkStart w:id="2" w:name="_Toc77353556"/>
       <w:r>
         <w:rPr>
           <w:lang w:val="en"/>
@@ -3858,6 +3874,7 @@
         </w:rPr>
         <w:t>J</w:t>
       </w:r>
+      <w:bookmarkEnd w:id="2"/>
     </w:p>
     <w:p>
       <w:pPr>
@@ -3903,12 +3920,14 @@
       <w:pPr>
         <w:pStyle w:val="3"/>
       </w:pPr>
+      <w:bookmarkStart w:id="3" w:name="_Toc77353557"/>
       <w:r>
         <w:rPr>
           <w:lang w:val="en"/>
         </w:rPr>
         <w:t>Implementation methodology</w:t>
       </w:r>
+      <w:bookmarkEnd w:id="3"/>
     </w:p>
     <w:p>
       <w:pPr>
@@ -3959,7 +3978,7 @@
           <w:lang w:val="en"/>
         </w:rPr>
         <w:drawing>
-          <wp:anchor distT="0" distB="0" distL="114300" distR="114300" simplePos="0" relativeHeight="251874304" behindDoc="0" locked="0" layoutInCell="1" allowOverlap="1" wp14:anchorId="3B78D8CC" wp14:editId="2621EB85">
+          <wp:anchor distT="0" distB="0" distL="114300" distR="114300" simplePos="0" relativeHeight="251956224" behindDoc="0" locked="0" layoutInCell="1" allowOverlap="1" wp14:anchorId="6038C005" wp14:editId="7C2B6F28">
             <wp:simplePos x="0" y="0"/>
             <wp:positionH relativeFrom="column">
               <wp:posOffset>1260923</wp:posOffset>
@@ -4100,7 +4119,7 @@
           <w:lang w:val="en"/>
         </w:rPr>
         <w:drawing>
-          <wp:anchor distT="0" distB="0" distL="114300" distR="114300" simplePos="0" relativeHeight="251875328" behindDoc="0" locked="0" layoutInCell="1" allowOverlap="1" wp14:anchorId="7E5505E2" wp14:editId="1ECFB4A0">
+          <wp:anchor distT="0" distB="0" distL="114300" distR="114300" simplePos="0" relativeHeight="251957248" behindDoc="0" locked="0" layoutInCell="1" allowOverlap="1" wp14:anchorId="29544E97" wp14:editId="2257B07A">
             <wp:simplePos x="0" y="0"/>
             <wp:positionH relativeFrom="column">
               <wp:posOffset>539228</wp:posOffset>
@@ -4244,7 +4263,7 @@
           <w:lang w:val="en"/>
         </w:rPr>
         <w:drawing>
-          <wp:anchor distT="0" distB="0" distL="114300" distR="114300" simplePos="0" relativeHeight="251879424" behindDoc="0" locked="0" layoutInCell="1" allowOverlap="1" wp14:anchorId="21512BFA" wp14:editId="4210E518">
+          <wp:anchor distT="0" distB="0" distL="114300" distR="114300" simplePos="0" relativeHeight="251961344" behindDoc="0" locked="0" layoutInCell="1" allowOverlap="1" wp14:anchorId="191A05F3" wp14:editId="1662F5A6">
             <wp:simplePos x="0" y="0"/>
             <wp:positionH relativeFrom="column">
               <wp:posOffset>880110</wp:posOffset>
@@ -4397,7 +4416,7 @@
         <mc:AlternateContent>
           <mc:Choice Requires="wpg">
             <w:drawing>
-              <wp:anchor distT="0" distB="0" distL="114300" distR="114300" simplePos="0" relativeHeight="251880448" behindDoc="0" locked="0" layoutInCell="1" allowOverlap="1" wp14:anchorId="1D31AA4E" wp14:editId="155F2AFC">
+              <wp:anchor distT="0" distB="0" distL="114300" distR="114300" simplePos="0" relativeHeight="251962368" behindDoc="0" locked="0" layoutInCell="1" allowOverlap="1" wp14:anchorId="6D76A7E2" wp14:editId="7C138D59">
                 <wp:simplePos x="0" y="0"/>
                 <wp:positionH relativeFrom="margin">
                   <wp:align>left</wp:align>
@@ -4563,7 +4582,7 @@
                                   <w:lang w:val="en"/>
                                 </w:rPr>
                                 <w:drawing>
-                                  <wp:inline distT="0" distB="0" distL="0" distR="0" wp14:anchorId="15C9D190" wp14:editId="7A793349">
+                                  <wp:inline distT="0" distB="0" distL="0" distR="0" wp14:anchorId="46F47C86" wp14:editId="2C5A0709">
                                     <wp:extent cx="228600" cy="228600"/>
                                     <wp:effectExtent l="0" t="0" r="0" b="0"/>
                                     <wp:docPr id="515" name="Γραφικό 515" descr="Contour Wizard Hat"/>
@@ -4631,7 +4650,7 @@
           </mc:Choice>
           <mc:Fallback>
             <w:pict>
-              <v:group w14:anchorId="1D31AA4E" id="Ομάδα 356" o:spid="_x0000_s1036" style="position:absolute;left:0;text-align:left;margin-left:0;margin-top:22.65pt;width:385.05pt;height:61.05pt;z-index:251880448;mso-position-horizontal:left;mso-position-horizontal-relative:margin;mso-width-relative:margin;mso-height-relative:margin" coordorigin="-60,-69" coordsize="37773,6236" o:gfxdata="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">
+              <v:group w14:anchorId="6D76A7E2" id="Ομάδα 356" o:spid="_x0000_s1036" style="position:absolute;left:0;text-align:left;margin-left:0;margin-top:22.65pt;width:385.05pt;height:61.05pt;z-index:251962368;mso-position-horizontal:left;mso-position-horizontal-relative:margin;mso-width-relative:margin;mso-height-relative:margin" coordorigin="-60,-69" coordsize="37773,6236" o:gfxdata="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">
                 <v:shape id="_x0000_s1037" type="#_x0000_t202" style="position:absolute;left:3413;top:-69;width:34299;height:6236;visibility:visible;mso-wrap-style:square;v-text-anchor:top" o:gfxdata="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" filled="f" stroked="f">
                   <v:textbox>
                     <w:txbxContent>
@@ -4733,7 +4752,7 @@
                             <w:lang w:val="en"/>
                           </w:rPr>
                           <w:drawing>
-                            <wp:inline distT="0" distB="0" distL="0" distR="0" wp14:anchorId="15C9D190" wp14:editId="7A793349">
+                            <wp:inline distT="0" distB="0" distL="0" distR="0" wp14:anchorId="46F47C86" wp14:editId="2C5A0709">
                               <wp:extent cx="228600" cy="228600"/>
                               <wp:effectExtent l="0" t="0" r="0" b="0"/>
                               <wp:docPr id="515" name="Γραφικό 515" descr="Contour Wizard Hat"/>
@@ -4812,6 +4831,7 @@
           <w:lang w:val="en-US"/>
         </w:rPr>
       </w:pPr>
+      <w:bookmarkStart w:id="4" w:name="_Toc77353558"/>
       <w:r>
         <w:rPr>
           <w:rFonts w:eastAsiaTheme="majorEastAsia" w:cstheme="majorBidi"/>
@@ -4821,6 +4841,7 @@
         </w:rPr>
         <w:t>The Initialize subprogram.</w:t>
       </w:r>
+      <w:bookmarkEnd w:id="4"/>
     </w:p>
     <w:p>
       <w:pPr>
@@ -4835,7 +4856,7 @@
           <w:lang w:val="en"/>
         </w:rPr>
         <w:drawing>
-          <wp:anchor distT="0" distB="0" distL="114300" distR="114300" simplePos="0" relativeHeight="251889664" behindDoc="0" locked="0" layoutInCell="1" allowOverlap="1" wp14:anchorId="7F00C54F" wp14:editId="5B9E57A4">
+          <wp:anchor distT="0" distB="0" distL="114300" distR="114300" simplePos="0" relativeHeight="251971584" behindDoc="0" locked="0" layoutInCell="1" allowOverlap="1" wp14:anchorId="1522801A" wp14:editId="67992728">
             <wp:simplePos x="0" y="0"/>
             <wp:positionH relativeFrom="column">
               <wp:posOffset>1139190</wp:posOffset>
@@ -4905,12 +4926,14 @@
           <w:lang w:val="en-US"/>
         </w:rPr>
       </w:pPr>
+      <w:bookmarkStart w:id="5" w:name="_Toc77353559"/>
       <w:r>
         <w:rPr>
           <w:lang w:val="en"/>
         </w:rPr>
         <w:t>Insert a book.</w:t>
       </w:r>
+      <w:bookmarkEnd w:id="5"/>
     </w:p>
     <w:p>
       <w:pPr>
@@ -5017,7 +5040,7 @@
           <w:lang w:val="en"/>
         </w:rPr>
         <w:drawing>
-          <wp:anchor distT="0" distB="0" distL="114300" distR="114300" simplePos="0" relativeHeight="251878400" behindDoc="0" locked="0" layoutInCell="1" allowOverlap="1" wp14:anchorId="649516CD" wp14:editId="4698A9B6">
+          <wp:anchor distT="0" distB="0" distL="114300" distR="114300" simplePos="0" relativeHeight="251960320" behindDoc="0" locked="0" layoutInCell="1" allowOverlap="1" wp14:anchorId="79800ED5" wp14:editId="40C5F166">
             <wp:simplePos x="0" y="0"/>
             <wp:positionH relativeFrom="column">
               <wp:posOffset>411692</wp:posOffset>
@@ -5094,12 +5117,14 @@
           <w:lang w:val="en-US"/>
         </w:rPr>
       </w:pPr>
+      <w:bookmarkStart w:id="6" w:name="_Toc77353560"/>
       <w:r>
         <w:rPr>
           <w:lang w:val="en"/>
         </w:rPr>
         <w:t>Show Book Items.</w:t>
       </w:r>
+      <w:bookmarkEnd w:id="6"/>
     </w:p>
     <w:p>
       <w:pPr>
@@ -5114,7 +5139,7 @@
           <w:lang w:val="en"/>
         </w:rPr>
         <w:drawing>
-          <wp:anchor distT="0" distB="0" distL="114300" distR="114300" simplePos="0" relativeHeight="251877376" behindDoc="0" locked="0" layoutInCell="1" allowOverlap="1" wp14:anchorId="69B392E4" wp14:editId="2917249F">
+          <wp:anchor distT="0" distB="0" distL="114300" distR="114300" simplePos="0" relativeHeight="251959296" behindDoc="0" locked="0" layoutInCell="1" allowOverlap="1" wp14:anchorId="04CA9ED0" wp14:editId="6C3B5359">
             <wp:simplePos x="0" y="0"/>
             <wp:positionH relativeFrom="column">
               <wp:posOffset>938530</wp:posOffset>
@@ -5218,11 +5243,19 @@
           <w:lang w:val="en-US"/>
         </w:rPr>
       </w:pPr>
-      <w:r>
-        <w:rPr>
-          <w:lang w:val="en"/>
-        </w:rPr>
-        <w:t xml:space="preserve">Change book items. </w:t>
+      <w:bookmarkStart w:id="7" w:name="_Toc77353561"/>
+      <w:r>
+        <w:rPr>
+          <w:lang w:val="en"/>
+        </w:rPr>
+        <w:t>Change book items.</w:t>
+      </w:r>
+      <w:bookmarkEnd w:id="7"/>
+      <w:r>
+        <w:rPr>
+          <w:lang w:val="en"/>
+        </w:rPr>
+        <w:t xml:space="preserve"> </w:t>
       </w:r>
     </w:p>
     <w:p>
@@ -5238,7 +5271,7 @@
           <w:lang w:val="en"/>
         </w:rPr>
         <w:drawing>
-          <wp:anchor distT="0" distB="0" distL="114300" distR="114300" simplePos="0" relativeHeight="251876352" behindDoc="0" locked="0" layoutInCell="1" allowOverlap="1" wp14:anchorId="77E4C1E6" wp14:editId="1DEF821A">
+          <wp:anchor distT="0" distB="0" distL="114300" distR="114300" simplePos="0" relativeHeight="251958272" behindDoc="0" locked="0" layoutInCell="1" allowOverlap="1" wp14:anchorId="3AF9699B" wp14:editId="0D5524EC">
             <wp:simplePos x="0" y="0"/>
             <wp:positionH relativeFrom="column">
               <wp:posOffset>565785</wp:posOffset>
@@ -5309,12 +5342,14 @@
           <w:lang w:val="en-US"/>
         </w:rPr>
       </w:pPr>
+      <w:bookmarkStart w:id="8" w:name="_Toc77353562"/>
       <w:r>
         <w:rPr>
           <w:lang w:val="en"/>
         </w:rPr>
         <w:t>Use Class</w:t>
       </w:r>
+      <w:bookmarkEnd w:id="8"/>
     </w:p>
     <w:p>
       <w:pPr>
@@ -5386,7 +5421,7 @@
         <mc:AlternateContent>
           <mc:Choice Requires="wpg">
             <w:drawing>
-              <wp:anchor distT="0" distB="0" distL="114300" distR="114300" simplePos="0" relativeHeight="251881472" behindDoc="0" locked="0" layoutInCell="1" allowOverlap="1" wp14:anchorId="085EE881" wp14:editId="3C0A5429">
+              <wp:anchor distT="0" distB="0" distL="114300" distR="114300" simplePos="0" relativeHeight="251963392" behindDoc="0" locked="0" layoutInCell="1" allowOverlap="1" wp14:anchorId="16761B66" wp14:editId="4C05CB3B">
                 <wp:simplePos x="0" y="0"/>
                 <wp:positionH relativeFrom="margin">
                   <wp:posOffset>1023881</wp:posOffset>
@@ -5484,7 +5519,7 @@
           </mc:Choice>
           <mc:Fallback>
             <w:pict>
-              <v:group w14:anchorId="44478A7D" id="Ομάδα 5" o:spid="_x0000_s1026" style="position:absolute;margin-left:80.6pt;margin-top:2.35pt;width:199.4pt;height:74.45pt;z-index:251881472;mso-position-horizontal-relative:margin;mso-width-relative:margin;mso-height-relative:margin" coordsize="53497,22488" o:gfxdata="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">
+              <v:group w14:anchorId="10E8F958" id="Ομάδα 5" o:spid="_x0000_s1026" style="position:absolute;margin-left:80.6pt;margin-top:2.35pt;width:199.4pt;height:74.45pt;z-index:251963392;mso-position-horizontal-relative:margin;mso-width-relative:margin;mso-height-relative:margin" coordsize="53497,22488" o:gfxdata="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">
                 <v:shapetype id="_x0000_t75" coordsize="21600,21600" o:spt="75" o:preferrelative="t" path="m@4@5l@4@11@9@11@9@5xe" filled="f" stroked="f">
                   <v:stroke joinstyle="miter"/>
                   <v:formulas>
@@ -5554,13 +5589,14 @@
           <w:lang w:val="en-US"/>
         </w:rPr>
       </w:pPr>
+      <w:bookmarkStart w:id="9" w:name="_Toc77353563"/>
       <w:r>
         <w:rPr>
           <w:noProof/>
           <w:lang w:val="en"/>
         </w:rPr>
         <w:drawing>
-          <wp:anchor distT="0" distB="0" distL="114300" distR="114300" simplePos="0" relativeHeight="251882496" behindDoc="0" locked="0" layoutInCell="1" allowOverlap="1" wp14:anchorId="734B84AE" wp14:editId="332DF49B">
+          <wp:anchor distT="0" distB="0" distL="114300" distR="114300" simplePos="0" relativeHeight="251964416" behindDoc="0" locked="0" layoutInCell="1" allowOverlap="1" wp14:anchorId="15527299" wp14:editId="17031B18">
             <wp:simplePos x="0" y="0"/>
             <wp:positionH relativeFrom="margin">
               <wp:align>right</wp:align>
@@ -5622,6 +5658,7 @@
         </w:rPr>
         <w:t>Use of methods</w:t>
       </w:r>
+      <w:bookmarkEnd w:id="9"/>
     </w:p>
     <w:p>
       <w:pPr>
@@ -5638,7 +5675,7 @@
         <mc:AlternateContent>
           <mc:Choice Requires="wpg">
             <w:drawing>
-              <wp:anchor distT="0" distB="0" distL="114300" distR="114300" simplePos="0" relativeHeight="251887616" behindDoc="0" locked="0" layoutInCell="1" allowOverlap="1" wp14:anchorId="050DBFA5" wp14:editId="7B7DCE8A">
+              <wp:anchor distT="0" distB="0" distL="114300" distR="114300" simplePos="0" relativeHeight="251969536" behindDoc="0" locked="0" layoutInCell="1" allowOverlap="1" wp14:anchorId="6D333471" wp14:editId="606FD340">
                 <wp:simplePos x="0" y="0"/>
                 <wp:positionH relativeFrom="column">
                   <wp:posOffset>-43180</wp:posOffset>
@@ -5764,7 +5801,7 @@
                                   <w:noProof/>
                                 </w:rPr>
                                 <w:drawing>
-                                  <wp:inline distT="0" distB="0" distL="0" distR="0" wp14:anchorId="27C1AE04" wp14:editId="4C3D924A">
+                                  <wp:inline distT="0" distB="0" distL="0" distR="0" wp14:anchorId="67A1D6E6" wp14:editId="46BE3382">
                                     <wp:extent cx="214745" cy="214745"/>
                                     <wp:effectExtent l="0" t="0" r="0" b="0"/>
                                     <wp:docPr id="516" name="Γραφικό 516" descr="Χαρτάκια σημειώσεων 3 περίγραμμα"/>
@@ -5832,7 +5869,7 @@
           </mc:Choice>
           <mc:Fallback>
             <w:pict>
-              <v:group w14:anchorId="050DBFA5" id="Ομάδα 363" o:spid="_x0000_s1039" style="position:absolute;left:0;text-align:left;margin-left:-3.4pt;margin-top:162pt;width:368.1pt;height:55.75pt;z-index:251887616;mso-width-relative:margin;mso-height-relative:margin" coordorigin=",-69" coordsize="33593,7138" o:gfxdata="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">
+              <v:group w14:anchorId="6D333471" id="Ομάδα 363" o:spid="_x0000_s1039" style="position:absolute;left:0;text-align:left;margin-left:-3.4pt;margin-top:162pt;width:368.1pt;height:55.75pt;z-index:251969536;mso-width-relative:margin;mso-height-relative:margin" coordorigin=",-69" coordsize="33593,7138" o:gfxdata="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">
                 <v:shape id="_x0000_s1040" type="#_x0000_t202" style="position:absolute;left:3524;top:-69;width:30069;height:7138;visibility:visible;mso-wrap-style:square;v-text-anchor:top" o:gfxdata="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" filled="f" stroked="f">
                   <v:textbox>
                     <w:txbxContent>
@@ -5894,7 +5931,7 @@
                             <w:noProof/>
                           </w:rPr>
                           <w:drawing>
-                            <wp:inline distT="0" distB="0" distL="0" distR="0" wp14:anchorId="27C1AE04" wp14:editId="4C3D924A">
+                            <wp:inline distT="0" distB="0" distL="0" distR="0" wp14:anchorId="67A1D6E6" wp14:editId="46BE3382">
                               <wp:extent cx="214745" cy="214745"/>
                               <wp:effectExtent l="0" t="0" r="0" b="0"/>
                               <wp:docPr id="516" name="Γραφικό 516" descr="Χαρτάκια σημειώσεων 3 περίγραμμα"/>
@@ -5980,7 +6017,7 @@
           <w:lang w:val="en"/>
         </w:rPr>
         <w:drawing>
-          <wp:anchor distT="0" distB="0" distL="114300" distR="114300" simplePos="0" relativeHeight="251883520" behindDoc="0" locked="0" layoutInCell="1" allowOverlap="1" wp14:anchorId="24698DC7" wp14:editId="0070D8B3">
+          <wp:anchor distT="0" distB="0" distL="114300" distR="114300" simplePos="0" relativeHeight="251965440" behindDoc="0" locked="0" layoutInCell="1" allowOverlap="1" wp14:anchorId="3D08365C" wp14:editId="7F1A47C7">
             <wp:simplePos x="0" y="0"/>
             <wp:positionH relativeFrom="margin">
               <wp:align>right</wp:align>
@@ -6054,7 +6091,7 @@
         <mc:AlternateContent>
           <mc:Choice Requires="wpg">
             <w:drawing>
-              <wp:anchor distT="0" distB="0" distL="114300" distR="114300" simplePos="0" relativeHeight="251884544" behindDoc="0" locked="0" layoutInCell="1" allowOverlap="1" wp14:anchorId="0435F07F" wp14:editId="2457E4B9">
+              <wp:anchor distT="0" distB="0" distL="114300" distR="114300" simplePos="0" relativeHeight="251966464" behindDoc="0" locked="0" layoutInCell="1" allowOverlap="1" wp14:anchorId="2E408DC3" wp14:editId="7D8B3E0A">
                 <wp:simplePos x="0" y="0"/>
                 <wp:positionH relativeFrom="margin">
                   <wp:align>left</wp:align>
@@ -6181,10 +6218,10 @@
                                   <w:lang w:val="en"/>
                                 </w:rPr>
                                 <w:drawing>
-                                  <wp:inline distT="0" distB="0" distL="0" distR="0" wp14:anchorId="11CC2B64" wp14:editId="60A95AF1">
+                                  <wp:inline distT="0" distB="0" distL="0" distR="0" wp14:anchorId="6BA60302" wp14:editId="5ACE5A69">
                                     <wp:extent cx="214745" cy="214745"/>
                                     <wp:effectExtent l="0" t="0" r="0" b="0"/>
-                                    <wp:docPr id="19" name="Γραφικό 19" descr="Note Papers 3 Border"/>
+                                    <wp:docPr id="23" name="Γραφικό 23" descr="Note Papers 3 Border"/>
                                     <wp:cNvGraphicFramePr>
                                       <a:graphicFrameLocks xmlns:a="http://schemas.openxmlformats.org/drawingml/2006/main" noChangeAspect="1"/>
                                     </wp:cNvGraphicFramePr>
@@ -6249,7 +6286,7 @@
           </mc:Choice>
           <mc:Fallback>
             <w:pict>
-              <v:group w14:anchorId="0435F07F" id="Ομάδα 366" o:spid="_x0000_s1042" style="position:absolute;margin-left:0;margin-top:45.7pt;width:398.1pt;height:69.85pt;z-index:251884544;mso-position-horizontal:left;mso-position-horizontal-relative:margin;mso-width-relative:margin;mso-height-relative:margin" coordorigin=",-69" coordsize="37712,6400" o:gfxdata="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">
+              <v:group w14:anchorId="2E408DC3" id="Ομάδα 366" o:spid="_x0000_s1042" style="position:absolute;margin-left:0;margin-top:45.7pt;width:398.1pt;height:69.85pt;z-index:251966464;mso-position-horizontal:left;mso-position-horizontal-relative:margin;mso-width-relative:margin;mso-height-relative:margin" coordorigin=",-69" coordsize="37712,6400" o:gfxdata="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">
                 <v:shape id="_x0000_s1043" type="#_x0000_t202" style="position:absolute;left:3524;top:-69;width:34188;height:6400;visibility:visible;mso-wrap-style:square;v-text-anchor:top" o:gfxdata="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" filled="f" stroked="f">
                   <v:textbox>
                     <w:txbxContent>
@@ -6312,10 +6349,10 @@
                             <w:lang w:val="en"/>
                           </w:rPr>
                           <w:drawing>
-                            <wp:inline distT="0" distB="0" distL="0" distR="0" wp14:anchorId="11CC2B64" wp14:editId="60A95AF1">
+                            <wp:inline distT="0" distB="0" distL="0" distR="0" wp14:anchorId="6BA60302" wp14:editId="5ACE5A69">
                               <wp:extent cx="214745" cy="214745"/>
                               <wp:effectExtent l="0" t="0" r="0" b="0"/>
-                              <wp:docPr id="19" name="Γραφικό 19" descr="Note Papers 3 Border"/>
+                              <wp:docPr id="23" name="Γραφικό 23" descr="Note Papers 3 Border"/>
                               <wp:cNvGraphicFramePr>
                                 <a:graphicFrameLocks xmlns:a="http://schemas.openxmlformats.org/drawingml/2006/main" noChangeAspect="1"/>
                               </wp:cNvGraphicFramePr>
@@ -6398,7 +6435,7 @@
           <w:lang w:val="en"/>
         </w:rPr>
         <w:drawing>
-          <wp:anchor distT="0" distB="0" distL="114300" distR="114300" simplePos="0" relativeHeight="251885568" behindDoc="0" locked="0" layoutInCell="1" allowOverlap="1" wp14:anchorId="5AEE4F1A" wp14:editId="035D7459">
+          <wp:anchor distT="0" distB="0" distL="114300" distR="114300" simplePos="0" relativeHeight="251967488" behindDoc="0" locked="0" layoutInCell="1" allowOverlap="1" wp14:anchorId="61D7FB6B" wp14:editId="35D52664">
             <wp:simplePos x="0" y="0"/>
             <wp:positionH relativeFrom="margin">
               <wp:align>right</wp:align>
@@ -6537,11 +6574,19 @@
           <w:lang w:val="en-US"/>
         </w:rPr>
       </w:pPr>
+      <w:bookmarkStart w:id="10" w:name="_Toc77353564"/>
       <w:r>
         <w:rPr>
           <w:lang w:val="en-US"/>
         </w:rPr>
-        <w:t xml:space="preserve">Getters and Setters </w:t>
+        <w:t>Getters and Setters</w:t>
+      </w:r>
+      <w:bookmarkEnd w:id="10"/>
+      <w:r>
+        <w:rPr>
+          <w:lang w:val="en-US"/>
+        </w:rPr>
+        <w:t xml:space="preserve"> </w:t>
       </w:r>
     </w:p>
     <w:p>
@@ -8851,7 +8896,7 @@
           <w:noProof/>
         </w:rPr>
         <w:drawing>
-          <wp:anchor distT="0" distB="0" distL="114300" distR="114300" simplePos="0" relativeHeight="251888640" behindDoc="0" locked="0" layoutInCell="1" allowOverlap="1" wp14:anchorId="334538AC" wp14:editId="019BFD1F">
+          <wp:anchor distT="0" distB="0" distL="114300" distR="114300" simplePos="0" relativeHeight="251970560" behindDoc="0" locked="0" layoutInCell="1" allowOverlap="1" wp14:anchorId="4D2EA118" wp14:editId="10E6FC99">
             <wp:simplePos x="0" y="0"/>
             <wp:positionH relativeFrom="column">
               <wp:posOffset>1103630</wp:posOffset>
@@ -9053,11 +9098,19 @@
           <w:lang w:val="en-US"/>
         </w:rPr>
       </w:pPr>
-      <w:r>
-        <w:rPr>
-          <w:lang w:val="en"/>
-        </w:rPr>
-        <w:t xml:space="preserve">Exercises </w:t>
+      <w:bookmarkStart w:id="11" w:name="_Toc77353565"/>
+      <w:r>
+        <w:rPr>
+          <w:lang w:val="en"/>
+        </w:rPr>
+        <w:t>Exercises</w:t>
+      </w:r>
+      <w:bookmarkEnd w:id="11"/>
+      <w:r>
+        <w:rPr>
+          <w:lang w:val="en"/>
+        </w:rPr>
+        <w:t xml:space="preserve"> </w:t>
       </w:r>
     </w:p>
     <w:p>
@@ -9608,8 +9661,9 @@
           <w:footerReference w:type="default" r:id="rId28"/>
           <w:headerReference w:type="first" r:id="rId29"/>
           <w:footerReference w:type="first" r:id="rId30"/>
+          <w:type w:val="evenPage"/>
           <w:pgSz w:w="11906" w:h="16838" w:code="9"/>
-          <w:pgMar w:top="1440" w:right="1797" w:bottom="1440" w:left="1797" w:header="709" w:footer="709" w:gutter="0"/>
+          <w:pgMar w:top="1440" w:right="1418" w:bottom="1440" w:left="1797" w:header="709" w:footer="709" w:gutter="284"/>
           <w:pgNumType w:start="1"/>
           <w:cols w:space="708"/>
           <w:docGrid w:linePitch="360"/>
@@ -9685,7 +9739,7 @@
         <w:lang w:val="en"/>
       </w:rPr>
       <w:drawing>
-        <wp:anchor distT="0" distB="0" distL="114300" distR="114300" simplePos="0" relativeHeight="251800576" behindDoc="1" locked="0" layoutInCell="1" allowOverlap="1" wp14:anchorId="7886EA5F" wp14:editId="6ADA368B">
+        <wp:anchor distT="0" distB="0" distL="114300" distR="114300" simplePos="0" relativeHeight="251830272" behindDoc="1" locked="0" layoutInCell="1" allowOverlap="1" wp14:anchorId="043AD4A4" wp14:editId="5FFC570A">
           <wp:simplePos x="0" y="0"/>
           <wp:positionH relativeFrom="column">
             <wp:posOffset>4549140</wp:posOffset>
@@ -9696,7 +9750,7 @@
           <wp:extent cx="1858645" cy="1490980"/>
           <wp:effectExtent l="0" t="0" r="8255" b="0"/>
           <wp:wrapNone/>
-          <wp:docPr id="20" name="Γραφικό 16">
+          <wp:docPr id="25" name="Γραφικό 16">
             <a:extLst xmlns:a="http://schemas.openxmlformats.org/drawingml/2006/main">
               <a:ext uri="{FF2B5EF4-FFF2-40B4-BE49-F238E27FC236}">
                 <a16:creationId xmlns:a16="http://schemas.microsoft.com/office/drawing/2014/main" id="{00EA142E-D1B7-499E-ADAD-2D2B18438583}"/>
@@ -9763,160 +9817,9 @@
         <w:lang w:val="en"/>
       </w:rPr>
       <mc:AlternateContent>
-        <mc:Choice Requires="wps">
-          <w:drawing>
-            <wp:anchor distT="45720" distB="45720" distL="114300" distR="114300" simplePos="0" relativeHeight="251805696" behindDoc="0" locked="0" layoutInCell="1" allowOverlap="1" wp14:anchorId="506B7266" wp14:editId="45108F4B">
-              <wp:simplePos x="0" y="0"/>
-              <wp:positionH relativeFrom="column">
-                <wp:posOffset>5663156</wp:posOffset>
-              </wp:positionH>
-              <wp:positionV relativeFrom="paragraph">
-                <wp:posOffset>-4763</wp:posOffset>
-              </wp:positionV>
-              <wp:extent cx="481965" cy="381000"/>
-              <wp:effectExtent l="0" t="0" r="0" b="0"/>
-              <wp:wrapSquare wrapText="bothSides"/>
-              <wp:docPr id="422" name="Πλαίσιο κειμένου 2"/>
-              <wp:cNvGraphicFramePr>
-                <a:graphicFrameLocks xmlns:a="http://schemas.openxmlformats.org/drawingml/2006/main"/>
-              </wp:cNvGraphicFramePr>
-              <a:graphic xmlns:a="http://schemas.openxmlformats.org/drawingml/2006/main">
-                <a:graphicData uri="http://schemas.microsoft.com/office/word/2010/wordprocessingShape">
-                  <wps:wsp>
-                    <wps:cNvSpPr txBox="1">
-                      <a:spLocks noChangeArrowheads="1"/>
-                    </wps:cNvSpPr>
-                    <wps:spPr bwMode="auto">
-                      <a:xfrm>
-                        <a:off x="0" y="0"/>
-                        <a:ext cx="481965" cy="381000"/>
-                      </a:xfrm>
-                      <a:prstGeom prst="rect">
-                        <a:avLst/>
-                      </a:prstGeom>
-                      <a:noFill/>
-                      <a:ln w="9525">
-                        <a:noFill/>
-                        <a:miter lim="800000"/>
-                        <a:headEnd/>
-                        <a:tailEnd/>
-                      </a:ln>
-                    </wps:spPr>
-                    <wps:txbx>
-                      <w:txbxContent>
-                        <w:p>
-                          <w:pPr>
-                            <w:jc w:val="center"/>
-                          </w:pPr>
-                          <w:r>
-                            <w:rPr>
-                              <w:lang w:val="en"/>
-                            </w:rPr>
-                            <w:fldChar w:fldCharType="begin"/>
-                          </w:r>
-                          <w:r>
-                            <w:rPr>
-                              <w:lang w:val="en"/>
-                            </w:rPr>
-                            <w:instrText>PAGE   \* MERGEFORMAT</w:instrText>
-                          </w:r>
-                          <w:r>
-                            <w:rPr>
-                              <w:lang w:val="en"/>
-                            </w:rPr>
-                            <w:fldChar w:fldCharType="separate"/>
-                          </w:r>
-                          <w:r>
-                            <w:rPr>
-                              <w:lang w:val="en"/>
-                            </w:rPr>
-                            <w:t>1</w:t>
-                          </w:r>
-                          <w:r>
-                            <w:rPr>
-                              <w:lang w:val="en"/>
-                            </w:rPr>
-                            <w:fldChar w:fldCharType="end"/>
-                          </w:r>
-                        </w:p>
-                      </w:txbxContent>
-                    </wps:txbx>
-                    <wps:bodyPr rot="0" vert="horz" wrap="square" lIns="91440" tIns="45720" rIns="91440" bIns="45720" anchor="t" anchorCtr="0">
-                      <a:noAutofit/>
-                    </wps:bodyPr>
-                  </wps:wsp>
-                </a:graphicData>
-              </a:graphic>
-              <wp14:sizeRelH relativeFrom="margin">
-                <wp14:pctWidth>0</wp14:pctWidth>
-              </wp14:sizeRelH>
-              <wp14:sizeRelV relativeFrom="margin">
-                <wp14:pctHeight>0</wp14:pctHeight>
-              </wp14:sizeRelV>
-            </wp:anchor>
-          </w:drawing>
-        </mc:Choice>
-        <mc:Fallback>
-          <w:pict>
-            <v:shapetype w14:anchorId="506B7266" id="_x0000_t202" coordsize="21600,21600" o:spt="202" path="m,l,21600r21600,l21600,xe">
-              <v:stroke joinstyle="miter"/>
-              <v:path gradientshapeok="t" o:connecttype="rect"/>
-            </v:shapetype>
-            <v:shape id="_x0000_s1045" type="#_x0000_t202" style="position:absolute;margin-left:445.9pt;margin-top:-.4pt;width:37.95pt;height:30pt;z-index:251805696;visibility:visible;mso-wrap-style:square;mso-width-percent:0;mso-height-percent:0;mso-wrap-distance-left:9pt;mso-wrap-distance-top:3.6pt;mso-wrap-distance-right:9pt;mso-wrap-distance-bottom:3.6pt;mso-position-horizontal:absolute;mso-position-horizontal-relative:text;mso-position-vertical:absolute;mso-position-vertical-relative:text;mso-width-percent:0;mso-height-percent:0;mso-width-relative:margin;mso-height-relative:margin;v-text-anchor:top" o:gfxdata="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" filled="f" stroked="f">
-              <v:textbox>
-                <w:txbxContent>
-                  <w:p>
-                    <w:pPr>
-                      <w:jc w:val="center"/>
-                    </w:pPr>
-                    <w:r>
-                      <w:rPr>
-                        <w:lang w:val="en"/>
-                      </w:rPr>
-                      <w:fldChar w:fldCharType="begin"/>
-                    </w:r>
-                    <w:r>
-                      <w:rPr>
-                        <w:lang w:val="en"/>
-                      </w:rPr>
-                      <w:instrText>PAGE   \* MERGEFORMAT</w:instrText>
-                    </w:r>
-                    <w:r>
-                      <w:rPr>
-                        <w:lang w:val="en"/>
-                      </w:rPr>
-                      <w:fldChar w:fldCharType="separate"/>
-                    </w:r>
-                    <w:r>
-                      <w:rPr>
-                        <w:lang w:val="en"/>
-                      </w:rPr>
-                      <w:t>1</w:t>
-                    </w:r>
-                    <w:r>
-                      <w:rPr>
-                        <w:lang w:val="en"/>
-                      </w:rPr>
-                      <w:fldChar w:fldCharType="end"/>
-                    </w:r>
-                  </w:p>
-                </w:txbxContent>
-              </v:textbox>
-              <w10:wrap type="square"/>
-            </v:shape>
-          </w:pict>
-        </mc:Fallback>
-      </mc:AlternateContent>
-    </w:r>
-    <w:r>
-      <w:rPr>
-        <w:noProof/>
-        <w:lang w:val="en"/>
-      </w:rPr>
-      <mc:AlternateContent>
         <mc:Choice Requires="wpg">
           <w:drawing>
-            <wp:anchor distT="0" distB="0" distL="114300" distR="114300" simplePos="0" relativeHeight="251801600" behindDoc="1" locked="0" layoutInCell="1" allowOverlap="1" wp14:anchorId="2755FABA" wp14:editId="28807A2D">
+            <wp:anchor distT="0" distB="0" distL="114300" distR="114300" simplePos="0" relativeHeight="251831296" behindDoc="1" locked="0" layoutInCell="1" allowOverlap="1" wp14:anchorId="6EA41510" wp14:editId="27C8FF60">
               <wp:simplePos x="0" y="0"/>
               <wp:positionH relativeFrom="column">
                 <wp:posOffset>1432238</wp:posOffset>
@@ -9927,8 +9830,8 @@
               <wp:extent cx="2444636" cy="492446"/>
               <wp:effectExtent l="0" t="0" r="0" b="0"/>
               <wp:wrapNone/>
-              <wp:docPr id="423" name="Ομάδα 4"/>
-              <wp:cNvGraphicFramePr xmlns:a="http://schemas.openxmlformats.org/drawingml/2006/main"/>
+              <wp:docPr id="16" name="Ομάδα 4"/>
+              <wp:cNvGraphicFramePr/>
               <a:graphic xmlns:a="http://schemas.openxmlformats.org/drawingml/2006/main">
                 <a:graphicData uri="http://schemas.microsoft.com/office/word/2010/wordprocessingGroup">
                   <wpg:wgp>
@@ -9943,7 +9846,7 @@
                     </wpg:grpSpPr>
                     <pic:pic xmlns:pic="http://schemas.openxmlformats.org/drawingml/2006/picture">
                       <pic:nvPicPr>
-                        <pic:cNvPr id="424" name="Εικόνα 424"/>
+                        <pic:cNvPr id="18" name="Εικόνα 18"/>
                         <pic:cNvPicPr>
                           <a:picLocks noChangeAspect="1"/>
                         </pic:cNvPicPr>
@@ -9971,7 +9874,7 @@
                       </pic:spPr>
                     </pic:pic>
                     <wps:wsp>
-                      <wps:cNvPr id="425" name="TextBox 9"/>
+                      <wps:cNvPr id="19" name="TextBox 9"/>
                       <wps:cNvSpPr txBox="1"/>
                       <wps:spPr>
                         <a:xfrm>
@@ -10023,7 +9926,7 @@
         </mc:Choice>
         <mc:Fallback>
           <w:pict>
-            <v:group w14:anchorId="2755FABA" id="Ομάδα 4" o:spid="_x0000_s1046" style="position:absolute;margin-left:112.75pt;margin-top:-4.2pt;width:192.5pt;height:38.8pt;z-index:-251514880;mso-width-relative:margin;mso-height-relative:margin" coordsize="30317,5610" o:gfxdata="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">
+            <v:group w14:anchorId="6EA41510" id="Ομάδα 4" o:spid="_x0000_s1045" style="position:absolute;margin-left:112.75pt;margin-top:-4.2pt;width:192.5pt;height:38.8pt;z-index:-251485184;mso-width-relative:margin;mso-height-relative:margin" coordsize="30317,5610" o:gfxdata="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">
               <v:shapetype id="_x0000_t75" coordsize="21600,21600" o:spt="75" o:preferrelative="t" path="m@4@5l@4@11@9@11@9@5xe" filled="f" stroked="f">
                 <v:stroke joinstyle="miter"/>
                 <v:formulas>
@@ -10043,10 +9946,14 @@
                 <v:path o:extrusionok="f" gradientshapeok="t" o:connecttype="rect"/>
                 <o:lock v:ext="edit" aspectratio="t"/>
               </v:shapetype>
-              <v:shape id="Εικόνα 424" o:spid="_x0000_s1047" type="#_x0000_t75" style="position:absolute;width:4403;height:4403;visibility:visible;mso-wrap-style:square" o:gfxdata="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">
+              <v:shape id="Εικόνα 18" o:spid="_x0000_s1046" type="#_x0000_t75" style="position:absolute;width:4403;height:4403;visibility:visible;mso-wrap-style:square" o:gfxdata="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">
                 <v:imagedata r:id="rId4" o:title=""/>
               </v:shape>
-              <v:shape id="TextBox 9" o:spid="_x0000_s1048" type="#_x0000_t202" style="position:absolute;left:3787;top:683;width:26530;height:4927;visibility:visible;mso-wrap-style:square;v-text-anchor:top" o:gfxdata="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" filled="f" stroked="f">
+              <v:shapetype id="_x0000_t202" coordsize="21600,21600" o:spt="202" path="m,l,21600r21600,l21600,xe">
+                <v:stroke joinstyle="miter"/>
+                <v:path gradientshapeok="t" o:connecttype="rect"/>
+              </v:shapetype>
+              <v:shape id="TextBox 9" o:spid="_x0000_s1047" type="#_x0000_t202" style="position:absolute;left:3787;top:683;width:26530;height:4927;visibility:visible;mso-wrap-style:square;v-text-anchor:top" o:gfxdata="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" filled="f" stroked="f">
                 <v:textbox>
                   <w:txbxContent>
                     <w:p>
@@ -10095,7 +10002,7 @@
         <w:lang w:val="en"/>
       </w:rPr>
       <w:drawing>
-        <wp:anchor distT="0" distB="0" distL="114300" distR="114300" simplePos="0" relativeHeight="251803648" behindDoc="1" locked="0" layoutInCell="1" allowOverlap="1" wp14:anchorId="6A94EE03" wp14:editId="6E7BDF8D">
+        <wp:anchor distT="0" distB="0" distL="114300" distR="114300" simplePos="0" relativeHeight="251833344" behindDoc="1" locked="0" layoutInCell="1" allowOverlap="1" wp14:anchorId="40BFF3E3" wp14:editId="1EFC2588">
           <wp:simplePos x="0" y="0"/>
           <wp:positionH relativeFrom="column">
             <wp:posOffset>2462742</wp:posOffset>
@@ -10106,7 +10013,7 @@
           <wp:extent cx="3951605" cy="3169920"/>
           <wp:effectExtent l="0" t="0" r="0" b="0"/>
           <wp:wrapNone/>
-          <wp:docPr id="526" name="Γραφικό 16">
+          <wp:docPr id="27" name="Γραφικό 16">
             <a:extLst xmlns:a="http://schemas.openxmlformats.org/drawingml/2006/main">
               <a:ext uri="{FF2B5EF4-FFF2-40B4-BE49-F238E27FC236}">
                 <a16:creationId xmlns:a16="http://schemas.microsoft.com/office/drawing/2014/main" id="{00EA142E-D1B7-499E-ADAD-2D2B18438583}"/>
@@ -10175,7 +10082,7 @@
       <mc:AlternateContent>
         <mc:Choice Requires="wpg">
           <w:drawing>
-            <wp:anchor distT="0" distB="0" distL="114300" distR="114300" simplePos="0" relativeHeight="251804672" behindDoc="1" locked="0" layoutInCell="1" allowOverlap="1" wp14:anchorId="213C04BC" wp14:editId="168E51FA">
+            <wp:anchor distT="0" distB="0" distL="114300" distR="114300" simplePos="0" relativeHeight="251834368" behindDoc="1" locked="0" layoutInCell="1" allowOverlap="1" wp14:anchorId="4A38929F" wp14:editId="775DAAC9">
               <wp:simplePos x="0" y="0"/>
               <wp:positionH relativeFrom="column">
                 <wp:posOffset>1241946</wp:posOffset>
@@ -10186,7 +10093,7 @@
               <wp:extent cx="3031768" cy="561062"/>
               <wp:effectExtent l="0" t="0" r="0" b="0"/>
               <wp:wrapNone/>
-              <wp:docPr id="442" name="Ομάδα 4"/>
+              <wp:docPr id="20" name="Ομάδα 4"/>
               <wp:cNvGraphicFramePr/>
               <a:graphic xmlns:a="http://schemas.openxmlformats.org/drawingml/2006/main">
                 <a:graphicData uri="http://schemas.microsoft.com/office/word/2010/wordprocessingGroup">
@@ -10202,7 +10109,7 @@
                     </wpg:grpSpPr>
                     <pic:pic xmlns:pic="http://schemas.openxmlformats.org/drawingml/2006/picture">
                       <pic:nvPicPr>
-                        <pic:cNvPr id="444" name="Εικόνα 444"/>
+                        <pic:cNvPr id="21" name="Εικόνα 21"/>
                         <pic:cNvPicPr>
                           <a:picLocks noChangeAspect="1"/>
                         </pic:cNvPicPr>
@@ -10230,7 +10137,7 @@
                       </pic:spPr>
                     </pic:pic>
                     <wps:wsp>
-                      <wps:cNvPr id="484" name="TextBox 9"/>
+                      <wps:cNvPr id="22" name="TextBox 9"/>
                       <wps:cNvSpPr txBox="1"/>
                       <wps:spPr>
                         <a:xfrm>
@@ -10276,7 +10183,7 @@
         </mc:Choice>
         <mc:Fallback>
           <w:pict>
-            <v:group w14:anchorId="213C04BC" id="_x0000_s1049" style="position:absolute;margin-left:97.8pt;margin-top:-9.5pt;width:238.7pt;height:44.2pt;z-index:-251511808" coordsize="30317,5610" o:gfxdata="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">
+            <v:group w14:anchorId="4A38929F" id="_x0000_s1048" style="position:absolute;margin-left:97.8pt;margin-top:-9.5pt;width:238.7pt;height:44.2pt;z-index:-251482112" coordsize="30317,5610" o:gfxdata="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">
               <v:shapetype id="_x0000_t75" coordsize="21600,21600" o:spt="75" o:preferrelative="t" path="m@4@5l@4@11@9@11@9@5xe" filled="f" stroked="f">
                 <v:stroke joinstyle="miter"/>
                 <v:formulas>
@@ -10296,14 +10203,14 @@
                 <v:path o:extrusionok="f" gradientshapeok="t" o:connecttype="rect"/>
                 <o:lock v:ext="edit" aspectratio="t"/>
               </v:shapetype>
-              <v:shape id="Εικόνα 444" o:spid="_x0000_s1050" type="#_x0000_t75" style="position:absolute;width:4403;height:4403;visibility:visible;mso-wrap-style:square" o:gfxdata="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">
+              <v:shape id="Εικόνα 21" o:spid="_x0000_s1049" type="#_x0000_t75" style="position:absolute;width:4403;height:4403;visibility:visible;mso-wrap-style:square" o:gfxdata="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">
                 <v:imagedata r:id="rId4" o:title=""/>
               </v:shape>
               <v:shapetype id="_x0000_t202" coordsize="21600,21600" o:spt="202" path="m,l,21600r21600,l21600,xe">
                 <v:stroke joinstyle="miter"/>
                 <v:path gradientshapeok="t" o:connecttype="rect"/>
               </v:shapetype>
-              <v:shape id="TextBox 9" o:spid="_x0000_s1051" type="#_x0000_t202" style="position:absolute;left:3787;top:683;width:26530;height:4927;visibility:visible;mso-wrap-style:square;v-text-anchor:top" o:gfxdata="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" filled="f" stroked="f">
+              <v:shape id="TextBox 9" o:spid="_x0000_s1050" type="#_x0000_t202" style="position:absolute;left:3787;top:683;width:26530;height:4927;visibility:visible;mso-wrap-style:square;v-text-anchor:top" o:gfxdata="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" filled="f" stroked="f">
                 <v:textbox style="mso-fit-shape-to-text:t">
                   <w:txbxContent>
                     <w:p>
@@ -11068,7 +10975,7 @@
         <w:lang w:val="en"/>
       </w:rPr>
       <w:drawing>
-        <wp:anchor distT="0" distB="0" distL="114300" distR="114300" simplePos="0" relativeHeight="251799552" behindDoc="1" locked="0" layoutInCell="1" allowOverlap="1" wp14:anchorId="35639CBF" wp14:editId="4981181D">
+        <wp:anchor distT="0" distB="0" distL="114300" distR="114300" simplePos="0" relativeHeight="251829248" behindDoc="1" locked="0" layoutInCell="1" allowOverlap="1" wp14:anchorId="19CCBFA8" wp14:editId="5EE14C59">
           <wp:simplePos x="0" y="0"/>
           <wp:positionH relativeFrom="column">
             <wp:posOffset>-1127447</wp:posOffset>
@@ -11079,7 +10986,7 @@
           <wp:extent cx="3152633" cy="1569470"/>
           <wp:effectExtent l="0" t="0" r="0" b="0"/>
           <wp:wrapNone/>
-          <wp:docPr id="517" name="Γραφικό 15">
+          <wp:docPr id="24" name="Γραφικό 15">
             <a:extLst xmlns:a="http://schemas.openxmlformats.org/drawingml/2006/main">
               <a:ext uri="{FF2B5EF4-FFF2-40B4-BE49-F238E27FC236}">
                 <a16:creationId xmlns:a16="http://schemas.microsoft.com/office/drawing/2014/main" id="{24CDF702-0F84-4A9C-9BE1-A61A1B1022A2}"/>
@@ -11160,7 +11067,7 @@
         <w:lang w:val="en"/>
       </w:rPr>
       <w:drawing>
-        <wp:anchor distT="0" distB="0" distL="114300" distR="114300" simplePos="0" relativeHeight="251802624" behindDoc="1" locked="0" layoutInCell="1" allowOverlap="1" wp14:anchorId="63DBEA8F" wp14:editId="06C26477">
+        <wp:anchor distT="0" distB="0" distL="114300" distR="114300" simplePos="0" relativeHeight="251832320" behindDoc="1" locked="0" layoutInCell="1" allowOverlap="1" wp14:anchorId="64F9C364" wp14:editId="5CC9B209">
           <wp:simplePos x="0" y="0"/>
           <wp:positionH relativeFrom="column">
             <wp:posOffset>-1173707</wp:posOffset>
@@ -11171,7 +11078,7 @@
           <wp:extent cx="6579235" cy="3275330"/>
           <wp:effectExtent l="0" t="0" r="0" b="1270"/>
           <wp:wrapNone/>
-          <wp:docPr id="525" name="Γραφικό 15">
+          <wp:docPr id="26" name="Γραφικό 15">
             <a:extLst xmlns:a="http://schemas.openxmlformats.org/drawingml/2006/main">
               <a:ext uri="{FF2B5EF4-FFF2-40B4-BE49-F238E27FC236}">
                 <a16:creationId xmlns:a16="http://schemas.microsoft.com/office/drawing/2014/main" id="{24CDF702-0F84-4A9C-9BE1-A61A1B1022A2}"/>
